--- a/Nueva carpeta/GUIA ARDUINO C PARTE 1.docx
+++ b/Nueva carpeta/GUIA ARDUINO C PARTE 1.docx
@@ -4,7 +4,7 @@
   <w:body>
     <w:p>
       <w:pPr>
-        <w:spacing w:line="276" w:lineRule="auto"/>
+        <w:spacing w:after="0" w:line="240" w:lineRule="auto"/>
         <w:jc w:val="both"/>
         <w:rPr>
           <w:rFonts w:ascii="Arial" w:hAnsi="Arial" w:cs="Arial"/>
@@ -23,7 +23,7 @@
     </w:p>
     <w:p>
       <w:pPr>
-        <w:spacing w:line="276" w:lineRule="auto"/>
+        <w:spacing w:after="0" w:line="240" w:lineRule="auto"/>
         <w:jc w:val="both"/>
         <w:rPr>
           <w:rFonts w:ascii="Arial" w:hAnsi="Arial" w:cs="Arial"/>
@@ -34,7 +34,7 @@
     </w:p>
     <w:p>
       <w:pPr>
-        <w:spacing w:line="276" w:lineRule="auto"/>
+        <w:spacing w:after="0" w:line="240" w:lineRule="auto"/>
         <w:jc w:val="both"/>
         <w:rPr>
           <w:rFonts w:ascii="Arial" w:hAnsi="Arial" w:cs="Arial"/>
@@ -53,7 +53,7 @@
     </w:p>
     <w:p>
       <w:pPr>
-        <w:spacing w:line="276" w:lineRule="auto"/>
+        <w:spacing w:after="0" w:line="240" w:lineRule="auto"/>
         <w:jc w:val="both"/>
         <w:rPr>
           <w:rFonts w:ascii="Arial" w:hAnsi="Arial" w:cs="Arial"/>
@@ -70,13 +70,12 @@
           <w:numId w:val="2"/>
         </w:numPr>
         <w:shd w:val="clear" w:color="auto" w:fill="FFFFFF"/>
-        <w:spacing w:before="120" w:beforeAutospacing="0" w:after="360" w:afterAutospacing="0" w:line="276" w:lineRule="auto"/>
+        <w:spacing w:before="120" w:beforeAutospacing="0" w:after="0" w:afterAutospacing="0"/>
         <w:ind w:left="0"/>
         <w:jc w:val="both"/>
         <w:textAlignment w:val="baseline"/>
         <w:rPr>
           <w:rFonts w:ascii="Arial" w:hAnsi="Arial" w:cs="Arial"/>
-          <w:color w:val="4F4E4E"/>
         </w:rPr>
       </w:pPr>
       <w:r>
@@ -92,18 +91,8 @@
             <w:rFonts w:ascii="Arial" w:hAnsi="Arial" w:cs="Arial"/>
             <w:color w:val="auto"/>
           </w:rPr>
-          <w:t xml:space="preserve">Qué tamaño tiene el tipo de dato </w:t>
+          <w:t>Qué tamaño tiene el tipo de dato double</w:t>
         </w:r>
-        <w:proofErr w:type="spellStart"/>
-        <w:r>
-          <w:rPr>
-            <w:rStyle w:val="Hipervnculo"/>
-            <w:rFonts w:ascii="Arial" w:hAnsi="Arial" w:cs="Arial"/>
-            <w:color w:val="auto"/>
-          </w:rPr>
-          <w:t>double</w:t>
-        </w:r>
-        <w:proofErr w:type="spellEnd"/>
       </w:hyperlink>
       <w:r>
         <w:rPr>
@@ -116,18 +105,16 @@
       <w:pPr>
         <w:pStyle w:val="NormalWeb"/>
         <w:shd w:val="clear" w:color="auto" w:fill="FFFFFF"/>
-        <w:spacing w:before="120" w:beforeAutospacing="0" w:after="360" w:afterAutospacing="0" w:line="276" w:lineRule="auto"/>
+        <w:spacing w:before="120" w:beforeAutospacing="0" w:after="0" w:afterAutospacing="0"/>
         <w:jc w:val="both"/>
         <w:textAlignment w:val="baseline"/>
         <w:rPr>
           <w:rFonts w:ascii="Arial" w:hAnsi="Arial" w:cs="Arial"/>
-          <w:color w:val="4F4E4E"/>
-        </w:rPr>
-      </w:pPr>
-      <w:r>
-        <w:rPr>
-          <w:rFonts w:ascii="Arial" w:hAnsi="Arial" w:cs="Arial"/>
-          <w:color w:val="4F4E4E"/>
+        </w:rPr>
+      </w:pPr>
+      <w:r>
+        <w:rPr>
+          <w:rFonts w:ascii="Arial" w:hAnsi="Arial" w:cs="Arial"/>
         </w:rPr>
         <w:t xml:space="preserve">Doble precisión flotante número de punto. En el Uno y otras placas base ATMEGA, este ocupa 4 bytes. </w:t>
       </w:r>
@@ -135,75 +122,29 @@
     <w:p>
       <w:pPr>
         <w:shd w:val="clear" w:color="auto" w:fill="FFFFFF"/>
-        <w:spacing w:after="360" w:line="276" w:lineRule="auto"/>
+        <w:spacing w:after="0" w:line="240" w:lineRule="auto"/>
         <w:jc w:val="both"/>
         <w:rPr>
           <w:rFonts w:ascii="Arial" w:eastAsia="Times New Roman" w:hAnsi="Arial" w:cs="Arial"/>
-          <w:color w:val="4F4E4E"/>
-          <w:sz w:val="24"/>
-          <w:szCs w:val="24"/>
-          <w:lang w:eastAsia="es-CO"/>
-        </w:rPr>
-      </w:pPr>
-      <w:r>
-        <w:rPr>
-          <w:rFonts w:ascii="Arial" w:eastAsia="Times New Roman" w:hAnsi="Arial" w:cs="Arial"/>
-          <w:color w:val="4F4E4E"/>
-          <w:sz w:val="24"/>
-          <w:szCs w:val="24"/>
-          <w:lang w:eastAsia="es-CO"/>
-        </w:rPr>
-        <w:t xml:space="preserve">Por </w:t>
-      </w:r>
-      <w:proofErr w:type="spellStart"/>
-      <w:r>
-        <w:rPr>
-          <w:rFonts w:ascii="Arial" w:eastAsia="Times New Roman" w:hAnsi="Arial" w:cs="Arial"/>
-          <w:color w:val="4F4E4E"/>
-          <w:sz w:val="24"/>
-          <w:szCs w:val="24"/>
-          <w:lang w:eastAsia="es-CO"/>
-        </w:rPr>
-        <w:t>Arduino</w:t>
-      </w:r>
-      <w:proofErr w:type="spellEnd"/>
-      <w:r>
-        <w:rPr>
-          <w:rFonts w:ascii="Arial" w:eastAsia="Times New Roman" w:hAnsi="Arial" w:cs="Arial"/>
-          <w:color w:val="4F4E4E"/>
-          <w:sz w:val="24"/>
-          <w:szCs w:val="24"/>
-          <w:lang w:eastAsia="es-CO"/>
-        </w:rPr>
-        <w:t xml:space="preserve"> </w:t>
-      </w:r>
-      <w:proofErr w:type="spellStart"/>
-      <w:r>
-        <w:rPr>
-          <w:rFonts w:ascii="Arial" w:eastAsia="Times New Roman" w:hAnsi="Arial" w:cs="Arial"/>
-          <w:color w:val="4F4E4E"/>
-          <w:sz w:val="24"/>
-          <w:szCs w:val="24"/>
-          <w:lang w:eastAsia="es-CO"/>
-        </w:rPr>
-        <w:t>Due</w:t>
-      </w:r>
-      <w:proofErr w:type="spellEnd"/>
-      <w:r>
-        <w:rPr>
-          <w:rFonts w:ascii="Arial" w:eastAsia="Times New Roman" w:hAnsi="Arial" w:cs="Arial"/>
-          <w:color w:val="4F4E4E"/>
-          <w:sz w:val="24"/>
-          <w:szCs w:val="24"/>
-          <w:lang w:eastAsia="es-CO"/>
-        </w:rPr>
-        <w:t>, dobles tienen de 8 bytes (64 bits) de precisión.</w:t>
+          <w:sz w:val="24"/>
+          <w:szCs w:val="24"/>
+          <w:lang w:eastAsia="es-CO"/>
+        </w:rPr>
+      </w:pPr>
+      <w:r>
+        <w:rPr>
+          <w:rFonts w:ascii="Arial" w:eastAsia="Times New Roman" w:hAnsi="Arial" w:cs="Arial"/>
+          <w:sz w:val="24"/>
+          <w:szCs w:val="24"/>
+          <w:lang w:eastAsia="es-CO"/>
+        </w:rPr>
+        <w:t>Por Arduino Due, dobles tienen de 8 bytes (64 bits) de precisión.</w:t>
       </w:r>
     </w:p>
     <w:p>
       <w:pPr>
         <w:pStyle w:val="NormalWeb"/>
-        <w:spacing w:before="120" w:beforeAutospacing="0" w:after="0" w:afterAutospacing="0" w:line="276" w:lineRule="auto"/>
+        <w:spacing w:before="120" w:beforeAutospacing="0" w:after="0" w:afterAutospacing="0"/>
         <w:jc w:val="both"/>
         <w:textAlignment w:val="baseline"/>
         <w:rPr>
@@ -214,41 +155,13 @@
         <w:rPr>
           <w:rFonts w:ascii="Arial" w:hAnsi="Arial" w:cs="Arial"/>
         </w:rPr>
-        <w:t xml:space="preserve">Compare el tipo </w:t>
-      </w:r>
-      <w:proofErr w:type="spellStart"/>
-      <w:r>
-        <w:rPr>
-          <w:rFonts w:ascii="Arial" w:hAnsi="Arial" w:cs="Arial"/>
-        </w:rPr>
-        <w:t>double</w:t>
-      </w:r>
-      <w:proofErr w:type="spellEnd"/>
-      <w:r>
-        <w:rPr>
-          <w:rFonts w:ascii="Arial" w:hAnsi="Arial" w:cs="Arial"/>
-        </w:rPr>
-        <w:t xml:space="preserve"> con el tipo </w:t>
-      </w:r>
-      <w:proofErr w:type="spellStart"/>
-      <w:r>
-        <w:rPr>
-          <w:rFonts w:ascii="Arial" w:hAnsi="Arial" w:cs="Arial"/>
-        </w:rPr>
-        <w:t>float</w:t>
-      </w:r>
-      <w:proofErr w:type="spellEnd"/>
-      <w:r>
-        <w:rPr>
-          <w:rFonts w:ascii="Arial" w:hAnsi="Arial" w:cs="Arial"/>
-        </w:rPr>
-        <w:t>, ¿Qué puede concluir?</w:t>
+        <w:t>Compare el tipo double con el tipo float, ¿Qué puede concluir?</w:t>
       </w:r>
     </w:p>
     <w:p>
       <w:pPr>
         <w:pStyle w:val="NormalWeb"/>
-        <w:spacing w:before="120" w:beforeAutospacing="0" w:after="0" w:afterAutospacing="0" w:line="276" w:lineRule="auto"/>
+        <w:spacing w:before="120" w:beforeAutospacing="0" w:after="0" w:afterAutospacing="0"/>
         <w:jc w:val="both"/>
         <w:textAlignment w:val="baseline"/>
         <w:rPr>
@@ -259,33 +172,13 @@
         <w:rPr>
           <w:rFonts w:ascii="Arial" w:hAnsi="Arial" w:cs="Arial"/>
         </w:rPr>
-        <w:t xml:space="preserve">En el </w:t>
-      </w:r>
-      <w:proofErr w:type="spellStart"/>
-      <w:r>
-        <w:rPr>
-          <w:rFonts w:ascii="Arial" w:hAnsi="Arial" w:cs="Arial"/>
-        </w:rPr>
-        <w:t>Arduino</w:t>
-      </w:r>
-      <w:proofErr w:type="spellEnd"/>
-      <w:r>
-        <w:rPr>
-          <w:rFonts w:ascii="Arial" w:hAnsi="Arial" w:cs="Arial"/>
-        </w:rPr>
-        <w:t xml:space="preserve"> </w:t>
-      </w:r>
-      <w:r>
-        <w:rPr>
-          <w:rFonts w:ascii="Arial" w:hAnsi="Arial" w:cs="Arial"/>
-        </w:rPr>
-        <w:t>ambos tipos de datos representan las misma cosa ocupan el mismo espacio</w:t>
+        <w:t>En el Arduino ambos tipos de datos representan las misma cosa ocupan el mismo espacio</w:t>
       </w:r>
     </w:p>
     <w:p>
       <w:pPr>
         <w:pStyle w:val="NormalWeb"/>
-        <w:spacing w:before="120" w:beforeAutospacing="0" w:after="0" w:afterAutospacing="0" w:line="276" w:lineRule="auto"/>
+        <w:spacing w:before="120" w:beforeAutospacing="0" w:after="0" w:afterAutospacing="0"/>
         <w:jc w:val="both"/>
         <w:textAlignment w:val="baseline"/>
         <w:rPr>
@@ -295,42 +188,15 @@
       <w:r>
         <w:rPr>
           <w:rFonts w:ascii="Arial" w:hAnsi="Arial" w:cs="Arial"/>
-          <w:color w:val="4F4E4E"/>
           <w:shd w:val="clear" w:color="auto" w:fill="FFFFFF"/>
         </w:rPr>
-        <w:t>E</w:t>
-      </w:r>
-      <w:r>
-        <w:rPr>
-          <w:rFonts w:ascii="Arial" w:hAnsi="Arial" w:cs="Arial"/>
-          <w:color w:val="4F4E4E"/>
-          <w:shd w:val="clear" w:color="auto" w:fill="FFFFFF"/>
-        </w:rPr>
-        <w:t xml:space="preserve">n el </w:t>
-      </w:r>
-      <w:proofErr w:type="spellStart"/>
-      <w:r>
-        <w:rPr>
-          <w:rFonts w:ascii="Arial" w:hAnsi="Arial" w:cs="Arial"/>
-          <w:color w:val="4F4E4E"/>
-          <w:shd w:val="clear" w:color="auto" w:fill="FFFFFF"/>
-        </w:rPr>
-        <w:t>Arduino</w:t>
-      </w:r>
-      <w:proofErr w:type="spellEnd"/>
-      <w:r>
-        <w:rPr>
-          <w:rFonts w:ascii="Arial" w:hAnsi="Arial" w:cs="Arial"/>
-          <w:color w:val="4F4E4E"/>
-          <w:shd w:val="clear" w:color="auto" w:fill="FFFFFF"/>
-        </w:rPr>
-        <w:t>, doble es del mismo tamaño que flotador.</w:t>
+        <w:t>En el Arduino, doble es del mismo tamaño que flotador.</w:t>
       </w:r>
     </w:p>
     <w:p>
       <w:pPr>
         <w:pStyle w:val="NormalWeb"/>
-        <w:spacing w:before="120" w:beforeAutospacing="0" w:after="0" w:afterAutospacing="0" w:line="276" w:lineRule="auto"/>
+        <w:spacing w:before="120" w:beforeAutospacing="0" w:after="0" w:afterAutospacing="0"/>
         <w:jc w:val="both"/>
         <w:textAlignment w:val="baseline"/>
         <w:rPr>
@@ -341,7 +207,7 @@
     <w:p>
       <w:pPr>
         <w:pStyle w:val="NormalWeb"/>
-        <w:spacing w:before="0" w:beforeAutospacing="0" w:after="0" w:afterAutospacing="0" w:line="276" w:lineRule="auto"/>
+        <w:spacing w:before="0" w:beforeAutospacing="0" w:after="0" w:afterAutospacing="0"/>
         <w:jc w:val="both"/>
         <w:textAlignment w:val="baseline"/>
         <w:rPr>
@@ -356,7 +222,7 @@
           <w:ilvl w:val="0"/>
           <w:numId w:val="1"/>
         </w:numPr>
-        <w:spacing w:before="0" w:beforeAutospacing="0" w:after="0" w:afterAutospacing="0" w:line="276" w:lineRule="auto"/>
+        <w:spacing w:before="0" w:beforeAutospacing="0" w:after="0" w:afterAutospacing="0"/>
         <w:ind w:left="0"/>
         <w:jc w:val="both"/>
         <w:textAlignment w:val="baseline"/>
@@ -384,26 +250,12 @@
         <w:rPr>
           <w:rFonts w:ascii="Arial" w:hAnsi="Arial" w:cs="Arial"/>
         </w:rPr>
-        <w:t xml:space="preserve"> estándar de </w:t>
-      </w:r>
-      <w:proofErr w:type="spellStart"/>
-      <w:r>
-        <w:rPr>
-          <w:rFonts w:ascii="Arial" w:hAnsi="Arial" w:cs="Arial"/>
-        </w:rPr>
-        <w:t>arduino</w:t>
-      </w:r>
-      <w:proofErr w:type="spellEnd"/>
-      <w:r>
-        <w:rPr>
-          <w:rFonts w:ascii="Arial" w:hAnsi="Arial" w:cs="Arial"/>
-        </w:rPr>
-        <w:t>. Seleccione tres de ellas y explique para qué sirven y de un ejemplo cada una.</w:t>
-      </w:r>
-    </w:p>
-    <w:p>
-      <w:pPr>
-        <w:spacing w:line="276" w:lineRule="auto"/>
+        <w:t xml:space="preserve"> estándar de arduino. Seleccione tres de ellas y explique para qué sirven y de un ejemplo cada una.</w:t>
+      </w:r>
+    </w:p>
+    <w:p>
+      <w:pPr>
+        <w:spacing w:after="0" w:line="240" w:lineRule="auto"/>
         <w:jc w:val="both"/>
         <w:rPr>
           <w:rFonts w:ascii="Arial" w:hAnsi="Arial" w:cs="Arial"/>
@@ -415,187 +267,67 @@
     <w:p>
       <w:pPr>
         <w:shd w:val="clear" w:color="auto" w:fill="FFFFFF"/>
-        <w:spacing w:before="144" w:after="144" w:line="276" w:lineRule="auto"/>
+        <w:spacing w:before="144" w:after="0" w:line="240" w:lineRule="auto"/>
         <w:jc w:val="both"/>
         <w:outlineLvl w:val="1"/>
         <w:rPr>
           <w:rFonts w:ascii="Arial" w:eastAsia="Times New Roman" w:hAnsi="Arial" w:cs="Arial"/>
           <w:b/>
-          <w:color w:val="4F4E4E"/>
           <w:sz w:val="24"/>
           <w:szCs w:val="24"/>
           <w:u w:val="single"/>
           <w:lang w:eastAsia="es-CO"/>
         </w:rPr>
       </w:pPr>
-      <w:proofErr w:type="spellStart"/>
       <w:r>
         <w:rPr>
           <w:rFonts w:ascii="Arial" w:eastAsia="Times New Roman" w:hAnsi="Arial" w:cs="Arial"/>
           <w:b/>
-          <w:color w:val="4F4E4E"/>
           <w:sz w:val="24"/>
           <w:szCs w:val="24"/>
           <w:u w:val="single"/>
           <w:lang w:eastAsia="es-CO"/>
         </w:rPr>
-        <w:t>WiFi</w:t>
-      </w:r>
-      <w:proofErr w:type="spellEnd"/>
-      <w:r>
-        <w:rPr>
-          <w:rFonts w:ascii="Arial" w:eastAsia="Times New Roman" w:hAnsi="Arial" w:cs="Arial"/>
-          <w:b/>
-          <w:color w:val="4F4E4E"/>
-          <w:sz w:val="24"/>
-          <w:szCs w:val="24"/>
-          <w:u w:val="single"/>
-          <w:lang w:eastAsia="es-CO"/>
-        </w:rPr>
-        <w:t xml:space="preserve"> </w:t>
-      </w:r>
-      <w:r>
-        <w:rPr>
-          <w:rFonts w:ascii="Arial" w:eastAsia="Times New Roman" w:hAnsi="Arial" w:cs="Arial"/>
-          <w:b/>
-          <w:color w:val="4F4E4E"/>
-          <w:sz w:val="24"/>
-          <w:szCs w:val="24"/>
-          <w:u w:val="single"/>
-          <w:lang w:eastAsia="es-CO"/>
-        </w:rPr>
-        <w:t>biblioteca</w:t>
+        <w:t>WiFi biblioteca</w:t>
       </w:r>
     </w:p>
     <w:p>
       <w:pPr>
         <w:shd w:val="clear" w:color="auto" w:fill="FFFFFF"/>
-        <w:spacing w:after="360" w:line="276" w:lineRule="auto"/>
+        <w:spacing w:after="0" w:line="240" w:lineRule="auto"/>
         <w:jc w:val="both"/>
         <w:rPr>
           <w:rFonts w:ascii="Arial" w:eastAsia="Times New Roman" w:hAnsi="Arial" w:cs="Arial"/>
-          <w:color w:val="4F4E4E"/>
-          <w:sz w:val="24"/>
-          <w:szCs w:val="24"/>
-          <w:lang w:eastAsia="es-CO"/>
-        </w:rPr>
-      </w:pPr>
-      <w:r>
-        <w:rPr>
-          <w:rFonts w:ascii="Arial" w:eastAsia="Times New Roman" w:hAnsi="Arial" w:cs="Arial"/>
-          <w:color w:val="4F4E4E"/>
-          <w:sz w:val="24"/>
-          <w:szCs w:val="24"/>
-          <w:lang w:eastAsia="es-CO"/>
-        </w:rPr>
-        <w:t xml:space="preserve">Con el </w:t>
-      </w:r>
-      <w:proofErr w:type="spellStart"/>
-      <w:r>
-        <w:rPr>
-          <w:rFonts w:ascii="Arial" w:eastAsia="Times New Roman" w:hAnsi="Arial" w:cs="Arial"/>
-          <w:color w:val="4F4E4E"/>
-          <w:sz w:val="24"/>
-          <w:szCs w:val="24"/>
-          <w:lang w:eastAsia="es-CO"/>
-        </w:rPr>
-        <w:t>Arduino</w:t>
-      </w:r>
-      <w:proofErr w:type="spellEnd"/>
-      <w:r>
-        <w:rPr>
-          <w:rFonts w:ascii="Arial" w:eastAsia="Times New Roman" w:hAnsi="Arial" w:cs="Arial"/>
-          <w:color w:val="4F4E4E"/>
-          <w:sz w:val="24"/>
-          <w:szCs w:val="24"/>
-          <w:lang w:eastAsia="es-CO"/>
-        </w:rPr>
-        <w:t xml:space="preserve"> </w:t>
-      </w:r>
-      <w:proofErr w:type="spellStart"/>
-      <w:r>
-        <w:rPr>
-          <w:rFonts w:ascii="Arial" w:eastAsia="Times New Roman" w:hAnsi="Arial" w:cs="Arial"/>
-          <w:color w:val="4F4E4E"/>
-          <w:sz w:val="24"/>
-          <w:szCs w:val="24"/>
-          <w:lang w:eastAsia="es-CO"/>
-        </w:rPr>
-        <w:t>WiFi</w:t>
-      </w:r>
-      <w:proofErr w:type="spellEnd"/>
-      <w:r>
-        <w:rPr>
-          <w:rFonts w:ascii="Arial" w:eastAsia="Times New Roman" w:hAnsi="Arial" w:cs="Arial"/>
-          <w:color w:val="4F4E4E"/>
-          <w:sz w:val="24"/>
-          <w:szCs w:val="24"/>
-          <w:lang w:eastAsia="es-CO"/>
-        </w:rPr>
-        <w:t xml:space="preserve"> </w:t>
-      </w:r>
-      <w:proofErr w:type="spellStart"/>
-      <w:r>
-        <w:rPr>
-          <w:rFonts w:ascii="Arial" w:eastAsia="Times New Roman" w:hAnsi="Arial" w:cs="Arial"/>
-          <w:color w:val="4F4E4E"/>
-          <w:sz w:val="24"/>
-          <w:szCs w:val="24"/>
-          <w:lang w:eastAsia="es-CO"/>
-        </w:rPr>
-        <w:t>Shield</w:t>
-      </w:r>
-      <w:proofErr w:type="spellEnd"/>
-      <w:r>
-        <w:rPr>
-          <w:rFonts w:ascii="Arial" w:eastAsia="Times New Roman" w:hAnsi="Arial" w:cs="Arial"/>
-          <w:color w:val="4F4E4E"/>
-          <w:sz w:val="24"/>
-          <w:szCs w:val="24"/>
-          <w:lang w:eastAsia="es-CO"/>
-        </w:rPr>
-        <w:t xml:space="preserve">, esta biblioteca permite que una placa </w:t>
-      </w:r>
-      <w:proofErr w:type="spellStart"/>
-      <w:r>
-        <w:rPr>
-          <w:rFonts w:ascii="Arial" w:eastAsia="Times New Roman" w:hAnsi="Arial" w:cs="Arial"/>
-          <w:color w:val="4F4E4E"/>
-          <w:sz w:val="24"/>
-          <w:szCs w:val="24"/>
-          <w:lang w:eastAsia="es-CO"/>
-        </w:rPr>
-        <w:t>Arduino</w:t>
-      </w:r>
-      <w:proofErr w:type="spellEnd"/>
-      <w:r>
-        <w:rPr>
-          <w:rFonts w:ascii="Arial" w:eastAsia="Times New Roman" w:hAnsi="Arial" w:cs="Arial"/>
-          <w:color w:val="4F4E4E"/>
-          <w:sz w:val="24"/>
-          <w:szCs w:val="24"/>
-          <w:lang w:eastAsia="es-CO"/>
-        </w:rPr>
-        <w:t xml:space="preserve"> se conecte a internet.</w:t>
+          <w:sz w:val="24"/>
+          <w:szCs w:val="24"/>
+          <w:lang w:eastAsia="es-CO"/>
+        </w:rPr>
+      </w:pPr>
+      <w:r>
+        <w:rPr>
+          <w:rFonts w:ascii="Arial" w:eastAsia="Times New Roman" w:hAnsi="Arial" w:cs="Arial"/>
+          <w:sz w:val="24"/>
+          <w:szCs w:val="24"/>
+          <w:lang w:eastAsia="es-CO"/>
+        </w:rPr>
+        <w:t>Con el Arduino WiFi Shield, esta biblioteca permite que una placa Arduino se conecte a internet.</w:t>
       </w:r>
     </w:p>
     <w:p>
       <w:pPr>
         <w:shd w:val="clear" w:color="auto" w:fill="FFFFFF"/>
-        <w:spacing w:after="360" w:line="276" w:lineRule="auto"/>
+        <w:spacing w:after="0" w:line="240" w:lineRule="auto"/>
         <w:jc w:val="both"/>
         <w:rPr>
           <w:rFonts w:ascii="Arial" w:eastAsia="Times New Roman" w:hAnsi="Arial" w:cs="Arial"/>
-          <w:color w:val="4F4E4E"/>
-          <w:sz w:val="24"/>
-          <w:szCs w:val="24"/>
-          <w:lang w:eastAsia="es-CO"/>
-        </w:rPr>
-      </w:pPr>
-      <w:r>
-        <w:rPr>
-          <w:rFonts w:ascii="Arial" w:eastAsia="Times New Roman" w:hAnsi="Arial" w:cs="Arial"/>
-          <w:color w:val="4F4E4E"/>
+          <w:sz w:val="24"/>
+          <w:szCs w:val="24"/>
+          <w:lang w:eastAsia="es-CO"/>
+        </w:rPr>
+      </w:pPr>
+      <w:r>
+        <w:rPr>
+          <w:rFonts w:ascii="Arial" w:eastAsia="Times New Roman" w:hAnsi="Arial" w:cs="Arial"/>
           <w:sz w:val="24"/>
           <w:szCs w:val="24"/>
           <w:lang w:eastAsia="es-CO"/>
@@ -606,167 +338,50 @@
     <w:p>
       <w:pPr>
         <w:shd w:val="clear" w:color="auto" w:fill="FFFFFF"/>
-        <w:spacing w:after="360" w:line="276" w:lineRule="auto"/>
+        <w:spacing w:after="0" w:line="240" w:lineRule="auto"/>
         <w:jc w:val="both"/>
         <w:rPr>
           <w:rFonts w:ascii="Arial" w:eastAsia="Times New Roman" w:hAnsi="Arial" w:cs="Arial"/>
-          <w:color w:val="4F4E4E"/>
-          <w:sz w:val="24"/>
-          <w:szCs w:val="24"/>
-          <w:lang w:eastAsia="es-CO"/>
-        </w:rPr>
-      </w:pPr>
-      <w:r>
-        <w:rPr>
-          <w:rFonts w:ascii="Arial" w:eastAsia="Times New Roman" w:hAnsi="Arial" w:cs="Arial"/>
-          <w:color w:val="4F4E4E"/>
-          <w:sz w:val="24"/>
-          <w:szCs w:val="24"/>
-          <w:lang w:eastAsia="es-CO"/>
-        </w:rPr>
-        <w:t>La biblioteca es compatible con WEP y</w:t>
-      </w:r>
-      <w:r>
-        <w:rPr>
-          <w:rFonts w:ascii="Arial" w:eastAsia="Times New Roman" w:hAnsi="Arial" w:cs="Arial"/>
-          <w:color w:val="4F4E4E"/>
-          <w:sz w:val="24"/>
-          <w:szCs w:val="24"/>
-          <w:lang w:eastAsia="es-CO"/>
-        </w:rPr>
-        <w:t xml:space="preserve">WPA2 </w:t>
-      </w:r>
-      <w:r>
-        <w:rPr>
-          <w:rFonts w:ascii="Arial" w:eastAsia="Times New Roman" w:hAnsi="Arial" w:cs="Arial"/>
-          <w:color w:val="4F4E4E"/>
-          <w:sz w:val="24"/>
-          <w:szCs w:val="24"/>
-          <w:lang w:eastAsia="es-CO"/>
-        </w:rPr>
-        <w:t>cifrado personal, pero no</w:t>
-      </w:r>
-      <w:r>
-        <w:rPr>
-          <w:rFonts w:ascii="Arial" w:eastAsia="Times New Roman" w:hAnsi="Arial" w:cs="Arial"/>
-          <w:color w:val="4F4E4E"/>
-          <w:sz w:val="24"/>
-          <w:szCs w:val="24"/>
-          <w:lang w:eastAsia="es-CO"/>
-        </w:rPr>
-        <w:t xml:space="preserve"> WPA2 </w:t>
-      </w:r>
-      <w:r>
-        <w:rPr>
-          <w:rFonts w:ascii="Arial" w:eastAsia="Times New Roman" w:hAnsi="Arial" w:cs="Arial"/>
-          <w:color w:val="4F4E4E"/>
-          <w:sz w:val="24"/>
-          <w:szCs w:val="24"/>
-          <w:lang w:eastAsia="es-CO"/>
-        </w:rPr>
-        <w:t>Enterprise.</w:t>
-      </w:r>
-      <w:r>
-        <w:rPr>
-          <w:rFonts w:ascii="Arial" w:eastAsia="Times New Roman" w:hAnsi="Arial" w:cs="Arial"/>
-          <w:color w:val="4F4E4E"/>
-          <w:sz w:val="24"/>
-          <w:szCs w:val="24"/>
-          <w:lang w:eastAsia="es-CO"/>
-        </w:rPr>
-        <w:t xml:space="preserve"> </w:t>
-      </w:r>
-      <w:r>
-        <w:rPr>
-          <w:rFonts w:ascii="Arial" w:eastAsia="Times New Roman" w:hAnsi="Arial" w:cs="Arial"/>
-          <w:color w:val="4F4E4E"/>
-          <w:sz w:val="24"/>
-          <w:szCs w:val="24"/>
-          <w:lang w:eastAsia="es-CO"/>
-        </w:rPr>
-        <w:t>También tenga en cuenta, si el SSID no se transmite, el escudo no se puede conectar.</w:t>
+          <w:sz w:val="24"/>
+          <w:szCs w:val="24"/>
+          <w:lang w:eastAsia="es-CO"/>
+        </w:rPr>
+      </w:pPr>
+      <w:r>
+        <w:rPr>
+          <w:rFonts w:ascii="Arial" w:eastAsia="Times New Roman" w:hAnsi="Arial" w:cs="Arial"/>
+          <w:sz w:val="24"/>
+          <w:szCs w:val="24"/>
+          <w:lang w:eastAsia="es-CO"/>
+        </w:rPr>
+        <w:t>La biblioteca es compatible con WEP yWPA2 cifrado personal, pero no WPA2 Enterprise. También tenga en cuenta, si el SSID no se transmite, el escudo no se puede conectar.</w:t>
       </w:r>
     </w:p>
     <w:p>
       <w:pPr>
         <w:shd w:val="clear" w:color="auto" w:fill="FFFFFF"/>
-        <w:spacing w:after="360" w:line="276" w:lineRule="auto"/>
+        <w:spacing w:after="0" w:line="240" w:lineRule="auto"/>
         <w:jc w:val="both"/>
         <w:rPr>
           <w:rFonts w:ascii="Arial" w:eastAsia="Times New Roman" w:hAnsi="Arial" w:cs="Arial"/>
-          <w:color w:val="4F4E4E"/>
-          <w:sz w:val="24"/>
-          <w:szCs w:val="24"/>
-          <w:lang w:eastAsia="es-CO"/>
-        </w:rPr>
-      </w:pPr>
-      <w:r>
-        <w:rPr>
-          <w:rFonts w:ascii="Arial" w:eastAsia="Times New Roman" w:hAnsi="Arial" w:cs="Arial"/>
-          <w:color w:val="4F4E4E"/>
-          <w:sz w:val="24"/>
-          <w:szCs w:val="24"/>
-          <w:lang w:eastAsia="es-CO"/>
-        </w:rPr>
-        <w:t>El</w:t>
-      </w:r>
-      <w:r>
-        <w:rPr>
-          <w:rFonts w:ascii="Arial" w:eastAsia="Times New Roman" w:hAnsi="Arial" w:cs="Arial"/>
-          <w:color w:val="4F4E4E"/>
-          <w:sz w:val="24"/>
-          <w:szCs w:val="24"/>
-          <w:lang w:eastAsia="es-CO"/>
-        </w:rPr>
-        <w:t xml:space="preserve"> </w:t>
-      </w:r>
-      <w:proofErr w:type="spellStart"/>
-      <w:r>
-        <w:rPr>
-          <w:rFonts w:ascii="Arial" w:eastAsia="Times New Roman" w:hAnsi="Arial" w:cs="Arial"/>
-          <w:color w:val="4F4E4E"/>
-          <w:sz w:val="24"/>
-          <w:szCs w:val="24"/>
-          <w:lang w:eastAsia="es-CO"/>
-        </w:rPr>
-        <w:t>WiFi</w:t>
-      </w:r>
-      <w:proofErr w:type="spellEnd"/>
-      <w:r>
-        <w:rPr>
-          <w:rFonts w:ascii="Arial" w:eastAsia="Times New Roman" w:hAnsi="Arial" w:cs="Arial"/>
-          <w:color w:val="4F4E4E"/>
-          <w:sz w:val="24"/>
-          <w:szCs w:val="24"/>
-          <w:lang w:eastAsia="es-CO"/>
-        </w:rPr>
-        <w:t xml:space="preserve"> </w:t>
-      </w:r>
-      <w:r>
-        <w:rPr>
-          <w:rFonts w:ascii="Arial" w:eastAsia="Times New Roman" w:hAnsi="Arial" w:cs="Arial"/>
-          <w:color w:val="4F4E4E"/>
-          <w:sz w:val="24"/>
-          <w:szCs w:val="24"/>
-          <w:lang w:eastAsia="es-CO"/>
-        </w:rPr>
-        <w:t>biblioteca es muy similar a la</w:t>
-      </w:r>
-      <w:r>
-        <w:rPr>
-          <w:rFonts w:ascii="Arial" w:eastAsia="Times New Roman" w:hAnsi="Arial" w:cs="Arial"/>
-          <w:color w:val="4F4E4E"/>
-          <w:sz w:val="24"/>
-          <w:szCs w:val="24"/>
-          <w:lang w:eastAsia="es-CO"/>
-        </w:rPr>
-        <w:t xml:space="preserve"> </w:t>
+          <w:sz w:val="24"/>
+          <w:szCs w:val="24"/>
+          <w:lang w:eastAsia="es-CO"/>
+        </w:rPr>
+      </w:pPr>
+      <w:r>
+        <w:rPr>
+          <w:rFonts w:ascii="Arial" w:eastAsia="Times New Roman" w:hAnsi="Arial" w:cs="Arial"/>
+          <w:sz w:val="24"/>
+          <w:szCs w:val="24"/>
+          <w:lang w:eastAsia="es-CO"/>
+        </w:rPr>
+        <w:t xml:space="preserve">El WiFi biblioteca es muy similar a la </w:t>
       </w:r>
       <w:hyperlink r:id="rId7" w:history="1">
         <w:r>
           <w:rPr>
             <w:rFonts w:ascii="Arial" w:eastAsia="Times New Roman" w:hAnsi="Arial" w:cs="Arial"/>
-            <w:color w:val="00979C"/>
             <w:sz w:val="24"/>
             <w:szCs w:val="24"/>
             <w:lang w:eastAsia="es-CO"/>
@@ -777,41 +392,28 @@
       <w:r>
         <w:rPr>
           <w:rFonts w:ascii="Arial" w:eastAsia="Times New Roman" w:hAnsi="Arial" w:cs="Arial"/>
-          <w:color w:val="4F4E4E"/>
-          <w:sz w:val="24"/>
-          <w:szCs w:val="24"/>
-          <w:lang w:eastAsia="es-CO"/>
-        </w:rPr>
-        <w:t xml:space="preserve"> </w:t>
-      </w:r>
-      <w:r>
-        <w:rPr>
-          <w:rFonts w:ascii="Arial" w:eastAsia="Times New Roman" w:hAnsi="Arial" w:cs="Arial"/>
-          <w:color w:val="4F4E4E"/>
-          <w:sz w:val="24"/>
-          <w:szCs w:val="24"/>
-          <w:lang w:eastAsia="es-CO"/>
-        </w:rPr>
-        <w:t>biblioteca, y muchas de las llamadas a funciones son las mismas.</w:t>
+          <w:sz w:val="24"/>
+          <w:szCs w:val="24"/>
+          <w:lang w:eastAsia="es-CO"/>
+        </w:rPr>
+        <w:t xml:space="preserve"> biblioteca, y muchas de las llamadas a funciones son las mismas.</w:t>
       </w:r>
     </w:p>
     <w:p>
       <w:pPr>
         <w:shd w:val="clear" w:color="auto" w:fill="FFFFFF"/>
-        <w:spacing w:after="360" w:line="276" w:lineRule="auto"/>
+        <w:spacing w:after="0" w:line="240" w:lineRule="auto"/>
         <w:jc w:val="both"/>
         <w:rPr>
           <w:rFonts w:ascii="Arial" w:eastAsia="Times New Roman" w:hAnsi="Arial" w:cs="Arial"/>
-          <w:color w:val="4F4E4E"/>
-          <w:sz w:val="24"/>
-          <w:szCs w:val="24"/>
-          <w:lang w:eastAsia="es-CO"/>
-        </w:rPr>
-      </w:pPr>
-      <w:r>
-        <w:rPr>
-          <w:rFonts w:ascii="Arial" w:eastAsia="Times New Roman" w:hAnsi="Arial" w:cs="Arial"/>
-          <w:color w:val="4F4E4E"/>
+          <w:sz w:val="24"/>
+          <w:szCs w:val="24"/>
+          <w:lang w:eastAsia="es-CO"/>
+        </w:rPr>
+      </w:pPr>
+      <w:r>
+        <w:rPr>
+          <w:rFonts w:ascii="Arial" w:eastAsia="Times New Roman" w:hAnsi="Arial" w:cs="Arial"/>
           <w:sz w:val="24"/>
           <w:szCs w:val="24"/>
           <w:lang w:eastAsia="es-CO"/>
@@ -822,102 +424,45 @@
     <w:p>
       <w:pPr>
         <w:shd w:val="clear" w:color="auto" w:fill="FFFFFF"/>
-        <w:spacing w:before="100" w:beforeAutospacing="1" w:after="100" w:afterAutospacing="1" w:line="276" w:lineRule="auto"/>
+        <w:spacing w:before="100" w:beforeAutospacing="1" w:after="0" w:line="240" w:lineRule="auto"/>
         <w:jc w:val="both"/>
         <w:rPr>
           <w:rFonts w:ascii="Arial" w:eastAsia="Times New Roman" w:hAnsi="Arial" w:cs="Arial"/>
-          <w:color w:val="4F4E4E"/>
           <w:sz w:val="24"/>
           <w:szCs w:val="24"/>
           <w:lang w:eastAsia="es-CO"/>
         </w:rPr>
       </w:pPr>
       <w:hyperlink r:id="rId8" w:history="1">
-        <w:proofErr w:type="spellStart"/>
         <w:r>
           <w:rPr>
             <w:rFonts w:ascii="Arial" w:eastAsia="Times New Roman" w:hAnsi="Arial" w:cs="Arial"/>
-            <w:color w:val="00979C"/>
             <w:sz w:val="24"/>
             <w:szCs w:val="24"/>
             <w:lang w:eastAsia="es-CO"/>
           </w:rPr>
           <w:t>ScanNetworks</w:t>
         </w:r>
-        <w:proofErr w:type="spellEnd"/>
       </w:hyperlink>
       <w:r>
         <w:rPr>
           <w:rFonts w:ascii="Arial" w:eastAsia="Times New Roman" w:hAnsi="Arial" w:cs="Arial"/>
-          <w:color w:val="4F4E4E"/>
-          <w:sz w:val="24"/>
-          <w:szCs w:val="24"/>
-          <w:lang w:eastAsia="es-CO"/>
-        </w:rPr>
-        <w:t>:</w:t>
-      </w:r>
-      <w:r>
-        <w:rPr>
-          <w:rFonts w:ascii="Arial" w:eastAsia="Times New Roman" w:hAnsi="Arial" w:cs="Arial"/>
-          <w:color w:val="4F4E4E"/>
-          <w:sz w:val="24"/>
-          <w:szCs w:val="24"/>
-          <w:lang w:eastAsia="es-CO"/>
-        </w:rPr>
-        <w:t xml:space="preserve"> Muestra todas</w:t>
-      </w:r>
-      <w:r>
-        <w:rPr>
-          <w:rFonts w:ascii="Arial" w:eastAsia="Times New Roman" w:hAnsi="Arial" w:cs="Arial"/>
-          <w:color w:val="4F4E4E"/>
-          <w:sz w:val="24"/>
-          <w:szCs w:val="24"/>
-          <w:lang w:eastAsia="es-CO"/>
-        </w:rPr>
-        <w:t xml:space="preserve"> </w:t>
-      </w:r>
-      <w:proofErr w:type="spellStart"/>
-      <w:r>
-        <w:rPr>
-          <w:rFonts w:ascii="Arial" w:eastAsia="Times New Roman" w:hAnsi="Arial" w:cs="Arial"/>
-          <w:color w:val="4F4E4E"/>
-          <w:sz w:val="24"/>
-          <w:szCs w:val="24"/>
-          <w:lang w:eastAsia="es-CO"/>
-        </w:rPr>
-        <w:t>WiFi</w:t>
-      </w:r>
-      <w:proofErr w:type="spellEnd"/>
-      <w:r>
-        <w:rPr>
-          <w:rFonts w:ascii="Arial" w:eastAsia="Times New Roman" w:hAnsi="Arial" w:cs="Arial"/>
-          <w:color w:val="4F4E4E"/>
-          <w:sz w:val="24"/>
-          <w:szCs w:val="24"/>
-          <w:lang w:eastAsia="es-CO"/>
-        </w:rPr>
-        <w:t xml:space="preserve"> </w:t>
-      </w:r>
-      <w:r>
-        <w:rPr>
-          <w:rFonts w:ascii="Arial" w:eastAsia="Times New Roman" w:hAnsi="Arial" w:cs="Arial"/>
-          <w:color w:val="4F4E4E"/>
-          <w:sz w:val="24"/>
-          <w:szCs w:val="24"/>
-          <w:lang w:eastAsia="es-CO"/>
-        </w:rPr>
-        <w:t>redes en rango</w:t>
+          <w:sz w:val="24"/>
+          <w:szCs w:val="24"/>
+          <w:lang w:eastAsia="es-CO"/>
+        </w:rPr>
+        <w:t>: Muestra todas WiFi redes en rango</w:t>
       </w:r>
     </w:p>
     <w:p>
       <w:pPr>
         <w:pStyle w:val="Ttulo3"/>
         <w:shd w:val="clear" w:color="auto" w:fill="FFFFFF"/>
-        <w:spacing w:line="276" w:lineRule="auto"/>
+        <w:spacing w:line="240" w:lineRule="auto"/>
         <w:jc w:val="both"/>
         <w:rPr>
           <w:rFonts w:ascii="Arial" w:hAnsi="Arial" w:cs="Arial"/>
-          <w:color w:val="E67E22"/>
+          <w:color w:val="auto"/>
         </w:rPr>
       </w:pPr>
       <w:r>
@@ -925,7 +470,7 @@
           <w:rFonts w:ascii="Arial" w:hAnsi="Arial" w:cs="Arial"/>
           <w:b/>
           <w:bCs/>
-          <w:color w:val="E67E22"/>
+          <w:color w:val="auto"/>
         </w:rPr>
         <w:t>Conectado con WPA</w:t>
       </w:r>
@@ -934,60 +479,43 @@
       <w:pPr>
         <w:pStyle w:val="NormalWeb"/>
         <w:shd w:val="clear" w:color="auto" w:fill="FFFFFF"/>
-        <w:spacing w:before="0" w:beforeAutospacing="0" w:after="360" w:afterAutospacing="0" w:line="276" w:lineRule="auto"/>
+        <w:spacing w:before="0" w:beforeAutospacing="0" w:after="0" w:afterAutospacing="0"/>
         <w:jc w:val="both"/>
         <w:rPr>
           <w:rStyle w:val="apple-converted-space"/>
           <w:rFonts w:ascii="Arial" w:hAnsi="Arial" w:cs="Arial"/>
-          <w:color w:val="4F4E4E"/>
-        </w:rPr>
-      </w:pPr>
-      <w:r>
-        <w:rPr>
-          <w:rFonts w:ascii="Arial" w:hAnsi="Arial" w:cs="Arial"/>
-          <w:color w:val="4F4E4E"/>
-        </w:rPr>
-        <w:t xml:space="preserve">En este ejemplo se analiza en busca de redes 802.11b / g con el </w:t>
-      </w:r>
-      <w:proofErr w:type="spellStart"/>
-      <w:r>
-        <w:rPr>
-          <w:rFonts w:ascii="Arial" w:hAnsi="Arial" w:cs="Arial"/>
-          <w:color w:val="4F4E4E"/>
-        </w:rPr>
-        <w:t>Arduino</w:t>
-      </w:r>
-      <w:proofErr w:type="spellEnd"/>
+        </w:rPr>
+      </w:pPr>
+      <w:r>
+        <w:rPr>
+          <w:rFonts w:ascii="Arial" w:hAnsi="Arial" w:cs="Arial"/>
+        </w:rPr>
+        <w:t>En este ejemplo se analiza en busca de redes 802.11b / g con el Arduino</w:t>
+      </w:r>
       <w:r>
         <w:rPr>
           <w:rStyle w:val="apple-converted-space"/>
           <w:rFonts w:ascii="Arial" w:hAnsi="Arial" w:cs="Arial"/>
-          <w:color w:val="4F4E4E"/>
         </w:rPr>
         <w:t xml:space="preserve"> </w:t>
       </w:r>
-      <w:proofErr w:type="spellStart"/>
       <w:r>
         <w:rPr>
           <w:rStyle w:val="wikiword"/>
           <w:rFonts w:ascii="Arial" w:hAnsi="Arial" w:cs="Arial"/>
-          <w:color w:val="4F4E4E"/>
         </w:rPr>
         <w:t>WiFi</w:t>
       </w:r>
-      <w:proofErr w:type="spellEnd"/>
       <w:r>
         <w:rPr>
           <w:rStyle w:val="apple-converted-space"/>
           <w:rFonts w:ascii="Arial" w:hAnsi="Arial" w:cs="Arial"/>
-          <w:color w:val="4F4E4E"/>
         </w:rPr>
         <w:t xml:space="preserve"> </w:t>
       </w:r>
       <w:r>
         <w:rPr>
           <w:rFonts w:ascii="Arial" w:hAnsi="Arial" w:cs="Arial"/>
-          <w:color w:val="4F4E4E"/>
         </w:rPr>
         <w:t>escudo.</w:t>
       </w:r>
@@ -995,44 +523,24 @@
         <w:rPr>
           <w:rStyle w:val="apple-converted-space"/>
           <w:rFonts w:ascii="Arial" w:hAnsi="Arial" w:cs="Arial"/>
-          <w:color w:val="4F4E4E"/>
         </w:rPr>
         <w:t xml:space="preserve"> </w:t>
       </w:r>
       <w:r>
         <w:rPr>
           <w:rFonts w:ascii="Arial" w:hAnsi="Arial" w:cs="Arial"/>
-          <w:color w:val="4F4E4E"/>
-        </w:rPr>
-        <w:t xml:space="preserve">Monitor de serie de la </w:t>
-      </w:r>
-      <w:proofErr w:type="spellStart"/>
-      <w:r>
-        <w:rPr>
-          <w:rFonts w:ascii="Arial" w:hAnsi="Arial" w:cs="Arial"/>
-          <w:color w:val="4F4E4E"/>
-        </w:rPr>
-        <w:t>Arduino</w:t>
-      </w:r>
-      <w:proofErr w:type="spellEnd"/>
-      <w:r>
-        <w:rPr>
-          <w:rFonts w:ascii="Arial" w:hAnsi="Arial" w:cs="Arial"/>
-          <w:color w:val="4F4E4E"/>
-        </w:rPr>
-        <w:t xml:space="preserve"> imprimirá información sobre el tablero y las redes se </w:t>
-      </w:r>
-      <w:r>
-        <w:rPr>
-          <w:rFonts w:ascii="Arial" w:hAnsi="Arial" w:cs="Arial"/>
-          <w:color w:val="4F4E4E"/>
+        </w:rPr>
+        <w:t xml:space="preserve">Monitor de serie de la Arduino imprimirá información sobre el tablero y las redes se </w:t>
+      </w:r>
+      <w:r>
+        <w:rPr>
+          <w:rFonts w:ascii="Arial" w:hAnsi="Arial" w:cs="Arial"/>
         </w:rPr>
         <w:t>pueden</w:t>
       </w:r>
       <w:r>
         <w:rPr>
           <w:rFonts w:ascii="Arial" w:hAnsi="Arial" w:cs="Arial"/>
-          <w:color w:val="4F4E4E"/>
         </w:rPr>
         <w:t xml:space="preserve"> ver.</w:t>
       </w:r>
@@ -1041,17 +549,15 @@
       <w:pPr>
         <w:pStyle w:val="NormalWeb"/>
         <w:shd w:val="clear" w:color="auto" w:fill="FFFFFF"/>
-        <w:spacing w:before="0" w:beforeAutospacing="0" w:after="360" w:afterAutospacing="0" w:line="276" w:lineRule="auto"/>
+        <w:spacing w:before="0" w:beforeAutospacing="0" w:after="0" w:afterAutospacing="0"/>
         <w:jc w:val="both"/>
         <w:rPr>
           <w:rFonts w:ascii="Arial" w:hAnsi="Arial" w:cs="Arial"/>
-          <w:color w:val="4F4E4E"/>
-        </w:rPr>
-      </w:pPr>
-      <w:r>
-        <w:rPr>
-          <w:rFonts w:ascii="Arial" w:hAnsi="Arial" w:cs="Arial"/>
-          <w:color w:val="4F4E4E"/>
+        </w:rPr>
+      </w:pPr>
+      <w:r>
+        <w:rPr>
+          <w:rFonts w:ascii="Arial" w:hAnsi="Arial" w:cs="Arial"/>
         </w:rPr>
         <w:t>No va a conectarse a una red.</w:t>
       </w:r>
@@ -1060,11 +566,10 @@
       <w:pPr>
         <w:pStyle w:val="NormalWeb"/>
         <w:shd w:val="clear" w:color="auto" w:fill="FFFFFF"/>
-        <w:spacing w:before="0" w:beforeAutospacing="0" w:after="360" w:afterAutospacing="0" w:line="276" w:lineRule="auto"/>
+        <w:spacing w:before="0" w:beforeAutospacing="0" w:after="0" w:afterAutospacing="0"/>
         <w:jc w:val="both"/>
         <w:rPr>
           <w:rFonts w:ascii="Arial" w:hAnsi="Arial" w:cs="Arial"/>
-          <w:color w:val="4F4E4E"/>
         </w:rPr>
       </w:pPr>
     </w:p>
@@ -1072,11 +577,10 @@
       <w:pPr>
         <w:pStyle w:val="Ttulo2"/>
         <w:shd w:val="clear" w:color="auto" w:fill="FFFFFF"/>
-        <w:spacing w:before="144" w:beforeAutospacing="0" w:after="144" w:afterAutospacing="0" w:line="288" w:lineRule="atLeast"/>
+        <w:spacing w:before="144" w:beforeAutospacing="0" w:after="0" w:afterAutospacing="0"/>
         <w:rPr>
           <w:rFonts w:ascii="Arial" w:hAnsi="Arial" w:cs="Arial"/>
           <w:bCs w:val="0"/>
-          <w:color w:val="4F4E4E"/>
           <w:sz w:val="24"/>
           <w:szCs w:val="24"/>
           <w:u w:val="single"/>
@@ -1086,7 +590,6 @@
         <w:rPr>
           <w:rFonts w:ascii="Arial" w:hAnsi="Arial" w:cs="Arial"/>
           <w:bCs w:val="0"/>
-          <w:color w:val="4F4E4E"/>
           <w:sz w:val="24"/>
           <w:szCs w:val="24"/>
           <w:u w:val="single"/>
@@ -1096,7 +599,7 @@
     </w:p>
     <w:p>
       <w:pPr>
-        <w:spacing w:line="276" w:lineRule="auto"/>
+        <w:spacing w:after="0" w:line="240" w:lineRule="auto"/>
         <w:jc w:val="both"/>
         <w:rPr>
           <w:rFonts w:ascii="Arial" w:hAnsi="Arial" w:cs="Arial"/>
@@ -1112,11 +615,10 @@
           <w:numId w:val="4"/>
         </w:numPr>
         <w:shd w:val="clear" w:color="auto" w:fill="FFFFFF"/>
-        <w:spacing w:before="100" w:beforeAutospacing="1" w:after="100" w:afterAutospacing="1" w:line="240" w:lineRule="auto"/>
+        <w:spacing w:before="100" w:beforeAutospacing="1" w:after="0" w:line="240" w:lineRule="auto"/>
         <w:ind w:left="0" w:hanging="270"/>
         <w:rPr>
           <w:rFonts w:ascii="Arial" w:eastAsia="Times New Roman" w:hAnsi="Arial" w:cs="Arial"/>
-          <w:color w:val="4F4E4E"/>
           <w:sz w:val="24"/>
           <w:szCs w:val="24"/>
           <w:lang w:eastAsia="es-CO"/>
@@ -1126,7 +628,6 @@
         <w:r>
           <w:rPr>
             <w:rFonts w:ascii="Arial" w:eastAsia="Times New Roman" w:hAnsi="Arial" w:cs="Arial"/>
-            <w:color w:val="00979C"/>
             <w:sz w:val="24"/>
             <w:szCs w:val="24"/>
             <w:lang w:eastAsia="es-CO"/>
@@ -1137,29 +638,18 @@
       <w:r>
         <w:rPr>
           <w:rFonts w:ascii="Arial" w:eastAsia="Times New Roman" w:hAnsi="Arial" w:cs="Arial"/>
-          <w:color w:val="4F4E4E"/>
-          <w:sz w:val="24"/>
-          <w:szCs w:val="24"/>
-          <w:lang w:eastAsia="es-CO"/>
-        </w:rPr>
-        <w:t xml:space="preserve"> </w:t>
-      </w:r>
-      <w:r>
-        <w:rPr>
-          <w:rFonts w:ascii="Arial" w:eastAsia="Times New Roman" w:hAnsi="Arial" w:cs="Arial"/>
-          <w:color w:val="4F4E4E"/>
-          <w:sz w:val="24"/>
-          <w:szCs w:val="24"/>
-          <w:lang w:eastAsia="es-CO"/>
-        </w:rPr>
-        <w:t>para la conexión a una red / GRPS GSM con el escudo GSM.</w:t>
-      </w:r>
-    </w:p>
-    <w:p>
-      <w:pPr>
-        <w:rPr>
-          <w:rFonts w:ascii="Arial" w:hAnsi="Arial" w:cs="Arial"/>
-          <w:color w:val="4F4E4E"/>
+          <w:sz w:val="24"/>
+          <w:szCs w:val="24"/>
+          <w:lang w:eastAsia="es-CO"/>
+        </w:rPr>
+        <w:t xml:space="preserve"> para la conexión a una red / GRPS GSM con el escudo GSM.</w:t>
+      </w:r>
+    </w:p>
+    <w:p>
+      <w:pPr>
+        <w:spacing w:after="0" w:line="240" w:lineRule="auto"/>
+        <w:rPr>
+          <w:rFonts w:ascii="Arial" w:hAnsi="Arial" w:cs="Arial"/>
           <w:sz w:val="24"/>
           <w:szCs w:val="24"/>
           <w:shd w:val="clear" w:color="auto" w:fill="F6FAFA"/>
@@ -1168,114 +658,69 @@
       <w:r>
         <w:rPr>
           <w:rFonts w:ascii="Arial" w:hAnsi="Arial" w:cs="Arial"/>
-          <w:color w:val="4F4E4E"/>
           <w:sz w:val="24"/>
           <w:szCs w:val="24"/>
           <w:shd w:val="clear" w:color="auto" w:fill="F6FAFA"/>
         </w:rPr>
-        <w:t xml:space="preserve">Permite </w:t>
-      </w:r>
-      <w:r>
-        <w:rPr>
-          <w:rFonts w:ascii="Arial" w:hAnsi="Arial" w:cs="Arial"/>
-          <w:color w:val="4F4E4E"/>
+        <w:t>Permite a una placa Arduino para hacer la mayoría de las operaciones que se pueden hacer con un teléfono GSM: realizar y recibir llamadas de voz, enviar y recibir SMS, y conectarse a Internet a través de una red GPRS.</w:t>
+      </w:r>
+    </w:p>
+    <w:p>
+      <w:pPr>
+        <w:spacing w:after="0" w:line="240" w:lineRule="auto"/>
+        <w:rPr>
+          <w:rFonts w:ascii="Arial" w:hAnsi="Arial" w:cs="Arial"/>
           <w:sz w:val="24"/>
           <w:szCs w:val="24"/>
           <w:shd w:val="clear" w:color="auto" w:fill="F6FAFA"/>
         </w:rPr>
-        <w:t xml:space="preserve">a una placa </w:t>
-      </w:r>
-      <w:proofErr w:type="spellStart"/>
-      <w:r>
-        <w:rPr>
-          <w:rFonts w:ascii="Arial" w:hAnsi="Arial" w:cs="Arial"/>
-          <w:color w:val="4F4E4E"/>
+      </w:pPr>
+    </w:p>
+    <w:p>
+      <w:pPr>
+        <w:spacing w:after="0" w:line="240" w:lineRule="auto"/>
+        <w:rPr>
+          <w:rFonts w:ascii="Arial" w:hAnsi="Arial" w:cs="Arial"/>
           <w:sz w:val="24"/>
           <w:szCs w:val="24"/>
           <w:shd w:val="clear" w:color="auto" w:fill="F6FAFA"/>
         </w:rPr>
-        <w:t>Arduino</w:t>
-      </w:r>
-      <w:proofErr w:type="spellEnd"/>
-      <w:r>
-        <w:rPr>
-          <w:rFonts w:ascii="Arial" w:hAnsi="Arial" w:cs="Arial"/>
-          <w:color w:val="4F4E4E"/>
+      </w:pPr>
+      <w:r>
+        <w:rPr>
+          <w:rFonts w:ascii="Arial" w:hAnsi="Arial" w:cs="Arial"/>
           <w:sz w:val="24"/>
           <w:szCs w:val="24"/>
           <w:shd w:val="clear" w:color="auto" w:fill="F6FAFA"/>
         </w:rPr>
-        <w:t xml:space="preserve"> para hacer la mayoría de las operaciones que se pueden hacer con un teléfono GSM: realizar y recibir llamadas de voz, enviar y recibir SMS, y conectarse a Internet a través de una red GPRS.</w:t>
-      </w:r>
-    </w:p>
-    <w:p>
-      <w:pPr>
-        <w:rPr>
-          <w:rFonts w:ascii="Arial" w:hAnsi="Arial" w:cs="Arial"/>
-          <w:color w:val="4F4E4E"/>
+        <w:t>Ejemplo</w:t>
+      </w:r>
+    </w:p>
+    <w:p>
+      <w:pPr>
+        <w:spacing w:after="0" w:line="240" w:lineRule="auto"/>
+        <w:rPr>
+          <w:rFonts w:ascii="Arial" w:hAnsi="Arial" w:cs="Arial"/>
           <w:sz w:val="24"/>
           <w:szCs w:val="24"/>
           <w:shd w:val="clear" w:color="auto" w:fill="F6FAFA"/>
         </w:rPr>
       </w:pPr>
-    </w:p>
-    <w:p>
-      <w:pPr>
-        <w:rPr>
-          <w:rFonts w:ascii="Arial" w:hAnsi="Arial" w:cs="Arial"/>
-          <w:color w:val="4F4E4E"/>
+      <w:r>
+        <w:rPr>
+          <w:rFonts w:ascii="Arial" w:hAnsi="Arial" w:cs="Arial"/>
           <w:sz w:val="24"/>
           <w:szCs w:val="24"/>
           <w:shd w:val="clear" w:color="auto" w:fill="F6FAFA"/>
         </w:rPr>
-      </w:pPr>
-      <w:r>
-        <w:rPr>
-          <w:rFonts w:ascii="Arial" w:hAnsi="Arial" w:cs="Arial"/>
-          <w:color w:val="4F4E4E"/>
-          <w:sz w:val="24"/>
-          <w:szCs w:val="24"/>
-          <w:shd w:val="clear" w:color="auto" w:fill="F6FAFA"/>
-        </w:rPr>
-        <w:t>Ejemplo</w:t>
-      </w:r>
-    </w:p>
-    <w:p>
-      <w:pPr>
-        <w:rPr>
-          <w:rFonts w:ascii="Arial" w:hAnsi="Arial" w:cs="Arial"/>
-          <w:color w:val="4F4E4E"/>
-          <w:sz w:val="24"/>
-          <w:szCs w:val="24"/>
-          <w:shd w:val="clear" w:color="auto" w:fill="F6FAFA"/>
-        </w:rPr>
-      </w:pPr>
-      <w:r>
-        <w:rPr>
-          <w:rFonts w:ascii="Arial" w:hAnsi="Arial" w:cs="Arial"/>
-          <w:color w:val="4F4E4E"/>
-          <w:sz w:val="24"/>
-          <w:szCs w:val="24"/>
-          <w:shd w:val="clear" w:color="auto" w:fill="F6FAFA"/>
-        </w:rPr>
-        <w:t>Hacer una llamada de voz: obtener</w:t>
-      </w:r>
-      <w:r>
-        <w:rPr>
-          <w:rFonts w:ascii="Arial" w:hAnsi="Arial" w:cs="Arial"/>
-          <w:color w:val="4F4E4E"/>
-          <w:sz w:val="24"/>
-          <w:szCs w:val="24"/>
-          <w:shd w:val="clear" w:color="auto" w:fill="F6FAFA"/>
-        </w:rPr>
-        <w:t xml:space="preserve"> su escudo para hacer llamadas telefónicas desde el Serial Monitor</w:t>
-      </w:r>
-    </w:p>
-    <w:p>
-      <w:pPr>
-        <w:rPr>
-          <w:rFonts w:ascii="Arial" w:hAnsi="Arial" w:cs="Arial"/>
-          <w:color w:val="4F4E4E"/>
+        <w:t>Hacer una llamada de voz: obtener su escudo para hacer llamadas telefónicas desde el Serial Monitor</w:t>
+      </w:r>
+    </w:p>
+    <w:p>
+      <w:pPr>
+        <w:spacing w:after="0" w:line="240" w:lineRule="auto"/>
+        <w:rPr>
+          <w:rFonts w:ascii="Arial" w:hAnsi="Arial" w:cs="Arial"/>
           <w:sz w:val="24"/>
           <w:szCs w:val="24"/>
           <w:shd w:val="clear" w:color="auto" w:fill="F6FAFA"/>
@@ -1286,11 +731,10 @@
       <w:pPr>
         <w:pStyle w:val="Ttulo2"/>
         <w:shd w:val="clear" w:color="auto" w:fill="FFFFFF"/>
-        <w:spacing w:before="144" w:beforeAutospacing="0" w:after="144" w:afterAutospacing="0" w:line="288" w:lineRule="atLeast"/>
+        <w:spacing w:before="144" w:beforeAutospacing="0" w:after="0" w:afterAutospacing="0"/>
         <w:rPr>
           <w:rFonts w:ascii="Arial" w:hAnsi="Arial" w:cs="Arial"/>
           <w:bCs w:val="0"/>
-          <w:color w:val="4F4E4E"/>
           <w:sz w:val="24"/>
           <w:szCs w:val="24"/>
           <w:u w:val="single"/>
@@ -1300,7 +744,6 @@
         <w:rPr>
           <w:rFonts w:ascii="Arial" w:hAnsi="Arial" w:cs="Arial"/>
           <w:bCs w:val="0"/>
-          <w:color w:val="4F4E4E"/>
           <w:sz w:val="24"/>
           <w:szCs w:val="24"/>
           <w:u w:val="single"/>
@@ -1315,11 +758,10 @@
           <w:numId w:val="5"/>
         </w:numPr>
         <w:shd w:val="clear" w:color="auto" w:fill="FFFFFF"/>
-        <w:spacing w:before="100" w:beforeAutospacing="1" w:after="100" w:afterAutospacing="1" w:line="240" w:lineRule="auto"/>
+        <w:spacing w:before="100" w:beforeAutospacing="1" w:after="0" w:line="240" w:lineRule="auto"/>
         <w:ind w:left="0" w:hanging="270"/>
         <w:rPr>
           <w:rFonts w:ascii="Arial" w:eastAsia="Times New Roman" w:hAnsi="Arial" w:cs="Arial"/>
-          <w:color w:val="4F4E4E"/>
           <w:sz w:val="24"/>
           <w:szCs w:val="24"/>
           <w:lang w:eastAsia="es-CO"/>
@@ -1329,7 +771,6 @@
         <w:r>
           <w:rPr>
             <w:rFonts w:ascii="Arial" w:eastAsia="Times New Roman" w:hAnsi="Arial" w:cs="Arial"/>
-            <w:color w:val="00979C"/>
             <w:sz w:val="24"/>
             <w:szCs w:val="24"/>
             <w:lang w:eastAsia="es-CO"/>
@@ -1340,53 +781,34 @@
       <w:r>
         <w:rPr>
           <w:rFonts w:ascii="Arial" w:eastAsia="Times New Roman" w:hAnsi="Arial" w:cs="Arial"/>
-          <w:color w:val="4F4E4E"/>
-          <w:sz w:val="24"/>
-          <w:szCs w:val="24"/>
-          <w:lang w:eastAsia="es-CO"/>
-        </w:rPr>
-        <w:t> </w:t>
-      </w:r>
-      <w:r>
-        <w:rPr>
-          <w:rFonts w:ascii="Arial" w:eastAsia="Times New Roman" w:hAnsi="Arial" w:cs="Arial"/>
-          <w:color w:val="4F4E4E"/>
-          <w:sz w:val="24"/>
-          <w:szCs w:val="24"/>
-          <w:lang w:eastAsia="es-CO"/>
-        </w:rPr>
-        <w:t>- para la lectura y escritura de tarjetas SD</w:t>
-      </w:r>
-    </w:p>
-    <w:p>
-      <w:pPr>
-        <w:rPr>
-          <w:rFonts w:ascii="Arial" w:hAnsi="Arial" w:cs="Arial"/>
-          <w:sz w:val="24"/>
-          <w:szCs w:val="24"/>
-        </w:rPr>
-      </w:pPr>
-      <w:r>
-        <w:rPr>
-          <w:rFonts w:ascii="Arial" w:hAnsi="Arial" w:cs="Arial"/>
-          <w:sz w:val="24"/>
-          <w:szCs w:val="24"/>
-        </w:rPr>
-        <w:t xml:space="preserve">Permite la lectura y escritura en tarjetas SD, por ejemplo, en el Escudo de Ethernet de </w:t>
-      </w:r>
-      <w:proofErr w:type="spellStart"/>
-      <w:r>
-        <w:rPr>
-          <w:rFonts w:ascii="Arial" w:hAnsi="Arial" w:cs="Arial"/>
-          <w:sz w:val="24"/>
-          <w:szCs w:val="24"/>
-        </w:rPr>
-        <w:t>Arduino</w:t>
-      </w:r>
-      <w:proofErr w:type="spellEnd"/>
-    </w:p>
-    <w:p>
-      <w:pPr>
+          <w:sz w:val="24"/>
+          <w:szCs w:val="24"/>
+          <w:lang w:eastAsia="es-CO"/>
+        </w:rPr>
+        <w:t> - para la lectura y escritura de tarjetas SD</w:t>
+      </w:r>
+    </w:p>
+    <w:p>
+      <w:pPr>
+        <w:spacing w:after="0" w:line="240" w:lineRule="auto"/>
+        <w:rPr>
+          <w:rFonts w:ascii="Arial" w:hAnsi="Arial" w:cs="Arial"/>
+          <w:sz w:val="24"/>
+          <w:szCs w:val="24"/>
+        </w:rPr>
+      </w:pPr>
+      <w:r>
+        <w:rPr>
+          <w:rFonts w:ascii="Arial" w:hAnsi="Arial" w:cs="Arial"/>
+          <w:sz w:val="24"/>
+          <w:szCs w:val="24"/>
+        </w:rPr>
+        <w:t>Permite la lectura y escritura en tarjetas SD, por ejemplo, en el Escudo de Ethernet de Arduino</w:t>
+      </w:r>
+    </w:p>
+    <w:p>
+      <w:pPr>
+        <w:spacing w:after="0" w:line="240" w:lineRule="auto"/>
         <w:rPr>
           <w:rFonts w:ascii="Arial" w:hAnsi="Arial" w:cs="Arial"/>
           <w:sz w:val="24"/>
@@ -1404,10 +826,10 @@
     </w:p>
     <w:p>
       <w:pPr>
+        <w:spacing w:after="0" w:line="240" w:lineRule="auto"/>
         <w:rPr>
           <w:rStyle w:val="apple-converted-space"/>
           <w:rFonts w:ascii="Arial" w:hAnsi="Arial" w:cs="Arial"/>
-          <w:color w:val="4F4E4E"/>
           <w:sz w:val="24"/>
           <w:szCs w:val="24"/>
           <w:shd w:val="clear" w:color="auto" w:fill="F6FAFA"/>
@@ -1416,7 +838,6 @@
       <w:r>
         <w:rPr>
           <w:rFonts w:ascii="Arial" w:hAnsi="Arial" w:cs="Arial"/>
-          <w:color w:val="4F4E4E"/>
           <w:sz w:val="24"/>
           <w:szCs w:val="24"/>
           <w:shd w:val="clear" w:color="auto" w:fill="F6FAFA"/>
@@ -1427,7 +848,6 @@
         <w:rPr>
           <w:rStyle w:val="apple-converted-space"/>
           <w:rFonts w:ascii="Arial" w:hAnsi="Arial" w:cs="Arial"/>
-          <w:color w:val="4F4E4E"/>
           <w:sz w:val="24"/>
           <w:szCs w:val="24"/>
           <w:shd w:val="clear" w:color="auto" w:fill="F6FAFA"/>
@@ -1439,32 +859,29 @@
       <w:pPr>
         <w:pStyle w:val="NormalWeb"/>
         <w:shd w:val="clear" w:color="auto" w:fill="FFFFFF"/>
-        <w:spacing w:before="0" w:beforeAutospacing="0" w:after="360" w:afterAutospacing="0" w:line="473" w:lineRule="atLeast"/>
-        <w:rPr>
-          <w:rFonts w:ascii="Arial" w:hAnsi="Arial" w:cs="Arial"/>
-          <w:color w:val="4F4E4E"/>
-        </w:rPr>
-      </w:pPr>
-      <w:proofErr w:type="gramStart"/>
+        <w:spacing w:before="0" w:beforeAutospacing="0" w:after="0" w:afterAutospacing="0"/>
+        <w:rPr>
+          <w:rFonts w:ascii="Arial" w:hAnsi="Arial" w:cs="Arial"/>
+        </w:rPr>
+      </w:pPr>
       <w:r>
         <w:rPr>
           <w:rStyle w:val="apple-converted-space"/>
           <w:rFonts w:ascii="Arial" w:eastAsiaTheme="minorHAnsi" w:hAnsi="Arial" w:cs="Arial"/>
-          <w:color w:val="4F4E4E"/>
           <w:shd w:val="clear" w:color="auto" w:fill="F6FAFA"/>
           <w:lang w:eastAsia="en-US"/>
         </w:rPr>
         <w:t>ejemplo</w:t>
       </w:r>
-      <w:proofErr w:type="gramEnd"/>
     </w:p>
     <w:p>
       <w:pPr>
         <w:pStyle w:val="Ttulo3"/>
         <w:shd w:val="clear" w:color="auto" w:fill="FFFFFF"/>
-        <w:rPr>
-          <w:rFonts w:ascii="Arial" w:hAnsi="Arial" w:cs="Arial"/>
-          <w:color w:val="E67E22"/>
+        <w:spacing w:line="240" w:lineRule="auto"/>
+        <w:rPr>
+          <w:rFonts w:ascii="Arial" w:hAnsi="Arial" w:cs="Arial"/>
+          <w:color w:val="auto"/>
         </w:rPr>
       </w:pPr>
       <w:r>
@@ -1472,9 +889,8 @@
           <w:rFonts w:ascii="Arial" w:hAnsi="Arial" w:cs="Arial"/>
           <w:b/>
           <w:bCs/>
-          <w:color w:val="E67E22"/>
-        </w:rPr>
-        <w:lastRenderedPageBreak/>
+          <w:color w:val="auto"/>
+        </w:rPr>
         <w:t>Utilización de la biblioteca SD para recuperar información sobre un puerto serie</w:t>
       </w:r>
     </w:p>
@@ -1482,16 +898,14 @@
       <w:pPr>
         <w:pStyle w:val="NormalWeb"/>
         <w:shd w:val="clear" w:color="auto" w:fill="FFFFFF"/>
-        <w:spacing w:before="0" w:beforeAutospacing="0" w:after="360" w:afterAutospacing="0" w:line="473" w:lineRule="atLeast"/>
-        <w:rPr>
-          <w:rFonts w:ascii="Arial" w:hAnsi="Arial" w:cs="Arial"/>
-          <w:color w:val="4F4E4E"/>
-        </w:rPr>
-      </w:pPr>
-      <w:r>
-        <w:rPr>
-          <w:rFonts w:ascii="Arial" w:hAnsi="Arial" w:cs="Arial"/>
-          <w:color w:val="4F4E4E"/>
+        <w:spacing w:before="0" w:beforeAutospacing="0" w:after="0" w:afterAutospacing="0"/>
+        <w:rPr>
+          <w:rFonts w:ascii="Arial" w:hAnsi="Arial" w:cs="Arial"/>
+        </w:rPr>
+      </w:pPr>
+      <w:r>
+        <w:rPr>
+          <w:rFonts w:ascii="Arial" w:hAnsi="Arial" w:cs="Arial"/>
         </w:rPr>
         <w:t>Este ejemplo muestra cómo leer un archivo de una tarjeta SD usando la biblioteca SD y enviarlo a través del puerto serie.</w:t>
       </w:r>
@@ -1507,7 +921,7 @@
         <w:tabs>
           <w:tab w:val="left" w:pos="0"/>
         </w:tabs>
-        <w:spacing w:before="0" w:beforeAutospacing="0" w:after="360" w:afterAutospacing="0" w:line="473" w:lineRule="atLeast"/>
+        <w:spacing w:before="0" w:beforeAutospacing="0" w:after="0" w:afterAutospacing="0"/>
         <w:ind w:left="0" w:hanging="270"/>
         <w:rPr>
           <w:rFonts w:ascii="Arial" w:hAnsi="Arial" w:cs="Arial"/>
@@ -1533,21 +947,7 @@
         <w:rPr>
           <w:rFonts w:ascii="Arial" w:hAnsi="Arial" w:cs="Arial"/>
         </w:rPr>
-        <w:t xml:space="preserve"> de un programa para un </w:t>
-      </w:r>
-      <w:proofErr w:type="spellStart"/>
-      <w:r>
-        <w:rPr>
-          <w:rFonts w:ascii="Arial" w:hAnsi="Arial" w:cs="Arial"/>
-        </w:rPr>
-        <w:t>Arduino</w:t>
-      </w:r>
-      <w:proofErr w:type="spellEnd"/>
-      <w:r>
-        <w:rPr>
-          <w:rFonts w:ascii="Arial" w:hAnsi="Arial" w:cs="Arial"/>
-        </w:rPr>
-        <w:t>?</w:t>
+        <w:t xml:space="preserve"> de un programa para un Arduino?</w:t>
       </w:r>
     </w:p>
     <w:p>
@@ -1556,32 +956,54 @@
           <w:ilvl w:val="0"/>
           <w:numId w:val="6"/>
         </w:numPr>
-        <w:spacing w:before="100" w:beforeAutospacing="1" w:after="100" w:afterAutospacing="1" w:line="240" w:lineRule="auto"/>
+        <w:spacing w:before="100" w:beforeAutospacing="1" w:after="0" w:line="240" w:lineRule="auto"/>
         <w:ind w:left="0" w:hanging="270"/>
         <w:rPr>
-          <w:rFonts w:ascii="inherit" w:hAnsi="inherit"/>
-          <w:color w:val="4F4E4E"/>
+          <w:rFonts w:ascii="Arial" w:hAnsi="Arial" w:cs="Arial"/>
           <w:sz w:val="24"/>
           <w:szCs w:val="24"/>
         </w:rPr>
       </w:pPr>
       <w:hyperlink r:id="rId12" w:history="1">
-        <w:proofErr w:type="spellStart"/>
         <w:r>
           <w:rPr>
             <w:rStyle w:val="Hipervnculo"/>
-            <w:rFonts w:ascii="inherit" w:hAnsi="inherit"/>
-            <w:color w:val="00979C"/>
+            <w:rFonts w:ascii="Arial" w:hAnsi="Arial" w:cs="Arial"/>
+            <w:color w:val="auto"/>
+            <w:sz w:val="24"/>
+            <w:szCs w:val="24"/>
             <w:u w:val="none"/>
           </w:rPr>
-          <w:t>setup</w:t>
+          <w:t>set</w:t>
         </w:r>
-        <w:proofErr w:type="spellEnd"/>
+        <w:r>
+          <w:rPr>
+            <w:rStyle w:val="Hipervnculo"/>
+            <w:rFonts w:ascii="Arial" w:hAnsi="Arial" w:cs="Arial"/>
+            <w:color w:val="auto"/>
+            <w:sz w:val="24"/>
+            <w:szCs w:val="24"/>
+            <w:u w:val="none"/>
+          </w:rPr>
+          <w:t>u</w:t>
+        </w:r>
+        <w:r>
+          <w:rPr>
+            <w:rStyle w:val="Hipervnculo"/>
+            <w:rFonts w:ascii="Arial" w:hAnsi="Arial" w:cs="Arial"/>
+            <w:color w:val="auto"/>
+            <w:sz w:val="24"/>
+            <w:szCs w:val="24"/>
+            <w:u w:val="none"/>
+          </w:rPr>
+          <w:t>p</w:t>
+        </w:r>
       </w:hyperlink>
       <w:r>
         <w:rPr>
-          <w:rFonts w:ascii="inherit" w:hAnsi="inherit"/>
-          <w:color w:val="4F4E4E"/>
+          <w:rFonts w:ascii="Arial" w:hAnsi="Arial" w:cs="Arial"/>
+          <w:sz w:val="24"/>
+          <w:szCs w:val="24"/>
         </w:rPr>
         <w:t>()</w:t>
       </w:r>
@@ -1592,35 +1014,803 @@
           <w:ilvl w:val="0"/>
           <w:numId w:val="6"/>
         </w:numPr>
-        <w:spacing w:before="100" w:beforeAutospacing="1" w:after="100" w:afterAutospacing="1" w:line="240" w:lineRule="auto"/>
+        <w:spacing w:before="100" w:beforeAutospacing="1" w:after="0" w:line="240" w:lineRule="auto"/>
         <w:ind w:hanging="270"/>
         <w:rPr>
-          <w:rFonts w:ascii="inherit" w:hAnsi="inherit"/>
-          <w:color w:val="4F4E4E"/>
+          <w:rFonts w:ascii="Arial" w:hAnsi="Arial" w:cs="Arial"/>
+          <w:sz w:val="24"/>
+          <w:szCs w:val="24"/>
         </w:rPr>
       </w:pPr>
       <w:hyperlink r:id="rId13" w:history="1">
-        <w:proofErr w:type="spellStart"/>
         <w:r>
           <w:rPr>
             <w:rStyle w:val="Hipervnculo"/>
-            <w:rFonts w:ascii="inherit" w:hAnsi="inherit"/>
-            <w:color w:val="00979C"/>
+            <w:rFonts w:ascii="Arial" w:hAnsi="Arial" w:cs="Arial"/>
+            <w:color w:val="auto"/>
+            <w:sz w:val="24"/>
+            <w:szCs w:val="24"/>
             <w:u w:val="none"/>
           </w:rPr>
           <w:t>loop</w:t>
         </w:r>
-        <w:proofErr w:type="spellEnd"/>
       </w:hyperlink>
       <w:r>
         <w:rPr>
-          <w:rFonts w:ascii="inherit" w:hAnsi="inherit"/>
+          <w:rFonts w:ascii="Arial" w:hAnsi="Arial" w:cs="Arial"/>
+          <w:sz w:val="24"/>
+          <w:szCs w:val="24"/>
+        </w:rPr>
+        <w:t>()</w:t>
+      </w:r>
+    </w:p>
+    <w:p>
+      <w:pPr>
+        <w:pStyle w:val="Prrafodelista"/>
+        <w:numPr>
+          <w:ilvl w:val="0"/>
+          <w:numId w:val="2"/>
+        </w:numPr>
+        <w:spacing w:before="100" w:beforeAutospacing="1" w:after="0" w:line="240" w:lineRule="auto"/>
+        <w:ind w:left="0" w:hanging="180"/>
+        <w:rPr>
+          <w:rFonts w:ascii="Arial" w:hAnsi="Arial" w:cs="Arial"/>
+          <w:sz w:val="24"/>
+          <w:szCs w:val="24"/>
+        </w:rPr>
+      </w:pPr>
+      <w:r>
+        <w:rPr>
+          <w:rFonts w:ascii="Arial" w:hAnsi="Arial" w:cs="Arial"/>
+          <w:sz w:val="24"/>
+          <w:szCs w:val="24"/>
+        </w:rPr>
+        <w:t>P4: ¿Cuál es la función de cada una de las partes de la estructura de un programa en Arduino?</w:t>
+      </w:r>
+    </w:p>
+    <w:p>
+      <w:pPr>
+        <w:spacing w:before="100" w:beforeAutospacing="1" w:after="0" w:line="240" w:lineRule="auto"/>
+        <w:rPr>
+          <w:rFonts w:ascii="Arial" w:hAnsi="Arial" w:cs="Arial"/>
+          <w:sz w:val="24"/>
+          <w:szCs w:val="24"/>
+          <w:shd w:val="clear" w:color="auto" w:fill="FFFFFF"/>
+        </w:rPr>
+      </w:pPr>
+      <w:r>
+        <w:rPr>
+          <w:rFonts w:ascii="Arial" w:hAnsi="Arial" w:cs="Arial"/>
+          <w:sz w:val="24"/>
+          <w:szCs w:val="24"/>
+          <w:shd w:val="clear" w:color="auto" w:fill="FFFFFF"/>
+        </w:rPr>
+        <w:t>La función setup () se llama cuando se inicia un boceto</w:t>
+      </w:r>
+      <w:r>
+        <w:rPr>
+          <w:rFonts w:ascii="Arial" w:hAnsi="Arial" w:cs="Arial"/>
+          <w:sz w:val="24"/>
+          <w:szCs w:val="24"/>
+          <w:shd w:val="clear" w:color="auto" w:fill="FFFFFF"/>
+        </w:rPr>
+        <w:t xml:space="preserve">, se utiliza para </w:t>
+      </w:r>
+      <w:r>
+        <w:rPr>
+          <w:rFonts w:ascii="Arial" w:hAnsi="Arial" w:cs="Arial"/>
+          <w:sz w:val="24"/>
+          <w:szCs w:val="24"/>
+          <w:shd w:val="clear" w:color="auto" w:fill="FFFFFF"/>
+        </w:rPr>
+        <w:t xml:space="preserve">inicializar variables, modos de pasador, </w:t>
+      </w:r>
+    </w:p>
+    <w:p>
+      <w:pPr>
+        <w:spacing w:before="100" w:beforeAutospacing="1" w:after="0" w:line="240" w:lineRule="auto"/>
+        <w:rPr>
+          <w:rFonts w:ascii="Arial" w:hAnsi="Arial" w:cs="Arial"/>
+          <w:sz w:val="24"/>
+          <w:szCs w:val="24"/>
+          <w:shd w:val="clear" w:color="auto" w:fill="FFFFFF"/>
+        </w:rPr>
+      </w:pPr>
+      <w:r>
+        <w:rPr>
+          <w:rFonts w:ascii="Arial" w:hAnsi="Arial" w:cs="Arial"/>
+          <w:sz w:val="24"/>
+          <w:szCs w:val="24"/>
+          <w:shd w:val="clear" w:color="auto" w:fill="FFFFFF"/>
+        </w:rPr>
+        <w:t>Una función setup (),</w:t>
+      </w:r>
+      <w:r>
+        <w:rPr>
+          <w:rFonts w:ascii="Arial" w:hAnsi="Arial" w:cs="Arial"/>
+          <w:sz w:val="24"/>
+          <w:szCs w:val="24"/>
+          <w:shd w:val="clear" w:color="auto" w:fill="FFFFFF"/>
+        </w:rPr>
+        <w:t>inicializa y esta</w:t>
+      </w:r>
+      <w:r>
+        <w:rPr>
+          <w:rFonts w:ascii="Arial" w:hAnsi="Arial" w:cs="Arial"/>
+          <w:sz w:val="24"/>
+          <w:szCs w:val="24"/>
+          <w:shd w:val="clear" w:color="auto" w:fill="FFFFFF"/>
+        </w:rPr>
+        <w:t>blece los valores iniciales.</w:t>
+      </w:r>
+    </w:p>
+    <w:p>
+      <w:pPr>
+        <w:spacing w:before="100" w:beforeAutospacing="1" w:after="0" w:line="240" w:lineRule="auto"/>
+        <w:rPr>
+          <w:rFonts w:ascii="Arial" w:hAnsi="Arial" w:cs="Arial"/>
+          <w:sz w:val="24"/>
+          <w:szCs w:val="24"/>
+          <w:shd w:val="clear" w:color="auto" w:fill="FFFFFF"/>
+        </w:rPr>
+      </w:pPr>
+    </w:p>
+    <w:p>
+      <w:pPr>
+        <w:spacing w:before="100" w:beforeAutospacing="1" w:after="0" w:line="240" w:lineRule="auto"/>
+        <w:rPr>
+          <w:rFonts w:ascii="Arial" w:hAnsi="Arial" w:cs="Arial"/>
+          <w:sz w:val="24"/>
+          <w:szCs w:val="24"/>
+          <w:shd w:val="clear" w:color="auto" w:fill="FFFFFF"/>
+        </w:rPr>
+      </w:pPr>
+      <w:r>
+        <w:rPr>
+          <w:rFonts w:ascii="Arial" w:hAnsi="Arial" w:cs="Arial"/>
+          <w:sz w:val="24"/>
+          <w:szCs w:val="24"/>
+          <w:shd w:val="clear" w:color="auto" w:fill="FFFFFF"/>
+        </w:rPr>
+        <w:t>La</w:t>
+      </w:r>
+      <w:r>
+        <w:rPr>
+          <w:rFonts w:ascii="Arial" w:hAnsi="Arial" w:cs="Arial"/>
+          <w:sz w:val="24"/>
+          <w:szCs w:val="24"/>
+          <w:shd w:val="clear" w:color="auto" w:fill="FFFFFF"/>
+        </w:rPr>
+        <w:t xml:space="preserve"> función loop () hace exactamente lo que su nombre indica</w:t>
+      </w:r>
+      <w:r>
+        <w:rPr>
+          <w:rFonts w:ascii="Arial" w:hAnsi="Arial" w:cs="Arial"/>
+          <w:sz w:val="24"/>
+          <w:szCs w:val="24"/>
+          <w:shd w:val="clear" w:color="auto" w:fill="FFFFFF"/>
+        </w:rPr>
+        <w:t xml:space="preserve"> (lazo)</w:t>
+      </w:r>
+      <w:r>
+        <w:rPr>
+          <w:rFonts w:ascii="Arial" w:hAnsi="Arial" w:cs="Arial"/>
+          <w:sz w:val="24"/>
+          <w:szCs w:val="24"/>
+          <w:shd w:val="clear" w:color="auto" w:fill="FFFFFF"/>
+        </w:rPr>
+        <w:t>, y los bucles de forma consecutiva, lo que permite el pr</w:t>
+      </w:r>
+      <w:r>
+        <w:rPr>
+          <w:rFonts w:ascii="Arial" w:hAnsi="Arial" w:cs="Arial"/>
+          <w:sz w:val="24"/>
+          <w:szCs w:val="24"/>
+          <w:shd w:val="clear" w:color="auto" w:fill="FFFFFF"/>
+        </w:rPr>
+        <w:t xml:space="preserve">ograma para cambiar y responder. Lo </w:t>
+      </w:r>
+      <w:r>
+        <w:rPr>
+          <w:rFonts w:ascii="Arial" w:hAnsi="Arial" w:cs="Arial"/>
+          <w:sz w:val="24"/>
+          <w:szCs w:val="24"/>
+          <w:shd w:val="clear" w:color="auto" w:fill="FFFFFF"/>
+        </w:rPr>
+        <w:t xml:space="preserve">utilizan para controlar activamente la placa </w:t>
+      </w:r>
+      <w:r>
+        <w:rPr>
+          <w:rFonts w:ascii="Arial" w:hAnsi="Arial" w:cs="Arial"/>
+          <w:sz w:val="24"/>
+          <w:szCs w:val="24"/>
+          <w:shd w:val="clear" w:color="auto" w:fill="FFFFFF"/>
+        </w:rPr>
+        <w:t>Arduino</w:t>
+      </w:r>
+    </w:p>
+    <w:p>
+      <w:pPr>
+        <w:spacing w:before="100" w:beforeAutospacing="1" w:after="0" w:line="240" w:lineRule="auto"/>
+        <w:rPr>
+          <w:rFonts w:ascii="Arial" w:hAnsi="Arial" w:cs="Arial"/>
+          <w:sz w:val="24"/>
+          <w:szCs w:val="24"/>
+          <w:shd w:val="clear" w:color="auto" w:fill="FFFFFF"/>
+        </w:rPr>
+      </w:pPr>
+    </w:p>
+    <w:p>
+      <w:pPr>
+        <w:pStyle w:val="Prrafodelista"/>
+        <w:numPr>
+          <w:ilvl w:val="0"/>
+          <w:numId w:val="2"/>
+        </w:numPr>
+        <w:spacing w:before="120" w:after="0" w:line="240" w:lineRule="auto"/>
+        <w:ind w:left="0" w:hanging="270"/>
+        <w:rPr>
+          <w:rFonts w:ascii="Arial" w:eastAsia="Times New Roman" w:hAnsi="Arial" w:cs="Arial"/>
+          <w:sz w:val="24"/>
+          <w:szCs w:val="24"/>
+          <w:lang w:eastAsia="es-CO"/>
+        </w:rPr>
+      </w:pPr>
+      <w:r>
+        <w:rPr>
+          <w:rFonts w:ascii="Arial" w:eastAsia="Times New Roman" w:hAnsi="Arial" w:cs="Arial"/>
+          <w:sz w:val="24"/>
+          <w:szCs w:val="24"/>
+          <w:lang w:eastAsia="es-CO"/>
+        </w:rPr>
+        <w:t xml:space="preserve">5: localice el archivo main.cpp en el directorio donde descomprimió el archivo .zip descargado de la página del proyecto Arduino. No dude en revisar cada directorio. La función main en un programa en C es el punto de entrada del programa. </w:t>
+      </w:r>
+    </w:p>
+    <w:p>
+      <w:pPr>
+        <w:spacing w:before="120" w:after="0" w:line="240" w:lineRule="auto"/>
+        <w:ind w:left="720"/>
+        <w:rPr>
+          <w:rFonts w:ascii="Arial" w:eastAsia="Times New Roman" w:hAnsi="Arial" w:cs="Arial"/>
+          <w:sz w:val="24"/>
+          <w:szCs w:val="24"/>
+          <w:lang w:eastAsia="es-CO"/>
+        </w:rPr>
+      </w:pPr>
+    </w:p>
+    <w:p>
+      <w:pPr>
+        <w:spacing w:before="120" w:after="0" w:line="240" w:lineRule="auto"/>
+        <w:rPr>
+          <w:rFonts w:ascii="Arial" w:eastAsia="Times New Roman" w:hAnsi="Arial" w:cs="Arial"/>
+          <w:sz w:val="24"/>
+          <w:szCs w:val="24"/>
+          <w:lang w:eastAsia="es-CO"/>
+        </w:rPr>
+      </w:pPr>
+      <w:r>
+        <w:rPr>
+          <w:rFonts w:ascii="Arial" w:hAnsi="Arial" w:cs="Arial"/>
+          <w:noProof/>
+          <w:sz w:val="24"/>
+          <w:szCs w:val="24"/>
+          <w:lang w:eastAsia="es-CO"/>
+        </w:rPr>
+        <w:lastRenderedPageBreak/>
+        <w:drawing>
+          <wp:inline distT="0" distB="0" distL="0" distR="0" wp14:anchorId="4071C38E" wp14:editId="6767FE91">
+            <wp:extent cx="5734050" cy="5353050"/>
+            <wp:effectExtent l="0" t="0" r="0" b="0"/>
+            <wp:docPr id="1" name="Imagen 1"/>
+            <wp:cNvGraphicFramePr>
+              <a:graphicFrameLocks xmlns:a="http://schemas.openxmlformats.org/drawingml/2006/main" noChangeAspect="1"/>
+            </wp:cNvGraphicFramePr>
+            <a:graphic xmlns:a="http://schemas.openxmlformats.org/drawingml/2006/main">
+              <a:graphicData uri="http://schemas.openxmlformats.org/drawingml/2006/picture">
+                <pic:pic xmlns:pic="http://schemas.openxmlformats.org/drawingml/2006/picture">
+                  <pic:nvPicPr>
+                    <pic:cNvPr id="1" name=""/>
+                    <pic:cNvPicPr/>
+                  </pic:nvPicPr>
+                  <pic:blipFill rotWithShape="1">
+                    <a:blip r:embed="rId14"/>
+                    <a:srcRect l="15012" t="14428" r="1400" b="10467"/>
+                    <a:stretch/>
+                  </pic:blipFill>
+                  <pic:spPr bwMode="auto">
+                    <a:xfrm>
+                      <a:off x="0" y="0"/>
+                      <a:ext cx="5734050" cy="5353050"/>
+                    </a:xfrm>
+                    <a:prstGeom prst="rect">
+                      <a:avLst/>
+                    </a:prstGeom>
+                    <a:ln>
+                      <a:noFill/>
+                    </a:ln>
+                    <a:extLst>
+                      <a:ext uri="{53640926-AAD7-44D8-BBD7-CCE9431645EC}">
+                        <a14:shadowObscured xmlns:a14="http://schemas.microsoft.com/office/drawing/2010/main"/>
+                      </a:ext>
+                    </a:extLst>
+                  </pic:spPr>
+                </pic:pic>
+              </a:graphicData>
+            </a:graphic>
+          </wp:inline>
+        </w:drawing>
+      </w:r>
+    </w:p>
+    <w:p>
+      <w:pPr>
+        <w:spacing w:before="120" w:after="0" w:line="240" w:lineRule="auto"/>
+        <w:ind w:left="720"/>
+        <w:rPr>
+          <w:rFonts w:ascii="Arial" w:eastAsia="Times New Roman" w:hAnsi="Arial" w:cs="Arial"/>
+          <w:sz w:val="24"/>
+          <w:szCs w:val="24"/>
+          <w:lang w:eastAsia="es-CO"/>
+        </w:rPr>
+      </w:pPr>
+    </w:p>
+    <w:p>
+      <w:pPr>
+        <w:spacing w:before="120" w:after="0" w:line="240" w:lineRule="auto"/>
+        <w:ind w:left="720"/>
+        <w:rPr>
+          <w:rFonts w:ascii="Arial" w:eastAsia="Times New Roman" w:hAnsi="Arial" w:cs="Arial"/>
+          <w:sz w:val="24"/>
+          <w:szCs w:val="24"/>
+          <w:lang w:eastAsia="es-CO"/>
+        </w:rPr>
+      </w:pPr>
+    </w:p>
+    <w:p>
+      <w:pPr>
+        <w:spacing w:before="120" w:after="0" w:line="240" w:lineRule="auto"/>
+        <w:ind w:left="270"/>
+        <w:rPr>
+          <w:rFonts w:ascii="Arial" w:eastAsia="Times New Roman" w:hAnsi="Arial" w:cs="Arial"/>
+          <w:sz w:val="24"/>
+          <w:szCs w:val="24"/>
+          <w:lang w:eastAsia="es-CO"/>
+        </w:rPr>
+      </w:pPr>
+      <w:r>
+        <w:rPr>
+          <w:rFonts w:ascii="Arial" w:eastAsia="Times New Roman" w:hAnsi="Arial" w:cs="Arial"/>
+          <w:sz w:val="24"/>
+          <w:szCs w:val="24"/>
+          <w:lang w:eastAsia="es-CO"/>
+        </w:rPr>
+        <w:t>P5a. ¿Cuántas veces se ejecuta la función setup?</w:t>
+      </w:r>
+    </w:p>
+    <w:p>
+      <w:pPr>
+        <w:spacing w:before="120" w:after="0" w:line="240" w:lineRule="auto"/>
+        <w:ind w:left="270"/>
+        <w:rPr>
+          <w:rFonts w:ascii="Arial" w:eastAsia="Times New Roman" w:hAnsi="Arial" w:cs="Arial"/>
+          <w:sz w:val="24"/>
+          <w:szCs w:val="24"/>
+          <w:lang w:eastAsia="es-CO"/>
+        </w:rPr>
+      </w:pPr>
+      <w:r>
+        <w:rPr>
+          <w:rFonts w:ascii="Arial" w:eastAsia="Times New Roman" w:hAnsi="Arial" w:cs="Arial"/>
+          <w:sz w:val="24"/>
+          <w:szCs w:val="24"/>
+          <w:lang w:eastAsia="es-CO"/>
+        </w:rPr>
+        <w:t>Se ejecuta una vez</w:t>
+      </w:r>
+    </w:p>
+    <w:p>
+      <w:pPr>
+        <w:spacing w:before="120" w:after="0" w:line="240" w:lineRule="auto"/>
+        <w:ind w:left="270"/>
+        <w:rPr>
+          <w:rFonts w:ascii="Arial" w:eastAsia="Times New Roman" w:hAnsi="Arial" w:cs="Arial"/>
+          <w:sz w:val="24"/>
+          <w:szCs w:val="24"/>
+          <w:lang w:eastAsia="es-CO"/>
+        </w:rPr>
+      </w:pPr>
+    </w:p>
+    <w:p>
+      <w:pPr>
+        <w:spacing w:before="120" w:after="0" w:line="240" w:lineRule="auto"/>
+        <w:ind w:left="270"/>
+        <w:rPr>
+          <w:rFonts w:ascii="Arial" w:eastAsia="Times New Roman" w:hAnsi="Arial" w:cs="Arial"/>
+          <w:sz w:val="24"/>
+          <w:szCs w:val="24"/>
+          <w:lang w:eastAsia="es-CO"/>
+        </w:rPr>
+      </w:pPr>
+      <w:r>
+        <w:rPr>
+          <w:rFonts w:ascii="Arial" w:eastAsia="Times New Roman" w:hAnsi="Arial" w:cs="Arial"/>
+          <w:sz w:val="24"/>
+          <w:szCs w:val="24"/>
+          <w:lang w:eastAsia="es-CO"/>
+        </w:rPr>
+        <w:t>P5b. ¿Cuántas veces se ejecuta la función loop?</w:t>
+      </w:r>
+    </w:p>
+    <w:p>
+      <w:pPr>
+        <w:spacing w:before="120" w:after="0" w:line="240" w:lineRule="auto"/>
+        <w:ind w:left="270"/>
+        <w:rPr>
+          <w:rFonts w:ascii="Arial" w:eastAsia="Times New Roman" w:hAnsi="Arial" w:cs="Arial"/>
+          <w:sz w:val="24"/>
+          <w:szCs w:val="24"/>
+          <w:lang w:eastAsia="es-CO"/>
+        </w:rPr>
+      </w:pPr>
+      <w:r>
+        <w:rPr>
+          <w:rFonts w:ascii="Arial" w:eastAsia="Times New Roman" w:hAnsi="Arial" w:cs="Arial"/>
+          <w:sz w:val="24"/>
+          <w:szCs w:val="24"/>
+          <w:lang w:eastAsia="es-CO"/>
+        </w:rPr>
+        <w:t xml:space="preserve">Se </w:t>
+      </w:r>
+      <w:r>
+        <w:rPr>
+          <w:rFonts w:ascii="Arial" w:eastAsia="Times New Roman" w:hAnsi="Arial" w:cs="Arial"/>
+          <w:sz w:val="24"/>
+          <w:szCs w:val="24"/>
+          <w:lang w:eastAsia="es-CO"/>
+        </w:rPr>
+        <w:t>ejecuta</w:t>
+      </w:r>
+      <w:r>
+        <w:rPr>
+          <w:rFonts w:ascii="Arial" w:eastAsia="Times New Roman" w:hAnsi="Arial" w:cs="Arial"/>
+          <w:sz w:val="24"/>
+          <w:szCs w:val="24"/>
+          <w:lang w:eastAsia="es-CO"/>
+        </w:rPr>
+        <w:t xml:space="preserve"> cuantas veces se necesite</w:t>
+      </w:r>
+      <w:r>
+        <w:rPr>
+          <w:rFonts w:ascii="Arial" w:eastAsia="Times New Roman" w:hAnsi="Arial" w:cs="Arial"/>
+          <w:sz w:val="24"/>
+          <w:szCs w:val="24"/>
+          <w:lang w:eastAsia="es-CO"/>
+        </w:rPr>
+        <w:t xml:space="preserve"> indefinidamente.</w:t>
+      </w:r>
+    </w:p>
+    <w:p>
+      <w:pPr>
+        <w:spacing w:before="120" w:after="0" w:line="240" w:lineRule="auto"/>
+        <w:ind w:left="270"/>
+        <w:rPr>
+          <w:rFonts w:ascii="Arial" w:eastAsia="Times New Roman" w:hAnsi="Arial" w:cs="Arial"/>
+          <w:sz w:val="24"/>
+          <w:szCs w:val="24"/>
+          <w:lang w:eastAsia="es-CO"/>
+        </w:rPr>
+      </w:pPr>
+    </w:p>
+    <w:p>
+      <w:pPr>
+        <w:spacing w:before="120" w:after="0" w:line="240" w:lineRule="auto"/>
+        <w:ind w:left="270"/>
+        <w:rPr>
+          <w:rFonts w:ascii="Arial" w:eastAsia="Times New Roman" w:hAnsi="Arial" w:cs="Arial"/>
+          <w:sz w:val="24"/>
+          <w:szCs w:val="24"/>
+          <w:lang w:eastAsia="es-CO"/>
+        </w:rPr>
+      </w:pPr>
+      <w:r>
+        <w:rPr>
+          <w:rFonts w:ascii="Arial" w:eastAsia="Times New Roman" w:hAnsi="Arial" w:cs="Arial"/>
+          <w:sz w:val="24"/>
+          <w:szCs w:val="24"/>
+          <w:lang w:eastAsia="es-CO"/>
+        </w:rPr>
+        <w:t>P5c. ¿Cuál es la ruta del archivo main.cpp en el sistema de archivos?</w:t>
+      </w:r>
+    </w:p>
+    <w:p>
+      <w:pPr>
+        <w:spacing w:before="100" w:beforeAutospacing="1" w:after="0" w:line="240" w:lineRule="auto"/>
+        <w:rPr>
+          <w:rFonts w:ascii="Arial" w:hAnsi="Arial" w:cs="Arial"/>
+          <w:sz w:val="24"/>
+          <w:szCs w:val="24"/>
+          <w:lang w:val="en-US"/>
+        </w:rPr>
+      </w:pPr>
+      <w:r>
+        <w:rPr>
+          <w:rFonts w:ascii="Arial" w:hAnsi="Arial" w:cs="Arial"/>
+          <w:sz w:val="24"/>
+          <w:szCs w:val="24"/>
+          <w:lang w:val="en-US"/>
+        </w:rPr>
+        <w:t>C:\Users\Administrador\Downloads\arduino-1.6.5-r2-windows\arduino-1.6.5-r2\hardware\arduino\avr\cores\arduino</w:t>
+      </w:r>
+    </w:p>
+    <w:p>
+      <w:pPr>
+        <w:spacing w:before="100" w:beforeAutospacing="1" w:after="0" w:line="240" w:lineRule="auto"/>
+        <w:rPr>
+          <w:rFonts w:ascii="Arial" w:hAnsi="Arial" w:cs="Arial"/>
+          <w:sz w:val="24"/>
+          <w:szCs w:val="24"/>
+          <w:lang w:val="en-US"/>
+        </w:rPr>
+      </w:pPr>
+    </w:p>
+    <w:p>
+      <w:pPr>
+        <w:pStyle w:val="NormalWeb"/>
+        <w:spacing w:before="120" w:beforeAutospacing="0" w:after="0" w:afterAutospacing="0"/>
+        <w:rPr>
+          <w:rFonts w:ascii="Arial" w:hAnsi="Arial" w:cs="Arial"/>
+          <w:lang w:val="en-US"/>
+        </w:rPr>
+      </w:pPr>
+      <w:r>
+        <w:rPr>
+          <w:rFonts w:ascii="Arial" w:hAnsi="Arial" w:cs="Arial"/>
+          <w:lang w:val="en-US"/>
+        </w:rPr>
+        <w:t xml:space="preserve">P6. ¿Qué tamaño en bytes y qué rango de valores tiene los siguientes </w:t>
+      </w:r>
+      <w:hyperlink r:id="rId15" w:history="1">
+        <w:r>
+          <w:rPr>
+            <w:rStyle w:val="Hipervnculo"/>
+            <w:rFonts w:ascii="Arial" w:hAnsi="Arial" w:cs="Arial"/>
+            <w:color w:val="auto"/>
+            <w:lang w:val="en-US"/>
+          </w:rPr>
+          <w:t>tipos de datos</w:t>
+        </w:r>
+      </w:hyperlink>
+      <w:r>
+        <w:rPr>
+          <w:rFonts w:ascii="Arial" w:hAnsi="Arial" w:cs="Arial"/>
+          <w:lang w:val="en-US"/>
+        </w:rPr>
+        <w:t>: boolean, char, unsigned char, byte, int, unsigned int, word, long, unsigned long, float, double, string, String, array, void.</w:t>
+      </w:r>
+    </w:p>
+    <w:p>
+      <w:pPr>
+        <w:pStyle w:val="NormalWeb"/>
+        <w:shd w:val="clear" w:color="auto" w:fill="FFFFFF"/>
+        <w:spacing w:before="0" w:beforeAutospacing="0" w:after="0" w:afterAutospacing="0"/>
+        <w:rPr>
+          <w:rFonts w:ascii="Arial" w:hAnsi="Arial" w:cs="Arial"/>
+        </w:rPr>
+      </w:pPr>
+    </w:p>
+    <w:p>
+      <w:pPr>
+        <w:pStyle w:val="NormalWeb"/>
+        <w:shd w:val="clear" w:color="auto" w:fill="FFFFFF"/>
+        <w:spacing w:before="0" w:beforeAutospacing="0" w:after="0" w:afterAutospacing="0"/>
+        <w:rPr>
+          <w:rFonts w:ascii="Arial" w:hAnsi="Arial" w:cs="Arial"/>
+        </w:rPr>
+      </w:pPr>
+      <w:r>
+        <w:rPr>
+          <w:noProof/>
+        </w:rPr>
+        <w:drawing>
+          <wp:inline distT="0" distB="0" distL="0" distR="0" wp14:anchorId="3F3D7336" wp14:editId="359982B2">
+            <wp:extent cx="6296025" cy="4002904"/>
+            <wp:effectExtent l="0" t="0" r="0" b="0"/>
+            <wp:docPr id="2" name="Imagen 2"/>
+            <wp:cNvGraphicFramePr>
+              <a:graphicFrameLocks xmlns:a="http://schemas.openxmlformats.org/drawingml/2006/main" noChangeAspect="1"/>
+            </wp:cNvGraphicFramePr>
+            <a:graphic xmlns:a="http://schemas.openxmlformats.org/drawingml/2006/main">
+              <a:graphicData uri="http://schemas.openxmlformats.org/drawingml/2006/picture">
+                <pic:pic xmlns:pic="http://schemas.openxmlformats.org/drawingml/2006/picture">
+                  <pic:nvPicPr>
+                    <pic:cNvPr id="1" name=""/>
+                    <pic:cNvPicPr/>
+                  </pic:nvPicPr>
+                  <pic:blipFill rotWithShape="1">
+                    <a:blip r:embed="rId16"/>
+                    <a:srcRect l="24270" t="25672" r="22607" b="32108"/>
+                    <a:stretch/>
+                  </pic:blipFill>
+                  <pic:spPr bwMode="auto">
+                    <a:xfrm>
+                      <a:off x="0" y="0"/>
+                      <a:ext cx="6311817" cy="4012944"/>
+                    </a:xfrm>
+                    <a:prstGeom prst="rect">
+                      <a:avLst/>
+                    </a:prstGeom>
+                    <a:ln>
+                      <a:noFill/>
+                    </a:ln>
+                    <a:extLst>
+                      <a:ext uri="{53640926-AAD7-44D8-BBD7-CCE9431645EC}">
+                        <a14:shadowObscured xmlns:a14="http://schemas.microsoft.com/office/drawing/2010/main"/>
+                      </a:ext>
+                    </a:extLst>
+                  </pic:spPr>
+                </pic:pic>
+              </a:graphicData>
+            </a:graphic>
+          </wp:inline>
+        </w:drawing>
+      </w:r>
+    </w:p>
+    <w:p>
+      <w:pPr>
+        <w:pStyle w:val="NormalWeb"/>
+        <w:shd w:val="clear" w:color="auto" w:fill="FFFFFF"/>
+        <w:spacing w:before="0" w:beforeAutospacing="0" w:after="0" w:afterAutospacing="0"/>
+        <w:rPr>
+          <w:rFonts w:ascii="Arial" w:hAnsi="Arial" w:cs="Arial"/>
+        </w:rPr>
+      </w:pPr>
+    </w:p>
+    <w:p>
+      <w:pPr>
+        <w:pStyle w:val="NormalWeb"/>
+        <w:spacing w:before="120" w:beforeAutospacing="0" w:after="0" w:afterAutospacing="0"/>
+        <w:rPr>
+          <w:rFonts w:ascii="Arial" w:hAnsi="Arial" w:cs="Arial"/>
+        </w:rPr>
+      </w:pPr>
+      <w:r>
+        <w:rPr>
+          <w:rFonts w:ascii="Arial" w:hAnsi="Arial" w:cs="Arial"/>
+        </w:rPr>
+        <w:t xml:space="preserve">P7. ¿Para qué sirve terminar un </w:t>
+      </w:r>
+      <w:hyperlink r:id="rId17" w:history="1">
+        <w:r>
+          <w:rPr>
+            <w:rStyle w:val="Hipervnculo"/>
+            <w:rFonts w:ascii="Arial" w:hAnsi="Arial" w:cs="Arial"/>
+            <w:color w:val="auto"/>
+          </w:rPr>
+          <w:t>string</w:t>
+        </w:r>
+      </w:hyperlink>
+      <w:r>
+        <w:rPr>
+          <w:rFonts w:ascii="Arial" w:hAnsi="Arial" w:cs="Arial"/>
+        </w:rPr>
+        <w:t xml:space="preserve"> en null (código </w:t>
+      </w:r>
+      <w:hyperlink r:id="rId18" w:history="1">
+        <w:r>
+          <w:rPr>
+            <w:rStyle w:val="Hipervnculo"/>
+            <w:rFonts w:ascii="Arial" w:hAnsi="Arial" w:cs="Arial"/>
+            <w:color w:val="auto"/>
+          </w:rPr>
+          <w:t>ASCII 0</w:t>
+        </w:r>
+      </w:hyperlink>
+      <w:r>
+        <w:rPr>
+          <w:rFonts w:ascii="Arial" w:hAnsi="Arial" w:cs="Arial"/>
+        </w:rPr>
+        <w:t>)?</w:t>
+      </w:r>
+    </w:p>
+    <w:p>
+      <w:pPr>
+        <w:shd w:val="clear" w:color="auto" w:fill="FFFFFF"/>
+        <w:spacing w:after="360" w:line="473" w:lineRule="atLeast"/>
+        <w:rPr>
+          <w:rFonts w:ascii="Verdana" w:eastAsia="Times New Roman" w:hAnsi="Verdana" w:cs="Times New Roman"/>
           <w:color w:val="4F4E4E"/>
-        </w:rPr>
-        <w:t>()</w:t>
+          <w:sz w:val="27"/>
+          <w:szCs w:val="27"/>
+          <w:lang w:eastAsia="es-CO"/>
+        </w:rPr>
+      </w:pPr>
+      <w:r>
+        <w:rPr>
+          <w:rFonts w:ascii="Verdana" w:eastAsia="Times New Roman" w:hAnsi="Verdana" w:cs="Times New Roman"/>
+          <w:color w:val="4F4E4E"/>
+          <w:sz w:val="27"/>
+          <w:szCs w:val="27"/>
+          <w:lang w:eastAsia="es-CO"/>
+        </w:rPr>
+        <w:t>En general, las cadenas se terminan con un carácter nulo (código ASCII 0).</w:t>
+      </w:r>
+      <w:r>
+        <w:rPr>
+          <w:rFonts w:ascii="Verdana" w:eastAsia="Times New Roman" w:hAnsi="Verdana" w:cs="Times New Roman"/>
+          <w:color w:val="4F4E4E"/>
+          <w:sz w:val="27"/>
+          <w:szCs w:val="27"/>
+          <w:lang w:eastAsia="es-CO"/>
+        </w:rPr>
+        <w:t xml:space="preserve"> </w:t>
+      </w:r>
+      <w:r>
+        <w:rPr>
+          <w:rFonts w:ascii="Verdana" w:eastAsia="Times New Roman" w:hAnsi="Verdana" w:cs="Times New Roman"/>
+          <w:color w:val="4F4E4E"/>
+          <w:sz w:val="27"/>
+          <w:szCs w:val="27"/>
+          <w:lang w:eastAsia="es-CO"/>
+        </w:rPr>
+        <w:t>Esto permite que las funciones (como Serial.print ()) para saber dónde el final de una cadena es. De lo contrario, podrían seguir leyendo bytes posteriores de la memoria que no son en realidad parte de la cadena.</w:t>
+      </w:r>
+    </w:p>
+    <w:p>
+      <w:pPr>
+        <w:spacing w:before="100" w:beforeAutospacing="1" w:after="0" w:line="240" w:lineRule="auto"/>
+        <w:rPr>
+          <w:rFonts w:ascii="Arial" w:hAnsi="Arial" w:cs="Arial"/>
+          <w:sz w:val="24"/>
+          <w:szCs w:val="24"/>
+        </w:rPr>
+      </w:pPr>
+    </w:p>
+    <w:p>
+      <w:pPr>
+        <w:spacing w:before="120" w:after="0" w:line="240" w:lineRule="auto"/>
+        <w:rPr>
+          <w:rFonts w:ascii="Arial" w:eastAsia="Times New Roman" w:hAnsi="Arial" w:cs="Arial"/>
+          <w:sz w:val="24"/>
+          <w:szCs w:val="24"/>
+          <w:lang w:eastAsia="es-CO"/>
+        </w:rPr>
+      </w:pPr>
+      <w:r>
+        <w:rPr>
+          <w:rFonts w:ascii="Arial" w:eastAsia="Times New Roman" w:hAnsi="Arial" w:cs="Arial"/>
+          <w:sz w:val="24"/>
+          <w:szCs w:val="24"/>
+          <w:lang w:eastAsia="es-CO"/>
+        </w:rPr>
+        <w:t>P8. ¿Cuál es el código ASCII para los número del 0 al 9?</w:t>
+      </w:r>
+    </w:p>
+    <w:p>
+      <w:pPr>
+        <w:spacing w:before="100" w:beforeAutospacing="1" w:after="0" w:line="240" w:lineRule="auto"/>
+        <w:rPr>
+          <w:rFonts w:ascii="Arial" w:hAnsi="Arial" w:cs="Arial"/>
+          <w:sz w:val="24"/>
+          <w:szCs w:val="24"/>
+        </w:rPr>
+      </w:pPr>
+      <w:r>
+        <w:rPr>
+          <w:rFonts w:ascii="Arial" w:hAnsi="Arial" w:cs="Arial"/>
+          <w:sz w:val="24"/>
+          <w:szCs w:val="24"/>
+        </w:rPr>
+        <w:t>0x30</w:t>
       </w:r>
       <w:bookmarkStart w:id="0" w:name="_GoBack"/>
       <w:bookmarkEnd w:id="0"/>
+      <w:r>
+        <w:rPr>
+          <w:rFonts w:ascii="Arial" w:hAnsi="Arial" w:cs="Arial"/>
+          <w:sz w:val="24"/>
+          <w:szCs w:val="24"/>
+        </w:rPr>
+        <w:t xml:space="preserve"> hasta 0x39</w:t>
+      </w:r>
     </w:p>
     <w:sectPr>
       <w:pgSz w:w="12240" w:h="15840"/>
@@ -2082,9 +2272,158 @@
     </w:lvl>
   </w:abstractNum>
   <w:abstractNum w:abstractNumId="3" w15:restartNumberingAfterBreak="0">
+    <w:nsid w:val="226C4B41"/>
+    <w:multiLevelType w:val="multilevel"/>
+    <w:tmpl w:val="8C425F06"/>
+    <w:lvl w:ilvl="0">
+      <w:start w:val="1"/>
+      <w:numFmt w:val="bullet"/>
+      <w:lvlText w:val=""/>
+      <w:lvlJc w:val="left"/>
+      <w:pPr>
+        <w:tabs>
+          <w:tab w:val="num" w:pos="720"/>
+        </w:tabs>
+        <w:ind w:left="720" w:hanging="360"/>
+      </w:pPr>
+      <w:rPr>
+        <w:rFonts w:ascii="Symbol" w:hAnsi="Symbol" w:hint="default"/>
+        <w:sz w:val="20"/>
+      </w:rPr>
+    </w:lvl>
+    <w:lvl w:ilvl="1" w:tentative="1">
+      <w:start w:val="1"/>
+      <w:numFmt w:val="bullet"/>
+      <w:lvlText w:val="o"/>
+      <w:lvlJc w:val="left"/>
+      <w:pPr>
+        <w:tabs>
+          <w:tab w:val="num" w:pos="1440"/>
+        </w:tabs>
+        <w:ind w:left="1440" w:hanging="360"/>
+      </w:pPr>
+      <w:rPr>
+        <w:rFonts w:ascii="Courier New" w:hAnsi="Courier New" w:hint="default"/>
+        <w:sz w:val="20"/>
+      </w:rPr>
+    </w:lvl>
+    <w:lvl w:ilvl="2" w:tentative="1">
+      <w:start w:val="1"/>
+      <w:numFmt w:val="bullet"/>
+      <w:lvlText w:val=""/>
+      <w:lvlJc w:val="left"/>
+      <w:pPr>
+        <w:tabs>
+          <w:tab w:val="num" w:pos="2160"/>
+        </w:tabs>
+        <w:ind w:left="2160" w:hanging="360"/>
+      </w:pPr>
+      <w:rPr>
+        <w:rFonts w:ascii="Wingdings" w:hAnsi="Wingdings" w:hint="default"/>
+        <w:sz w:val="20"/>
+      </w:rPr>
+    </w:lvl>
+    <w:lvl w:ilvl="3" w:tentative="1">
+      <w:start w:val="1"/>
+      <w:numFmt w:val="bullet"/>
+      <w:lvlText w:val=""/>
+      <w:lvlJc w:val="left"/>
+      <w:pPr>
+        <w:tabs>
+          <w:tab w:val="num" w:pos="2880"/>
+        </w:tabs>
+        <w:ind w:left="2880" w:hanging="360"/>
+      </w:pPr>
+      <w:rPr>
+        <w:rFonts w:ascii="Wingdings" w:hAnsi="Wingdings" w:hint="default"/>
+        <w:sz w:val="20"/>
+      </w:rPr>
+    </w:lvl>
+    <w:lvl w:ilvl="4" w:tentative="1">
+      <w:start w:val="1"/>
+      <w:numFmt w:val="bullet"/>
+      <w:lvlText w:val=""/>
+      <w:lvlJc w:val="left"/>
+      <w:pPr>
+        <w:tabs>
+          <w:tab w:val="num" w:pos="3600"/>
+        </w:tabs>
+        <w:ind w:left="3600" w:hanging="360"/>
+      </w:pPr>
+      <w:rPr>
+        <w:rFonts w:ascii="Wingdings" w:hAnsi="Wingdings" w:hint="default"/>
+        <w:sz w:val="20"/>
+      </w:rPr>
+    </w:lvl>
+    <w:lvl w:ilvl="5" w:tentative="1">
+      <w:start w:val="1"/>
+      <w:numFmt w:val="bullet"/>
+      <w:lvlText w:val=""/>
+      <w:lvlJc w:val="left"/>
+      <w:pPr>
+        <w:tabs>
+          <w:tab w:val="num" w:pos="4320"/>
+        </w:tabs>
+        <w:ind w:left="4320" w:hanging="360"/>
+      </w:pPr>
+      <w:rPr>
+        <w:rFonts w:ascii="Wingdings" w:hAnsi="Wingdings" w:hint="default"/>
+        <w:sz w:val="20"/>
+      </w:rPr>
+    </w:lvl>
+    <w:lvl w:ilvl="6" w:tentative="1">
+      <w:start w:val="1"/>
+      <w:numFmt w:val="bullet"/>
+      <w:lvlText w:val=""/>
+      <w:lvlJc w:val="left"/>
+      <w:pPr>
+        <w:tabs>
+          <w:tab w:val="num" w:pos="5040"/>
+        </w:tabs>
+        <w:ind w:left="5040" w:hanging="360"/>
+      </w:pPr>
+      <w:rPr>
+        <w:rFonts w:ascii="Wingdings" w:hAnsi="Wingdings" w:hint="default"/>
+        <w:sz w:val="20"/>
+      </w:rPr>
+    </w:lvl>
+    <w:lvl w:ilvl="7" w:tentative="1">
+      <w:start w:val="1"/>
+      <w:numFmt w:val="bullet"/>
+      <w:lvlText w:val=""/>
+      <w:lvlJc w:val="left"/>
+      <w:pPr>
+        <w:tabs>
+          <w:tab w:val="num" w:pos="5760"/>
+        </w:tabs>
+        <w:ind w:left="5760" w:hanging="360"/>
+      </w:pPr>
+      <w:rPr>
+        <w:rFonts w:ascii="Wingdings" w:hAnsi="Wingdings" w:hint="default"/>
+        <w:sz w:val="20"/>
+      </w:rPr>
+    </w:lvl>
+    <w:lvl w:ilvl="8" w:tentative="1">
+      <w:start w:val="1"/>
+      <w:numFmt w:val="bullet"/>
+      <w:lvlText w:val=""/>
+      <w:lvlJc w:val="left"/>
+      <w:pPr>
+        <w:tabs>
+          <w:tab w:val="num" w:pos="6480"/>
+        </w:tabs>
+        <w:ind w:left="6480" w:hanging="360"/>
+      </w:pPr>
+      <w:rPr>
+        <w:rFonts w:ascii="Wingdings" w:hAnsi="Wingdings" w:hint="default"/>
+        <w:sz w:val="20"/>
+      </w:rPr>
+    </w:lvl>
+  </w:abstractNum>
+  <w:abstractNum w:abstractNumId="4" w15:restartNumberingAfterBreak="0">
     <w:nsid w:val="246B64C7"/>
     <w:multiLevelType w:val="hybridMultilevel"/>
-    <w:tmpl w:val="C824A3BE"/>
+    <w:tmpl w:val="1A5A38B0"/>
     <w:lvl w:ilvl="0" w:tplc="240A0001">
       <w:start w:val="1"/>
       <w:numFmt w:val="bullet"/>
@@ -2194,7 +2533,7 @@
       </w:rPr>
     </w:lvl>
   </w:abstractNum>
-  <w:abstractNum w:abstractNumId="4" w15:restartNumberingAfterBreak="0">
+  <w:abstractNum w:abstractNumId="5" w15:restartNumberingAfterBreak="0">
     <w:nsid w:val="52C10E2D"/>
     <w:multiLevelType w:val="multilevel"/>
     <w:tmpl w:val="059801AA"/>
@@ -2343,7 +2682,7 @@
       </w:rPr>
     </w:lvl>
   </w:abstractNum>
-  <w:abstractNum w:abstractNumId="5" w15:restartNumberingAfterBreak="0">
+  <w:abstractNum w:abstractNumId="6" w15:restartNumberingAfterBreak="0">
     <w:nsid w:val="7F704E99"/>
     <w:multiLevelType w:val="multilevel"/>
     <w:tmpl w:val="EC90042C"/>
@@ -2493,22 +2832,25 @@
     </w:lvl>
   </w:abstractNum>
   <w:num w:numId="1">
-    <w:abstractNumId w:val="4"/>
+    <w:abstractNumId w:val="5"/>
   </w:num>
   <w:num w:numId="2">
-    <w:abstractNumId w:val="3"/>
+    <w:abstractNumId w:val="4"/>
   </w:num>
   <w:num w:numId="3">
     <w:abstractNumId w:val="0"/>
   </w:num>
   <w:num w:numId="4">
-    <w:abstractNumId w:val="5"/>
+    <w:abstractNumId w:val="6"/>
   </w:num>
   <w:num w:numId="5">
     <w:abstractNumId w:val="2"/>
   </w:num>
   <w:num w:numId="6">
     <w:abstractNumId w:val="1"/>
+  </w:num>
+  <w:num w:numId="7">
+    <w:abstractNumId w:val="3"/>
   </w:num>
 </w:numbering>
 </file>
@@ -3078,6 +3420,30 @@
       <w:u w:val="single"/>
     </w:rPr>
   </w:style>
+  <w:style w:type="character" w:styleId="Textoennegrita">
+    <w:name w:val="Strong"/>
+    <w:basedOn w:val="Fuentedeprrafopredeter"/>
+    <w:uiPriority w:val="22"/>
+    <w:qFormat/>
+    <w:rsid w:val="004C5004"/>
+    <w:rPr>
+      <w:b/>
+      <w:bCs/>
+    </w:rPr>
+  </w:style>
+  <w:style w:type="character" w:styleId="CdigoHTML">
+    <w:name w:val="HTML Code"/>
+    <w:basedOn w:val="Fuentedeprrafopredeter"/>
+    <w:uiPriority w:val="99"/>
+    <w:semiHidden/>
+    <w:unhideWhenUsed/>
+    <w:rsid w:val="00175D9E"/>
+    <w:rPr>
+      <w:rFonts w:ascii="Courier New" w:eastAsia="Times New Roman" w:hAnsi="Courier New" w:cs="Courier New"/>
+      <w:sz w:val="20"/>
+      <w:szCs w:val="20"/>
+    </w:rPr>
+  </w:style>
 </w:styles>
 </file>
 

--- a/Nueva carpeta/GUIA ARDUINO C PARTE 1.docx
+++ b/Nueva carpeta/GUIA ARDUINO C PARTE 1.docx
@@ -91,8 +91,18 @@
             <w:rFonts w:ascii="Arial" w:hAnsi="Arial" w:cs="Arial"/>
             <w:color w:val="auto"/>
           </w:rPr>
-          <w:t>Qué tamaño tiene el tipo de dato double</w:t>
+          <w:t xml:space="preserve">Qué tamaño tiene el tipo de dato </w:t>
         </w:r>
+        <w:proofErr w:type="spellStart"/>
+        <w:r>
+          <w:rPr>
+            <w:rStyle w:val="Hipervnculo"/>
+            <w:rFonts w:ascii="Arial" w:hAnsi="Arial" w:cs="Arial"/>
+            <w:color w:val="auto"/>
+          </w:rPr>
+          <w:t>double</w:t>
+        </w:r>
+        <w:proofErr w:type="spellEnd"/>
       </w:hyperlink>
       <w:r>
         <w:rPr>
@@ -138,7 +148,47 @@
           <w:szCs w:val="24"/>
           <w:lang w:eastAsia="es-CO"/>
         </w:rPr>
-        <w:t>Por Arduino Due, dobles tienen de 8 bytes (64 bits) de precisión.</w:t>
+        <w:t xml:space="preserve">Por </w:t>
+      </w:r>
+      <w:proofErr w:type="spellStart"/>
+      <w:r>
+        <w:rPr>
+          <w:rFonts w:ascii="Arial" w:eastAsia="Times New Roman" w:hAnsi="Arial" w:cs="Arial"/>
+          <w:sz w:val="24"/>
+          <w:szCs w:val="24"/>
+          <w:lang w:eastAsia="es-CO"/>
+        </w:rPr>
+        <w:t>Arduino</w:t>
+      </w:r>
+      <w:proofErr w:type="spellEnd"/>
+      <w:r>
+        <w:rPr>
+          <w:rFonts w:ascii="Arial" w:eastAsia="Times New Roman" w:hAnsi="Arial" w:cs="Arial"/>
+          <w:sz w:val="24"/>
+          <w:szCs w:val="24"/>
+          <w:lang w:eastAsia="es-CO"/>
+        </w:rPr>
+        <w:t xml:space="preserve"> </w:t>
+      </w:r>
+      <w:proofErr w:type="spellStart"/>
+      <w:r>
+        <w:rPr>
+          <w:rFonts w:ascii="Arial" w:eastAsia="Times New Roman" w:hAnsi="Arial" w:cs="Arial"/>
+          <w:sz w:val="24"/>
+          <w:szCs w:val="24"/>
+          <w:lang w:eastAsia="es-CO"/>
+        </w:rPr>
+        <w:t>Due</w:t>
+      </w:r>
+      <w:proofErr w:type="spellEnd"/>
+      <w:r>
+        <w:rPr>
+          <w:rFonts w:ascii="Arial" w:eastAsia="Times New Roman" w:hAnsi="Arial" w:cs="Arial"/>
+          <w:sz w:val="24"/>
+          <w:szCs w:val="24"/>
+          <w:lang w:eastAsia="es-CO"/>
+        </w:rPr>
+        <w:t>, dobles tienen de 8 bytes (64 bits) de precisión.</w:t>
       </w:r>
     </w:p>
     <w:p>
@@ -155,7 +205,35 @@
         <w:rPr>
           <w:rFonts w:ascii="Arial" w:hAnsi="Arial" w:cs="Arial"/>
         </w:rPr>
-        <w:t>Compare el tipo double con el tipo float, ¿Qué puede concluir?</w:t>
+        <w:t xml:space="preserve">Compare el tipo </w:t>
+      </w:r>
+      <w:proofErr w:type="spellStart"/>
+      <w:r>
+        <w:rPr>
+          <w:rFonts w:ascii="Arial" w:hAnsi="Arial" w:cs="Arial"/>
+        </w:rPr>
+        <w:t>double</w:t>
+      </w:r>
+      <w:proofErr w:type="spellEnd"/>
+      <w:r>
+        <w:rPr>
+          <w:rFonts w:ascii="Arial" w:hAnsi="Arial" w:cs="Arial"/>
+        </w:rPr>
+        <w:t xml:space="preserve"> con el tipo </w:t>
+      </w:r>
+      <w:proofErr w:type="spellStart"/>
+      <w:r>
+        <w:rPr>
+          <w:rFonts w:ascii="Arial" w:hAnsi="Arial" w:cs="Arial"/>
+        </w:rPr>
+        <w:t>float</w:t>
+      </w:r>
+      <w:proofErr w:type="spellEnd"/>
+      <w:r>
+        <w:rPr>
+          <w:rFonts w:ascii="Arial" w:hAnsi="Arial" w:cs="Arial"/>
+        </w:rPr>
+        <w:t>, ¿Qué puede concluir?</w:t>
       </w:r>
     </w:p>
     <w:p>
@@ -172,7 +250,21 @@
         <w:rPr>
           <w:rFonts w:ascii="Arial" w:hAnsi="Arial" w:cs="Arial"/>
         </w:rPr>
-        <w:t>En el Arduino ambos tipos de datos representan las misma cosa ocupan el mismo espacio</w:t>
+        <w:t xml:space="preserve">En el </w:t>
+      </w:r>
+      <w:proofErr w:type="spellStart"/>
+      <w:r>
+        <w:rPr>
+          <w:rFonts w:ascii="Arial" w:hAnsi="Arial" w:cs="Arial"/>
+        </w:rPr>
+        <w:t>Arduino</w:t>
+      </w:r>
+      <w:proofErr w:type="spellEnd"/>
+      <w:r>
+        <w:rPr>
+          <w:rFonts w:ascii="Arial" w:hAnsi="Arial" w:cs="Arial"/>
+        </w:rPr>
+        <w:t xml:space="preserve"> ambos tipos de datos representan las misma cosa ocupan el mismo espacio</w:t>
       </w:r>
     </w:p>
     <w:p>
@@ -190,7 +282,23 @@
           <w:rFonts w:ascii="Arial" w:hAnsi="Arial" w:cs="Arial"/>
           <w:shd w:val="clear" w:color="auto" w:fill="FFFFFF"/>
         </w:rPr>
-        <w:t>En el Arduino, doble es del mismo tamaño que flotador.</w:t>
+        <w:t xml:space="preserve">En el </w:t>
+      </w:r>
+      <w:proofErr w:type="spellStart"/>
+      <w:r>
+        <w:rPr>
+          <w:rFonts w:ascii="Arial" w:hAnsi="Arial" w:cs="Arial"/>
+          <w:shd w:val="clear" w:color="auto" w:fill="FFFFFF"/>
+        </w:rPr>
+        <w:t>Arduino</w:t>
+      </w:r>
+      <w:proofErr w:type="spellEnd"/>
+      <w:r>
+        <w:rPr>
+          <w:rFonts w:ascii="Arial" w:hAnsi="Arial" w:cs="Arial"/>
+          <w:shd w:val="clear" w:color="auto" w:fill="FFFFFF"/>
+        </w:rPr>
+        <w:t>, doble es del mismo tamaño que flotador.</w:t>
       </w:r>
     </w:p>
     <w:p>
@@ -250,7 +358,21 @@
         <w:rPr>
           <w:rFonts w:ascii="Arial" w:hAnsi="Arial" w:cs="Arial"/>
         </w:rPr>
-        <w:t xml:space="preserve"> estándar de arduino. Seleccione tres de ellas y explique para qué sirven y de un ejemplo cada una.</w:t>
+        <w:t xml:space="preserve"> estándar de </w:t>
+      </w:r>
+      <w:proofErr w:type="spellStart"/>
+      <w:r>
+        <w:rPr>
+          <w:rFonts w:ascii="Arial" w:hAnsi="Arial" w:cs="Arial"/>
+        </w:rPr>
+        <w:t>arduino</w:t>
+      </w:r>
+      <w:proofErr w:type="spellEnd"/>
+      <w:r>
+        <w:rPr>
+          <w:rFonts w:ascii="Arial" w:hAnsi="Arial" w:cs="Arial"/>
+        </w:rPr>
+        <w:t>. Seleccione tres de ellas y explique para qué sirven y de un ejemplo cada una.</w:t>
       </w:r>
     </w:p>
     <w:p>
@@ -279,6 +401,7 @@
           <w:lang w:eastAsia="es-CO"/>
         </w:rPr>
       </w:pPr>
+      <w:proofErr w:type="spellStart"/>
       <w:r>
         <w:rPr>
           <w:rFonts w:ascii="Arial" w:eastAsia="Times New Roman" w:hAnsi="Arial" w:cs="Arial"/>
@@ -288,7 +411,19 @@
           <w:u w:val="single"/>
           <w:lang w:eastAsia="es-CO"/>
         </w:rPr>
-        <w:t>WiFi biblioteca</w:t>
+        <w:t>WiFi</w:t>
+      </w:r>
+      <w:proofErr w:type="spellEnd"/>
+      <w:r>
+        <w:rPr>
+          <w:rFonts w:ascii="Arial" w:eastAsia="Times New Roman" w:hAnsi="Arial" w:cs="Arial"/>
+          <w:b/>
+          <w:sz w:val="24"/>
+          <w:szCs w:val="24"/>
+          <w:u w:val="single"/>
+          <w:lang w:eastAsia="es-CO"/>
+        </w:rPr>
+        <w:t xml:space="preserve"> biblioteca</w:t>
       </w:r>
     </w:p>
     <w:p>
@@ -310,7 +445,87 @@
           <w:szCs w:val="24"/>
           <w:lang w:eastAsia="es-CO"/>
         </w:rPr>
-        <w:t>Con el Arduino WiFi Shield, esta biblioteca permite que una placa Arduino se conecte a internet.</w:t>
+        <w:t xml:space="preserve">Con el </w:t>
+      </w:r>
+      <w:proofErr w:type="spellStart"/>
+      <w:r>
+        <w:rPr>
+          <w:rFonts w:ascii="Arial" w:eastAsia="Times New Roman" w:hAnsi="Arial" w:cs="Arial"/>
+          <w:sz w:val="24"/>
+          <w:szCs w:val="24"/>
+          <w:lang w:eastAsia="es-CO"/>
+        </w:rPr>
+        <w:t>Arduino</w:t>
+      </w:r>
+      <w:proofErr w:type="spellEnd"/>
+      <w:r>
+        <w:rPr>
+          <w:rFonts w:ascii="Arial" w:eastAsia="Times New Roman" w:hAnsi="Arial" w:cs="Arial"/>
+          <w:sz w:val="24"/>
+          <w:szCs w:val="24"/>
+          <w:lang w:eastAsia="es-CO"/>
+        </w:rPr>
+        <w:t xml:space="preserve"> </w:t>
+      </w:r>
+      <w:proofErr w:type="spellStart"/>
+      <w:r>
+        <w:rPr>
+          <w:rFonts w:ascii="Arial" w:eastAsia="Times New Roman" w:hAnsi="Arial" w:cs="Arial"/>
+          <w:sz w:val="24"/>
+          <w:szCs w:val="24"/>
+          <w:lang w:eastAsia="es-CO"/>
+        </w:rPr>
+        <w:t>WiFi</w:t>
+      </w:r>
+      <w:proofErr w:type="spellEnd"/>
+      <w:r>
+        <w:rPr>
+          <w:rFonts w:ascii="Arial" w:eastAsia="Times New Roman" w:hAnsi="Arial" w:cs="Arial"/>
+          <w:sz w:val="24"/>
+          <w:szCs w:val="24"/>
+          <w:lang w:eastAsia="es-CO"/>
+        </w:rPr>
+        <w:t xml:space="preserve"> </w:t>
+      </w:r>
+      <w:proofErr w:type="spellStart"/>
+      <w:r>
+        <w:rPr>
+          <w:rFonts w:ascii="Arial" w:eastAsia="Times New Roman" w:hAnsi="Arial" w:cs="Arial"/>
+          <w:sz w:val="24"/>
+          <w:szCs w:val="24"/>
+          <w:lang w:eastAsia="es-CO"/>
+        </w:rPr>
+        <w:t>Shield</w:t>
+      </w:r>
+      <w:proofErr w:type="spellEnd"/>
+      <w:r>
+        <w:rPr>
+          <w:rFonts w:ascii="Arial" w:eastAsia="Times New Roman" w:hAnsi="Arial" w:cs="Arial"/>
+          <w:sz w:val="24"/>
+          <w:szCs w:val="24"/>
+          <w:lang w:eastAsia="es-CO"/>
+        </w:rPr>
+        <w:t xml:space="preserve">, esta biblioteca permite que una placa </w:t>
+      </w:r>
+      <w:proofErr w:type="spellStart"/>
+      <w:r>
+        <w:rPr>
+          <w:rFonts w:ascii="Arial" w:eastAsia="Times New Roman" w:hAnsi="Arial" w:cs="Arial"/>
+          <w:sz w:val="24"/>
+          <w:szCs w:val="24"/>
+          <w:lang w:eastAsia="es-CO"/>
+        </w:rPr>
+        <w:t>Arduino</w:t>
+      </w:r>
+      <w:proofErr w:type="spellEnd"/>
+      <w:r>
+        <w:rPr>
+          <w:rFonts w:ascii="Arial" w:eastAsia="Times New Roman" w:hAnsi="Arial" w:cs="Arial"/>
+          <w:sz w:val="24"/>
+          <w:szCs w:val="24"/>
+          <w:lang w:eastAsia="es-CO"/>
+        </w:rPr>
+        <w:t xml:space="preserve"> se conecte a internet.</w:t>
       </w:r>
     </w:p>
     <w:p>
@@ -376,7 +591,27 @@
           <w:szCs w:val="24"/>
           <w:lang w:eastAsia="es-CO"/>
         </w:rPr>
-        <w:t xml:space="preserve">El WiFi biblioteca es muy similar a la </w:t>
+        <w:t xml:space="preserve">El </w:t>
+      </w:r>
+      <w:proofErr w:type="spellStart"/>
+      <w:r>
+        <w:rPr>
+          <w:rFonts w:ascii="Arial" w:eastAsia="Times New Roman" w:hAnsi="Arial" w:cs="Arial"/>
+          <w:sz w:val="24"/>
+          <w:szCs w:val="24"/>
+          <w:lang w:eastAsia="es-CO"/>
+        </w:rPr>
+        <w:t>WiFi</w:t>
+      </w:r>
+      <w:proofErr w:type="spellEnd"/>
+      <w:r>
+        <w:rPr>
+          <w:rFonts w:ascii="Arial" w:eastAsia="Times New Roman" w:hAnsi="Arial" w:cs="Arial"/>
+          <w:sz w:val="24"/>
+          <w:szCs w:val="24"/>
+          <w:lang w:eastAsia="es-CO"/>
+        </w:rPr>
+        <w:t xml:space="preserve"> biblioteca es muy similar a la </w:t>
       </w:r>
       <w:hyperlink r:id="rId7" w:history="1">
         <w:r>
@@ -434,6 +669,7 @@
         </w:rPr>
       </w:pPr>
       <w:hyperlink r:id="rId8" w:history="1">
+        <w:proofErr w:type="spellStart"/>
         <w:r>
           <w:rPr>
             <w:rFonts w:ascii="Arial" w:eastAsia="Times New Roman" w:hAnsi="Arial" w:cs="Arial"/>
@@ -443,6 +679,7 @@
           </w:rPr>
           <w:t>ScanNetworks</w:t>
         </w:r>
+        <w:proofErr w:type="spellEnd"/>
       </w:hyperlink>
       <w:r>
         <w:rPr>
@@ -451,7 +688,27 @@
           <w:szCs w:val="24"/>
           <w:lang w:eastAsia="es-CO"/>
         </w:rPr>
-        <w:t>: Muestra todas WiFi redes en rango</w:t>
+        <w:t xml:space="preserve">: Muestra todas </w:t>
+      </w:r>
+      <w:proofErr w:type="spellStart"/>
+      <w:r>
+        <w:rPr>
+          <w:rFonts w:ascii="Arial" w:eastAsia="Times New Roman" w:hAnsi="Arial" w:cs="Arial"/>
+          <w:sz w:val="24"/>
+          <w:szCs w:val="24"/>
+          <w:lang w:eastAsia="es-CO"/>
+        </w:rPr>
+        <w:t>WiFi</w:t>
+      </w:r>
+      <w:proofErr w:type="spellEnd"/>
+      <w:r>
+        <w:rPr>
+          <w:rFonts w:ascii="Arial" w:eastAsia="Times New Roman" w:hAnsi="Arial" w:cs="Arial"/>
+          <w:sz w:val="24"/>
+          <w:szCs w:val="24"/>
+          <w:lang w:eastAsia="es-CO"/>
+        </w:rPr>
+        <w:t xml:space="preserve"> redes en rango</w:t>
       </w:r>
     </w:p>
     <w:p>
@@ -490,8 +747,16 @@
         <w:rPr>
           <w:rFonts w:ascii="Arial" w:hAnsi="Arial" w:cs="Arial"/>
         </w:rPr>
-        <w:t>En este ejemplo se analiza en busca de redes 802.11b / g con el Arduino</w:t>
-      </w:r>
+        <w:t xml:space="preserve">En este ejemplo se analiza en busca de redes 802.11b / g con el </w:t>
+      </w:r>
+      <w:proofErr w:type="spellStart"/>
+      <w:r>
+        <w:rPr>
+          <w:rFonts w:ascii="Arial" w:hAnsi="Arial" w:cs="Arial"/>
+        </w:rPr>
+        <w:t>Arduino</w:t>
+      </w:r>
+      <w:proofErr w:type="spellEnd"/>
       <w:r>
         <w:rPr>
           <w:rStyle w:val="apple-converted-space"/>
@@ -499,6 +764,7 @@
         </w:rPr>
         <w:t xml:space="preserve"> </w:t>
       </w:r>
+      <w:proofErr w:type="spellStart"/>
       <w:r>
         <w:rPr>
           <w:rStyle w:val="wikiword"/>
@@ -506,6 +772,7 @@
         </w:rPr>
         <w:t>WiFi</w:t>
       </w:r>
+      <w:proofErr w:type="spellEnd"/>
       <w:r>
         <w:rPr>
           <w:rStyle w:val="apple-converted-space"/>
@@ -530,7 +797,21 @@
         <w:rPr>
           <w:rFonts w:ascii="Arial" w:hAnsi="Arial" w:cs="Arial"/>
         </w:rPr>
-        <w:t xml:space="preserve">Monitor de serie de la Arduino imprimirá información sobre el tablero y las redes se </w:t>
+        <w:t xml:space="preserve">Monitor de serie de la </w:t>
+      </w:r>
+      <w:proofErr w:type="spellStart"/>
+      <w:r>
+        <w:rPr>
+          <w:rFonts w:ascii="Arial" w:hAnsi="Arial" w:cs="Arial"/>
+        </w:rPr>
+        <w:t>Arduino</w:t>
+      </w:r>
+      <w:proofErr w:type="spellEnd"/>
+      <w:r>
+        <w:rPr>
+          <w:rFonts w:ascii="Arial" w:hAnsi="Arial" w:cs="Arial"/>
+        </w:rPr>
+        <w:t xml:space="preserve"> imprimirá información sobre el tablero y las redes se </w:t>
       </w:r>
       <w:r>
         <w:rPr>
@@ -662,7 +943,27 @@
           <w:szCs w:val="24"/>
           <w:shd w:val="clear" w:color="auto" w:fill="F6FAFA"/>
         </w:rPr>
-        <w:t>Permite a una placa Arduino para hacer la mayoría de las operaciones que se pueden hacer con un teléfono GSM: realizar y recibir llamadas de voz, enviar y recibir SMS, y conectarse a Internet a través de una red GPRS.</w:t>
+        <w:t xml:space="preserve">Permite a una placa </w:t>
+      </w:r>
+      <w:proofErr w:type="spellStart"/>
+      <w:r>
+        <w:rPr>
+          <w:rFonts w:ascii="Arial" w:hAnsi="Arial" w:cs="Arial"/>
+          <w:sz w:val="24"/>
+          <w:szCs w:val="24"/>
+          <w:shd w:val="clear" w:color="auto" w:fill="F6FAFA"/>
+        </w:rPr>
+        <w:t>Arduino</w:t>
+      </w:r>
+      <w:proofErr w:type="spellEnd"/>
+      <w:r>
+        <w:rPr>
+          <w:rFonts w:ascii="Arial" w:hAnsi="Arial" w:cs="Arial"/>
+          <w:sz w:val="24"/>
+          <w:szCs w:val="24"/>
+          <w:shd w:val="clear" w:color="auto" w:fill="F6FAFA"/>
+        </w:rPr>
+        <w:t xml:space="preserve"> para hacer la mayoría de las operaciones que se pueden hacer con un teléfono GSM: realizar y recibir llamadas de voz, enviar y recibir SMS, y conectarse a Internet a través de una red GPRS.</w:t>
       </w:r>
     </w:p>
     <w:p>
@@ -803,8 +1104,18 @@
           <w:sz w:val="24"/>
           <w:szCs w:val="24"/>
         </w:rPr>
-        <w:t>Permite la lectura y escritura en tarjetas SD, por ejemplo, en el Escudo de Ethernet de Arduino</w:t>
-      </w:r>
+        <w:t xml:space="preserve">Permite la lectura y escritura en tarjetas SD, por ejemplo, en el Escudo de Ethernet de </w:t>
+      </w:r>
+      <w:proofErr w:type="spellStart"/>
+      <w:r>
+        <w:rPr>
+          <w:rFonts w:ascii="Arial" w:hAnsi="Arial" w:cs="Arial"/>
+          <w:sz w:val="24"/>
+          <w:szCs w:val="24"/>
+        </w:rPr>
+        <w:t>Arduino</w:t>
+      </w:r>
+      <w:proofErr w:type="spellEnd"/>
     </w:p>
     <w:p>
       <w:pPr>
@@ -864,6 +1175,7 @@
           <w:rFonts w:ascii="Arial" w:hAnsi="Arial" w:cs="Arial"/>
         </w:rPr>
       </w:pPr>
+      <w:proofErr w:type="gramStart"/>
       <w:r>
         <w:rPr>
           <w:rStyle w:val="apple-converted-space"/>
@@ -873,6 +1185,7 @@
         </w:rPr>
         <w:t>ejemplo</w:t>
       </w:r>
+      <w:proofErr w:type="gramEnd"/>
     </w:p>
     <w:p>
       <w:pPr>
@@ -947,7 +1260,21 @@
         <w:rPr>
           <w:rFonts w:ascii="Arial" w:hAnsi="Arial" w:cs="Arial"/>
         </w:rPr>
-        <w:t xml:space="preserve"> de un programa para un Arduino?</w:t>
+        <w:t xml:space="preserve"> de un programa para un </w:t>
+      </w:r>
+      <w:proofErr w:type="spellStart"/>
+      <w:r>
+        <w:rPr>
+          <w:rFonts w:ascii="Arial" w:hAnsi="Arial" w:cs="Arial"/>
+        </w:rPr>
+        <w:t>Arduino</w:t>
+      </w:r>
+      <w:proofErr w:type="spellEnd"/>
+      <w:r>
+        <w:rPr>
+          <w:rFonts w:ascii="Arial" w:hAnsi="Arial" w:cs="Arial"/>
+        </w:rPr>
+        <w:t>?</w:t>
       </w:r>
     </w:p>
     <w:p>
@@ -965,6 +1292,7 @@
         </w:rPr>
       </w:pPr>
       <w:hyperlink r:id="rId12" w:history="1">
+        <w:proofErr w:type="spellStart"/>
         <w:r>
           <w:rPr>
             <w:rStyle w:val="Hipervnculo"/>
@@ -974,30 +1302,9 @@
             <w:szCs w:val="24"/>
             <w:u w:val="none"/>
           </w:rPr>
-          <w:t>set</w:t>
+          <w:t>setup</w:t>
         </w:r>
-        <w:r>
-          <w:rPr>
-            <w:rStyle w:val="Hipervnculo"/>
-            <w:rFonts w:ascii="Arial" w:hAnsi="Arial" w:cs="Arial"/>
-            <w:color w:val="auto"/>
-            <w:sz w:val="24"/>
-            <w:szCs w:val="24"/>
-            <w:u w:val="none"/>
-          </w:rPr>
-          <w:t>u</w:t>
-        </w:r>
-        <w:r>
-          <w:rPr>
-            <w:rStyle w:val="Hipervnculo"/>
-            <w:rFonts w:ascii="Arial" w:hAnsi="Arial" w:cs="Arial"/>
-            <w:color w:val="auto"/>
-            <w:sz w:val="24"/>
-            <w:szCs w:val="24"/>
-            <w:u w:val="none"/>
-          </w:rPr>
-          <w:t>p</w:t>
-        </w:r>
+        <w:proofErr w:type="spellEnd"/>
       </w:hyperlink>
       <w:r>
         <w:rPr>
@@ -1023,6 +1330,7 @@
         </w:rPr>
       </w:pPr>
       <w:hyperlink r:id="rId13" w:history="1">
+        <w:proofErr w:type="spellStart"/>
         <w:r>
           <w:rPr>
             <w:rStyle w:val="Hipervnculo"/>
@@ -1034,6 +1342,7 @@
           </w:rPr>
           <w:t>loop</w:t>
         </w:r>
+        <w:proofErr w:type="spellEnd"/>
       </w:hyperlink>
       <w:r>
         <w:rPr>
@@ -1065,7 +1374,25 @@
           <w:sz w:val="24"/>
           <w:szCs w:val="24"/>
         </w:rPr>
-        <w:t>P4: ¿Cuál es la función de cada una de las partes de la estructura de un programa en Arduino?</w:t>
+        <w:t xml:space="preserve">P4: ¿Cuál es la función de cada una de las partes de la estructura de un programa en </w:t>
+      </w:r>
+      <w:proofErr w:type="spellStart"/>
+      <w:r>
+        <w:rPr>
+          <w:rFonts w:ascii="Arial" w:hAnsi="Arial" w:cs="Arial"/>
+          <w:sz w:val="24"/>
+          <w:szCs w:val="24"/>
+        </w:rPr>
+        <w:t>Arduino</w:t>
+      </w:r>
+      <w:proofErr w:type="spellEnd"/>
+      <w:r>
+        <w:rPr>
+          <w:rFonts w:ascii="Arial" w:hAnsi="Arial" w:cs="Arial"/>
+          <w:sz w:val="24"/>
+          <w:szCs w:val="24"/>
+        </w:rPr>
+        <w:t>?</w:t>
       </w:r>
     </w:p>
     <w:p>
@@ -1085,8 +1412,9 @@
           <w:szCs w:val="24"/>
           <w:shd w:val="clear" w:color="auto" w:fill="FFFFFF"/>
         </w:rPr>
-        <w:t>La función setup () se llama cuando se inicia un boceto</w:t>
-      </w:r>
+        <w:t xml:space="preserve">La función </w:t>
+      </w:r>
+      <w:proofErr w:type="spellStart"/>
       <w:r>
         <w:rPr>
           <w:rFonts w:ascii="Arial" w:hAnsi="Arial" w:cs="Arial"/>
@@ -1094,8 +1422,9 @@
           <w:szCs w:val="24"/>
           <w:shd w:val="clear" w:color="auto" w:fill="FFFFFF"/>
         </w:rPr>
-        <w:t xml:space="preserve">, se utiliza para </w:t>
-      </w:r>
+        <w:t>setup</w:t>
+      </w:r>
+      <w:proofErr w:type="spellEnd"/>
       <w:r>
         <w:rPr>
           <w:rFonts w:ascii="Arial" w:hAnsi="Arial" w:cs="Arial"/>
@@ -1103,7 +1432,7 @@
           <w:szCs w:val="24"/>
           <w:shd w:val="clear" w:color="auto" w:fill="FFFFFF"/>
         </w:rPr>
-        <w:t xml:space="preserve">inicializar variables, modos de pasador, </w:t>
+        <w:t xml:space="preserve"> () se llama cuando se inicia un boceto, se utiliza para inicializar variables, modos de pasador, </w:t>
       </w:r>
     </w:p>
     <w:p>
@@ -1123,8 +1452,9 @@
           <w:szCs w:val="24"/>
           <w:shd w:val="clear" w:color="auto" w:fill="FFFFFF"/>
         </w:rPr>
-        <w:t>Una función setup (),</w:t>
-      </w:r>
+        <w:t xml:space="preserve">Una función </w:t>
+      </w:r>
+      <w:proofErr w:type="spellStart"/>
       <w:r>
         <w:rPr>
           <w:rFonts w:ascii="Arial" w:hAnsi="Arial" w:cs="Arial"/>
@@ -1132,8 +1462,9 @@
           <w:szCs w:val="24"/>
           <w:shd w:val="clear" w:color="auto" w:fill="FFFFFF"/>
         </w:rPr>
-        <w:t>inicializa y esta</w:t>
-      </w:r>
+        <w:t>setup</w:t>
+      </w:r>
+      <w:proofErr w:type="spellEnd"/>
       <w:r>
         <w:rPr>
           <w:rFonts w:ascii="Arial" w:hAnsi="Arial" w:cs="Arial"/>
@@ -1141,7 +1472,27 @@
           <w:szCs w:val="24"/>
           <w:shd w:val="clear" w:color="auto" w:fill="FFFFFF"/>
         </w:rPr>
-        <w:t>blece los valores iniciales.</w:t>
+        <w:t xml:space="preserve"> ()</w:t>
+      </w:r>
+      <w:proofErr w:type="gramStart"/>
+      <w:r>
+        <w:rPr>
+          <w:rFonts w:ascii="Arial" w:hAnsi="Arial" w:cs="Arial"/>
+          <w:sz w:val="24"/>
+          <w:szCs w:val="24"/>
+          <w:shd w:val="clear" w:color="auto" w:fill="FFFFFF"/>
+        </w:rPr>
+        <w:t>,inicializa</w:t>
+      </w:r>
+      <w:proofErr w:type="gramEnd"/>
+      <w:r>
+        <w:rPr>
+          <w:rFonts w:ascii="Arial" w:hAnsi="Arial" w:cs="Arial"/>
+          <w:sz w:val="24"/>
+          <w:szCs w:val="24"/>
+          <w:shd w:val="clear" w:color="auto" w:fill="FFFFFF"/>
+        </w:rPr>
+        <w:t xml:space="preserve"> y establece los valores iniciales.</w:t>
       </w:r>
     </w:p>
     <w:p>
@@ -1172,8 +1523,9 @@
           <w:szCs w:val="24"/>
           <w:shd w:val="clear" w:color="auto" w:fill="FFFFFF"/>
         </w:rPr>
-        <w:t>La</w:t>
-      </w:r>
+        <w:t xml:space="preserve">La función </w:t>
+      </w:r>
+      <w:proofErr w:type="spellStart"/>
       <w:r>
         <w:rPr>
           <w:rFonts w:ascii="Arial" w:hAnsi="Arial" w:cs="Arial"/>
@@ -1181,8 +1533,9 @@
           <w:szCs w:val="24"/>
           <w:shd w:val="clear" w:color="auto" w:fill="FFFFFF"/>
         </w:rPr>
-        <w:t xml:space="preserve"> función loop () hace exactamente lo que su nombre indica</w:t>
-      </w:r>
+        <w:t>loop</w:t>
+      </w:r>
+      <w:proofErr w:type="spellEnd"/>
       <w:r>
         <w:rPr>
           <w:rFonts w:ascii="Arial" w:hAnsi="Arial" w:cs="Arial"/>
@@ -1190,7 +1543,7 @@
           <w:szCs w:val="24"/>
           <w:shd w:val="clear" w:color="auto" w:fill="FFFFFF"/>
         </w:rPr>
-        <w:t xml:space="preserve"> (lazo)</w:t>
+        <w:t xml:space="preserve"> () hace exactamente lo que su nombre indica (lazo), y los bucles de forma consecutiva, lo que permite el pr</w:t>
       </w:r>
       <w:r>
         <w:rPr>
@@ -1199,7 +1552,7 @@
           <w:szCs w:val="24"/>
           <w:shd w:val="clear" w:color="auto" w:fill="FFFFFF"/>
         </w:rPr>
-        <w:t>, y los bucles de forma consecutiva, lo que permite el pr</w:t>
+        <w:t xml:space="preserve">ograma para cambiar y responder. Lo </w:t>
       </w:r>
       <w:r>
         <w:rPr>
@@ -1208,8 +1561,9 @@
           <w:szCs w:val="24"/>
           <w:shd w:val="clear" w:color="auto" w:fill="FFFFFF"/>
         </w:rPr>
-        <w:t xml:space="preserve">ograma para cambiar y responder. Lo </w:t>
-      </w:r>
+        <w:t xml:space="preserve">utilizan para controlar activamente la placa </w:t>
+      </w:r>
+      <w:proofErr w:type="spellStart"/>
       <w:r>
         <w:rPr>
           <w:rFonts w:ascii="Arial" w:hAnsi="Arial" w:cs="Arial"/>
@@ -1217,17 +1571,9 @@
           <w:szCs w:val="24"/>
           <w:shd w:val="clear" w:color="auto" w:fill="FFFFFF"/>
         </w:rPr>
-        <w:t xml:space="preserve">utilizan para controlar activamente la placa </w:t>
-      </w:r>
-      <w:r>
-        <w:rPr>
-          <w:rFonts w:ascii="Arial" w:hAnsi="Arial" w:cs="Arial"/>
-          <w:sz w:val="24"/>
-          <w:szCs w:val="24"/>
-          <w:shd w:val="clear" w:color="auto" w:fill="FFFFFF"/>
-        </w:rPr>
         <w:t>Arduino</w:t>
       </w:r>
+      <w:proofErr w:type="spellEnd"/>
     </w:p>
     <w:p>
       <w:pPr>
@@ -1263,7 +1609,67 @@
           <w:szCs w:val="24"/>
           <w:lang w:eastAsia="es-CO"/>
         </w:rPr>
-        <w:t xml:space="preserve">5: localice el archivo main.cpp en el directorio donde descomprimió el archivo .zip descargado de la página del proyecto Arduino. No dude en revisar cada directorio. La función main en un programa en C es el punto de entrada del programa. </w:t>
+        <w:t>5: localice el archivo main.cpp en el directorio donde descomprimió el archivo .</w:t>
+      </w:r>
+      <w:proofErr w:type="spellStart"/>
+      <w:r>
+        <w:rPr>
+          <w:rFonts w:ascii="Arial" w:eastAsia="Times New Roman" w:hAnsi="Arial" w:cs="Arial"/>
+          <w:sz w:val="24"/>
+          <w:szCs w:val="24"/>
+          <w:lang w:eastAsia="es-CO"/>
+        </w:rPr>
+        <w:t>zip</w:t>
+      </w:r>
+      <w:proofErr w:type="spellEnd"/>
+      <w:r>
+        <w:rPr>
+          <w:rFonts w:ascii="Arial" w:eastAsia="Times New Roman" w:hAnsi="Arial" w:cs="Arial"/>
+          <w:sz w:val="24"/>
+          <w:szCs w:val="24"/>
+          <w:lang w:eastAsia="es-CO"/>
+        </w:rPr>
+        <w:t xml:space="preserve"> descargado de la página del proyecto </w:t>
+      </w:r>
+      <w:proofErr w:type="spellStart"/>
+      <w:r>
+        <w:rPr>
+          <w:rFonts w:ascii="Arial" w:eastAsia="Times New Roman" w:hAnsi="Arial" w:cs="Arial"/>
+          <w:sz w:val="24"/>
+          <w:szCs w:val="24"/>
+          <w:lang w:eastAsia="es-CO"/>
+        </w:rPr>
+        <w:t>Arduino</w:t>
+      </w:r>
+      <w:proofErr w:type="spellEnd"/>
+      <w:r>
+        <w:rPr>
+          <w:rFonts w:ascii="Arial" w:eastAsia="Times New Roman" w:hAnsi="Arial" w:cs="Arial"/>
+          <w:sz w:val="24"/>
+          <w:szCs w:val="24"/>
+          <w:lang w:eastAsia="es-CO"/>
+        </w:rPr>
+        <w:t xml:space="preserve">. No dude en revisar cada directorio. La función </w:t>
+      </w:r>
+      <w:proofErr w:type="spellStart"/>
+      <w:r>
+        <w:rPr>
+          <w:rFonts w:ascii="Arial" w:eastAsia="Times New Roman" w:hAnsi="Arial" w:cs="Arial"/>
+          <w:sz w:val="24"/>
+          <w:szCs w:val="24"/>
+          <w:lang w:eastAsia="es-CO"/>
+        </w:rPr>
+        <w:t>main</w:t>
+      </w:r>
+      <w:proofErr w:type="spellEnd"/>
+      <w:r>
+        <w:rPr>
+          <w:rFonts w:ascii="Arial" w:eastAsia="Times New Roman" w:hAnsi="Arial" w:cs="Arial"/>
+          <w:sz w:val="24"/>
+          <w:szCs w:val="24"/>
+          <w:lang w:eastAsia="es-CO"/>
+        </w:rPr>
+        <w:t xml:space="preserve"> en un programa en C es el punto de entrada del programa. </w:t>
       </w:r>
     </w:p>
     <w:p>
@@ -1383,7 +1789,27 @@
           <w:szCs w:val="24"/>
           <w:lang w:eastAsia="es-CO"/>
         </w:rPr>
-        <w:t>P5a. ¿Cuántas veces se ejecuta la función setup?</w:t>
+        <w:t xml:space="preserve">P5a. ¿Cuántas veces se ejecuta la función </w:t>
+      </w:r>
+      <w:proofErr w:type="spellStart"/>
+      <w:r>
+        <w:rPr>
+          <w:rFonts w:ascii="Arial" w:eastAsia="Times New Roman" w:hAnsi="Arial" w:cs="Arial"/>
+          <w:sz w:val="24"/>
+          <w:szCs w:val="24"/>
+          <w:lang w:eastAsia="es-CO"/>
+        </w:rPr>
+        <w:t>setup</w:t>
+      </w:r>
+      <w:proofErr w:type="spellEnd"/>
+      <w:r>
+        <w:rPr>
+          <w:rFonts w:ascii="Arial" w:eastAsia="Times New Roman" w:hAnsi="Arial" w:cs="Arial"/>
+          <w:sz w:val="24"/>
+          <w:szCs w:val="24"/>
+          <w:lang w:eastAsia="es-CO"/>
+        </w:rPr>
+        <w:t>?</w:t>
       </w:r>
     </w:p>
     <w:p>
@@ -1437,7 +1863,27 @@
           <w:szCs w:val="24"/>
           <w:lang w:eastAsia="es-CO"/>
         </w:rPr>
-        <w:t>P5b. ¿Cuántas veces se ejecuta la función loop?</w:t>
+        <w:t xml:space="preserve">P5b. ¿Cuántas veces se ejecuta la función </w:t>
+      </w:r>
+      <w:proofErr w:type="spellStart"/>
+      <w:r>
+        <w:rPr>
+          <w:rFonts w:ascii="Arial" w:eastAsia="Times New Roman" w:hAnsi="Arial" w:cs="Arial"/>
+          <w:sz w:val="24"/>
+          <w:szCs w:val="24"/>
+          <w:lang w:eastAsia="es-CO"/>
+        </w:rPr>
+        <w:t>loop</w:t>
+      </w:r>
+      <w:proofErr w:type="spellEnd"/>
+      <w:r>
+        <w:rPr>
+          <w:rFonts w:ascii="Arial" w:eastAsia="Times New Roman" w:hAnsi="Arial" w:cs="Arial"/>
+          <w:sz w:val="24"/>
+          <w:szCs w:val="24"/>
+          <w:lang w:eastAsia="es-CO"/>
+        </w:rPr>
+        <w:t>?</w:t>
       </w:r>
     </w:p>
     <w:p>
@@ -1566,9 +2012,154 @@
           <w:rFonts w:ascii="Arial" w:hAnsi="Arial" w:cs="Arial"/>
           <w:lang w:val="en-US"/>
         </w:rPr>
-        <w:t xml:space="preserve">P6. ¿Qué tamaño en bytes y qué rango de valores tiene los siguientes </w:t>
+        <w:t>P6. ¿</w:t>
+      </w:r>
+      <w:proofErr w:type="spellStart"/>
+      <w:r>
+        <w:rPr>
+          <w:rFonts w:ascii="Arial" w:hAnsi="Arial" w:cs="Arial"/>
+          <w:lang w:val="en-US"/>
+        </w:rPr>
+        <w:t>Qué</w:t>
+      </w:r>
+      <w:proofErr w:type="spellEnd"/>
+      <w:r>
+        <w:rPr>
+          <w:rFonts w:ascii="Arial" w:hAnsi="Arial" w:cs="Arial"/>
+          <w:lang w:val="en-US"/>
+        </w:rPr>
+        <w:t xml:space="preserve"> </w:t>
+      </w:r>
+      <w:proofErr w:type="spellStart"/>
+      <w:r>
+        <w:rPr>
+          <w:rFonts w:ascii="Arial" w:hAnsi="Arial" w:cs="Arial"/>
+          <w:lang w:val="en-US"/>
+        </w:rPr>
+        <w:t>tamaño</w:t>
+      </w:r>
+      <w:proofErr w:type="spellEnd"/>
+      <w:r>
+        <w:rPr>
+          <w:rFonts w:ascii="Arial" w:hAnsi="Arial" w:cs="Arial"/>
+          <w:lang w:val="en-US"/>
+        </w:rPr>
+        <w:t xml:space="preserve"> </w:t>
+      </w:r>
+      <w:proofErr w:type="spellStart"/>
+      <w:r>
+        <w:rPr>
+          <w:rFonts w:ascii="Arial" w:hAnsi="Arial" w:cs="Arial"/>
+          <w:lang w:val="en-US"/>
+        </w:rPr>
+        <w:t>en</w:t>
+      </w:r>
+      <w:proofErr w:type="spellEnd"/>
+      <w:r>
+        <w:rPr>
+          <w:rFonts w:ascii="Arial" w:hAnsi="Arial" w:cs="Arial"/>
+          <w:lang w:val="en-US"/>
+        </w:rPr>
+        <w:t xml:space="preserve"> bytes y </w:t>
+      </w:r>
+      <w:proofErr w:type="spellStart"/>
+      <w:r>
+        <w:rPr>
+          <w:rFonts w:ascii="Arial" w:hAnsi="Arial" w:cs="Arial"/>
+          <w:lang w:val="en-US"/>
+        </w:rPr>
+        <w:t>qué</w:t>
+      </w:r>
+      <w:proofErr w:type="spellEnd"/>
+      <w:r>
+        <w:rPr>
+          <w:rFonts w:ascii="Arial" w:hAnsi="Arial" w:cs="Arial"/>
+          <w:lang w:val="en-US"/>
+        </w:rPr>
+        <w:t xml:space="preserve"> </w:t>
+      </w:r>
+      <w:proofErr w:type="spellStart"/>
+      <w:r>
+        <w:rPr>
+          <w:rFonts w:ascii="Arial" w:hAnsi="Arial" w:cs="Arial"/>
+          <w:lang w:val="en-US"/>
+        </w:rPr>
+        <w:t>rango</w:t>
+      </w:r>
+      <w:proofErr w:type="spellEnd"/>
+      <w:r>
+        <w:rPr>
+          <w:rFonts w:ascii="Arial" w:hAnsi="Arial" w:cs="Arial"/>
+          <w:lang w:val="en-US"/>
+        </w:rPr>
+        <w:t xml:space="preserve"> de </w:t>
+      </w:r>
+      <w:proofErr w:type="spellStart"/>
+      <w:r>
+        <w:rPr>
+          <w:rFonts w:ascii="Arial" w:hAnsi="Arial" w:cs="Arial"/>
+          <w:lang w:val="en-US"/>
+        </w:rPr>
+        <w:t>valores</w:t>
+      </w:r>
+      <w:proofErr w:type="spellEnd"/>
+      <w:r>
+        <w:rPr>
+          <w:rFonts w:ascii="Arial" w:hAnsi="Arial" w:cs="Arial"/>
+          <w:lang w:val="en-US"/>
+        </w:rPr>
+        <w:t xml:space="preserve"> </w:t>
+      </w:r>
+      <w:proofErr w:type="spellStart"/>
+      <w:r>
+        <w:rPr>
+          <w:rFonts w:ascii="Arial" w:hAnsi="Arial" w:cs="Arial"/>
+          <w:lang w:val="en-US"/>
+        </w:rPr>
+        <w:t>tiene</w:t>
+      </w:r>
+      <w:proofErr w:type="spellEnd"/>
+      <w:r>
+        <w:rPr>
+          <w:rFonts w:ascii="Arial" w:hAnsi="Arial" w:cs="Arial"/>
+          <w:lang w:val="en-US"/>
+        </w:rPr>
+        <w:t xml:space="preserve"> </w:t>
+      </w:r>
+      <w:proofErr w:type="spellStart"/>
+      <w:r>
+        <w:rPr>
+          <w:rFonts w:ascii="Arial" w:hAnsi="Arial" w:cs="Arial"/>
+          <w:lang w:val="en-US"/>
+        </w:rPr>
+        <w:t>los</w:t>
+      </w:r>
+      <w:proofErr w:type="spellEnd"/>
+      <w:r>
+        <w:rPr>
+          <w:rFonts w:ascii="Arial" w:hAnsi="Arial" w:cs="Arial"/>
+          <w:lang w:val="en-US"/>
+        </w:rPr>
+        <w:t xml:space="preserve"> </w:t>
+      </w:r>
+      <w:proofErr w:type="spellStart"/>
+      <w:r>
+        <w:rPr>
+          <w:rFonts w:ascii="Arial" w:hAnsi="Arial" w:cs="Arial"/>
+          <w:lang w:val="en-US"/>
+        </w:rPr>
+        <w:t>siguientes</w:t>
+      </w:r>
+      <w:proofErr w:type="spellEnd"/>
+      <w:r>
+        <w:rPr>
+          <w:rFonts w:ascii="Arial" w:hAnsi="Arial" w:cs="Arial"/>
+          <w:lang w:val="en-US"/>
+        </w:rPr>
+        <w:t xml:space="preserve"> </w:t>
       </w:r>
       <w:hyperlink r:id="rId15" w:history="1">
+        <w:proofErr w:type="spellStart"/>
         <w:r>
           <w:rPr>
             <w:rStyle w:val="Hipervnculo"/>
@@ -1576,15 +2167,86 @@
             <w:color w:val="auto"/>
             <w:lang w:val="en-US"/>
           </w:rPr>
-          <w:t>tipos de datos</w:t>
+          <w:t>tipos</w:t>
         </w:r>
+        <w:proofErr w:type="spellEnd"/>
+        <w:r>
+          <w:rPr>
+            <w:rStyle w:val="Hipervnculo"/>
+            <w:rFonts w:ascii="Arial" w:hAnsi="Arial" w:cs="Arial"/>
+            <w:color w:val="auto"/>
+            <w:lang w:val="en-US"/>
+          </w:rPr>
+          <w:t xml:space="preserve"> de </w:t>
+        </w:r>
+        <w:proofErr w:type="spellStart"/>
+        <w:r>
+          <w:rPr>
+            <w:rStyle w:val="Hipervnculo"/>
+            <w:rFonts w:ascii="Arial" w:hAnsi="Arial" w:cs="Arial"/>
+            <w:color w:val="auto"/>
+            <w:lang w:val="en-US"/>
+          </w:rPr>
+          <w:t>datos</w:t>
+        </w:r>
+        <w:proofErr w:type="spellEnd"/>
       </w:hyperlink>
       <w:r>
         <w:rPr>
           <w:rFonts w:ascii="Arial" w:hAnsi="Arial" w:cs="Arial"/>
           <w:lang w:val="en-US"/>
         </w:rPr>
-        <w:t>: boolean, char, unsigned char, byte, int, unsigned int, word, long, unsigned long, float, double, string, String, array, void.</w:t>
+        <w:t xml:space="preserve">: </w:t>
+      </w:r>
+      <w:proofErr w:type="spellStart"/>
+      <w:proofErr w:type="gramStart"/>
+      <w:r>
+        <w:rPr>
+          <w:rFonts w:ascii="Arial" w:hAnsi="Arial" w:cs="Arial"/>
+          <w:lang w:val="en-US"/>
+        </w:rPr>
+        <w:t>boolean</w:t>
+      </w:r>
+      <w:proofErr w:type="spellEnd"/>
+      <w:proofErr w:type="gramEnd"/>
+      <w:r>
+        <w:rPr>
+          <w:rFonts w:ascii="Arial" w:hAnsi="Arial" w:cs="Arial"/>
+          <w:lang w:val="en-US"/>
+        </w:rPr>
+        <w:t xml:space="preserve">, char, unsigned char, byte, </w:t>
+      </w:r>
+      <w:proofErr w:type="spellStart"/>
+      <w:r>
+        <w:rPr>
+          <w:rFonts w:ascii="Arial" w:hAnsi="Arial" w:cs="Arial"/>
+          <w:lang w:val="en-US"/>
+        </w:rPr>
+        <w:t>int</w:t>
+      </w:r>
+      <w:proofErr w:type="spellEnd"/>
+      <w:r>
+        <w:rPr>
+          <w:rFonts w:ascii="Arial" w:hAnsi="Arial" w:cs="Arial"/>
+          <w:lang w:val="en-US"/>
+        </w:rPr>
+        <w:t xml:space="preserve">, unsigned </w:t>
+      </w:r>
+      <w:proofErr w:type="spellStart"/>
+      <w:r>
+        <w:rPr>
+          <w:rFonts w:ascii="Arial" w:hAnsi="Arial" w:cs="Arial"/>
+          <w:lang w:val="en-US"/>
+        </w:rPr>
+        <w:t>int</w:t>
+      </w:r>
+      <w:proofErr w:type="spellEnd"/>
+      <w:r>
+        <w:rPr>
+          <w:rFonts w:ascii="Arial" w:hAnsi="Arial" w:cs="Arial"/>
+          <w:lang w:val="en-US"/>
+        </w:rPr>
+        <w:t>, word, long, unsigned long, float, double, string, String, array, void.</w:t>
       </w:r>
     </w:p>
     <w:p>
@@ -1594,6 +2256,7 @@
         <w:spacing w:before="0" w:beforeAutospacing="0" w:after="0" w:afterAutospacing="0"/>
         <w:rPr>
           <w:rFonts w:ascii="Arial" w:hAnsi="Arial" w:cs="Arial"/>
+          <w:lang w:val="en-US"/>
         </w:rPr>
       </w:pPr>
     </w:p>
@@ -1679,6 +2342,7 @@
         <w:t xml:space="preserve">P7. ¿Para qué sirve terminar un </w:t>
       </w:r>
       <w:hyperlink r:id="rId17" w:history="1">
+        <w:proofErr w:type="spellStart"/>
         <w:r>
           <w:rPr>
             <w:rStyle w:val="Hipervnculo"/>
@@ -1687,12 +2351,27 @@
           </w:rPr>
           <w:t>string</w:t>
         </w:r>
+        <w:proofErr w:type="spellEnd"/>
       </w:hyperlink>
       <w:r>
         <w:rPr>
           <w:rFonts w:ascii="Arial" w:hAnsi="Arial" w:cs="Arial"/>
         </w:rPr>
-        <w:t xml:space="preserve"> en null (código </w:t>
+        <w:t xml:space="preserve"> en </w:t>
+      </w:r>
+      <w:proofErr w:type="spellStart"/>
+      <w:r>
+        <w:rPr>
+          <w:rFonts w:ascii="Arial" w:hAnsi="Arial" w:cs="Arial"/>
+        </w:rPr>
+        <w:t>null</w:t>
+      </w:r>
+      <w:proofErr w:type="spellEnd"/>
+      <w:r>
+        <w:rPr>
+          <w:rFonts w:ascii="Arial" w:hAnsi="Arial" w:cs="Arial"/>
+        </w:rPr>
+        <w:t xml:space="preserve"> (código </w:t>
       </w:r>
       <w:hyperlink r:id="rId18" w:history="1">
         <w:r>
@@ -1751,7 +2430,49 @@
           <w:szCs w:val="27"/>
           <w:lang w:eastAsia="es-CO"/>
         </w:rPr>
-        <w:t>Esto permite que las funciones (como Serial.print ()) para saber dónde el final de una cadena es. De lo contrario, podrían seguir leyendo bytes posteriores de la memoria que no son en realidad parte de la cadena.</w:t>
+        <w:t xml:space="preserve">Esto permite que las funciones (como </w:t>
+      </w:r>
+      <w:proofErr w:type="spellStart"/>
+      <w:r>
+        <w:rPr>
+          <w:rFonts w:ascii="Verdana" w:eastAsia="Times New Roman" w:hAnsi="Verdana" w:cs="Times New Roman"/>
+          <w:color w:val="4F4E4E"/>
+          <w:sz w:val="27"/>
+          <w:szCs w:val="27"/>
+          <w:lang w:eastAsia="es-CO"/>
+        </w:rPr>
+        <w:t>Serial.print</w:t>
+      </w:r>
+      <w:proofErr w:type="spellEnd"/>
+      <w:r>
+        <w:rPr>
+          <w:rFonts w:ascii="Verdana" w:eastAsia="Times New Roman" w:hAnsi="Verdana" w:cs="Times New Roman"/>
+          <w:color w:val="4F4E4E"/>
+          <w:sz w:val="27"/>
+          <w:szCs w:val="27"/>
+          <w:lang w:eastAsia="es-CO"/>
+        </w:rPr>
+        <w:t xml:space="preserve"> ()) para saber dónde el final de una cadena es.</w:t>
+      </w:r>
+      <w:r>
+        <w:rPr>
+          <w:rFonts w:ascii="Verdana" w:eastAsia="Times New Roman" w:hAnsi="Verdana" w:cs="Times New Roman"/>
+          <w:color w:val="4F4E4E"/>
+          <w:sz w:val="27"/>
+          <w:szCs w:val="27"/>
+          <w:lang w:eastAsia="es-CO"/>
+        </w:rPr>
+        <w:t xml:space="preserve"> </w:t>
+      </w:r>
+      <w:r>
+        <w:rPr>
+          <w:rFonts w:ascii="Verdana" w:eastAsia="Times New Roman" w:hAnsi="Verdana" w:cs="Times New Roman"/>
+          <w:color w:val="4F4E4E"/>
+          <w:sz w:val="27"/>
+          <w:szCs w:val="27"/>
+          <w:lang w:eastAsia="es-CO"/>
+        </w:rPr>
+        <w:t>De lo contrario, podrían seguir leyendo bytes posteriores de la memoria que no son en realidad parte de la cadena.</w:t>
       </w:r>
     </w:p>
     <w:p>
@@ -1799,18 +2520,2054 @@
           <w:sz w:val="24"/>
           <w:szCs w:val="24"/>
         </w:rPr>
-        <w:t>0x30</w:t>
+        <w:t>0x30 hasta 0x39</w:t>
+      </w:r>
+    </w:p>
+    <w:p>
+      <w:pPr>
+        <w:spacing w:before="100" w:beforeAutospacing="1" w:after="0" w:line="240" w:lineRule="auto"/>
+        <w:rPr>
+          <w:rFonts w:ascii="Arial" w:hAnsi="Arial" w:cs="Arial"/>
+          <w:sz w:val="24"/>
+          <w:szCs w:val="24"/>
+        </w:rPr>
+      </w:pPr>
+    </w:p>
+    <w:p>
+      <w:pPr>
+        <w:pStyle w:val="NormalWeb"/>
+        <w:spacing w:before="120" w:beforeAutospacing="0" w:after="0" w:afterAutospacing="0"/>
+        <w:rPr>
+          <w:color w:val="000000" w:themeColor="text1"/>
+        </w:rPr>
+      </w:pPr>
+      <w:r>
+        <w:rPr>
+          <w:rFonts w:ascii="Arial" w:hAnsi="Arial" w:cs="Arial"/>
+          <w:color w:val="000000" w:themeColor="text1"/>
+          <w:sz w:val="28"/>
+          <w:szCs w:val="28"/>
+        </w:rPr>
+        <w:lastRenderedPageBreak/>
+        <w:t xml:space="preserve">P10. Explique la diferencia entre ambos. Utilice como referencia una tabla de códigos </w:t>
+      </w:r>
+      <w:hyperlink r:id="rId19" w:history="1">
+        <w:r>
+          <w:rPr>
+            <w:rStyle w:val="Hipervnculo"/>
+            <w:rFonts w:ascii="Arial" w:hAnsi="Arial" w:cs="Arial"/>
+            <w:color w:val="000000" w:themeColor="text1"/>
+            <w:sz w:val="28"/>
+            <w:szCs w:val="28"/>
+          </w:rPr>
+          <w:t>ASCII</w:t>
+        </w:r>
+      </w:hyperlink>
+      <w:r>
+        <w:rPr>
+          <w:rFonts w:ascii="Arial" w:hAnsi="Arial" w:cs="Arial"/>
+          <w:color w:val="000000" w:themeColor="text1"/>
+          <w:sz w:val="28"/>
+          <w:szCs w:val="28"/>
+        </w:rPr>
+        <w:t>.</w:t>
+      </w:r>
+    </w:p>
+    <w:p>
+      <w:pPr>
+        <w:spacing w:before="100" w:beforeAutospacing="1" w:after="0" w:line="240" w:lineRule="auto"/>
+        <w:rPr>
+          <w:rFonts w:ascii="Arial" w:hAnsi="Arial" w:cs="Arial"/>
+          <w:color w:val="000000" w:themeColor="text1"/>
+          <w:sz w:val="24"/>
+          <w:szCs w:val="24"/>
+        </w:rPr>
+      </w:pPr>
+    </w:p>
+    <w:p>
+      <w:pPr>
+        <w:spacing w:before="100" w:beforeAutospacing="1" w:after="0" w:line="240" w:lineRule="auto"/>
+        <w:rPr>
+          <w:rFonts w:ascii="Arial" w:hAnsi="Arial" w:cs="Arial"/>
+          <w:color w:val="000000" w:themeColor="text1"/>
+          <w:sz w:val="24"/>
+          <w:szCs w:val="24"/>
+        </w:rPr>
+      </w:pPr>
+      <w:r>
+        <w:rPr>
+          <w:noProof/>
+          <w:lang w:eastAsia="es-CO"/>
+        </w:rPr>
+        <w:drawing>
+          <wp:inline distT="0" distB="0" distL="0" distR="0" wp14:anchorId="5534F9FD" wp14:editId="68AF27D4">
+            <wp:extent cx="6051674" cy="2162175"/>
+            <wp:effectExtent l="0" t="0" r="6350" b="0"/>
+            <wp:docPr id="3" name="Imagen 3"/>
+            <wp:cNvGraphicFramePr>
+              <a:graphicFrameLocks xmlns:a="http://schemas.openxmlformats.org/drawingml/2006/main" noChangeAspect="1"/>
+            </wp:cNvGraphicFramePr>
+            <a:graphic xmlns:a="http://schemas.openxmlformats.org/drawingml/2006/main">
+              <a:graphicData uri="http://schemas.openxmlformats.org/drawingml/2006/picture">
+                <pic:pic xmlns:pic="http://schemas.openxmlformats.org/drawingml/2006/picture">
+                  <pic:nvPicPr>
+                    <pic:cNvPr id="1" name=""/>
+                    <pic:cNvPicPr/>
+                  </pic:nvPicPr>
+                  <pic:blipFill rotWithShape="1">
+                    <a:blip r:embed="rId20"/>
+                    <a:srcRect t="29491" r="14969" b="32532"/>
+                    <a:stretch/>
+                  </pic:blipFill>
+                  <pic:spPr bwMode="auto">
+                    <a:xfrm>
+                      <a:off x="0" y="0"/>
+                      <a:ext cx="6057906" cy="2164402"/>
+                    </a:xfrm>
+                    <a:prstGeom prst="rect">
+                      <a:avLst/>
+                    </a:prstGeom>
+                    <a:ln>
+                      <a:noFill/>
+                    </a:ln>
+                    <a:extLst>
+                      <a:ext uri="{53640926-AAD7-44D8-BBD7-CCE9431645EC}">
+                        <a14:shadowObscured xmlns:a14="http://schemas.microsoft.com/office/drawing/2010/main"/>
+                      </a:ext>
+                    </a:extLst>
+                  </pic:spPr>
+                </pic:pic>
+              </a:graphicData>
+            </a:graphic>
+          </wp:inline>
+        </w:drawing>
+      </w:r>
+    </w:p>
+    <w:p>
+      <w:pPr>
+        <w:spacing w:before="100" w:beforeAutospacing="1" w:after="0" w:line="240" w:lineRule="auto"/>
+        <w:rPr>
+          <w:rFonts w:ascii="Arial" w:hAnsi="Arial" w:cs="Arial"/>
+          <w:color w:val="000000" w:themeColor="text1"/>
+          <w:sz w:val="24"/>
+          <w:szCs w:val="24"/>
+        </w:rPr>
+      </w:pPr>
+    </w:p>
+    <w:p>
+      <w:pPr>
+        <w:spacing w:before="100" w:beforeAutospacing="1" w:after="0" w:line="240" w:lineRule="auto"/>
+        <w:rPr>
+          <w:rFonts w:ascii="Arial" w:hAnsi="Arial" w:cs="Arial"/>
+          <w:color w:val="000000" w:themeColor="text1"/>
+          <w:sz w:val="24"/>
+          <w:szCs w:val="24"/>
+        </w:rPr>
+      </w:pPr>
+      <w:r>
+        <w:rPr>
+          <w:rFonts w:ascii="Arial" w:hAnsi="Arial" w:cs="Arial"/>
+          <w:color w:val="000000" w:themeColor="text1"/>
+          <w:sz w:val="24"/>
+          <w:szCs w:val="24"/>
+        </w:rPr>
+        <w:t xml:space="preserve">Nos muestra igual resultado en </w:t>
+      </w:r>
+      <w:proofErr w:type="spellStart"/>
+      <w:r>
+        <w:rPr>
+          <w:rFonts w:ascii="Arial" w:hAnsi="Arial" w:cs="Arial"/>
+          <w:color w:val="000000" w:themeColor="text1"/>
+          <w:sz w:val="24"/>
+          <w:szCs w:val="24"/>
+        </w:rPr>
+        <w:t>cool</w:t>
+      </w:r>
+      <w:proofErr w:type="spellEnd"/>
+      <w:r>
+        <w:rPr>
+          <w:rFonts w:ascii="Arial" w:hAnsi="Arial" w:cs="Arial"/>
+          <w:color w:val="000000" w:themeColor="text1"/>
+          <w:sz w:val="24"/>
+          <w:szCs w:val="24"/>
+        </w:rPr>
+        <w:t xml:space="preserve"> </w:t>
+      </w:r>
+      <w:proofErr w:type="spellStart"/>
+      <w:r>
+        <w:rPr>
+          <w:rFonts w:ascii="Arial" w:hAnsi="Arial" w:cs="Arial"/>
+          <w:color w:val="000000" w:themeColor="text1"/>
+          <w:sz w:val="24"/>
+          <w:szCs w:val="24"/>
+        </w:rPr>
+        <w:t>term</w:t>
+      </w:r>
+      <w:proofErr w:type="spellEnd"/>
+      <w:r>
+        <w:rPr>
+          <w:rFonts w:ascii="Arial" w:hAnsi="Arial" w:cs="Arial"/>
+          <w:color w:val="000000" w:themeColor="text1"/>
+          <w:sz w:val="24"/>
+          <w:szCs w:val="24"/>
+        </w:rPr>
+        <w:t xml:space="preserve"> que en el monitor </w:t>
+      </w:r>
+      <w:proofErr w:type="spellStart"/>
+      <w:r>
+        <w:rPr>
+          <w:rFonts w:ascii="Arial" w:hAnsi="Arial" w:cs="Arial"/>
+          <w:color w:val="000000" w:themeColor="text1"/>
+          <w:sz w:val="24"/>
+          <w:szCs w:val="24"/>
+        </w:rPr>
+        <w:t>arduino</w:t>
+      </w:r>
+      <w:proofErr w:type="spellEnd"/>
+    </w:p>
+    <w:p>
+      <w:pPr>
+        <w:spacing w:before="100" w:beforeAutospacing="1" w:after="0" w:line="240" w:lineRule="auto"/>
+        <w:rPr>
+          <w:rFonts w:ascii="Arial" w:hAnsi="Arial" w:cs="Arial"/>
+          <w:color w:val="000000" w:themeColor="text1"/>
+          <w:sz w:val="24"/>
+          <w:szCs w:val="24"/>
+        </w:rPr>
+      </w:pPr>
+    </w:p>
+    <w:p>
+      <w:pPr>
+        <w:spacing w:before="100" w:beforeAutospacing="1" w:after="0" w:line="240" w:lineRule="auto"/>
+        <w:rPr>
+          <w:rFonts w:ascii="Arial" w:hAnsi="Arial" w:cs="Arial"/>
+          <w:color w:val="000000" w:themeColor="text1"/>
+          <w:sz w:val="24"/>
+          <w:szCs w:val="24"/>
+        </w:rPr>
+      </w:pPr>
+      <w:r>
+        <w:rPr>
+          <w:rFonts w:ascii="Arial" w:hAnsi="Arial" w:cs="Arial"/>
+          <w:color w:val="000000" w:themeColor="text1"/>
+          <w:sz w:val="24"/>
+          <w:szCs w:val="24"/>
+        </w:rPr>
+        <w:t>30=0 en hexadecimal</w:t>
+      </w:r>
+    </w:p>
+    <w:p>
+      <w:pPr>
+        <w:spacing w:before="100" w:beforeAutospacing="1" w:after="0" w:line="240" w:lineRule="auto"/>
+        <w:rPr>
+          <w:rFonts w:ascii="Arial" w:hAnsi="Arial" w:cs="Arial"/>
+          <w:color w:val="000000" w:themeColor="text1"/>
+          <w:sz w:val="24"/>
+          <w:szCs w:val="24"/>
+        </w:rPr>
+      </w:pPr>
+      <w:r>
+        <w:rPr>
+          <w:rFonts w:ascii="Arial" w:hAnsi="Arial" w:cs="Arial"/>
+          <w:color w:val="000000" w:themeColor="text1"/>
+          <w:sz w:val="24"/>
+          <w:szCs w:val="24"/>
+        </w:rPr>
+        <w:t>0d= retorno del carro</w:t>
+      </w:r>
+    </w:p>
+    <w:p>
+      <w:pPr>
+        <w:spacing w:before="100" w:beforeAutospacing="1" w:after="0" w:line="240" w:lineRule="auto"/>
+        <w:rPr>
+          <w:rFonts w:ascii="Arial" w:hAnsi="Arial" w:cs="Arial"/>
+          <w:color w:val="000000" w:themeColor="text1"/>
+          <w:sz w:val="24"/>
+          <w:szCs w:val="24"/>
+        </w:rPr>
+      </w:pPr>
+      <w:r>
+        <w:rPr>
+          <w:rFonts w:ascii="Arial" w:hAnsi="Arial" w:cs="Arial"/>
+          <w:color w:val="000000" w:themeColor="text1"/>
+          <w:sz w:val="24"/>
+          <w:szCs w:val="24"/>
+        </w:rPr>
+        <w:t>0A=coloca una nueva línea</w:t>
+      </w:r>
+    </w:p>
+    <w:p>
+      <w:pPr>
+        <w:spacing w:before="100" w:beforeAutospacing="1" w:after="0" w:line="240" w:lineRule="auto"/>
+        <w:rPr>
+          <w:rFonts w:ascii="Arial" w:hAnsi="Arial" w:cs="Arial"/>
+          <w:color w:val="000000" w:themeColor="text1"/>
+          <w:sz w:val="24"/>
+          <w:szCs w:val="24"/>
+        </w:rPr>
+      </w:pPr>
+      <w:r>
+        <w:rPr>
+          <w:rFonts w:ascii="Arial" w:hAnsi="Arial" w:cs="Arial"/>
+          <w:color w:val="000000" w:themeColor="text1"/>
+          <w:sz w:val="24"/>
+          <w:szCs w:val="24"/>
+        </w:rPr>
+        <w:t>Luego el programa vuelve y repite el 0 en hexadecimal</w:t>
+      </w:r>
+    </w:p>
+    <w:p>
+      <w:pPr>
+        <w:spacing w:before="100" w:beforeAutospacing="1" w:after="0" w:line="240" w:lineRule="auto"/>
+        <w:rPr>
+          <w:rFonts w:ascii="Arial" w:hAnsi="Arial" w:cs="Arial"/>
+          <w:color w:val="000000" w:themeColor="text1"/>
+          <w:sz w:val="24"/>
+          <w:szCs w:val="24"/>
+        </w:rPr>
+      </w:pPr>
+    </w:p>
+    <w:p>
+      <w:pPr>
+        <w:spacing w:before="100" w:beforeAutospacing="1" w:after="0" w:line="240" w:lineRule="auto"/>
+        <w:rPr>
+          <w:rFonts w:ascii="Arial" w:hAnsi="Arial" w:cs="Arial"/>
+          <w:color w:val="000000" w:themeColor="text1"/>
+          <w:sz w:val="24"/>
+          <w:szCs w:val="24"/>
+        </w:rPr>
+      </w:pPr>
+    </w:p>
+    <w:p>
+      <w:pPr>
+        <w:spacing w:before="120" w:after="0" w:line="240" w:lineRule="auto"/>
+        <w:rPr>
+          <w:rFonts w:ascii="Arial" w:eastAsia="Times New Roman" w:hAnsi="Arial" w:cs="Arial"/>
+          <w:color w:val="000000" w:themeColor="text1"/>
+          <w:sz w:val="28"/>
+          <w:szCs w:val="28"/>
+          <w:lang w:eastAsia="es-CO"/>
+        </w:rPr>
+      </w:pPr>
+      <w:r>
+        <w:rPr>
+          <w:rFonts w:ascii="Arial" w:eastAsia="Times New Roman" w:hAnsi="Arial" w:cs="Arial"/>
+          <w:color w:val="000000" w:themeColor="text1"/>
+          <w:sz w:val="28"/>
+          <w:szCs w:val="28"/>
+          <w:lang w:eastAsia="es-CO"/>
+        </w:rPr>
+        <w:t>P11. ¿Cómo se crean un arreglo? muestre y explique un ejemplo.</w:t>
+      </w:r>
+    </w:p>
+    <w:p>
+      <w:pPr>
+        <w:shd w:val="clear" w:color="auto" w:fill="FFFFFF"/>
+        <w:tabs>
+          <w:tab w:val="left" w:pos="916"/>
+          <w:tab w:val="left" w:pos="1832"/>
+          <w:tab w:val="left" w:pos="2748"/>
+          <w:tab w:val="left" w:pos="3664"/>
+          <w:tab w:val="left" w:pos="4580"/>
+          <w:tab w:val="left" w:pos="5496"/>
+          <w:tab w:val="left" w:pos="6412"/>
+          <w:tab w:val="left" w:pos="7328"/>
+          <w:tab w:val="left" w:pos="8244"/>
+          <w:tab w:val="left" w:pos="9160"/>
+          <w:tab w:val="left" w:pos="10076"/>
+          <w:tab w:val="left" w:pos="10992"/>
+          <w:tab w:val="left" w:pos="11908"/>
+          <w:tab w:val="left" w:pos="12824"/>
+          <w:tab w:val="left" w:pos="13740"/>
+          <w:tab w:val="left" w:pos="14656"/>
+        </w:tabs>
+        <w:spacing w:after="0" w:line="240" w:lineRule="auto"/>
+        <w:rPr>
+          <w:rFonts w:ascii="TyponineSans Monospace Light 5" w:eastAsia="Times New Roman" w:hAnsi="TyponineSans Monospace Light 5" w:cs="Courier New"/>
+          <w:color w:val="4F4E4E"/>
+          <w:sz w:val="20"/>
+          <w:szCs w:val="20"/>
+          <w:lang w:val="en-US" w:eastAsia="es-CO"/>
+        </w:rPr>
+      </w:pPr>
+    </w:p>
+    <w:p>
+      <w:pPr>
+        <w:shd w:val="clear" w:color="auto" w:fill="FFFFFF"/>
+        <w:tabs>
+          <w:tab w:val="left" w:pos="916"/>
+          <w:tab w:val="left" w:pos="1832"/>
+          <w:tab w:val="left" w:pos="2748"/>
+          <w:tab w:val="left" w:pos="3664"/>
+          <w:tab w:val="left" w:pos="4580"/>
+          <w:tab w:val="left" w:pos="5496"/>
+          <w:tab w:val="left" w:pos="6412"/>
+          <w:tab w:val="left" w:pos="7328"/>
+          <w:tab w:val="left" w:pos="8244"/>
+          <w:tab w:val="left" w:pos="9160"/>
+          <w:tab w:val="left" w:pos="10076"/>
+          <w:tab w:val="left" w:pos="10992"/>
+          <w:tab w:val="left" w:pos="11908"/>
+          <w:tab w:val="left" w:pos="12824"/>
+          <w:tab w:val="left" w:pos="13740"/>
+          <w:tab w:val="left" w:pos="14656"/>
+        </w:tabs>
+        <w:spacing w:after="0" w:line="240" w:lineRule="auto"/>
+        <w:rPr>
+          <w:rFonts w:ascii="TyponineSans Monospace Light 5" w:eastAsia="Times New Roman" w:hAnsi="TyponineSans Monospace Light 5" w:cs="Courier New"/>
+          <w:color w:val="4F4E4E"/>
+          <w:sz w:val="20"/>
+          <w:szCs w:val="20"/>
+          <w:lang w:val="en-US" w:eastAsia="es-CO"/>
+        </w:rPr>
+      </w:pPr>
+      <w:r>
+        <w:rPr>
+          <w:rFonts w:ascii="TyponineSans Monospace Light 5" w:eastAsia="Times New Roman" w:hAnsi="TyponineSans Monospace Light 5" w:cs="Courier New"/>
+          <w:color w:val="4F4E4E"/>
+          <w:sz w:val="20"/>
+          <w:szCs w:val="20"/>
+          <w:lang w:val="en-US" w:eastAsia="es-CO"/>
+        </w:rPr>
+        <w:t xml:space="preserve">  </w:t>
+      </w:r>
+      <w:proofErr w:type="spellStart"/>
+      <w:proofErr w:type="gramStart"/>
+      <w:r>
+        <w:rPr>
+          <w:rFonts w:ascii="TyponineSans Monospace Light 5" w:eastAsia="Times New Roman" w:hAnsi="TyponineSans Monospace Light 5" w:cs="Courier New"/>
+          <w:color w:val="4F4E4E"/>
+          <w:sz w:val="20"/>
+          <w:szCs w:val="20"/>
+          <w:lang w:val="en-US" w:eastAsia="es-CO"/>
+        </w:rPr>
+        <w:t>int</w:t>
+      </w:r>
+      <w:proofErr w:type="spellEnd"/>
+      <w:proofErr w:type="gramEnd"/>
+      <w:r>
+        <w:rPr>
+          <w:rFonts w:ascii="TyponineSans Monospace Light 5" w:eastAsia="Times New Roman" w:hAnsi="TyponineSans Monospace Light 5" w:cs="Courier New"/>
+          <w:color w:val="4F4E4E"/>
+          <w:sz w:val="20"/>
+          <w:szCs w:val="20"/>
+          <w:lang w:val="en-US" w:eastAsia="es-CO"/>
+        </w:rPr>
+        <w:t xml:space="preserve"> </w:t>
+      </w:r>
+      <w:proofErr w:type="spellStart"/>
+      <w:r>
+        <w:rPr>
+          <w:rFonts w:ascii="TyponineSans Monospace Light 5" w:eastAsia="Times New Roman" w:hAnsi="TyponineSans Monospace Light 5" w:cs="Courier New"/>
+          <w:color w:val="4F4E4E"/>
+          <w:sz w:val="20"/>
+          <w:szCs w:val="20"/>
+          <w:lang w:val="en-US" w:eastAsia="es-CO"/>
+        </w:rPr>
+        <w:t>myInts</w:t>
+      </w:r>
+      <w:proofErr w:type="spellEnd"/>
+      <w:r>
+        <w:rPr>
+          <w:rFonts w:ascii="TyponineSans Monospace Light 5" w:eastAsia="Times New Roman" w:hAnsi="TyponineSans Monospace Light 5" w:cs="Courier New"/>
+          <w:color w:val="4F4E4E"/>
+          <w:sz w:val="20"/>
+          <w:szCs w:val="20"/>
+          <w:lang w:val="en-US" w:eastAsia="es-CO"/>
+        </w:rPr>
+        <w:t xml:space="preserve"> [6];</w:t>
+      </w:r>
+    </w:p>
+    <w:p>
+      <w:pPr>
+        <w:shd w:val="clear" w:color="auto" w:fill="FFFFFF"/>
+        <w:tabs>
+          <w:tab w:val="left" w:pos="916"/>
+          <w:tab w:val="left" w:pos="1832"/>
+          <w:tab w:val="left" w:pos="2748"/>
+          <w:tab w:val="left" w:pos="3664"/>
+          <w:tab w:val="left" w:pos="4580"/>
+          <w:tab w:val="left" w:pos="5496"/>
+          <w:tab w:val="left" w:pos="6412"/>
+          <w:tab w:val="left" w:pos="7328"/>
+          <w:tab w:val="left" w:pos="8244"/>
+          <w:tab w:val="left" w:pos="9160"/>
+          <w:tab w:val="left" w:pos="10076"/>
+          <w:tab w:val="left" w:pos="10992"/>
+          <w:tab w:val="left" w:pos="11908"/>
+          <w:tab w:val="left" w:pos="12824"/>
+          <w:tab w:val="left" w:pos="13740"/>
+          <w:tab w:val="left" w:pos="14656"/>
+        </w:tabs>
+        <w:spacing w:after="0" w:line="240" w:lineRule="auto"/>
+        <w:rPr>
+          <w:rFonts w:ascii="TyponineSans Monospace Light 5" w:eastAsia="Times New Roman" w:hAnsi="TyponineSans Monospace Light 5" w:cs="Courier New"/>
+          <w:color w:val="4F4E4E"/>
+          <w:sz w:val="20"/>
+          <w:szCs w:val="20"/>
+          <w:lang w:val="en-US" w:eastAsia="es-CO"/>
+        </w:rPr>
+      </w:pPr>
+      <w:r>
+        <w:rPr>
+          <w:rFonts w:ascii="TyponineSans Monospace Light 5" w:eastAsia="Times New Roman" w:hAnsi="TyponineSans Monospace Light 5" w:cs="Courier New"/>
+          <w:color w:val="4F4E4E"/>
+          <w:sz w:val="20"/>
+          <w:szCs w:val="20"/>
+          <w:lang w:val="en-US" w:eastAsia="es-CO"/>
+        </w:rPr>
+        <w:t xml:space="preserve">  </w:t>
+      </w:r>
+      <w:proofErr w:type="spellStart"/>
+      <w:proofErr w:type="gramStart"/>
+      <w:r>
+        <w:rPr>
+          <w:rFonts w:ascii="TyponineSans Monospace Light 5" w:eastAsia="Times New Roman" w:hAnsi="TyponineSans Monospace Light 5" w:cs="Courier New"/>
+          <w:color w:val="4F4E4E"/>
+          <w:sz w:val="20"/>
+          <w:szCs w:val="20"/>
+          <w:lang w:val="en-US" w:eastAsia="es-CO"/>
+        </w:rPr>
+        <w:t>int</w:t>
+      </w:r>
+      <w:proofErr w:type="spellEnd"/>
+      <w:proofErr w:type="gramEnd"/>
+      <w:r>
+        <w:rPr>
+          <w:rFonts w:ascii="TyponineSans Monospace Light 5" w:eastAsia="Times New Roman" w:hAnsi="TyponineSans Monospace Light 5" w:cs="Courier New"/>
+          <w:color w:val="4F4E4E"/>
+          <w:sz w:val="20"/>
+          <w:szCs w:val="20"/>
+          <w:lang w:val="en-US" w:eastAsia="es-CO"/>
+        </w:rPr>
+        <w:t xml:space="preserve"> </w:t>
+      </w:r>
+      <w:proofErr w:type="spellStart"/>
+      <w:r>
+        <w:rPr>
+          <w:rFonts w:ascii="TyponineSans Monospace Light 5" w:eastAsia="Times New Roman" w:hAnsi="TyponineSans Monospace Light 5" w:cs="Courier New"/>
+          <w:color w:val="4F4E4E"/>
+          <w:sz w:val="20"/>
+          <w:szCs w:val="20"/>
+          <w:lang w:val="en-US" w:eastAsia="es-CO"/>
+        </w:rPr>
+        <w:t>myPins</w:t>
+      </w:r>
+      <w:proofErr w:type="spellEnd"/>
+      <w:r>
+        <w:rPr>
+          <w:rFonts w:ascii="TyponineSans Monospace Light 5" w:eastAsia="Times New Roman" w:hAnsi="TyponineSans Monospace Light 5" w:cs="Courier New"/>
+          <w:color w:val="4F4E4E"/>
+          <w:sz w:val="20"/>
+          <w:szCs w:val="20"/>
+          <w:lang w:val="en-US" w:eastAsia="es-CO"/>
+        </w:rPr>
+        <w:t xml:space="preserve"> [] = {2, 4, 8, 3, 6};</w:t>
+      </w:r>
+    </w:p>
+    <w:p>
+      <w:pPr>
+        <w:shd w:val="clear" w:color="auto" w:fill="FFFFFF"/>
+        <w:tabs>
+          <w:tab w:val="left" w:pos="916"/>
+          <w:tab w:val="left" w:pos="1832"/>
+          <w:tab w:val="left" w:pos="2748"/>
+          <w:tab w:val="left" w:pos="3664"/>
+          <w:tab w:val="left" w:pos="4580"/>
+          <w:tab w:val="left" w:pos="5496"/>
+          <w:tab w:val="left" w:pos="6412"/>
+          <w:tab w:val="left" w:pos="7328"/>
+          <w:tab w:val="left" w:pos="8244"/>
+          <w:tab w:val="left" w:pos="9160"/>
+          <w:tab w:val="left" w:pos="10076"/>
+          <w:tab w:val="left" w:pos="10992"/>
+          <w:tab w:val="left" w:pos="11908"/>
+          <w:tab w:val="left" w:pos="12824"/>
+          <w:tab w:val="left" w:pos="13740"/>
+          <w:tab w:val="left" w:pos="14656"/>
+        </w:tabs>
+        <w:spacing w:after="0" w:line="240" w:lineRule="auto"/>
+        <w:rPr>
+          <w:rFonts w:ascii="TyponineSans Monospace Light 5" w:eastAsia="Times New Roman" w:hAnsi="TyponineSans Monospace Light 5" w:cs="Courier New"/>
+          <w:color w:val="4F4E4E"/>
+          <w:sz w:val="20"/>
+          <w:szCs w:val="20"/>
+          <w:lang w:val="en-US" w:eastAsia="es-CO"/>
+        </w:rPr>
+      </w:pPr>
+      <w:r>
+        <w:rPr>
+          <w:rFonts w:ascii="TyponineSans Monospace Light 5" w:eastAsia="Times New Roman" w:hAnsi="TyponineSans Monospace Light 5" w:cs="Courier New"/>
+          <w:color w:val="4F4E4E"/>
+          <w:sz w:val="20"/>
+          <w:szCs w:val="20"/>
+          <w:lang w:val="en-US" w:eastAsia="es-CO"/>
+        </w:rPr>
+        <w:t xml:space="preserve">  </w:t>
+      </w:r>
+      <w:proofErr w:type="spellStart"/>
+      <w:proofErr w:type="gramStart"/>
+      <w:r>
+        <w:rPr>
+          <w:rFonts w:ascii="TyponineSans Monospace Light 5" w:eastAsia="Times New Roman" w:hAnsi="TyponineSans Monospace Light 5" w:cs="Courier New"/>
+          <w:color w:val="4F4E4E"/>
+          <w:sz w:val="20"/>
+          <w:szCs w:val="20"/>
+          <w:lang w:val="en-US" w:eastAsia="es-CO"/>
+        </w:rPr>
+        <w:t>int</w:t>
+      </w:r>
+      <w:proofErr w:type="spellEnd"/>
+      <w:proofErr w:type="gramEnd"/>
+      <w:r>
+        <w:rPr>
+          <w:rFonts w:ascii="TyponineSans Monospace Light 5" w:eastAsia="Times New Roman" w:hAnsi="TyponineSans Monospace Light 5" w:cs="Courier New"/>
+          <w:color w:val="4F4E4E"/>
+          <w:sz w:val="20"/>
+          <w:szCs w:val="20"/>
+          <w:lang w:val="en-US" w:eastAsia="es-CO"/>
+        </w:rPr>
+        <w:t xml:space="preserve"> </w:t>
+      </w:r>
+      <w:proofErr w:type="spellStart"/>
+      <w:r>
+        <w:rPr>
+          <w:rFonts w:ascii="TyponineSans Monospace Light 5" w:eastAsia="Times New Roman" w:hAnsi="TyponineSans Monospace Light 5" w:cs="Courier New"/>
+          <w:color w:val="4F4E4E"/>
+          <w:sz w:val="20"/>
+          <w:szCs w:val="20"/>
+          <w:lang w:val="en-US" w:eastAsia="es-CO"/>
+        </w:rPr>
+        <w:t>mySensVals</w:t>
+      </w:r>
+      <w:proofErr w:type="spellEnd"/>
+      <w:r>
+        <w:rPr>
+          <w:rFonts w:ascii="TyponineSans Monospace Light 5" w:eastAsia="Times New Roman" w:hAnsi="TyponineSans Monospace Light 5" w:cs="Courier New"/>
+          <w:color w:val="4F4E4E"/>
+          <w:sz w:val="20"/>
+          <w:szCs w:val="20"/>
+          <w:lang w:val="en-US" w:eastAsia="es-CO"/>
+        </w:rPr>
+        <w:t xml:space="preserve"> [6] = {2, 4, -8, 3, 2};</w:t>
+      </w:r>
+    </w:p>
+    <w:p>
+      <w:pPr>
+        <w:shd w:val="clear" w:color="auto" w:fill="FFFFFF"/>
+        <w:tabs>
+          <w:tab w:val="left" w:pos="916"/>
+          <w:tab w:val="left" w:pos="1832"/>
+          <w:tab w:val="left" w:pos="2748"/>
+          <w:tab w:val="left" w:pos="3664"/>
+          <w:tab w:val="left" w:pos="4580"/>
+          <w:tab w:val="left" w:pos="5496"/>
+          <w:tab w:val="left" w:pos="6412"/>
+          <w:tab w:val="left" w:pos="7328"/>
+          <w:tab w:val="left" w:pos="8244"/>
+          <w:tab w:val="left" w:pos="9160"/>
+          <w:tab w:val="left" w:pos="10076"/>
+          <w:tab w:val="left" w:pos="10992"/>
+          <w:tab w:val="left" w:pos="11908"/>
+          <w:tab w:val="left" w:pos="12824"/>
+          <w:tab w:val="left" w:pos="13740"/>
+          <w:tab w:val="left" w:pos="14656"/>
+        </w:tabs>
+        <w:spacing w:after="0" w:line="240" w:lineRule="auto"/>
+        <w:rPr>
+          <w:rFonts w:ascii="TyponineSans Monospace Light 5" w:eastAsia="Times New Roman" w:hAnsi="TyponineSans Monospace Light 5" w:cs="Courier New"/>
+          <w:color w:val="4F4E4E"/>
+          <w:sz w:val="20"/>
+          <w:szCs w:val="20"/>
+          <w:lang w:eastAsia="es-CO"/>
+        </w:rPr>
+      </w:pPr>
+      <w:r>
+        <w:rPr>
+          <w:rFonts w:ascii="TyponineSans Monospace Light 5" w:eastAsia="Times New Roman" w:hAnsi="TyponineSans Monospace Light 5" w:cs="Courier New"/>
+          <w:color w:val="4F4E4E"/>
+          <w:sz w:val="20"/>
+          <w:szCs w:val="20"/>
+          <w:lang w:val="en-US" w:eastAsia="es-CO"/>
+        </w:rPr>
+        <w:t xml:space="preserve">  </w:t>
+      </w:r>
+      <w:proofErr w:type="gramStart"/>
+      <w:r>
+        <w:rPr>
+          <w:rFonts w:ascii="TyponineSans Monospace Light 5" w:eastAsia="Times New Roman" w:hAnsi="TyponineSans Monospace Light 5" w:cs="Courier New"/>
+          <w:color w:val="4F4E4E"/>
+          <w:sz w:val="20"/>
+          <w:szCs w:val="20"/>
+          <w:lang w:eastAsia="es-CO"/>
+        </w:rPr>
+        <w:t>mensaje</w:t>
+      </w:r>
+      <w:proofErr w:type="gramEnd"/>
+      <w:r>
+        <w:rPr>
+          <w:rFonts w:ascii="TyponineSans Monospace Light 5" w:eastAsia="Times New Roman" w:hAnsi="TyponineSans Monospace Light 5" w:cs="Courier New"/>
+          <w:color w:val="4F4E4E"/>
+          <w:sz w:val="20"/>
+          <w:szCs w:val="20"/>
+          <w:lang w:eastAsia="es-CO"/>
+        </w:rPr>
+        <w:t xml:space="preserve"> </w:t>
+      </w:r>
+      <w:proofErr w:type="spellStart"/>
+      <w:r>
+        <w:rPr>
+          <w:rFonts w:ascii="TyponineSans Monospace Light 5" w:eastAsia="Times New Roman" w:hAnsi="TyponineSans Monospace Light 5" w:cs="Courier New"/>
+          <w:color w:val="4F4E4E"/>
+          <w:sz w:val="20"/>
+          <w:szCs w:val="20"/>
+          <w:lang w:eastAsia="es-CO"/>
+        </w:rPr>
+        <w:t>char</w:t>
+      </w:r>
+      <w:proofErr w:type="spellEnd"/>
+      <w:r>
+        <w:rPr>
+          <w:rFonts w:ascii="TyponineSans Monospace Light 5" w:eastAsia="Times New Roman" w:hAnsi="TyponineSans Monospace Light 5" w:cs="Courier New"/>
+          <w:color w:val="4F4E4E"/>
+          <w:sz w:val="20"/>
+          <w:szCs w:val="20"/>
+          <w:lang w:eastAsia="es-CO"/>
+        </w:rPr>
+        <w:t xml:space="preserve"> [6] = "hola";</w:t>
+      </w:r>
+    </w:p>
+    <w:p>
+      <w:pPr>
+        <w:shd w:val="clear" w:color="auto" w:fill="FFFFFF"/>
+        <w:tabs>
+          <w:tab w:val="left" w:pos="916"/>
+          <w:tab w:val="left" w:pos="1832"/>
+          <w:tab w:val="left" w:pos="2748"/>
+          <w:tab w:val="left" w:pos="3664"/>
+          <w:tab w:val="left" w:pos="4580"/>
+          <w:tab w:val="left" w:pos="5496"/>
+          <w:tab w:val="left" w:pos="6412"/>
+          <w:tab w:val="left" w:pos="7328"/>
+          <w:tab w:val="left" w:pos="8244"/>
+          <w:tab w:val="left" w:pos="9160"/>
+          <w:tab w:val="left" w:pos="10076"/>
+          <w:tab w:val="left" w:pos="10992"/>
+          <w:tab w:val="left" w:pos="11908"/>
+          <w:tab w:val="left" w:pos="12824"/>
+          <w:tab w:val="left" w:pos="13740"/>
+          <w:tab w:val="left" w:pos="14656"/>
+        </w:tabs>
+        <w:spacing w:after="0" w:line="240" w:lineRule="auto"/>
+        <w:rPr>
+          <w:rFonts w:ascii="TyponineSans Monospace Light 5" w:eastAsia="Times New Roman" w:hAnsi="TyponineSans Monospace Light 5" w:cs="Courier New"/>
+          <w:color w:val="4F4E4E"/>
+          <w:sz w:val="20"/>
+          <w:szCs w:val="20"/>
+          <w:lang w:eastAsia="es-CO"/>
+        </w:rPr>
+      </w:pPr>
+    </w:p>
+    <w:p>
+      <w:pPr>
+        <w:shd w:val="clear" w:color="auto" w:fill="FFFFFF"/>
+        <w:spacing w:after="360" w:line="473" w:lineRule="atLeast"/>
+        <w:rPr>
+          <w:rFonts w:ascii="Verdana" w:eastAsia="Times New Roman" w:hAnsi="Verdana" w:cs="Times New Roman"/>
+          <w:color w:val="4F4E4E"/>
+          <w:sz w:val="27"/>
+          <w:szCs w:val="27"/>
+          <w:lang w:eastAsia="es-CO"/>
+        </w:rPr>
+      </w:pPr>
+      <w:r>
+        <w:rPr>
+          <w:rFonts w:ascii="Verdana" w:eastAsia="Times New Roman" w:hAnsi="Verdana" w:cs="Times New Roman"/>
+          <w:color w:val="4F4E4E"/>
+          <w:sz w:val="27"/>
+          <w:szCs w:val="27"/>
+          <w:lang w:eastAsia="es-CO"/>
+        </w:rPr>
+        <w:t xml:space="preserve">Puede declarar una matriz sin inicializarla como en </w:t>
+      </w:r>
+      <w:proofErr w:type="spellStart"/>
+      <w:r>
+        <w:rPr>
+          <w:rFonts w:ascii="Verdana" w:eastAsia="Times New Roman" w:hAnsi="Verdana" w:cs="Times New Roman"/>
+          <w:color w:val="4F4E4E"/>
+          <w:sz w:val="27"/>
+          <w:szCs w:val="27"/>
+          <w:lang w:eastAsia="es-CO"/>
+        </w:rPr>
+        <w:t>myInts.</w:t>
+      </w:r>
+    </w:p>
+    <w:p>
+      <w:pPr>
+        <w:shd w:val="clear" w:color="auto" w:fill="FFFFFF"/>
+        <w:spacing w:after="360" w:line="473" w:lineRule="atLeast"/>
+        <w:rPr>
+          <w:rFonts w:ascii="Verdana" w:eastAsia="Times New Roman" w:hAnsi="Verdana" w:cs="Times New Roman"/>
+          <w:color w:val="4F4E4E"/>
+          <w:sz w:val="27"/>
+          <w:szCs w:val="27"/>
+          <w:lang w:eastAsia="es-CO"/>
+        </w:rPr>
+      </w:pPr>
+      <w:proofErr w:type="spellEnd"/>
+      <w:r>
+        <w:rPr>
+          <w:rFonts w:ascii="Verdana" w:eastAsia="Times New Roman" w:hAnsi="Verdana" w:cs="Times New Roman"/>
+          <w:color w:val="4F4E4E"/>
+          <w:sz w:val="27"/>
+          <w:szCs w:val="27"/>
+          <w:lang w:eastAsia="es-CO"/>
+        </w:rPr>
+        <w:lastRenderedPageBreak/>
+        <w:t xml:space="preserve">Con </w:t>
+      </w:r>
+      <w:proofErr w:type="spellStart"/>
+      <w:r>
+        <w:rPr>
+          <w:rFonts w:ascii="Verdana" w:eastAsia="Times New Roman" w:hAnsi="Verdana" w:cs="Times New Roman"/>
+          <w:color w:val="4F4E4E"/>
+          <w:sz w:val="27"/>
+          <w:szCs w:val="27"/>
+          <w:lang w:eastAsia="es-CO"/>
+        </w:rPr>
+        <w:t>Int</w:t>
+      </w:r>
+      <w:proofErr w:type="spellEnd"/>
+      <w:r>
+        <w:rPr>
+          <w:rFonts w:ascii="Verdana" w:eastAsia="Times New Roman" w:hAnsi="Verdana" w:cs="Times New Roman"/>
+          <w:color w:val="4F4E4E"/>
+          <w:sz w:val="27"/>
+          <w:szCs w:val="27"/>
+          <w:lang w:eastAsia="es-CO"/>
+        </w:rPr>
+        <w:t xml:space="preserve"> declaramos un arreglo, existen varios métodos según lo que necesitemos, ejemplo en </w:t>
+      </w:r>
+      <w:proofErr w:type="spellStart"/>
+      <w:r>
+        <w:rPr>
+          <w:rFonts w:ascii="Verdana" w:eastAsia="Times New Roman" w:hAnsi="Verdana" w:cs="Times New Roman"/>
+          <w:color w:val="4F4E4E"/>
+          <w:sz w:val="27"/>
+          <w:szCs w:val="27"/>
+          <w:lang w:eastAsia="es-CO"/>
+        </w:rPr>
+        <w:t>myInts</w:t>
+      </w:r>
+      <w:proofErr w:type="spellEnd"/>
+      <w:r>
+        <w:rPr>
+          <w:rFonts w:ascii="Verdana" w:eastAsia="Times New Roman" w:hAnsi="Verdana" w:cs="Times New Roman"/>
+          <w:color w:val="4F4E4E"/>
+          <w:sz w:val="27"/>
+          <w:szCs w:val="27"/>
+          <w:lang w:eastAsia="es-CO"/>
+        </w:rPr>
+        <w:t xml:space="preserve"> declaramos una matriz sin inicializarla.</w:t>
+      </w:r>
+    </w:p>
+    <w:p>
+      <w:pPr>
+        <w:shd w:val="clear" w:color="auto" w:fill="FFFFFF"/>
+        <w:spacing w:after="360" w:line="473" w:lineRule="atLeast"/>
+        <w:rPr>
+          <w:rFonts w:ascii="Verdana" w:eastAsia="Times New Roman" w:hAnsi="Verdana" w:cs="Times New Roman"/>
+          <w:color w:val="4F4E4E"/>
+          <w:sz w:val="27"/>
+          <w:szCs w:val="27"/>
+          <w:lang w:eastAsia="es-CO"/>
+        </w:rPr>
+      </w:pPr>
+      <w:r>
+        <w:rPr>
+          <w:rFonts w:ascii="Verdana" w:eastAsia="Times New Roman" w:hAnsi="Verdana" w:cs="Times New Roman"/>
+          <w:color w:val="4F4E4E"/>
+          <w:sz w:val="27"/>
+          <w:szCs w:val="27"/>
+          <w:lang w:eastAsia="es-CO"/>
+        </w:rPr>
+        <w:t xml:space="preserve">En </w:t>
+      </w:r>
+      <w:proofErr w:type="spellStart"/>
+      <w:r>
+        <w:rPr>
+          <w:rFonts w:ascii="Verdana" w:eastAsia="Times New Roman" w:hAnsi="Verdana" w:cs="Times New Roman"/>
+          <w:color w:val="4F4E4E"/>
+          <w:sz w:val="27"/>
+          <w:szCs w:val="27"/>
+          <w:lang w:eastAsia="es-CO"/>
+        </w:rPr>
+        <w:t>myPins</w:t>
+      </w:r>
+      <w:proofErr w:type="spellEnd"/>
+      <w:r>
+        <w:rPr>
+          <w:rFonts w:ascii="Verdana" w:eastAsia="Times New Roman" w:hAnsi="Verdana" w:cs="Times New Roman"/>
+          <w:color w:val="4F4E4E"/>
+          <w:sz w:val="27"/>
+          <w:szCs w:val="27"/>
+          <w:lang w:eastAsia="es-CO"/>
+        </w:rPr>
+        <w:t xml:space="preserve"> declaramos un arreglo sin elegir explícitamente un tamaño.</w:t>
+      </w:r>
+      <w:r>
+        <w:rPr>
+          <w:rFonts w:ascii="Verdana" w:eastAsia="Times New Roman" w:hAnsi="Verdana" w:cs="Times New Roman"/>
+          <w:color w:val="4F4E4E"/>
+          <w:sz w:val="27"/>
+          <w:szCs w:val="27"/>
+          <w:lang w:eastAsia="es-CO"/>
+        </w:rPr>
+        <w:t xml:space="preserve"> </w:t>
+      </w:r>
+      <w:r>
+        <w:rPr>
+          <w:rFonts w:ascii="Verdana" w:eastAsia="Times New Roman" w:hAnsi="Verdana" w:cs="Times New Roman"/>
+          <w:color w:val="4F4E4E"/>
+          <w:sz w:val="27"/>
+          <w:szCs w:val="27"/>
+          <w:lang w:eastAsia="es-CO"/>
+        </w:rPr>
+        <w:t>El compilador cuenta los elementos y crea una matriz de tamaño adecuado.</w:t>
+      </w:r>
+    </w:p>
+    <w:p>
+      <w:pPr>
+        <w:shd w:val="clear" w:color="auto" w:fill="FFFFFF"/>
+        <w:spacing w:after="360" w:line="473" w:lineRule="atLeast"/>
+        <w:rPr>
+          <w:rFonts w:ascii="Verdana" w:eastAsia="Times New Roman" w:hAnsi="Verdana" w:cs="Times New Roman"/>
+          <w:color w:val="4F4E4E"/>
+          <w:sz w:val="27"/>
+          <w:szCs w:val="27"/>
+          <w:lang w:eastAsia="es-CO"/>
+        </w:rPr>
+      </w:pPr>
+      <w:r>
+        <w:rPr>
+          <w:rFonts w:ascii="Verdana" w:eastAsia="Times New Roman" w:hAnsi="Verdana" w:cs="Times New Roman"/>
+          <w:color w:val="4F4E4E"/>
+          <w:sz w:val="27"/>
+          <w:szCs w:val="27"/>
+          <w:lang w:eastAsia="es-CO"/>
+        </w:rPr>
+        <w:t xml:space="preserve">Por último, puede tanto inicializar y tamaño de la matriz, como en </w:t>
+      </w:r>
+      <w:proofErr w:type="spellStart"/>
+      <w:r>
+        <w:rPr>
+          <w:rFonts w:ascii="Verdana" w:eastAsia="Times New Roman" w:hAnsi="Verdana" w:cs="Times New Roman"/>
+          <w:color w:val="4F4E4E"/>
+          <w:sz w:val="27"/>
+          <w:szCs w:val="27"/>
+          <w:lang w:eastAsia="es-CO"/>
+        </w:rPr>
+        <w:t>mySensVals</w:t>
+      </w:r>
+      <w:proofErr w:type="spellEnd"/>
+      <w:r>
+        <w:rPr>
+          <w:rFonts w:ascii="Verdana" w:eastAsia="Times New Roman" w:hAnsi="Verdana" w:cs="Times New Roman"/>
+          <w:color w:val="4F4E4E"/>
+          <w:sz w:val="27"/>
+          <w:szCs w:val="27"/>
+          <w:lang w:eastAsia="es-CO"/>
+        </w:rPr>
+        <w:t>.</w:t>
+      </w:r>
+      <w:r>
+        <w:rPr>
+          <w:rFonts w:ascii="Verdana" w:eastAsia="Times New Roman" w:hAnsi="Verdana" w:cs="Times New Roman"/>
+          <w:color w:val="4F4E4E"/>
+          <w:sz w:val="27"/>
+          <w:szCs w:val="27"/>
+          <w:lang w:eastAsia="es-CO"/>
+        </w:rPr>
+        <w:t xml:space="preserve"> </w:t>
+      </w:r>
+      <w:r>
+        <w:rPr>
+          <w:rFonts w:ascii="Verdana" w:eastAsia="Times New Roman" w:hAnsi="Verdana" w:cs="Times New Roman"/>
+          <w:color w:val="4F4E4E"/>
+          <w:sz w:val="27"/>
+          <w:szCs w:val="27"/>
+          <w:lang w:eastAsia="es-CO"/>
+        </w:rPr>
+        <w:t xml:space="preserve">Tenga en cuenta que cuando se declara una matriz de tipo </w:t>
+      </w:r>
+      <w:proofErr w:type="spellStart"/>
+      <w:r>
+        <w:rPr>
+          <w:rFonts w:ascii="Verdana" w:eastAsia="Times New Roman" w:hAnsi="Verdana" w:cs="Times New Roman"/>
+          <w:color w:val="4F4E4E"/>
+          <w:sz w:val="27"/>
+          <w:szCs w:val="27"/>
+          <w:lang w:eastAsia="es-CO"/>
+        </w:rPr>
+        <w:t>char</w:t>
+      </w:r>
+      <w:proofErr w:type="spellEnd"/>
+      <w:r>
+        <w:rPr>
+          <w:rFonts w:ascii="Verdana" w:eastAsia="Times New Roman" w:hAnsi="Verdana" w:cs="Times New Roman"/>
+          <w:color w:val="4F4E4E"/>
+          <w:sz w:val="27"/>
+          <w:szCs w:val="27"/>
+          <w:lang w:eastAsia="es-CO"/>
+        </w:rPr>
+        <w:t>, se requiere un elemento más de su inicialización, para mantener el carácter nulo necesario.</w:t>
+      </w:r>
+    </w:p>
+    <w:p>
+      <w:pPr>
+        <w:spacing w:before="120" w:after="0" w:line="240" w:lineRule="auto"/>
+        <w:rPr>
+          <w:rFonts w:ascii="Times New Roman" w:eastAsia="Times New Roman" w:hAnsi="Times New Roman" w:cs="Times New Roman"/>
+          <w:color w:val="000000" w:themeColor="text1"/>
+          <w:sz w:val="24"/>
+          <w:szCs w:val="24"/>
+          <w:lang w:eastAsia="es-CO"/>
+        </w:rPr>
+      </w:pPr>
+    </w:p>
+    <w:p>
+      <w:pPr>
+        <w:spacing w:before="120" w:after="0" w:line="240" w:lineRule="auto"/>
+        <w:rPr>
+          <w:rFonts w:ascii="Arial" w:eastAsia="Times New Roman" w:hAnsi="Arial" w:cs="Arial"/>
+          <w:color w:val="000000" w:themeColor="text1"/>
+          <w:sz w:val="28"/>
+          <w:szCs w:val="28"/>
+          <w:lang w:eastAsia="es-CO"/>
+        </w:rPr>
+      </w:pPr>
+      <w:r>
+        <w:rPr>
+          <w:rFonts w:ascii="Arial" w:eastAsia="Times New Roman" w:hAnsi="Arial" w:cs="Arial"/>
+          <w:color w:val="000000" w:themeColor="text1"/>
+          <w:sz w:val="28"/>
+          <w:szCs w:val="28"/>
+          <w:lang w:eastAsia="es-CO"/>
+        </w:rPr>
+        <w:t>P12. ¿Cómo se accede y cómo se escribe un elemento de un arreglo? muestre y explique un ejemplo.</w:t>
+      </w:r>
+    </w:p>
+    <w:p>
+      <w:pPr>
+        <w:spacing w:before="120" w:after="0" w:line="240" w:lineRule="auto"/>
+        <w:rPr>
+          <w:rFonts w:ascii="Times New Roman" w:eastAsia="Times New Roman" w:hAnsi="Times New Roman" w:cs="Times New Roman"/>
+          <w:color w:val="000000" w:themeColor="text1"/>
+          <w:sz w:val="24"/>
+          <w:szCs w:val="24"/>
+          <w:lang w:eastAsia="es-CO"/>
+        </w:rPr>
+      </w:pPr>
+    </w:p>
+    <w:p>
+      <w:pPr>
+        <w:spacing w:before="120" w:after="0" w:line="240" w:lineRule="auto"/>
+        <w:rPr>
+          <w:rStyle w:val="apple-converted-space"/>
+          <w:rFonts w:ascii="Verdana" w:hAnsi="Verdana"/>
+          <w:color w:val="4F4E4E"/>
+          <w:sz w:val="27"/>
+          <w:szCs w:val="27"/>
+          <w:shd w:val="clear" w:color="auto" w:fill="FFFFFF"/>
+        </w:rPr>
+      </w:pPr>
+      <w:r>
+        <w:rPr>
+          <w:rFonts w:ascii="Verdana" w:hAnsi="Verdana"/>
+          <w:color w:val="4F4E4E"/>
+          <w:sz w:val="27"/>
+          <w:szCs w:val="27"/>
+          <w:shd w:val="clear" w:color="auto" w:fill="FFFFFF"/>
+        </w:rPr>
+        <w:t>Las matrices se</w:t>
+      </w:r>
+      <w:r>
+        <w:rPr>
+          <w:rStyle w:val="apple-converted-space"/>
+          <w:rFonts w:ascii="Verdana" w:hAnsi="Verdana"/>
+          <w:color w:val="4F4E4E"/>
+          <w:sz w:val="27"/>
+          <w:szCs w:val="27"/>
+          <w:shd w:val="clear" w:color="auto" w:fill="FFFFFF"/>
+        </w:rPr>
+        <w:t xml:space="preserve"> </w:t>
+      </w:r>
+      <w:r>
+        <w:rPr>
+          <w:rStyle w:val="Textoennegrita"/>
+          <w:rFonts w:ascii="TyponineSans Text 16" w:hAnsi="TyponineSans Text 16"/>
+          <w:b w:val="0"/>
+          <w:bCs w:val="0"/>
+          <w:color w:val="4F4E4E"/>
+          <w:sz w:val="27"/>
+          <w:szCs w:val="27"/>
+          <w:shd w:val="clear" w:color="auto" w:fill="FFFFFF"/>
+        </w:rPr>
+        <w:t>indexan cero</w:t>
+      </w:r>
+      <w:r>
+        <w:rPr>
+          <w:rFonts w:ascii="Verdana" w:hAnsi="Verdana"/>
+          <w:color w:val="4F4E4E"/>
+          <w:sz w:val="27"/>
+          <w:szCs w:val="27"/>
+          <w:shd w:val="clear" w:color="auto" w:fill="FFFFFF"/>
+        </w:rPr>
+        <w:t>, es decir, refiriéndose a la inicialización de la matriz anterior, el primer elemento de la matriz está en el índice 0, por lo tanto,</w:t>
+      </w:r>
+      <w:r>
+        <w:rPr>
+          <w:rStyle w:val="apple-converted-space"/>
+          <w:rFonts w:ascii="Verdana" w:hAnsi="Verdana"/>
+          <w:color w:val="4F4E4E"/>
+          <w:sz w:val="27"/>
+          <w:szCs w:val="27"/>
+          <w:shd w:val="clear" w:color="auto" w:fill="FFFFFF"/>
+        </w:rPr>
+        <w:t xml:space="preserve"> </w:t>
+      </w:r>
+      <w:proofErr w:type="spellStart"/>
+      <w:r>
+        <w:rPr>
+          <w:rStyle w:val="CdigoHTML"/>
+          <w:rFonts w:eastAsiaTheme="minorHAnsi"/>
+          <w:color w:val="4F4E4E"/>
+          <w:shd w:val="clear" w:color="auto" w:fill="FFFFFF"/>
+        </w:rPr>
+        <w:t>mySensVals</w:t>
+      </w:r>
+      <w:proofErr w:type="spellEnd"/>
+      <w:r>
+        <w:rPr>
+          <w:rStyle w:val="CdigoHTML"/>
+          <w:rFonts w:eastAsiaTheme="minorHAnsi"/>
+          <w:color w:val="4F4E4E"/>
+          <w:shd w:val="clear" w:color="auto" w:fill="FFFFFF"/>
+        </w:rPr>
+        <w:t xml:space="preserve"> [0] == 2, </w:t>
+      </w:r>
+      <w:proofErr w:type="spellStart"/>
+      <w:r>
+        <w:rPr>
+          <w:rStyle w:val="CdigoHTML"/>
+          <w:rFonts w:eastAsiaTheme="minorHAnsi"/>
+          <w:color w:val="4F4E4E"/>
+          <w:shd w:val="clear" w:color="auto" w:fill="FFFFFF"/>
+        </w:rPr>
+        <w:t>mySensVals</w:t>
+      </w:r>
+      <w:proofErr w:type="spellEnd"/>
+      <w:r>
+        <w:rPr>
+          <w:rStyle w:val="CdigoHTML"/>
+          <w:rFonts w:eastAsiaTheme="minorHAnsi"/>
+          <w:color w:val="4F4E4E"/>
+          <w:shd w:val="clear" w:color="auto" w:fill="FFFFFF"/>
+        </w:rPr>
+        <w:t xml:space="preserve"> [1] == 4,</w:t>
+      </w:r>
+      <w:r>
+        <w:rPr>
+          <w:rStyle w:val="apple-converted-space"/>
+          <w:rFonts w:ascii="Verdana" w:hAnsi="Verdana"/>
+          <w:color w:val="4F4E4E"/>
+          <w:sz w:val="27"/>
+          <w:szCs w:val="27"/>
+          <w:shd w:val="clear" w:color="auto" w:fill="FFFFFF"/>
+        </w:rPr>
+        <w:t xml:space="preserve"> </w:t>
+      </w:r>
+      <w:r>
+        <w:rPr>
+          <w:rFonts w:ascii="Verdana" w:hAnsi="Verdana"/>
+          <w:color w:val="4F4E4E"/>
+          <w:sz w:val="27"/>
+          <w:szCs w:val="27"/>
+          <w:shd w:val="clear" w:color="auto" w:fill="FFFFFF"/>
+        </w:rPr>
+        <w:t>y así sucesivamente.</w:t>
+      </w:r>
+    </w:p>
+    <w:p>
+      <w:pPr>
+        <w:spacing w:before="120" w:after="0" w:line="240" w:lineRule="auto"/>
+        <w:rPr>
+          <w:rStyle w:val="apple-converted-space"/>
+          <w:rFonts w:ascii="Verdana" w:hAnsi="Verdana"/>
+          <w:color w:val="4F4E4E"/>
+          <w:sz w:val="27"/>
+          <w:szCs w:val="27"/>
+          <w:shd w:val="clear" w:color="auto" w:fill="FFFFFF"/>
+        </w:rPr>
+      </w:pPr>
+    </w:p>
+    <w:p>
+      <w:pPr>
+        <w:spacing w:before="120" w:after="0" w:line="240" w:lineRule="auto"/>
+        <w:rPr>
+          <w:rStyle w:val="apple-converted-space"/>
+          <w:rFonts w:ascii="Verdana" w:hAnsi="Verdana"/>
+          <w:color w:val="4F4E4E"/>
+          <w:sz w:val="27"/>
+          <w:szCs w:val="27"/>
+          <w:shd w:val="clear" w:color="auto" w:fill="FFFFFF"/>
+        </w:rPr>
+      </w:pPr>
+      <w:r>
+        <w:rPr>
+          <w:rStyle w:val="apple-converted-space"/>
+          <w:rFonts w:ascii="Verdana" w:hAnsi="Verdana"/>
+          <w:color w:val="4F4E4E"/>
+          <w:sz w:val="27"/>
+          <w:szCs w:val="27"/>
+          <w:shd w:val="clear" w:color="auto" w:fill="FFFFFF"/>
+        </w:rPr>
+        <w:t>Para asignar un valor a una matriz</w:t>
+      </w:r>
+    </w:p>
+    <w:p>
+      <w:pPr>
+        <w:spacing w:before="120" w:after="0" w:line="240" w:lineRule="auto"/>
+        <w:rPr>
+          <w:rStyle w:val="apple-converted-space"/>
+          <w:rFonts w:ascii="Verdana" w:hAnsi="Verdana"/>
+          <w:color w:val="4F4E4E"/>
+          <w:sz w:val="27"/>
+          <w:szCs w:val="27"/>
+          <w:shd w:val="clear" w:color="auto" w:fill="FFFFFF"/>
+        </w:rPr>
+      </w:pPr>
+    </w:p>
+    <w:p>
+      <w:pPr>
+        <w:pStyle w:val="HTMLconformatoprevio"/>
+        <w:shd w:val="clear" w:color="auto" w:fill="FFFFFF"/>
+        <w:rPr>
+          <w:rFonts w:ascii="TyponineSans Monospace Light 5" w:hAnsi="TyponineSans Monospace Light 5"/>
+          <w:color w:val="4F4E4E"/>
+        </w:rPr>
+      </w:pPr>
+      <w:proofErr w:type="spellStart"/>
+      <w:proofErr w:type="gramStart"/>
+      <w:r>
+        <w:rPr>
+          <w:rFonts w:ascii="TyponineSans Monospace Light 5" w:hAnsi="TyponineSans Monospace Light 5"/>
+          <w:color w:val="4F4E4E"/>
+        </w:rPr>
+        <w:t>mySensVals</w:t>
+      </w:r>
+      <w:proofErr w:type="spellEnd"/>
+      <w:proofErr w:type="gramEnd"/>
+      <w:r>
+        <w:rPr>
+          <w:rFonts w:ascii="TyponineSans Monospace Light 5" w:hAnsi="TyponineSans Monospace Light 5"/>
+          <w:color w:val="4F4E4E"/>
+        </w:rPr>
+        <w:t xml:space="preserve"> [0] = 10;</w:t>
+      </w:r>
+    </w:p>
+    <w:p>
+      <w:pPr>
+        <w:spacing w:before="120" w:after="0" w:line="240" w:lineRule="auto"/>
+        <w:rPr>
+          <w:rFonts w:ascii="Times New Roman" w:eastAsia="Times New Roman" w:hAnsi="Times New Roman" w:cs="Times New Roman"/>
+          <w:color w:val="000000" w:themeColor="text1"/>
+          <w:sz w:val="24"/>
+          <w:szCs w:val="24"/>
+          <w:lang w:eastAsia="es-CO"/>
+        </w:rPr>
+      </w:pPr>
+    </w:p>
+    <w:p>
+      <w:pPr>
+        <w:spacing w:before="120" w:after="0" w:line="240" w:lineRule="auto"/>
+        <w:rPr>
+          <w:rFonts w:ascii="Times New Roman" w:eastAsia="Times New Roman" w:hAnsi="Times New Roman" w:cs="Times New Roman"/>
+          <w:color w:val="000000" w:themeColor="text1"/>
+          <w:sz w:val="24"/>
+          <w:szCs w:val="24"/>
+          <w:lang w:eastAsia="es-CO"/>
+        </w:rPr>
+      </w:pPr>
+    </w:p>
+    <w:p>
+      <w:pPr>
+        <w:spacing w:before="120" w:after="0" w:line="240" w:lineRule="auto"/>
+        <w:rPr>
+          <w:rFonts w:ascii="Times New Roman" w:eastAsia="Times New Roman" w:hAnsi="Times New Roman" w:cs="Times New Roman"/>
+          <w:color w:val="000000" w:themeColor="text1"/>
+          <w:sz w:val="24"/>
+          <w:szCs w:val="24"/>
+          <w:lang w:eastAsia="es-CO"/>
+        </w:rPr>
+      </w:pPr>
+      <w:r>
+        <w:rPr>
+          <w:rFonts w:ascii="Arial" w:eastAsia="Times New Roman" w:hAnsi="Arial" w:cs="Arial"/>
+          <w:color w:val="000000" w:themeColor="text1"/>
+          <w:sz w:val="28"/>
+          <w:szCs w:val="28"/>
+          <w:lang w:eastAsia="es-CO"/>
+        </w:rPr>
+        <w:t xml:space="preserve">P13. Cree un arreglo con su nombre y escriba un programa que envíe cada uno de los caracteres del nombre al puerto serial. Observe el resultado utilizando </w:t>
+      </w:r>
+      <w:proofErr w:type="spellStart"/>
+      <w:r>
+        <w:rPr>
+          <w:rFonts w:ascii="Arial" w:eastAsia="Times New Roman" w:hAnsi="Arial" w:cs="Arial"/>
+          <w:color w:val="000000" w:themeColor="text1"/>
+          <w:sz w:val="28"/>
+          <w:szCs w:val="28"/>
+          <w:lang w:eastAsia="es-CO"/>
+        </w:rPr>
+        <w:t>CoolTerm</w:t>
+      </w:r>
+      <w:proofErr w:type="spellEnd"/>
+      <w:r>
+        <w:rPr>
+          <w:rFonts w:ascii="Arial" w:eastAsia="Times New Roman" w:hAnsi="Arial" w:cs="Arial"/>
+          <w:color w:val="000000" w:themeColor="text1"/>
+          <w:sz w:val="28"/>
+          <w:szCs w:val="28"/>
+          <w:lang w:eastAsia="es-CO"/>
+        </w:rPr>
+        <w:t xml:space="preserve">. </w:t>
+      </w:r>
+    </w:p>
+    <w:p>
+      <w:pPr>
+        <w:spacing w:before="100" w:beforeAutospacing="1" w:after="0" w:line="240" w:lineRule="auto"/>
+        <w:rPr>
+          <w:rFonts w:ascii="Arial" w:hAnsi="Arial" w:cs="Arial"/>
+          <w:color w:val="000000" w:themeColor="text1"/>
+          <w:sz w:val="24"/>
+          <w:szCs w:val="24"/>
+        </w:rPr>
+      </w:pPr>
+    </w:p>
+    <w:p>
+      <w:pPr>
+        <w:spacing w:before="100" w:beforeAutospacing="1" w:after="0" w:line="240" w:lineRule="auto"/>
+        <w:rPr>
+          <w:rFonts w:ascii="Arial" w:hAnsi="Arial" w:cs="Arial"/>
+          <w:color w:val="000000" w:themeColor="text1"/>
+          <w:sz w:val="24"/>
+          <w:szCs w:val="24"/>
+        </w:rPr>
+      </w:pPr>
+      <w:proofErr w:type="spellStart"/>
+      <w:proofErr w:type="gramStart"/>
+      <w:r>
+        <w:rPr>
+          <w:rFonts w:ascii="Arial" w:hAnsi="Arial" w:cs="Arial"/>
+          <w:color w:val="000000" w:themeColor="text1"/>
+          <w:sz w:val="24"/>
+          <w:szCs w:val="24"/>
+        </w:rPr>
+        <w:lastRenderedPageBreak/>
+        <w:t>char</w:t>
+      </w:r>
+      <w:proofErr w:type="spellEnd"/>
+      <w:proofErr w:type="gramEnd"/>
+      <w:r>
+        <w:rPr>
+          <w:rFonts w:ascii="Arial" w:hAnsi="Arial" w:cs="Arial"/>
+          <w:color w:val="000000" w:themeColor="text1"/>
+          <w:sz w:val="24"/>
+          <w:szCs w:val="24"/>
+        </w:rPr>
+        <w:t xml:space="preserve"> </w:t>
+      </w:r>
+      <w:proofErr w:type="spellStart"/>
+      <w:r>
+        <w:rPr>
+          <w:rFonts w:ascii="Arial" w:hAnsi="Arial" w:cs="Arial"/>
+          <w:color w:val="000000" w:themeColor="text1"/>
+          <w:sz w:val="24"/>
+          <w:szCs w:val="24"/>
+        </w:rPr>
+        <w:t>myejemplo</w:t>
+      </w:r>
+      <w:proofErr w:type="spellEnd"/>
+      <w:r>
+        <w:rPr>
+          <w:rFonts w:ascii="Arial" w:hAnsi="Arial" w:cs="Arial"/>
+          <w:color w:val="000000" w:themeColor="text1"/>
+          <w:sz w:val="24"/>
+          <w:szCs w:val="24"/>
+        </w:rPr>
+        <w:t>[7] = {'N', 'I', 'C', 'O', 'L','A','S'};</w:t>
+      </w:r>
+    </w:p>
+    <w:p>
+      <w:pPr>
+        <w:spacing w:before="100" w:beforeAutospacing="1" w:after="0" w:line="240" w:lineRule="auto"/>
+        <w:rPr>
+          <w:rFonts w:ascii="Arial" w:hAnsi="Arial" w:cs="Arial"/>
+          <w:color w:val="000000" w:themeColor="text1"/>
+          <w:sz w:val="24"/>
+          <w:szCs w:val="24"/>
+        </w:rPr>
+      </w:pPr>
+    </w:p>
+    <w:p>
+      <w:pPr>
+        <w:spacing w:before="100" w:beforeAutospacing="1" w:after="0" w:line="240" w:lineRule="auto"/>
+        <w:rPr>
+          <w:rFonts w:ascii="Arial" w:hAnsi="Arial" w:cs="Arial"/>
+          <w:color w:val="000000" w:themeColor="text1"/>
+          <w:sz w:val="24"/>
+          <w:szCs w:val="24"/>
+          <w:lang w:val="en-US"/>
+        </w:rPr>
+      </w:pPr>
+      <w:proofErr w:type="gramStart"/>
+      <w:r>
+        <w:rPr>
+          <w:rFonts w:ascii="Arial" w:hAnsi="Arial" w:cs="Arial"/>
+          <w:color w:val="000000" w:themeColor="text1"/>
+          <w:sz w:val="24"/>
+          <w:szCs w:val="24"/>
+          <w:lang w:val="en-US"/>
+        </w:rPr>
+        <w:t>void</w:t>
+      </w:r>
+      <w:proofErr w:type="gramEnd"/>
+      <w:r>
+        <w:rPr>
+          <w:rFonts w:ascii="Arial" w:hAnsi="Arial" w:cs="Arial"/>
+          <w:color w:val="000000" w:themeColor="text1"/>
+          <w:sz w:val="24"/>
+          <w:szCs w:val="24"/>
+          <w:lang w:val="en-US"/>
+        </w:rPr>
+        <w:t xml:space="preserve"> setup() {</w:t>
+      </w:r>
+    </w:p>
+    <w:p>
+      <w:pPr>
+        <w:spacing w:before="100" w:beforeAutospacing="1" w:after="0" w:line="240" w:lineRule="auto"/>
+        <w:rPr>
+          <w:rFonts w:ascii="Arial" w:hAnsi="Arial" w:cs="Arial"/>
+          <w:color w:val="000000" w:themeColor="text1"/>
+          <w:sz w:val="24"/>
+          <w:szCs w:val="24"/>
+          <w:lang w:val="en-US"/>
+        </w:rPr>
+      </w:pPr>
+      <w:r>
+        <w:rPr>
+          <w:rFonts w:ascii="Arial" w:hAnsi="Arial" w:cs="Arial"/>
+          <w:color w:val="000000" w:themeColor="text1"/>
+          <w:sz w:val="24"/>
+          <w:szCs w:val="24"/>
+          <w:lang w:val="en-US"/>
+        </w:rPr>
+        <w:t xml:space="preserve">  // put your setup code here, to run once:</w:t>
+      </w:r>
+    </w:p>
+    <w:p>
+      <w:pPr>
+        <w:spacing w:before="100" w:beforeAutospacing="1" w:after="0" w:line="240" w:lineRule="auto"/>
+        <w:rPr>
+          <w:rFonts w:ascii="Arial" w:hAnsi="Arial" w:cs="Arial"/>
+          <w:color w:val="000000" w:themeColor="text1"/>
+          <w:sz w:val="24"/>
+          <w:szCs w:val="24"/>
+          <w:lang w:val="en-US"/>
+        </w:rPr>
+      </w:pPr>
+      <w:proofErr w:type="spellStart"/>
+      <w:proofErr w:type="gramStart"/>
+      <w:r>
+        <w:rPr>
+          <w:rFonts w:ascii="Arial" w:hAnsi="Arial" w:cs="Arial"/>
+          <w:color w:val="000000" w:themeColor="text1"/>
+          <w:sz w:val="24"/>
+          <w:szCs w:val="24"/>
+          <w:lang w:val="en-US"/>
+        </w:rPr>
+        <w:t>Serial.begin</w:t>
+      </w:r>
+      <w:proofErr w:type="spellEnd"/>
+      <w:r>
+        <w:rPr>
+          <w:rFonts w:ascii="Arial" w:hAnsi="Arial" w:cs="Arial"/>
+          <w:color w:val="000000" w:themeColor="text1"/>
+          <w:sz w:val="24"/>
+          <w:szCs w:val="24"/>
+          <w:lang w:val="en-US"/>
+        </w:rPr>
+        <w:t>(</w:t>
+      </w:r>
+      <w:proofErr w:type="gramEnd"/>
+      <w:r>
+        <w:rPr>
+          <w:rFonts w:ascii="Arial" w:hAnsi="Arial" w:cs="Arial"/>
+          <w:color w:val="000000" w:themeColor="text1"/>
+          <w:sz w:val="24"/>
+          <w:szCs w:val="24"/>
+          <w:lang w:val="en-US"/>
+        </w:rPr>
+        <w:t>9600);</w:t>
+      </w:r>
+    </w:p>
+    <w:p>
+      <w:pPr>
+        <w:spacing w:before="100" w:beforeAutospacing="1" w:after="0" w:line="240" w:lineRule="auto"/>
+        <w:rPr>
+          <w:rFonts w:ascii="Arial" w:hAnsi="Arial" w:cs="Arial"/>
+          <w:color w:val="000000" w:themeColor="text1"/>
+          <w:sz w:val="24"/>
+          <w:szCs w:val="24"/>
+          <w:lang w:val="en-US"/>
+        </w:rPr>
+      </w:pPr>
+      <w:r>
+        <w:rPr>
+          <w:rFonts w:ascii="Arial" w:hAnsi="Arial" w:cs="Arial"/>
+          <w:color w:val="000000" w:themeColor="text1"/>
+          <w:sz w:val="24"/>
+          <w:szCs w:val="24"/>
+          <w:lang w:val="en-US"/>
+        </w:rPr>
+        <w:t>}</w:t>
+      </w:r>
+    </w:p>
+    <w:p>
+      <w:pPr>
+        <w:spacing w:before="100" w:beforeAutospacing="1" w:after="0" w:line="240" w:lineRule="auto"/>
+        <w:rPr>
+          <w:rFonts w:ascii="Arial" w:hAnsi="Arial" w:cs="Arial"/>
+          <w:color w:val="000000" w:themeColor="text1"/>
+          <w:sz w:val="24"/>
+          <w:szCs w:val="24"/>
+          <w:lang w:val="en-US"/>
+        </w:rPr>
+      </w:pPr>
+    </w:p>
+    <w:p>
+      <w:pPr>
+        <w:spacing w:before="100" w:beforeAutospacing="1" w:after="0" w:line="240" w:lineRule="auto"/>
+        <w:rPr>
+          <w:rFonts w:ascii="Arial" w:hAnsi="Arial" w:cs="Arial"/>
+          <w:color w:val="000000" w:themeColor="text1"/>
+          <w:sz w:val="24"/>
+          <w:szCs w:val="24"/>
+          <w:lang w:val="en-US"/>
+        </w:rPr>
+      </w:pPr>
+      <w:proofErr w:type="gramStart"/>
+      <w:r>
+        <w:rPr>
+          <w:rFonts w:ascii="Arial" w:hAnsi="Arial" w:cs="Arial"/>
+          <w:color w:val="000000" w:themeColor="text1"/>
+          <w:sz w:val="24"/>
+          <w:szCs w:val="24"/>
+          <w:lang w:val="en-US"/>
+        </w:rPr>
+        <w:t>void</w:t>
+      </w:r>
+      <w:proofErr w:type="gramEnd"/>
+      <w:r>
+        <w:rPr>
+          <w:rFonts w:ascii="Arial" w:hAnsi="Arial" w:cs="Arial"/>
+          <w:color w:val="000000" w:themeColor="text1"/>
+          <w:sz w:val="24"/>
+          <w:szCs w:val="24"/>
+          <w:lang w:val="en-US"/>
+        </w:rPr>
+        <w:t xml:space="preserve"> loop() {</w:t>
+      </w:r>
+    </w:p>
+    <w:p>
+      <w:pPr>
+        <w:spacing w:before="100" w:beforeAutospacing="1" w:after="0" w:line="240" w:lineRule="auto"/>
+        <w:rPr>
+          <w:rFonts w:ascii="Arial" w:hAnsi="Arial" w:cs="Arial"/>
+          <w:color w:val="000000" w:themeColor="text1"/>
+          <w:sz w:val="24"/>
+          <w:szCs w:val="24"/>
+          <w:lang w:val="en-US"/>
+        </w:rPr>
+      </w:pPr>
+      <w:r>
+        <w:rPr>
+          <w:rFonts w:ascii="Arial" w:hAnsi="Arial" w:cs="Arial"/>
+          <w:color w:val="000000" w:themeColor="text1"/>
+          <w:sz w:val="24"/>
+          <w:szCs w:val="24"/>
+          <w:lang w:val="en-US"/>
+        </w:rPr>
+        <w:t xml:space="preserve">  // put your main code here, to run repeatedly:</w:t>
+      </w:r>
+    </w:p>
+    <w:p>
+      <w:pPr>
+        <w:spacing w:before="100" w:beforeAutospacing="1" w:after="0" w:line="240" w:lineRule="auto"/>
+        <w:rPr>
+          <w:rFonts w:ascii="Arial" w:hAnsi="Arial" w:cs="Arial"/>
+          <w:color w:val="000000" w:themeColor="text1"/>
+          <w:sz w:val="24"/>
+          <w:szCs w:val="24"/>
+          <w:lang w:val="en-US"/>
+        </w:rPr>
+      </w:pPr>
+      <w:proofErr w:type="spellStart"/>
+      <w:proofErr w:type="gramStart"/>
+      <w:r>
+        <w:rPr>
+          <w:rFonts w:ascii="Arial" w:hAnsi="Arial" w:cs="Arial"/>
+          <w:color w:val="000000" w:themeColor="text1"/>
+          <w:sz w:val="24"/>
+          <w:szCs w:val="24"/>
+          <w:lang w:val="en-US"/>
+        </w:rPr>
+        <w:t>int</w:t>
+      </w:r>
+      <w:proofErr w:type="spellEnd"/>
+      <w:proofErr w:type="gramEnd"/>
+      <w:r>
+        <w:rPr>
+          <w:rFonts w:ascii="Arial" w:hAnsi="Arial" w:cs="Arial"/>
+          <w:color w:val="000000" w:themeColor="text1"/>
+          <w:sz w:val="24"/>
+          <w:szCs w:val="24"/>
+          <w:lang w:val="en-US"/>
+        </w:rPr>
+        <w:t xml:space="preserve"> </w:t>
+      </w:r>
+      <w:proofErr w:type="spellStart"/>
+      <w:r>
+        <w:rPr>
+          <w:rFonts w:ascii="Arial" w:hAnsi="Arial" w:cs="Arial"/>
+          <w:color w:val="000000" w:themeColor="text1"/>
+          <w:sz w:val="24"/>
+          <w:szCs w:val="24"/>
+          <w:lang w:val="en-US"/>
+        </w:rPr>
+        <w:t>i</w:t>
+      </w:r>
+      <w:proofErr w:type="spellEnd"/>
+      <w:r>
+        <w:rPr>
+          <w:rFonts w:ascii="Arial" w:hAnsi="Arial" w:cs="Arial"/>
+          <w:color w:val="000000" w:themeColor="text1"/>
+          <w:sz w:val="24"/>
+          <w:szCs w:val="24"/>
+          <w:lang w:val="en-US"/>
+        </w:rPr>
+        <w:t>;</w:t>
+      </w:r>
+    </w:p>
+    <w:p>
+      <w:pPr>
+        <w:spacing w:before="100" w:beforeAutospacing="1" w:after="0" w:line="240" w:lineRule="auto"/>
+        <w:rPr>
+          <w:rFonts w:ascii="Arial" w:hAnsi="Arial" w:cs="Arial"/>
+          <w:color w:val="000000" w:themeColor="text1"/>
+          <w:sz w:val="24"/>
+          <w:szCs w:val="24"/>
+          <w:lang w:val="en-US"/>
+        </w:rPr>
+      </w:pPr>
+      <w:proofErr w:type="gramStart"/>
+      <w:r>
+        <w:rPr>
+          <w:rFonts w:ascii="Arial" w:hAnsi="Arial" w:cs="Arial"/>
+          <w:color w:val="000000" w:themeColor="text1"/>
+          <w:sz w:val="24"/>
+          <w:szCs w:val="24"/>
+          <w:lang w:val="en-US"/>
+        </w:rPr>
+        <w:t>for</w:t>
+      </w:r>
+      <w:proofErr w:type="gramEnd"/>
+      <w:r>
+        <w:rPr>
+          <w:rFonts w:ascii="Arial" w:hAnsi="Arial" w:cs="Arial"/>
+          <w:color w:val="000000" w:themeColor="text1"/>
+          <w:sz w:val="24"/>
+          <w:szCs w:val="24"/>
+          <w:lang w:val="en-US"/>
+        </w:rPr>
+        <w:t xml:space="preserve"> (</w:t>
+      </w:r>
+      <w:proofErr w:type="spellStart"/>
+      <w:r>
+        <w:rPr>
+          <w:rFonts w:ascii="Arial" w:hAnsi="Arial" w:cs="Arial"/>
+          <w:color w:val="000000" w:themeColor="text1"/>
+          <w:sz w:val="24"/>
+          <w:szCs w:val="24"/>
+          <w:lang w:val="en-US"/>
+        </w:rPr>
+        <w:t>i</w:t>
+      </w:r>
+      <w:proofErr w:type="spellEnd"/>
+      <w:r>
+        <w:rPr>
+          <w:rFonts w:ascii="Arial" w:hAnsi="Arial" w:cs="Arial"/>
+          <w:color w:val="000000" w:themeColor="text1"/>
+          <w:sz w:val="24"/>
+          <w:szCs w:val="24"/>
+          <w:lang w:val="en-US"/>
+        </w:rPr>
+        <w:t xml:space="preserve"> = 0; </w:t>
+      </w:r>
+      <w:proofErr w:type="spellStart"/>
+      <w:r>
+        <w:rPr>
+          <w:rFonts w:ascii="Arial" w:hAnsi="Arial" w:cs="Arial"/>
+          <w:color w:val="000000" w:themeColor="text1"/>
+          <w:sz w:val="24"/>
+          <w:szCs w:val="24"/>
+          <w:lang w:val="en-US"/>
+        </w:rPr>
+        <w:t>i</w:t>
+      </w:r>
+      <w:proofErr w:type="spellEnd"/>
+      <w:r>
+        <w:rPr>
+          <w:rFonts w:ascii="Arial" w:hAnsi="Arial" w:cs="Arial"/>
+          <w:color w:val="000000" w:themeColor="text1"/>
+          <w:sz w:val="24"/>
+          <w:szCs w:val="24"/>
+          <w:lang w:val="en-US"/>
+        </w:rPr>
+        <w:t xml:space="preserve"> &lt; 7; </w:t>
+      </w:r>
+      <w:proofErr w:type="spellStart"/>
+      <w:r>
+        <w:rPr>
+          <w:rFonts w:ascii="Arial" w:hAnsi="Arial" w:cs="Arial"/>
+          <w:color w:val="000000" w:themeColor="text1"/>
+          <w:sz w:val="24"/>
+          <w:szCs w:val="24"/>
+          <w:lang w:val="en-US"/>
+        </w:rPr>
+        <w:t>i</w:t>
+      </w:r>
+      <w:proofErr w:type="spellEnd"/>
+      <w:r>
+        <w:rPr>
+          <w:rFonts w:ascii="Arial" w:hAnsi="Arial" w:cs="Arial"/>
+          <w:color w:val="000000" w:themeColor="text1"/>
+          <w:sz w:val="24"/>
+          <w:szCs w:val="24"/>
+          <w:lang w:val="en-US"/>
+        </w:rPr>
+        <w:t xml:space="preserve"> = </w:t>
+      </w:r>
+      <w:proofErr w:type="spellStart"/>
+      <w:r>
+        <w:rPr>
+          <w:rFonts w:ascii="Arial" w:hAnsi="Arial" w:cs="Arial"/>
+          <w:color w:val="000000" w:themeColor="text1"/>
+          <w:sz w:val="24"/>
+          <w:szCs w:val="24"/>
+          <w:lang w:val="en-US"/>
+        </w:rPr>
+        <w:t>i</w:t>
+      </w:r>
+      <w:proofErr w:type="spellEnd"/>
+      <w:r>
+        <w:rPr>
+          <w:rFonts w:ascii="Arial" w:hAnsi="Arial" w:cs="Arial"/>
+          <w:color w:val="000000" w:themeColor="text1"/>
+          <w:sz w:val="24"/>
+          <w:szCs w:val="24"/>
+          <w:lang w:val="en-US"/>
+        </w:rPr>
+        <w:t xml:space="preserve"> + 1) {</w:t>
+      </w:r>
+    </w:p>
+    <w:p>
+      <w:pPr>
+        <w:spacing w:before="100" w:beforeAutospacing="1" w:after="0" w:line="240" w:lineRule="auto"/>
+        <w:rPr>
+          <w:rFonts w:ascii="Arial" w:hAnsi="Arial" w:cs="Arial"/>
+          <w:color w:val="000000" w:themeColor="text1"/>
+          <w:sz w:val="24"/>
+          <w:szCs w:val="24"/>
+          <w:lang w:val="en-US"/>
+        </w:rPr>
+      </w:pPr>
+      <w:r>
+        <w:rPr>
+          <w:rFonts w:ascii="Arial" w:hAnsi="Arial" w:cs="Arial"/>
+          <w:color w:val="000000" w:themeColor="text1"/>
+          <w:sz w:val="24"/>
+          <w:szCs w:val="24"/>
+          <w:lang w:val="en-US"/>
+        </w:rPr>
+        <w:t xml:space="preserve">  </w:t>
+      </w:r>
+      <w:proofErr w:type="spellStart"/>
+      <w:proofErr w:type="gramStart"/>
+      <w:r>
+        <w:rPr>
+          <w:rFonts w:ascii="Arial" w:hAnsi="Arial" w:cs="Arial"/>
+          <w:color w:val="000000" w:themeColor="text1"/>
+          <w:sz w:val="24"/>
+          <w:szCs w:val="24"/>
+          <w:lang w:val="en-US"/>
+        </w:rPr>
+        <w:t>Serial.println</w:t>
+      </w:r>
+      <w:proofErr w:type="spellEnd"/>
+      <w:r>
+        <w:rPr>
+          <w:rFonts w:ascii="Arial" w:hAnsi="Arial" w:cs="Arial"/>
+          <w:color w:val="000000" w:themeColor="text1"/>
+          <w:sz w:val="24"/>
+          <w:szCs w:val="24"/>
+          <w:lang w:val="en-US"/>
+        </w:rPr>
+        <w:t>(</w:t>
+      </w:r>
+      <w:proofErr w:type="spellStart"/>
+      <w:proofErr w:type="gramEnd"/>
+      <w:r>
+        <w:rPr>
+          <w:rFonts w:ascii="Arial" w:hAnsi="Arial" w:cs="Arial"/>
+          <w:color w:val="000000" w:themeColor="text1"/>
+          <w:sz w:val="24"/>
+          <w:szCs w:val="24"/>
+          <w:lang w:val="en-US"/>
+        </w:rPr>
+        <w:t>myejemplo</w:t>
+      </w:r>
+      <w:proofErr w:type="spellEnd"/>
+      <w:r>
+        <w:rPr>
+          <w:rFonts w:ascii="Arial" w:hAnsi="Arial" w:cs="Arial"/>
+          <w:color w:val="000000" w:themeColor="text1"/>
+          <w:sz w:val="24"/>
+          <w:szCs w:val="24"/>
+          <w:lang w:val="en-US"/>
+        </w:rPr>
+        <w:t>[</w:t>
+      </w:r>
+      <w:proofErr w:type="spellStart"/>
+      <w:r>
+        <w:rPr>
+          <w:rFonts w:ascii="Arial" w:hAnsi="Arial" w:cs="Arial"/>
+          <w:color w:val="000000" w:themeColor="text1"/>
+          <w:sz w:val="24"/>
+          <w:szCs w:val="24"/>
+          <w:lang w:val="en-US"/>
+        </w:rPr>
+        <w:t>i</w:t>
+      </w:r>
+      <w:proofErr w:type="spellEnd"/>
+      <w:r>
+        <w:rPr>
+          <w:rFonts w:ascii="Arial" w:hAnsi="Arial" w:cs="Arial"/>
+          <w:color w:val="000000" w:themeColor="text1"/>
+          <w:sz w:val="24"/>
+          <w:szCs w:val="24"/>
+          <w:lang w:val="en-US"/>
+        </w:rPr>
+        <w:t>]);</w:t>
+      </w:r>
+    </w:p>
+    <w:p>
+      <w:pPr>
+        <w:spacing w:before="100" w:beforeAutospacing="1" w:after="0" w:line="240" w:lineRule="auto"/>
+        <w:rPr>
+          <w:rFonts w:ascii="Arial" w:hAnsi="Arial" w:cs="Arial"/>
+          <w:color w:val="000000" w:themeColor="text1"/>
+          <w:sz w:val="24"/>
+          <w:szCs w:val="24"/>
+          <w:lang w:val="en-US"/>
+        </w:rPr>
+      </w:pPr>
+      <w:r>
+        <w:rPr>
+          <w:rFonts w:ascii="Arial" w:hAnsi="Arial" w:cs="Arial"/>
+          <w:color w:val="000000" w:themeColor="text1"/>
+          <w:sz w:val="24"/>
+          <w:szCs w:val="24"/>
+          <w:lang w:val="en-US"/>
+        </w:rPr>
+        <w:t>}</w:t>
+      </w:r>
+    </w:p>
+    <w:p>
+      <w:pPr>
+        <w:spacing w:before="100" w:beforeAutospacing="1" w:after="0" w:line="240" w:lineRule="auto"/>
+        <w:rPr>
+          <w:rFonts w:ascii="Arial" w:hAnsi="Arial" w:cs="Arial"/>
+          <w:color w:val="000000" w:themeColor="text1"/>
+          <w:sz w:val="24"/>
+          <w:szCs w:val="24"/>
+          <w:lang w:val="en-US"/>
+        </w:rPr>
+      </w:pPr>
+      <w:r>
+        <w:rPr>
+          <w:rFonts w:ascii="Arial" w:hAnsi="Arial" w:cs="Arial"/>
+          <w:color w:val="000000" w:themeColor="text1"/>
+          <w:sz w:val="24"/>
+          <w:szCs w:val="24"/>
+          <w:lang w:val="en-US"/>
+        </w:rPr>
+        <w:t>}</w:t>
+      </w:r>
+    </w:p>
+    <w:p>
+      <w:pPr>
+        <w:spacing w:before="100" w:beforeAutospacing="1" w:after="0" w:line="240" w:lineRule="auto"/>
+        <w:rPr>
+          <w:rFonts w:ascii="Arial" w:hAnsi="Arial" w:cs="Arial"/>
+          <w:color w:val="000000" w:themeColor="text1"/>
+          <w:sz w:val="24"/>
+          <w:szCs w:val="24"/>
+          <w:lang w:val="en-US"/>
+        </w:rPr>
+      </w:pPr>
+    </w:p>
+    <w:p>
+      <w:pPr>
+        <w:spacing w:before="100" w:beforeAutospacing="1" w:after="0" w:line="240" w:lineRule="auto"/>
+        <w:rPr>
+          <w:rFonts w:ascii="Arial" w:hAnsi="Arial" w:cs="Arial"/>
+          <w:color w:val="000000" w:themeColor="text1"/>
+          <w:sz w:val="24"/>
+          <w:szCs w:val="24"/>
+          <w:lang w:val="en-US"/>
+        </w:rPr>
+      </w:pPr>
+    </w:p>
+    <w:p>
+      <w:pPr>
+        <w:spacing w:before="100" w:beforeAutospacing="1" w:after="0" w:line="240" w:lineRule="auto"/>
+        <w:rPr>
+          <w:rFonts w:ascii="Arial" w:hAnsi="Arial" w:cs="Arial"/>
+          <w:color w:val="000000" w:themeColor="text1"/>
+          <w:sz w:val="24"/>
+          <w:szCs w:val="24"/>
+        </w:rPr>
+      </w:pPr>
+      <w:r>
+        <w:rPr>
+          <w:noProof/>
+          <w:lang w:eastAsia="es-CO"/>
+        </w:rPr>
+        <w:lastRenderedPageBreak/>
+        <w:drawing>
+          <wp:inline distT="0" distB="0" distL="0" distR="0" wp14:anchorId="51704FDB" wp14:editId="579DAE8A">
+            <wp:extent cx="5612130" cy="4489450"/>
+            <wp:effectExtent l="0" t="0" r="7620" b="6350"/>
+            <wp:docPr id="4" name="Imagen 4"/>
+            <wp:cNvGraphicFramePr>
+              <a:graphicFrameLocks xmlns:a="http://schemas.openxmlformats.org/drawingml/2006/main" noChangeAspect="1"/>
+            </wp:cNvGraphicFramePr>
+            <a:graphic xmlns:a="http://schemas.openxmlformats.org/drawingml/2006/main">
+              <a:graphicData uri="http://schemas.openxmlformats.org/drawingml/2006/picture">
+                <pic:pic xmlns:pic="http://schemas.openxmlformats.org/drawingml/2006/picture">
+                  <pic:nvPicPr>
+                    <pic:cNvPr id="1" name=""/>
+                    <pic:cNvPicPr/>
+                  </pic:nvPicPr>
+                  <pic:blipFill>
+                    <a:blip r:embed="rId21"/>
+                    <a:stretch>
+                      <a:fillRect/>
+                    </a:stretch>
+                  </pic:blipFill>
+                  <pic:spPr>
+                    <a:xfrm>
+                      <a:off x="0" y="0"/>
+                      <a:ext cx="5612130" cy="4489450"/>
+                    </a:xfrm>
+                    <a:prstGeom prst="rect">
+                      <a:avLst/>
+                    </a:prstGeom>
+                  </pic:spPr>
+                </pic:pic>
+              </a:graphicData>
+            </a:graphic>
+          </wp:inline>
+        </w:drawing>
+      </w:r>
+    </w:p>
+    <w:p>
+      <w:pPr>
+        <w:spacing w:before="100" w:beforeAutospacing="1" w:after="0" w:line="240" w:lineRule="auto"/>
+        <w:rPr>
+          <w:rFonts w:ascii="Arial" w:hAnsi="Arial" w:cs="Arial"/>
+          <w:color w:val="000000" w:themeColor="text1"/>
+          <w:sz w:val="24"/>
+          <w:szCs w:val="24"/>
+        </w:rPr>
+      </w:pPr>
+    </w:p>
+    <w:p>
+      <w:pPr>
+        <w:spacing w:before="100" w:beforeAutospacing="1" w:after="0" w:line="240" w:lineRule="auto"/>
+        <w:rPr>
+          <w:rFonts w:ascii="Arial" w:hAnsi="Arial" w:cs="Arial"/>
+          <w:color w:val="000000" w:themeColor="text1"/>
+          <w:sz w:val="24"/>
+          <w:szCs w:val="24"/>
+        </w:rPr>
+      </w:pPr>
+      <w:r>
+        <w:rPr>
+          <w:noProof/>
+          <w:lang w:eastAsia="es-CO"/>
+        </w:rPr>
+        <w:lastRenderedPageBreak/>
+        <w:drawing>
+          <wp:inline distT="0" distB="0" distL="0" distR="0" wp14:anchorId="02C4801B" wp14:editId="03CF4AF2">
+            <wp:extent cx="5612130" cy="4489450"/>
+            <wp:effectExtent l="0" t="0" r="7620" b="6350"/>
+            <wp:docPr id="5" name="Imagen 5"/>
+            <wp:cNvGraphicFramePr>
+              <a:graphicFrameLocks xmlns:a="http://schemas.openxmlformats.org/drawingml/2006/main" noChangeAspect="1"/>
+            </wp:cNvGraphicFramePr>
+            <a:graphic xmlns:a="http://schemas.openxmlformats.org/drawingml/2006/main">
+              <a:graphicData uri="http://schemas.openxmlformats.org/drawingml/2006/picture">
+                <pic:pic xmlns:pic="http://schemas.openxmlformats.org/drawingml/2006/picture">
+                  <pic:nvPicPr>
+                    <pic:cNvPr id="1" name=""/>
+                    <pic:cNvPicPr/>
+                  </pic:nvPicPr>
+                  <pic:blipFill>
+                    <a:blip r:embed="rId22"/>
+                    <a:stretch>
+                      <a:fillRect/>
+                    </a:stretch>
+                  </pic:blipFill>
+                  <pic:spPr>
+                    <a:xfrm>
+                      <a:off x="0" y="0"/>
+                      <a:ext cx="5612130" cy="4489450"/>
+                    </a:xfrm>
+                    <a:prstGeom prst="rect">
+                      <a:avLst/>
+                    </a:prstGeom>
+                  </pic:spPr>
+                </pic:pic>
+              </a:graphicData>
+            </a:graphic>
+          </wp:inline>
+        </w:drawing>
       </w:r>
       <w:bookmarkStart w:id="0" w:name="_GoBack"/>
       <w:bookmarkEnd w:id="0"/>
-      <w:r>
-        <w:rPr>
-          <w:rFonts w:ascii="Arial" w:hAnsi="Arial" w:cs="Arial"/>
-          <w:sz w:val="24"/>
-          <w:szCs w:val="24"/>
-        </w:rPr>
-        <w:t xml:space="preserve"> hasta 0x39</w:t>
-      </w:r>
     </w:p>
     <w:sectPr>
       <w:pgSz w:w="12240" w:h="15840"/>
@@ -3292,6 +6049,29 @@
       <w:szCs w:val="24"/>
     </w:rPr>
   </w:style>
+  <w:style w:type="paragraph" w:styleId="Ttulo4">
+    <w:name w:val="heading 4"/>
+    <w:basedOn w:val="Normal"/>
+    <w:next w:val="Normal"/>
+    <w:link w:val="Ttulo4Car"/>
+    <w:uiPriority w:val="9"/>
+    <w:semiHidden/>
+    <w:unhideWhenUsed/>
+    <w:qFormat/>
+    <w:rsid w:val="00F5103E"/>
+    <w:pPr>
+      <w:keepNext/>
+      <w:keepLines/>
+      <w:spacing w:before="40" w:after="0"/>
+      <w:outlineLvl w:val="3"/>
+    </w:pPr>
+    <w:rPr>
+      <w:rFonts w:asciiTheme="majorHAnsi" w:eastAsiaTheme="majorEastAsia" w:hAnsiTheme="majorHAnsi" w:cstheme="majorBidi"/>
+      <w:i/>
+      <w:iCs/>
+      <w:color w:val="2E74B5" w:themeColor="accent1" w:themeShade="BF"/>
+    </w:rPr>
+  </w:style>
   <w:style w:type="character" w:default="1" w:styleId="Fuentedeprrafopredeter">
     <w:name w:val="Default Paragraph Font"/>
     <w:uiPriority w:val="1"/>
@@ -3442,6 +6222,70 @@
       <w:rFonts w:ascii="Courier New" w:eastAsia="Times New Roman" w:hAnsi="Courier New" w:cs="Courier New"/>
       <w:sz w:val="20"/>
       <w:szCs w:val="20"/>
+    </w:rPr>
+  </w:style>
+  <w:style w:type="paragraph" w:styleId="HTMLconformatoprevio">
+    <w:name w:val="HTML Preformatted"/>
+    <w:basedOn w:val="Normal"/>
+    <w:link w:val="HTMLconformatoprevioCar"/>
+    <w:uiPriority w:val="99"/>
+    <w:semiHidden/>
+    <w:unhideWhenUsed/>
+    <w:rsid w:val="00F5103E"/>
+    <w:pPr>
+      <w:tabs>
+        <w:tab w:val="left" w:pos="916"/>
+        <w:tab w:val="left" w:pos="1832"/>
+        <w:tab w:val="left" w:pos="2748"/>
+        <w:tab w:val="left" w:pos="3664"/>
+        <w:tab w:val="left" w:pos="4580"/>
+        <w:tab w:val="left" w:pos="5496"/>
+        <w:tab w:val="left" w:pos="6412"/>
+        <w:tab w:val="left" w:pos="7328"/>
+        <w:tab w:val="left" w:pos="8244"/>
+        <w:tab w:val="left" w:pos="9160"/>
+        <w:tab w:val="left" w:pos="10076"/>
+        <w:tab w:val="left" w:pos="10992"/>
+        <w:tab w:val="left" w:pos="11908"/>
+        <w:tab w:val="left" w:pos="12824"/>
+        <w:tab w:val="left" w:pos="13740"/>
+        <w:tab w:val="left" w:pos="14656"/>
+      </w:tabs>
+      <w:spacing w:after="0" w:line="240" w:lineRule="auto"/>
+    </w:pPr>
+    <w:rPr>
+      <w:rFonts w:ascii="Courier New" w:eastAsia="Times New Roman" w:hAnsi="Courier New" w:cs="Courier New"/>
+      <w:sz w:val="20"/>
+      <w:szCs w:val="20"/>
+      <w:lang w:eastAsia="es-CO"/>
+    </w:rPr>
+  </w:style>
+  <w:style w:type="character" w:customStyle="1" w:styleId="HTMLconformatoprevioCar">
+    <w:name w:val="HTML con formato previo Car"/>
+    <w:basedOn w:val="Fuentedeprrafopredeter"/>
+    <w:link w:val="HTMLconformatoprevio"/>
+    <w:uiPriority w:val="99"/>
+    <w:semiHidden/>
+    <w:rsid w:val="00F5103E"/>
+    <w:rPr>
+      <w:rFonts w:ascii="Courier New" w:eastAsia="Times New Roman" w:hAnsi="Courier New" w:cs="Courier New"/>
+      <w:sz w:val="20"/>
+      <w:szCs w:val="20"/>
+      <w:lang w:eastAsia="es-CO"/>
+    </w:rPr>
+  </w:style>
+  <w:style w:type="character" w:customStyle="1" w:styleId="Ttulo4Car">
+    <w:name w:val="Título 4 Car"/>
+    <w:basedOn w:val="Fuentedeprrafopredeter"/>
+    <w:link w:val="Ttulo4"/>
+    <w:uiPriority w:val="9"/>
+    <w:semiHidden/>
+    <w:rsid w:val="00F5103E"/>
+    <w:rPr>
+      <w:rFonts w:asciiTheme="majorHAnsi" w:eastAsiaTheme="majorEastAsia" w:hAnsiTheme="majorHAnsi" w:cstheme="majorBidi"/>
+      <w:i/>
+      <w:iCs/>
+      <w:color w:val="2E74B5" w:themeColor="accent1" w:themeShade="BF"/>
     </w:rPr>
   </w:style>
 </w:styles>

--- a/Nueva carpeta/GUIA ARDUINO C PARTE 1.docx
+++ b/Nueva carpeta/GUIA ARDUINO C PARTE 1.docx
@@ -91,8 +91,18 @@
             <w:rFonts w:asciiTheme="majorHAnsi" w:hAnsiTheme="majorHAnsi" w:cs="Arial"/>
             <w:color w:val="auto"/>
           </w:rPr>
-          <w:t>Qué tamaño tiene el tipo de dato double</w:t>
+          <w:t xml:space="preserve">Qué tamaño tiene el tipo de dato </w:t>
         </w:r>
+        <w:proofErr w:type="spellStart"/>
+        <w:r>
+          <w:rPr>
+            <w:rStyle w:val="Hipervnculo"/>
+            <w:rFonts w:asciiTheme="majorHAnsi" w:hAnsiTheme="majorHAnsi" w:cs="Arial"/>
+            <w:color w:val="auto"/>
+          </w:rPr>
+          <w:t>double</w:t>
+        </w:r>
+        <w:proofErr w:type="spellEnd"/>
       </w:hyperlink>
       <w:r>
         <w:rPr>
@@ -138,7 +148,47 @@
           <w:szCs w:val="24"/>
           <w:lang w:eastAsia="es-CO"/>
         </w:rPr>
-        <w:t>Por Arduino Due, dobles tienen de 8 bytes (64 bits) de precisión.</w:t>
+        <w:t xml:space="preserve">Por </w:t>
+      </w:r>
+      <w:proofErr w:type="spellStart"/>
+      <w:r>
+        <w:rPr>
+          <w:rFonts w:asciiTheme="majorHAnsi" w:eastAsia="Times New Roman" w:hAnsiTheme="majorHAnsi" w:cs="Arial"/>
+          <w:sz w:val="24"/>
+          <w:szCs w:val="24"/>
+          <w:lang w:eastAsia="es-CO"/>
+        </w:rPr>
+        <w:t>Arduino</w:t>
+      </w:r>
+      <w:proofErr w:type="spellEnd"/>
+      <w:r>
+        <w:rPr>
+          <w:rFonts w:asciiTheme="majorHAnsi" w:eastAsia="Times New Roman" w:hAnsiTheme="majorHAnsi" w:cs="Arial"/>
+          <w:sz w:val="24"/>
+          <w:szCs w:val="24"/>
+          <w:lang w:eastAsia="es-CO"/>
+        </w:rPr>
+        <w:t xml:space="preserve"> </w:t>
+      </w:r>
+      <w:proofErr w:type="spellStart"/>
+      <w:r>
+        <w:rPr>
+          <w:rFonts w:asciiTheme="majorHAnsi" w:eastAsia="Times New Roman" w:hAnsiTheme="majorHAnsi" w:cs="Arial"/>
+          <w:sz w:val="24"/>
+          <w:szCs w:val="24"/>
+          <w:lang w:eastAsia="es-CO"/>
+        </w:rPr>
+        <w:t>Due</w:t>
+      </w:r>
+      <w:proofErr w:type="spellEnd"/>
+      <w:r>
+        <w:rPr>
+          <w:rFonts w:asciiTheme="majorHAnsi" w:eastAsia="Times New Roman" w:hAnsiTheme="majorHAnsi" w:cs="Arial"/>
+          <w:sz w:val="24"/>
+          <w:szCs w:val="24"/>
+          <w:lang w:eastAsia="es-CO"/>
+        </w:rPr>
+        <w:t>, dobles tienen de 8 bytes (64 bits) de precisión.</w:t>
       </w:r>
     </w:p>
     <w:p>
@@ -155,7 +205,35 @@
         <w:rPr>
           <w:rFonts w:asciiTheme="majorHAnsi" w:hAnsiTheme="majorHAnsi" w:cs="Arial"/>
         </w:rPr>
-        <w:t>Compare el tipo double con el tipo float, ¿Qué puede concluir?</w:t>
+        <w:t xml:space="preserve">Compare el tipo </w:t>
+      </w:r>
+      <w:proofErr w:type="spellStart"/>
+      <w:r>
+        <w:rPr>
+          <w:rFonts w:asciiTheme="majorHAnsi" w:hAnsiTheme="majorHAnsi" w:cs="Arial"/>
+        </w:rPr>
+        <w:t>double</w:t>
+      </w:r>
+      <w:proofErr w:type="spellEnd"/>
+      <w:r>
+        <w:rPr>
+          <w:rFonts w:asciiTheme="majorHAnsi" w:hAnsiTheme="majorHAnsi" w:cs="Arial"/>
+        </w:rPr>
+        <w:t xml:space="preserve"> con el tipo </w:t>
+      </w:r>
+      <w:proofErr w:type="spellStart"/>
+      <w:r>
+        <w:rPr>
+          <w:rFonts w:asciiTheme="majorHAnsi" w:hAnsiTheme="majorHAnsi" w:cs="Arial"/>
+        </w:rPr>
+        <w:t>float</w:t>
+      </w:r>
+      <w:proofErr w:type="spellEnd"/>
+      <w:r>
+        <w:rPr>
+          <w:rFonts w:asciiTheme="majorHAnsi" w:hAnsiTheme="majorHAnsi" w:cs="Arial"/>
+        </w:rPr>
+        <w:t>, ¿Qué puede concluir?</w:t>
       </w:r>
     </w:p>
     <w:p>
@@ -172,7 +250,21 @@
         <w:rPr>
           <w:rFonts w:asciiTheme="majorHAnsi" w:hAnsiTheme="majorHAnsi" w:cs="Arial"/>
         </w:rPr>
-        <w:t>En el Arduino ambos tipos de datos representan las misma cosa ocupan el mismo espacio</w:t>
+        <w:t xml:space="preserve">En el </w:t>
+      </w:r>
+      <w:proofErr w:type="spellStart"/>
+      <w:r>
+        <w:rPr>
+          <w:rFonts w:asciiTheme="majorHAnsi" w:hAnsiTheme="majorHAnsi" w:cs="Arial"/>
+        </w:rPr>
+        <w:t>Arduino</w:t>
+      </w:r>
+      <w:proofErr w:type="spellEnd"/>
+      <w:r>
+        <w:rPr>
+          <w:rFonts w:asciiTheme="majorHAnsi" w:hAnsiTheme="majorHAnsi" w:cs="Arial"/>
+        </w:rPr>
+        <w:t xml:space="preserve"> ambos tipos de datos representan las misma cosa ocupan el mismo espacio</w:t>
       </w:r>
     </w:p>
     <w:p>
@@ -190,7 +282,23 @@
           <w:rFonts w:asciiTheme="majorHAnsi" w:hAnsiTheme="majorHAnsi" w:cs="Arial"/>
           <w:shd w:val="clear" w:color="auto" w:fill="FFFFFF"/>
         </w:rPr>
-        <w:t>En el Arduino, doble es del mismo tamaño que flotador.</w:t>
+        <w:t xml:space="preserve">En el </w:t>
+      </w:r>
+      <w:proofErr w:type="spellStart"/>
+      <w:r>
+        <w:rPr>
+          <w:rFonts w:asciiTheme="majorHAnsi" w:hAnsiTheme="majorHAnsi" w:cs="Arial"/>
+          <w:shd w:val="clear" w:color="auto" w:fill="FFFFFF"/>
+        </w:rPr>
+        <w:t>Arduino</w:t>
+      </w:r>
+      <w:proofErr w:type="spellEnd"/>
+      <w:r>
+        <w:rPr>
+          <w:rFonts w:asciiTheme="majorHAnsi" w:hAnsiTheme="majorHAnsi" w:cs="Arial"/>
+          <w:shd w:val="clear" w:color="auto" w:fill="FFFFFF"/>
+        </w:rPr>
+        <w:t>, doble es del mismo tamaño que flotador.</w:t>
       </w:r>
     </w:p>
     <w:p>
@@ -250,7 +358,21 @@
         <w:rPr>
           <w:rFonts w:asciiTheme="majorHAnsi" w:hAnsiTheme="majorHAnsi" w:cs="Arial"/>
         </w:rPr>
-        <w:t xml:space="preserve"> estándar de arduino. Seleccione tres de ellas y explique para qué sirven y de un ejemplo cada una.</w:t>
+        <w:t xml:space="preserve"> estándar de </w:t>
+      </w:r>
+      <w:proofErr w:type="spellStart"/>
+      <w:r>
+        <w:rPr>
+          <w:rFonts w:asciiTheme="majorHAnsi" w:hAnsiTheme="majorHAnsi" w:cs="Arial"/>
+        </w:rPr>
+        <w:t>arduino</w:t>
+      </w:r>
+      <w:proofErr w:type="spellEnd"/>
+      <w:r>
+        <w:rPr>
+          <w:rFonts w:asciiTheme="majorHAnsi" w:hAnsiTheme="majorHAnsi" w:cs="Arial"/>
+        </w:rPr>
+        <w:t>. Seleccione tres de ellas y explique para qué sirven y de un ejemplo cada una.</w:t>
       </w:r>
     </w:p>
     <w:p>
@@ -279,6 +401,7 @@
           <w:lang w:eastAsia="es-CO"/>
         </w:rPr>
       </w:pPr>
+      <w:proofErr w:type="spellStart"/>
       <w:r>
         <w:rPr>
           <w:rFonts w:asciiTheme="majorHAnsi" w:eastAsia="Times New Roman" w:hAnsiTheme="majorHAnsi" w:cs="Arial"/>
@@ -288,7 +411,19 @@
           <w:u w:val="single"/>
           <w:lang w:eastAsia="es-CO"/>
         </w:rPr>
-        <w:t>WiFi biblioteca</w:t>
+        <w:t>WiFi</w:t>
+      </w:r>
+      <w:proofErr w:type="spellEnd"/>
+      <w:r>
+        <w:rPr>
+          <w:rFonts w:asciiTheme="majorHAnsi" w:eastAsia="Times New Roman" w:hAnsiTheme="majorHAnsi" w:cs="Arial"/>
+          <w:b/>
+          <w:sz w:val="24"/>
+          <w:szCs w:val="24"/>
+          <w:u w:val="single"/>
+          <w:lang w:eastAsia="es-CO"/>
+        </w:rPr>
+        <w:t xml:space="preserve"> biblioteca</w:t>
       </w:r>
     </w:p>
     <w:p>
@@ -310,7 +445,87 @@
           <w:szCs w:val="24"/>
           <w:lang w:eastAsia="es-CO"/>
         </w:rPr>
-        <w:t>Con el Arduino WiFi Shield, esta biblioteca permite que una placa Arduino se conecte a internet.</w:t>
+        <w:t xml:space="preserve">Con el </w:t>
+      </w:r>
+      <w:proofErr w:type="spellStart"/>
+      <w:r>
+        <w:rPr>
+          <w:rFonts w:asciiTheme="majorHAnsi" w:eastAsia="Times New Roman" w:hAnsiTheme="majorHAnsi" w:cs="Arial"/>
+          <w:sz w:val="24"/>
+          <w:szCs w:val="24"/>
+          <w:lang w:eastAsia="es-CO"/>
+        </w:rPr>
+        <w:t>Arduino</w:t>
+      </w:r>
+      <w:proofErr w:type="spellEnd"/>
+      <w:r>
+        <w:rPr>
+          <w:rFonts w:asciiTheme="majorHAnsi" w:eastAsia="Times New Roman" w:hAnsiTheme="majorHAnsi" w:cs="Arial"/>
+          <w:sz w:val="24"/>
+          <w:szCs w:val="24"/>
+          <w:lang w:eastAsia="es-CO"/>
+        </w:rPr>
+        <w:t xml:space="preserve"> </w:t>
+      </w:r>
+      <w:proofErr w:type="spellStart"/>
+      <w:r>
+        <w:rPr>
+          <w:rFonts w:asciiTheme="majorHAnsi" w:eastAsia="Times New Roman" w:hAnsiTheme="majorHAnsi" w:cs="Arial"/>
+          <w:sz w:val="24"/>
+          <w:szCs w:val="24"/>
+          <w:lang w:eastAsia="es-CO"/>
+        </w:rPr>
+        <w:t>WiFi</w:t>
+      </w:r>
+      <w:proofErr w:type="spellEnd"/>
+      <w:r>
+        <w:rPr>
+          <w:rFonts w:asciiTheme="majorHAnsi" w:eastAsia="Times New Roman" w:hAnsiTheme="majorHAnsi" w:cs="Arial"/>
+          <w:sz w:val="24"/>
+          <w:szCs w:val="24"/>
+          <w:lang w:eastAsia="es-CO"/>
+        </w:rPr>
+        <w:t xml:space="preserve"> </w:t>
+      </w:r>
+      <w:proofErr w:type="spellStart"/>
+      <w:r>
+        <w:rPr>
+          <w:rFonts w:asciiTheme="majorHAnsi" w:eastAsia="Times New Roman" w:hAnsiTheme="majorHAnsi" w:cs="Arial"/>
+          <w:sz w:val="24"/>
+          <w:szCs w:val="24"/>
+          <w:lang w:eastAsia="es-CO"/>
+        </w:rPr>
+        <w:t>Shield</w:t>
+      </w:r>
+      <w:proofErr w:type="spellEnd"/>
+      <w:r>
+        <w:rPr>
+          <w:rFonts w:asciiTheme="majorHAnsi" w:eastAsia="Times New Roman" w:hAnsiTheme="majorHAnsi" w:cs="Arial"/>
+          <w:sz w:val="24"/>
+          <w:szCs w:val="24"/>
+          <w:lang w:eastAsia="es-CO"/>
+        </w:rPr>
+        <w:t xml:space="preserve">, esta biblioteca permite que una placa </w:t>
+      </w:r>
+      <w:proofErr w:type="spellStart"/>
+      <w:r>
+        <w:rPr>
+          <w:rFonts w:asciiTheme="majorHAnsi" w:eastAsia="Times New Roman" w:hAnsiTheme="majorHAnsi" w:cs="Arial"/>
+          <w:sz w:val="24"/>
+          <w:szCs w:val="24"/>
+          <w:lang w:eastAsia="es-CO"/>
+        </w:rPr>
+        <w:t>Arduino</w:t>
+      </w:r>
+      <w:proofErr w:type="spellEnd"/>
+      <w:r>
+        <w:rPr>
+          <w:rFonts w:asciiTheme="majorHAnsi" w:eastAsia="Times New Roman" w:hAnsiTheme="majorHAnsi" w:cs="Arial"/>
+          <w:sz w:val="24"/>
+          <w:szCs w:val="24"/>
+          <w:lang w:eastAsia="es-CO"/>
+        </w:rPr>
+        <w:t xml:space="preserve"> se conecte a internet.</w:t>
       </w:r>
     </w:p>
     <w:p>
@@ -376,7 +591,27 @@
           <w:szCs w:val="24"/>
           <w:lang w:eastAsia="es-CO"/>
         </w:rPr>
-        <w:t xml:space="preserve">El WiFi biblioteca es muy similar a la </w:t>
+        <w:t xml:space="preserve">El </w:t>
+      </w:r>
+      <w:proofErr w:type="spellStart"/>
+      <w:r>
+        <w:rPr>
+          <w:rFonts w:asciiTheme="majorHAnsi" w:eastAsia="Times New Roman" w:hAnsiTheme="majorHAnsi" w:cs="Arial"/>
+          <w:sz w:val="24"/>
+          <w:szCs w:val="24"/>
+          <w:lang w:eastAsia="es-CO"/>
+        </w:rPr>
+        <w:t>WiFi</w:t>
+      </w:r>
+      <w:proofErr w:type="spellEnd"/>
+      <w:r>
+        <w:rPr>
+          <w:rFonts w:asciiTheme="majorHAnsi" w:eastAsia="Times New Roman" w:hAnsiTheme="majorHAnsi" w:cs="Arial"/>
+          <w:sz w:val="24"/>
+          <w:szCs w:val="24"/>
+          <w:lang w:eastAsia="es-CO"/>
+        </w:rPr>
+        <w:t xml:space="preserve"> biblioteca es muy similar a la </w:t>
       </w:r>
       <w:hyperlink r:id="rId7" w:history="1">
         <w:r>
@@ -434,6 +669,7 @@
         </w:rPr>
       </w:pPr>
       <w:hyperlink r:id="rId8" w:history="1">
+        <w:proofErr w:type="spellStart"/>
         <w:r>
           <w:rPr>
             <w:rFonts w:asciiTheme="majorHAnsi" w:eastAsia="Times New Roman" w:hAnsiTheme="majorHAnsi" w:cs="Arial"/>
@@ -443,6 +679,7 @@
           </w:rPr>
           <w:t>ScanNetworks</w:t>
         </w:r>
+        <w:proofErr w:type="spellEnd"/>
       </w:hyperlink>
       <w:r>
         <w:rPr>
@@ -451,7 +688,27 @@
           <w:szCs w:val="24"/>
           <w:lang w:eastAsia="es-CO"/>
         </w:rPr>
-        <w:t>: Muestra todas WiFi redes en rango</w:t>
+        <w:t xml:space="preserve">: Muestra todas </w:t>
+      </w:r>
+      <w:proofErr w:type="spellStart"/>
+      <w:r>
+        <w:rPr>
+          <w:rFonts w:asciiTheme="majorHAnsi" w:eastAsia="Times New Roman" w:hAnsiTheme="majorHAnsi" w:cs="Arial"/>
+          <w:sz w:val="24"/>
+          <w:szCs w:val="24"/>
+          <w:lang w:eastAsia="es-CO"/>
+        </w:rPr>
+        <w:t>WiFi</w:t>
+      </w:r>
+      <w:proofErr w:type="spellEnd"/>
+      <w:r>
+        <w:rPr>
+          <w:rFonts w:asciiTheme="majorHAnsi" w:eastAsia="Times New Roman" w:hAnsiTheme="majorHAnsi" w:cs="Arial"/>
+          <w:sz w:val="24"/>
+          <w:szCs w:val="24"/>
+          <w:lang w:eastAsia="es-CO"/>
+        </w:rPr>
+        <w:t xml:space="preserve"> redes en rango</w:t>
       </w:r>
     </w:p>
     <w:p>
@@ -490,8 +747,16 @@
         <w:rPr>
           <w:rFonts w:asciiTheme="majorHAnsi" w:hAnsiTheme="majorHAnsi" w:cs="Arial"/>
         </w:rPr>
-        <w:t>En este ejemplo se analiza en busca de redes 802.11b / g con el Arduino</w:t>
-      </w:r>
+        <w:t xml:space="preserve">En este ejemplo se analiza en busca de redes 802.11b / g con el </w:t>
+      </w:r>
+      <w:proofErr w:type="spellStart"/>
+      <w:r>
+        <w:rPr>
+          <w:rFonts w:asciiTheme="majorHAnsi" w:hAnsiTheme="majorHAnsi" w:cs="Arial"/>
+        </w:rPr>
+        <w:t>Arduino</w:t>
+      </w:r>
+      <w:proofErr w:type="spellEnd"/>
       <w:r>
         <w:rPr>
           <w:rStyle w:val="apple-converted-space"/>
@@ -499,6 +764,7 @@
         </w:rPr>
         <w:t xml:space="preserve"> </w:t>
       </w:r>
+      <w:proofErr w:type="spellStart"/>
       <w:r>
         <w:rPr>
           <w:rStyle w:val="wikiword"/>
@@ -506,6 +772,7 @@
         </w:rPr>
         <w:t>WiFi</w:t>
       </w:r>
+      <w:proofErr w:type="spellEnd"/>
       <w:r>
         <w:rPr>
           <w:rStyle w:val="apple-converted-space"/>
@@ -530,7 +797,21 @@
         <w:rPr>
           <w:rFonts w:asciiTheme="majorHAnsi" w:hAnsiTheme="majorHAnsi" w:cs="Arial"/>
         </w:rPr>
-        <w:t xml:space="preserve">Monitor de serie de la Arduino imprimirá información sobre el tablero y las redes se </w:t>
+        <w:t xml:space="preserve">Monitor de serie de la </w:t>
+      </w:r>
+      <w:proofErr w:type="spellStart"/>
+      <w:r>
+        <w:rPr>
+          <w:rFonts w:asciiTheme="majorHAnsi" w:hAnsiTheme="majorHAnsi" w:cs="Arial"/>
+        </w:rPr>
+        <w:t>Arduino</w:t>
+      </w:r>
+      <w:proofErr w:type="spellEnd"/>
+      <w:r>
+        <w:rPr>
+          <w:rFonts w:asciiTheme="majorHAnsi" w:hAnsiTheme="majorHAnsi" w:cs="Arial"/>
+        </w:rPr>
+        <w:t xml:space="preserve"> imprimirá información sobre el tablero y las redes se </w:t>
       </w:r>
       <w:r>
         <w:rPr>
@@ -578,6 +859,7 @@
         <w:pStyle w:val="Ttulo2"/>
         <w:shd w:val="clear" w:color="auto" w:fill="FFFFFF"/>
         <w:spacing w:before="144" w:beforeAutospacing="0" w:after="0" w:afterAutospacing="0"/>
+        <w:jc w:val="both"/>
         <w:rPr>
           <w:rFonts w:asciiTheme="majorHAnsi" w:hAnsiTheme="majorHAnsi" w:cs="Arial"/>
           <w:bCs w:val="0"/>
@@ -617,6 +899,7 @@
         <w:shd w:val="clear" w:color="auto" w:fill="FFFFFF"/>
         <w:spacing w:before="100" w:beforeAutospacing="1" w:after="0" w:line="240" w:lineRule="auto"/>
         <w:ind w:left="0" w:hanging="270"/>
+        <w:jc w:val="both"/>
         <w:rPr>
           <w:rFonts w:asciiTheme="majorHAnsi" w:eastAsia="Times New Roman" w:hAnsiTheme="majorHAnsi" w:cs="Arial"/>
           <w:sz w:val="24"/>
@@ -648,6 +931,7 @@
     <w:p>
       <w:pPr>
         <w:spacing w:after="0" w:line="240" w:lineRule="auto"/>
+        <w:jc w:val="both"/>
         <w:rPr>
           <w:rFonts w:asciiTheme="majorHAnsi" w:hAnsiTheme="majorHAnsi" w:cs="Arial"/>
           <w:sz w:val="24"/>
@@ -662,12 +946,33 @@
           <w:szCs w:val="24"/>
           <w:shd w:val="clear" w:color="auto" w:fill="F6FAFA"/>
         </w:rPr>
-        <w:t>Permite a una placa Arduino para hacer la mayoría de las operaciones que se pueden hacer con un teléfono GSM: realizar y recibir llamadas de voz, enviar y recibir SMS, y conectarse a Internet a través de una red GPRS.</w:t>
+        <w:t xml:space="preserve">Permite a una placa </w:t>
+      </w:r>
+      <w:proofErr w:type="spellStart"/>
+      <w:r>
+        <w:rPr>
+          <w:rFonts w:asciiTheme="majorHAnsi" w:hAnsiTheme="majorHAnsi" w:cs="Arial"/>
+          <w:sz w:val="24"/>
+          <w:szCs w:val="24"/>
+          <w:shd w:val="clear" w:color="auto" w:fill="F6FAFA"/>
+        </w:rPr>
+        <w:t>Arduino</w:t>
+      </w:r>
+      <w:proofErr w:type="spellEnd"/>
+      <w:r>
+        <w:rPr>
+          <w:rFonts w:asciiTheme="majorHAnsi" w:hAnsiTheme="majorHAnsi" w:cs="Arial"/>
+          <w:sz w:val="24"/>
+          <w:szCs w:val="24"/>
+          <w:shd w:val="clear" w:color="auto" w:fill="F6FAFA"/>
+        </w:rPr>
+        <w:t xml:space="preserve"> para hacer la mayoría de las operaciones que se pueden hacer con un teléfono GSM: realizar y recibir llamadas de voz, enviar y recibir SMS, y conectarse a Internet a través de una red GPRS.</w:t>
       </w:r>
     </w:p>
     <w:p>
       <w:pPr>
         <w:spacing w:after="0" w:line="240" w:lineRule="auto"/>
+        <w:jc w:val="both"/>
         <w:rPr>
           <w:rFonts w:asciiTheme="majorHAnsi" w:hAnsiTheme="majorHAnsi" w:cs="Arial"/>
           <w:sz w:val="24"/>
@@ -679,6 +984,7 @@
     <w:p>
       <w:pPr>
         <w:spacing w:after="0" w:line="240" w:lineRule="auto"/>
+        <w:jc w:val="both"/>
         <w:rPr>
           <w:rFonts w:asciiTheme="majorHAnsi" w:hAnsiTheme="majorHAnsi" w:cs="Arial"/>
           <w:sz w:val="24"/>
@@ -699,6 +1005,7 @@
     <w:p>
       <w:pPr>
         <w:spacing w:after="0" w:line="240" w:lineRule="auto"/>
+        <w:jc w:val="both"/>
         <w:rPr>
           <w:rFonts w:asciiTheme="majorHAnsi" w:hAnsiTheme="majorHAnsi" w:cs="Arial"/>
           <w:sz w:val="24"/>
@@ -719,6 +1026,7 @@
     <w:p>
       <w:pPr>
         <w:spacing w:after="0" w:line="240" w:lineRule="auto"/>
+        <w:jc w:val="both"/>
         <w:rPr>
           <w:rFonts w:asciiTheme="majorHAnsi" w:hAnsiTheme="majorHAnsi" w:cs="Arial"/>
           <w:sz w:val="24"/>
@@ -732,6 +1040,7 @@
         <w:pStyle w:val="Ttulo2"/>
         <w:shd w:val="clear" w:color="auto" w:fill="FFFFFF"/>
         <w:spacing w:before="144" w:beforeAutospacing="0" w:after="0" w:afterAutospacing="0"/>
+        <w:jc w:val="both"/>
         <w:rPr>
           <w:rFonts w:asciiTheme="majorHAnsi" w:hAnsiTheme="majorHAnsi" w:cs="Arial"/>
           <w:bCs w:val="0"/>
@@ -760,6 +1069,7 @@
         <w:shd w:val="clear" w:color="auto" w:fill="FFFFFF"/>
         <w:spacing w:before="100" w:beforeAutospacing="1" w:after="0" w:line="240" w:lineRule="auto"/>
         <w:ind w:left="0" w:hanging="270"/>
+        <w:jc w:val="both"/>
         <w:rPr>
           <w:rFonts w:asciiTheme="majorHAnsi" w:eastAsia="Times New Roman" w:hAnsiTheme="majorHAnsi" w:cs="Arial"/>
           <w:sz w:val="24"/>
@@ -791,24 +1101,36 @@
     <w:p>
       <w:pPr>
         <w:spacing w:after="0" w:line="240" w:lineRule="auto"/>
-        <w:rPr>
-          <w:rFonts w:asciiTheme="majorHAnsi" w:hAnsiTheme="majorHAnsi" w:cs="Arial"/>
-          <w:sz w:val="24"/>
-          <w:szCs w:val="24"/>
-        </w:rPr>
-      </w:pPr>
-      <w:r>
-        <w:rPr>
-          <w:rFonts w:asciiTheme="majorHAnsi" w:hAnsiTheme="majorHAnsi" w:cs="Arial"/>
-          <w:sz w:val="24"/>
-          <w:szCs w:val="24"/>
-        </w:rPr>
-        <w:t>Permite la lectura y escritura en tarjetas SD, por ejemplo, en el Escudo de Ethernet de Arduino</w:t>
-      </w:r>
+        <w:jc w:val="both"/>
+        <w:rPr>
+          <w:rFonts w:asciiTheme="majorHAnsi" w:hAnsiTheme="majorHAnsi" w:cs="Arial"/>
+          <w:sz w:val="24"/>
+          <w:szCs w:val="24"/>
+        </w:rPr>
+      </w:pPr>
+      <w:r>
+        <w:rPr>
+          <w:rFonts w:asciiTheme="majorHAnsi" w:hAnsiTheme="majorHAnsi" w:cs="Arial"/>
+          <w:sz w:val="24"/>
+          <w:szCs w:val="24"/>
+        </w:rPr>
+        <w:t xml:space="preserve">Permite la lectura y escritura en tarjetas SD, por ejemplo, en el Escudo de Ethernet de </w:t>
+      </w:r>
+      <w:proofErr w:type="spellStart"/>
+      <w:r>
+        <w:rPr>
+          <w:rFonts w:asciiTheme="majorHAnsi" w:hAnsiTheme="majorHAnsi" w:cs="Arial"/>
+          <w:sz w:val="24"/>
+          <w:szCs w:val="24"/>
+        </w:rPr>
+        <w:t>Arduino</w:t>
+      </w:r>
+      <w:proofErr w:type="spellEnd"/>
     </w:p>
     <w:p>
       <w:pPr>
         <w:spacing w:after="0" w:line="240" w:lineRule="auto"/>
+        <w:jc w:val="both"/>
         <w:rPr>
           <w:rFonts w:asciiTheme="majorHAnsi" w:hAnsiTheme="majorHAnsi" w:cs="Arial"/>
           <w:sz w:val="24"/>
@@ -827,6 +1149,7 @@
     <w:p>
       <w:pPr>
         <w:spacing w:after="0" w:line="240" w:lineRule="auto"/>
+        <w:jc w:val="both"/>
         <w:rPr>
           <w:rStyle w:val="apple-converted-space"/>
           <w:rFonts w:asciiTheme="majorHAnsi" w:hAnsiTheme="majorHAnsi" w:cs="Arial"/>
@@ -860,10 +1183,12 @@
         <w:pStyle w:val="NormalWeb"/>
         <w:shd w:val="clear" w:color="auto" w:fill="FFFFFF"/>
         <w:spacing w:before="0" w:beforeAutospacing="0" w:after="0" w:afterAutospacing="0"/>
-        <w:rPr>
-          <w:rFonts w:asciiTheme="majorHAnsi" w:hAnsiTheme="majorHAnsi" w:cs="Arial"/>
-        </w:rPr>
-      </w:pPr>
+        <w:jc w:val="both"/>
+        <w:rPr>
+          <w:rFonts w:asciiTheme="majorHAnsi" w:hAnsiTheme="majorHAnsi" w:cs="Arial"/>
+        </w:rPr>
+      </w:pPr>
+      <w:proofErr w:type="gramStart"/>
       <w:r>
         <w:rPr>
           <w:rStyle w:val="apple-converted-space"/>
@@ -873,12 +1198,14 @@
         </w:rPr>
         <w:t>ejemplo</w:t>
       </w:r>
+      <w:proofErr w:type="gramEnd"/>
     </w:p>
     <w:p>
       <w:pPr>
         <w:pStyle w:val="Ttulo3"/>
         <w:shd w:val="clear" w:color="auto" w:fill="FFFFFF"/>
         <w:spacing w:line="240" w:lineRule="auto"/>
+        <w:jc w:val="both"/>
         <w:rPr>
           <w:rFonts w:cs="Arial"/>
           <w:color w:val="auto"/>
@@ -899,6 +1226,7 @@
         <w:pStyle w:val="NormalWeb"/>
         <w:shd w:val="clear" w:color="auto" w:fill="FFFFFF"/>
         <w:spacing w:before="0" w:beforeAutospacing="0" w:after="0" w:afterAutospacing="0"/>
+        <w:jc w:val="both"/>
         <w:rPr>
           <w:rFonts w:asciiTheme="majorHAnsi" w:hAnsiTheme="majorHAnsi" w:cs="Arial"/>
         </w:rPr>
@@ -923,6 +1251,7 @@
         </w:tabs>
         <w:spacing w:before="0" w:beforeAutospacing="0" w:after="0" w:afterAutospacing="0"/>
         <w:ind w:left="0" w:hanging="270"/>
+        <w:jc w:val="both"/>
         <w:rPr>
           <w:rFonts w:asciiTheme="majorHAnsi" w:hAnsiTheme="majorHAnsi" w:cs="Arial"/>
         </w:rPr>
@@ -947,7 +1276,21 @@
         <w:rPr>
           <w:rFonts w:asciiTheme="majorHAnsi" w:hAnsiTheme="majorHAnsi" w:cs="Arial"/>
         </w:rPr>
-        <w:t xml:space="preserve"> de un programa para un Arduino?</w:t>
+        <w:t xml:space="preserve"> de un programa para un </w:t>
+      </w:r>
+      <w:proofErr w:type="spellStart"/>
+      <w:r>
+        <w:rPr>
+          <w:rFonts w:asciiTheme="majorHAnsi" w:hAnsiTheme="majorHAnsi" w:cs="Arial"/>
+        </w:rPr>
+        <w:t>Arduino</w:t>
+      </w:r>
+      <w:proofErr w:type="spellEnd"/>
+      <w:r>
+        <w:rPr>
+          <w:rFonts w:asciiTheme="majorHAnsi" w:hAnsiTheme="majorHAnsi" w:cs="Arial"/>
+        </w:rPr>
+        <w:t>?</w:t>
       </w:r>
     </w:p>
     <w:p>
@@ -958,6 +1301,7 @@
         </w:numPr>
         <w:spacing w:before="100" w:beforeAutospacing="1" w:after="0" w:line="240" w:lineRule="auto"/>
         <w:ind w:left="0" w:hanging="270"/>
+        <w:jc w:val="both"/>
         <w:rPr>
           <w:rFonts w:asciiTheme="majorHAnsi" w:hAnsiTheme="majorHAnsi" w:cs="Arial"/>
           <w:sz w:val="24"/>
@@ -965,6 +1309,7 @@
         </w:rPr>
       </w:pPr>
       <w:hyperlink r:id="rId12" w:history="1">
+        <w:proofErr w:type="spellStart"/>
         <w:r>
           <w:rPr>
             <w:rStyle w:val="Hipervnculo"/>
@@ -976,6 +1321,7 @@
           </w:rPr>
           <w:t>setup</w:t>
         </w:r>
+        <w:proofErr w:type="spellEnd"/>
       </w:hyperlink>
       <w:r>
         <w:rPr>
@@ -994,6 +1340,7 @@
         </w:numPr>
         <w:spacing w:before="100" w:beforeAutospacing="1" w:after="0" w:line="240" w:lineRule="auto"/>
         <w:ind w:hanging="270"/>
+        <w:jc w:val="both"/>
         <w:rPr>
           <w:rFonts w:asciiTheme="majorHAnsi" w:hAnsiTheme="majorHAnsi" w:cs="Arial"/>
           <w:sz w:val="24"/>
@@ -1001,6 +1348,7 @@
         </w:rPr>
       </w:pPr>
       <w:hyperlink r:id="rId13" w:history="1">
+        <w:proofErr w:type="spellStart"/>
         <w:r>
           <w:rPr>
             <w:rStyle w:val="Hipervnculo"/>
@@ -1012,6 +1360,7 @@
           </w:rPr>
           <w:t>loop</w:t>
         </w:r>
+        <w:proofErr w:type="spellEnd"/>
       </w:hyperlink>
       <w:r>
         <w:rPr>
@@ -1031,24 +1380,44 @@
         </w:numPr>
         <w:spacing w:before="100" w:beforeAutospacing="1" w:after="0" w:line="240" w:lineRule="auto"/>
         <w:ind w:left="0" w:hanging="180"/>
-        <w:rPr>
-          <w:rFonts w:asciiTheme="majorHAnsi" w:hAnsiTheme="majorHAnsi" w:cs="Arial"/>
-          <w:sz w:val="24"/>
-          <w:szCs w:val="24"/>
-        </w:rPr>
-      </w:pPr>
-      <w:r>
-        <w:rPr>
-          <w:rFonts w:asciiTheme="majorHAnsi" w:hAnsiTheme="majorHAnsi" w:cs="Arial"/>
-          <w:sz w:val="24"/>
-          <w:szCs w:val="24"/>
-        </w:rPr>
-        <w:t>P4: ¿Cuál es la función de cada una de las partes de la estructura de un programa en Arduino?</w:t>
+        <w:jc w:val="both"/>
+        <w:rPr>
+          <w:rFonts w:asciiTheme="majorHAnsi" w:hAnsiTheme="majorHAnsi" w:cs="Arial"/>
+          <w:sz w:val="24"/>
+          <w:szCs w:val="24"/>
+        </w:rPr>
+      </w:pPr>
+      <w:r>
+        <w:rPr>
+          <w:rFonts w:asciiTheme="majorHAnsi" w:hAnsiTheme="majorHAnsi" w:cs="Arial"/>
+          <w:sz w:val="24"/>
+          <w:szCs w:val="24"/>
+        </w:rPr>
+        <w:t xml:space="preserve">P4: ¿Cuál es la función de cada una de las partes de la estructura de un programa en </w:t>
+      </w:r>
+      <w:proofErr w:type="spellStart"/>
+      <w:r>
+        <w:rPr>
+          <w:rFonts w:asciiTheme="majorHAnsi" w:hAnsiTheme="majorHAnsi" w:cs="Arial"/>
+          <w:sz w:val="24"/>
+          <w:szCs w:val="24"/>
+        </w:rPr>
+        <w:t>Arduino</w:t>
+      </w:r>
+      <w:proofErr w:type="spellEnd"/>
+      <w:r>
+        <w:rPr>
+          <w:rFonts w:asciiTheme="majorHAnsi" w:hAnsiTheme="majorHAnsi" w:cs="Arial"/>
+          <w:sz w:val="24"/>
+          <w:szCs w:val="24"/>
+        </w:rPr>
+        <w:t>?</w:t>
       </w:r>
     </w:p>
     <w:p>
       <w:pPr>
         <w:spacing w:before="100" w:beforeAutospacing="1" w:after="0" w:line="240" w:lineRule="auto"/>
+        <w:jc w:val="both"/>
         <w:rPr>
           <w:rFonts w:asciiTheme="majorHAnsi" w:hAnsiTheme="majorHAnsi" w:cs="Arial"/>
           <w:sz w:val="24"/>
@@ -1063,12 +1432,33 @@
           <w:szCs w:val="24"/>
           <w:shd w:val="clear" w:color="auto" w:fill="FFFFFF"/>
         </w:rPr>
-        <w:t xml:space="preserve">La función setup () se llama cuando se inicia un boceto, se utiliza para inicializar variables, modos de pasador, </w:t>
+        <w:t xml:space="preserve">La función </w:t>
+      </w:r>
+      <w:proofErr w:type="spellStart"/>
+      <w:r>
+        <w:rPr>
+          <w:rFonts w:asciiTheme="majorHAnsi" w:hAnsiTheme="majorHAnsi" w:cs="Arial"/>
+          <w:sz w:val="24"/>
+          <w:szCs w:val="24"/>
+          <w:shd w:val="clear" w:color="auto" w:fill="FFFFFF"/>
+        </w:rPr>
+        <w:t>setup</w:t>
+      </w:r>
+      <w:proofErr w:type="spellEnd"/>
+      <w:r>
+        <w:rPr>
+          <w:rFonts w:asciiTheme="majorHAnsi" w:hAnsiTheme="majorHAnsi" w:cs="Arial"/>
+          <w:sz w:val="24"/>
+          <w:szCs w:val="24"/>
+          <w:shd w:val="clear" w:color="auto" w:fill="FFFFFF"/>
+        </w:rPr>
+        <w:t xml:space="preserve"> () se llama cuando se inicia un boceto, se utiliza para inicializar variables, modos de pasador, </w:t>
       </w:r>
     </w:p>
     <w:p>
       <w:pPr>
         <w:spacing w:before="100" w:beforeAutospacing="1" w:after="0" w:line="240" w:lineRule="auto"/>
+        <w:jc w:val="both"/>
         <w:rPr>
           <w:rFonts w:asciiTheme="majorHAnsi" w:hAnsiTheme="majorHAnsi" w:cs="Arial"/>
           <w:sz w:val="24"/>
@@ -1083,12 +1473,53 @@
           <w:szCs w:val="24"/>
           <w:shd w:val="clear" w:color="auto" w:fill="FFFFFF"/>
         </w:rPr>
-        <w:t>Una función setup (),inicializa y establece los valores iniciales.</w:t>
+        <w:t xml:space="preserve">Una función </w:t>
+      </w:r>
+      <w:proofErr w:type="spellStart"/>
+      <w:r>
+        <w:rPr>
+          <w:rFonts w:asciiTheme="majorHAnsi" w:hAnsiTheme="majorHAnsi" w:cs="Arial"/>
+          <w:sz w:val="24"/>
+          <w:szCs w:val="24"/>
+          <w:shd w:val="clear" w:color="auto" w:fill="FFFFFF"/>
+        </w:rPr>
+        <w:t>setup</w:t>
+      </w:r>
+      <w:proofErr w:type="spellEnd"/>
+      <w:r>
+        <w:rPr>
+          <w:rFonts w:asciiTheme="majorHAnsi" w:hAnsiTheme="majorHAnsi" w:cs="Arial"/>
+          <w:sz w:val="24"/>
+          <w:szCs w:val="24"/>
+          <w:shd w:val="clear" w:color="auto" w:fill="FFFFFF"/>
+        </w:rPr>
+        <w:t xml:space="preserve"> ()</w:t>
+      </w:r>
+      <w:proofErr w:type="gramStart"/>
+      <w:r>
+        <w:rPr>
+          <w:rFonts w:asciiTheme="majorHAnsi" w:hAnsiTheme="majorHAnsi" w:cs="Arial"/>
+          <w:sz w:val="24"/>
+          <w:szCs w:val="24"/>
+          <w:shd w:val="clear" w:color="auto" w:fill="FFFFFF"/>
+        </w:rPr>
+        <w:t>,inicializa</w:t>
+      </w:r>
+      <w:proofErr w:type="gramEnd"/>
+      <w:r>
+        <w:rPr>
+          <w:rFonts w:asciiTheme="majorHAnsi" w:hAnsiTheme="majorHAnsi" w:cs="Arial"/>
+          <w:sz w:val="24"/>
+          <w:szCs w:val="24"/>
+          <w:shd w:val="clear" w:color="auto" w:fill="FFFFFF"/>
+        </w:rPr>
+        <w:t xml:space="preserve"> y establece los valores iniciales.</w:t>
       </w:r>
     </w:p>
     <w:p>
       <w:pPr>
         <w:spacing w:before="100" w:beforeAutospacing="1" w:after="0" w:line="240" w:lineRule="auto"/>
+        <w:jc w:val="both"/>
         <w:rPr>
           <w:rFonts w:asciiTheme="majorHAnsi" w:hAnsiTheme="majorHAnsi" w:cs="Arial"/>
           <w:sz w:val="24"/>
@@ -1100,6 +1531,7 @@
     <w:p>
       <w:pPr>
         <w:spacing w:before="100" w:beforeAutospacing="1" w:after="0" w:line="240" w:lineRule="auto"/>
+        <w:jc w:val="both"/>
         <w:rPr>
           <w:rFonts w:asciiTheme="majorHAnsi" w:hAnsiTheme="majorHAnsi" w:cs="Arial"/>
           <w:sz w:val="24"/>
@@ -1114,8 +1546,9 @@
           <w:szCs w:val="24"/>
           <w:shd w:val="clear" w:color="auto" w:fill="FFFFFF"/>
         </w:rPr>
-        <w:t>La función loop () hace exactamente lo que su nombre indica (lazo), y los bucles de forma consecutiva, lo que permite el pr</w:t>
-      </w:r>
+        <w:t xml:space="preserve">La función </w:t>
+      </w:r>
+      <w:proofErr w:type="spellStart"/>
       <w:r>
         <w:rPr>
           <w:rFonts w:asciiTheme="majorHAnsi" w:hAnsiTheme="majorHAnsi" w:cs="Arial"/>
@@ -1123,6 +1556,25 @@
           <w:szCs w:val="24"/>
           <w:shd w:val="clear" w:color="auto" w:fill="FFFFFF"/>
         </w:rPr>
+        <w:t>loop</w:t>
+      </w:r>
+      <w:proofErr w:type="spellEnd"/>
+      <w:r>
+        <w:rPr>
+          <w:rFonts w:asciiTheme="majorHAnsi" w:hAnsiTheme="majorHAnsi" w:cs="Arial"/>
+          <w:sz w:val="24"/>
+          <w:szCs w:val="24"/>
+          <w:shd w:val="clear" w:color="auto" w:fill="FFFFFF"/>
+        </w:rPr>
+        <w:t xml:space="preserve"> () hace exactamente lo que su nombre indica (lazo), y los bucles de forma consecutiva, lo que permite el pr</w:t>
+      </w:r>
+      <w:r>
+        <w:rPr>
+          <w:rFonts w:asciiTheme="majorHAnsi" w:hAnsiTheme="majorHAnsi" w:cs="Arial"/>
+          <w:sz w:val="24"/>
+          <w:szCs w:val="24"/>
+          <w:shd w:val="clear" w:color="auto" w:fill="FFFFFF"/>
+        </w:rPr>
         <w:t xml:space="preserve">ograma para cambiar y responder. Lo </w:t>
       </w:r>
       <w:r>
@@ -1134,6 +1586,7 @@
         </w:rPr>
         <w:t xml:space="preserve">utilizan para controlar activamente la placa </w:t>
       </w:r>
+      <w:proofErr w:type="spellStart"/>
       <w:r>
         <w:rPr>
           <w:rFonts w:asciiTheme="majorHAnsi" w:hAnsiTheme="majorHAnsi" w:cs="Arial"/>
@@ -1143,10 +1596,12 @@
         </w:rPr>
         <w:t>Arduino</w:t>
       </w:r>
+      <w:proofErr w:type="spellEnd"/>
     </w:p>
     <w:p>
       <w:pPr>
         <w:spacing w:before="100" w:beforeAutospacing="1" w:after="0" w:line="240" w:lineRule="auto"/>
+        <w:jc w:val="both"/>
         <w:rPr>
           <w:rFonts w:asciiTheme="majorHAnsi" w:hAnsiTheme="majorHAnsi" w:cs="Arial"/>
           <w:sz w:val="24"/>
@@ -1164,6 +1619,7 @@
         </w:numPr>
         <w:spacing w:before="120" w:after="0" w:line="240" w:lineRule="auto"/>
         <w:ind w:left="0" w:hanging="270"/>
+        <w:jc w:val="both"/>
         <w:rPr>
           <w:rFonts w:asciiTheme="majorHAnsi" w:eastAsia="Times New Roman" w:hAnsiTheme="majorHAnsi" w:cs="Arial"/>
           <w:sz w:val="24"/>
@@ -1178,13 +1634,74 @@
           <w:szCs w:val="24"/>
           <w:lang w:eastAsia="es-CO"/>
         </w:rPr>
-        <w:t xml:space="preserve">5: localice el archivo main.cpp en el directorio donde descomprimió el archivo .zip descargado de la página del proyecto Arduino. No dude en revisar cada directorio. La función main en un programa en C es el punto de entrada del programa. </w:t>
+        <w:t>5: localice el archivo main.cpp en el directorio donde descomprimió el archivo .</w:t>
+      </w:r>
+      <w:proofErr w:type="spellStart"/>
+      <w:r>
+        <w:rPr>
+          <w:rFonts w:asciiTheme="majorHAnsi" w:eastAsia="Times New Roman" w:hAnsiTheme="majorHAnsi" w:cs="Arial"/>
+          <w:sz w:val="24"/>
+          <w:szCs w:val="24"/>
+          <w:lang w:eastAsia="es-CO"/>
+        </w:rPr>
+        <w:t>zip</w:t>
+      </w:r>
+      <w:proofErr w:type="spellEnd"/>
+      <w:r>
+        <w:rPr>
+          <w:rFonts w:asciiTheme="majorHAnsi" w:eastAsia="Times New Roman" w:hAnsiTheme="majorHAnsi" w:cs="Arial"/>
+          <w:sz w:val="24"/>
+          <w:szCs w:val="24"/>
+          <w:lang w:eastAsia="es-CO"/>
+        </w:rPr>
+        <w:t xml:space="preserve"> descargado de la página del proyecto </w:t>
+      </w:r>
+      <w:proofErr w:type="spellStart"/>
+      <w:r>
+        <w:rPr>
+          <w:rFonts w:asciiTheme="majorHAnsi" w:eastAsia="Times New Roman" w:hAnsiTheme="majorHAnsi" w:cs="Arial"/>
+          <w:sz w:val="24"/>
+          <w:szCs w:val="24"/>
+          <w:lang w:eastAsia="es-CO"/>
+        </w:rPr>
+        <w:t>Arduino</w:t>
+      </w:r>
+      <w:proofErr w:type="spellEnd"/>
+      <w:r>
+        <w:rPr>
+          <w:rFonts w:asciiTheme="majorHAnsi" w:eastAsia="Times New Roman" w:hAnsiTheme="majorHAnsi" w:cs="Arial"/>
+          <w:sz w:val="24"/>
+          <w:szCs w:val="24"/>
+          <w:lang w:eastAsia="es-CO"/>
+        </w:rPr>
+        <w:t xml:space="preserve">. No dude en revisar cada directorio. La función </w:t>
+      </w:r>
+      <w:proofErr w:type="spellStart"/>
+      <w:r>
+        <w:rPr>
+          <w:rFonts w:asciiTheme="majorHAnsi" w:eastAsia="Times New Roman" w:hAnsiTheme="majorHAnsi" w:cs="Arial"/>
+          <w:sz w:val="24"/>
+          <w:szCs w:val="24"/>
+          <w:lang w:eastAsia="es-CO"/>
+        </w:rPr>
+        <w:t>main</w:t>
+      </w:r>
+      <w:proofErr w:type="spellEnd"/>
+      <w:r>
+        <w:rPr>
+          <w:rFonts w:asciiTheme="majorHAnsi" w:eastAsia="Times New Roman" w:hAnsiTheme="majorHAnsi" w:cs="Arial"/>
+          <w:sz w:val="24"/>
+          <w:szCs w:val="24"/>
+          <w:lang w:eastAsia="es-CO"/>
+        </w:rPr>
+        <w:t xml:space="preserve"> en un programa en C es el punto de entrada del programa. </w:t>
       </w:r>
     </w:p>
     <w:p>
       <w:pPr>
         <w:spacing w:before="120" w:after="0" w:line="240" w:lineRule="auto"/>
         <w:ind w:left="720"/>
+        <w:jc w:val="both"/>
         <w:rPr>
           <w:rFonts w:asciiTheme="majorHAnsi" w:eastAsia="Times New Roman" w:hAnsiTheme="majorHAnsi" w:cs="Arial"/>
           <w:sz w:val="24"/>
@@ -1196,6 +1713,7 @@
     <w:p>
       <w:pPr>
         <w:spacing w:before="120" w:after="0" w:line="240" w:lineRule="auto"/>
+        <w:jc w:val="both"/>
         <w:rPr>
           <w:rFonts w:asciiTheme="majorHAnsi" w:eastAsia="Times New Roman" w:hAnsiTheme="majorHAnsi" w:cs="Arial"/>
           <w:sz w:val="24"/>
@@ -1260,6 +1778,7 @@
       <w:pPr>
         <w:spacing w:before="120" w:after="0" w:line="240" w:lineRule="auto"/>
         <w:ind w:left="720"/>
+        <w:jc w:val="both"/>
         <w:rPr>
           <w:rFonts w:asciiTheme="majorHAnsi" w:eastAsia="Times New Roman" w:hAnsiTheme="majorHAnsi" w:cs="Arial"/>
           <w:sz w:val="24"/>
@@ -1272,6 +1791,7 @@
       <w:pPr>
         <w:spacing w:before="120" w:after="0" w:line="240" w:lineRule="auto"/>
         <w:ind w:left="720"/>
+        <w:jc w:val="both"/>
         <w:rPr>
           <w:rFonts w:asciiTheme="majorHAnsi" w:eastAsia="Times New Roman" w:hAnsiTheme="majorHAnsi" w:cs="Arial"/>
           <w:sz w:val="24"/>
@@ -1284,6 +1804,7 @@
       <w:pPr>
         <w:spacing w:before="120" w:after="0" w:line="240" w:lineRule="auto"/>
         <w:ind w:left="270"/>
+        <w:jc w:val="both"/>
         <w:rPr>
           <w:rFonts w:asciiTheme="majorHAnsi" w:eastAsia="Times New Roman" w:hAnsiTheme="majorHAnsi" w:cs="Arial"/>
           <w:sz w:val="24"/>
@@ -1298,13 +1819,34 @@
           <w:szCs w:val="24"/>
           <w:lang w:eastAsia="es-CO"/>
         </w:rPr>
-        <w:t>P5a. ¿Cuántas veces se ejecuta la función setup?</w:t>
+        <w:t xml:space="preserve">P5a. ¿Cuántas veces se ejecuta la función </w:t>
+      </w:r>
+      <w:proofErr w:type="spellStart"/>
+      <w:r>
+        <w:rPr>
+          <w:rFonts w:asciiTheme="majorHAnsi" w:eastAsia="Times New Roman" w:hAnsiTheme="majorHAnsi" w:cs="Arial"/>
+          <w:sz w:val="24"/>
+          <w:szCs w:val="24"/>
+          <w:lang w:eastAsia="es-CO"/>
+        </w:rPr>
+        <w:t>setup</w:t>
+      </w:r>
+      <w:proofErr w:type="spellEnd"/>
+      <w:r>
+        <w:rPr>
+          <w:rFonts w:asciiTheme="majorHAnsi" w:eastAsia="Times New Roman" w:hAnsiTheme="majorHAnsi" w:cs="Arial"/>
+          <w:sz w:val="24"/>
+          <w:szCs w:val="24"/>
+          <w:lang w:eastAsia="es-CO"/>
+        </w:rPr>
+        <w:t>?</w:t>
       </w:r>
     </w:p>
     <w:p>
       <w:pPr>
         <w:spacing w:before="120" w:after="0" w:line="240" w:lineRule="auto"/>
         <w:ind w:left="270"/>
+        <w:jc w:val="both"/>
         <w:rPr>
           <w:rFonts w:asciiTheme="majorHAnsi" w:eastAsia="Times New Roman" w:hAnsiTheme="majorHAnsi" w:cs="Arial"/>
           <w:sz w:val="24"/>
@@ -1326,6 +1868,7 @@
       <w:pPr>
         <w:spacing w:before="120" w:after="0" w:line="240" w:lineRule="auto"/>
         <w:ind w:left="270"/>
+        <w:jc w:val="both"/>
         <w:rPr>
           <w:rFonts w:asciiTheme="majorHAnsi" w:eastAsia="Times New Roman" w:hAnsiTheme="majorHAnsi" w:cs="Arial"/>
           <w:sz w:val="24"/>
@@ -1338,6 +1881,7 @@
       <w:pPr>
         <w:spacing w:before="120" w:after="0" w:line="240" w:lineRule="auto"/>
         <w:ind w:left="270"/>
+        <w:jc w:val="both"/>
         <w:rPr>
           <w:rFonts w:asciiTheme="majorHAnsi" w:eastAsia="Times New Roman" w:hAnsiTheme="majorHAnsi" w:cs="Arial"/>
           <w:sz w:val="24"/>
@@ -1352,13 +1896,34 @@
           <w:szCs w:val="24"/>
           <w:lang w:eastAsia="es-CO"/>
         </w:rPr>
-        <w:t>P5b. ¿Cuántas veces se ejecuta la función loop?</w:t>
+        <w:t xml:space="preserve">P5b. ¿Cuántas veces se ejecuta la función </w:t>
+      </w:r>
+      <w:proofErr w:type="spellStart"/>
+      <w:r>
+        <w:rPr>
+          <w:rFonts w:asciiTheme="majorHAnsi" w:eastAsia="Times New Roman" w:hAnsiTheme="majorHAnsi" w:cs="Arial"/>
+          <w:sz w:val="24"/>
+          <w:szCs w:val="24"/>
+          <w:lang w:eastAsia="es-CO"/>
+        </w:rPr>
+        <w:t>loop</w:t>
+      </w:r>
+      <w:proofErr w:type="spellEnd"/>
+      <w:r>
+        <w:rPr>
+          <w:rFonts w:asciiTheme="majorHAnsi" w:eastAsia="Times New Roman" w:hAnsiTheme="majorHAnsi" w:cs="Arial"/>
+          <w:sz w:val="24"/>
+          <w:szCs w:val="24"/>
+          <w:lang w:eastAsia="es-CO"/>
+        </w:rPr>
+        <w:t>?</w:t>
       </w:r>
     </w:p>
     <w:p>
       <w:pPr>
         <w:spacing w:before="120" w:after="0" w:line="240" w:lineRule="auto"/>
         <w:ind w:left="270"/>
+        <w:jc w:val="both"/>
         <w:rPr>
           <w:rFonts w:asciiTheme="majorHAnsi" w:eastAsia="Times New Roman" w:hAnsiTheme="majorHAnsi" w:cs="Arial"/>
           <w:sz w:val="24"/>
@@ -1407,6 +1972,7 @@
       <w:pPr>
         <w:spacing w:before="120" w:after="0" w:line="240" w:lineRule="auto"/>
         <w:ind w:left="270"/>
+        <w:jc w:val="both"/>
         <w:rPr>
           <w:rFonts w:asciiTheme="majorHAnsi" w:eastAsia="Times New Roman" w:hAnsiTheme="majorHAnsi" w:cs="Arial"/>
           <w:sz w:val="24"/>
@@ -1419,6 +1985,7 @@
       <w:pPr>
         <w:spacing w:before="120" w:after="0" w:line="240" w:lineRule="auto"/>
         <w:ind w:left="270"/>
+        <w:jc w:val="both"/>
         <w:rPr>
           <w:rFonts w:asciiTheme="majorHAnsi" w:eastAsia="Times New Roman" w:hAnsiTheme="majorHAnsi" w:cs="Arial"/>
           <w:sz w:val="24"/>
@@ -1439,6 +2006,7 @@
     <w:p>
       <w:pPr>
         <w:spacing w:before="100" w:beforeAutospacing="1" w:after="0" w:line="240" w:lineRule="auto"/>
+        <w:jc w:val="both"/>
         <w:rPr>
           <w:rFonts w:asciiTheme="majorHAnsi" w:hAnsiTheme="majorHAnsi" w:cs="Arial"/>
           <w:sz w:val="24"/>
@@ -1460,6 +2028,7 @@
     <w:p>
       <w:pPr>
         <w:spacing w:before="100" w:beforeAutospacing="1" w:after="0" w:line="240" w:lineRule="auto"/>
+        <w:jc w:val="both"/>
         <w:rPr>
           <w:rFonts w:asciiTheme="majorHAnsi" w:hAnsiTheme="majorHAnsi" w:cs="Arial"/>
           <w:sz w:val="24"/>
@@ -1472,19 +2041,165 @@
       <w:pPr>
         <w:pStyle w:val="NormalWeb"/>
         <w:spacing w:before="120" w:beforeAutospacing="0" w:after="0" w:afterAutospacing="0"/>
-        <w:rPr>
-          <w:rFonts w:asciiTheme="majorHAnsi" w:hAnsiTheme="majorHAnsi" w:cs="Arial"/>
-          <w:lang w:val="en-US"/>
-        </w:rPr>
-      </w:pPr>
-      <w:r>
-        <w:rPr>
-          <w:rFonts w:asciiTheme="majorHAnsi" w:hAnsiTheme="majorHAnsi" w:cs="Arial"/>
-          <w:lang w:val="en-US"/>
-        </w:rPr>
-        <w:t xml:space="preserve">P6. ¿Qué tamaño en bytes y qué rango de valores tiene los siguientes </w:t>
+        <w:jc w:val="both"/>
+        <w:rPr>
+          <w:rFonts w:asciiTheme="majorHAnsi" w:hAnsiTheme="majorHAnsi" w:cs="Arial"/>
+          <w:lang w:val="en-US"/>
+        </w:rPr>
+      </w:pPr>
+      <w:r>
+        <w:rPr>
+          <w:rFonts w:asciiTheme="majorHAnsi" w:hAnsiTheme="majorHAnsi" w:cs="Arial"/>
+          <w:lang w:val="en-US"/>
+        </w:rPr>
+        <w:t>P6. ¿</w:t>
+      </w:r>
+      <w:proofErr w:type="spellStart"/>
+      <w:r>
+        <w:rPr>
+          <w:rFonts w:asciiTheme="majorHAnsi" w:hAnsiTheme="majorHAnsi" w:cs="Arial"/>
+          <w:lang w:val="en-US"/>
+        </w:rPr>
+        <w:t>Qué</w:t>
+      </w:r>
+      <w:proofErr w:type="spellEnd"/>
+      <w:r>
+        <w:rPr>
+          <w:rFonts w:asciiTheme="majorHAnsi" w:hAnsiTheme="majorHAnsi" w:cs="Arial"/>
+          <w:lang w:val="en-US"/>
+        </w:rPr>
+        <w:t xml:space="preserve"> </w:t>
+      </w:r>
+      <w:proofErr w:type="spellStart"/>
+      <w:r>
+        <w:rPr>
+          <w:rFonts w:asciiTheme="majorHAnsi" w:hAnsiTheme="majorHAnsi" w:cs="Arial"/>
+          <w:lang w:val="en-US"/>
+        </w:rPr>
+        <w:t>tamaño</w:t>
+      </w:r>
+      <w:proofErr w:type="spellEnd"/>
+      <w:r>
+        <w:rPr>
+          <w:rFonts w:asciiTheme="majorHAnsi" w:hAnsiTheme="majorHAnsi" w:cs="Arial"/>
+          <w:lang w:val="en-US"/>
+        </w:rPr>
+        <w:t xml:space="preserve"> </w:t>
+      </w:r>
+      <w:proofErr w:type="spellStart"/>
+      <w:r>
+        <w:rPr>
+          <w:rFonts w:asciiTheme="majorHAnsi" w:hAnsiTheme="majorHAnsi" w:cs="Arial"/>
+          <w:lang w:val="en-US"/>
+        </w:rPr>
+        <w:t>en</w:t>
+      </w:r>
+      <w:proofErr w:type="spellEnd"/>
+      <w:r>
+        <w:rPr>
+          <w:rFonts w:asciiTheme="majorHAnsi" w:hAnsiTheme="majorHAnsi" w:cs="Arial"/>
+          <w:lang w:val="en-US"/>
+        </w:rPr>
+        <w:t xml:space="preserve"> bytes y </w:t>
+      </w:r>
+      <w:proofErr w:type="spellStart"/>
+      <w:r>
+        <w:rPr>
+          <w:rFonts w:asciiTheme="majorHAnsi" w:hAnsiTheme="majorHAnsi" w:cs="Arial"/>
+          <w:lang w:val="en-US"/>
+        </w:rPr>
+        <w:t>qué</w:t>
+      </w:r>
+      <w:proofErr w:type="spellEnd"/>
+      <w:r>
+        <w:rPr>
+          <w:rFonts w:asciiTheme="majorHAnsi" w:hAnsiTheme="majorHAnsi" w:cs="Arial"/>
+          <w:lang w:val="en-US"/>
+        </w:rPr>
+        <w:t xml:space="preserve"> </w:t>
+      </w:r>
+      <w:proofErr w:type="spellStart"/>
+      <w:r>
+        <w:rPr>
+          <w:rFonts w:asciiTheme="majorHAnsi" w:hAnsiTheme="majorHAnsi" w:cs="Arial"/>
+          <w:lang w:val="en-US"/>
+        </w:rPr>
+        <w:t>rango</w:t>
+      </w:r>
+      <w:proofErr w:type="spellEnd"/>
+      <w:r>
+        <w:rPr>
+          <w:rFonts w:asciiTheme="majorHAnsi" w:hAnsiTheme="majorHAnsi" w:cs="Arial"/>
+          <w:lang w:val="en-US"/>
+        </w:rPr>
+        <w:t xml:space="preserve"> de </w:t>
+      </w:r>
+      <w:proofErr w:type="spellStart"/>
+      <w:r>
+        <w:rPr>
+          <w:rFonts w:asciiTheme="majorHAnsi" w:hAnsiTheme="majorHAnsi" w:cs="Arial"/>
+          <w:lang w:val="en-US"/>
+        </w:rPr>
+        <w:t>valores</w:t>
+      </w:r>
+      <w:proofErr w:type="spellEnd"/>
+      <w:r>
+        <w:rPr>
+          <w:rFonts w:asciiTheme="majorHAnsi" w:hAnsiTheme="majorHAnsi" w:cs="Arial"/>
+          <w:lang w:val="en-US"/>
+        </w:rPr>
+        <w:t xml:space="preserve"> </w:t>
+      </w:r>
+      <w:proofErr w:type="spellStart"/>
+      <w:r>
+        <w:rPr>
+          <w:rFonts w:asciiTheme="majorHAnsi" w:hAnsiTheme="majorHAnsi" w:cs="Arial"/>
+          <w:lang w:val="en-US"/>
+        </w:rPr>
+        <w:t>tiene</w:t>
+      </w:r>
+      <w:proofErr w:type="spellEnd"/>
+      <w:r>
+        <w:rPr>
+          <w:rFonts w:asciiTheme="majorHAnsi" w:hAnsiTheme="majorHAnsi" w:cs="Arial"/>
+          <w:lang w:val="en-US"/>
+        </w:rPr>
+        <w:t xml:space="preserve"> </w:t>
+      </w:r>
+      <w:proofErr w:type="spellStart"/>
+      <w:r>
+        <w:rPr>
+          <w:rFonts w:asciiTheme="majorHAnsi" w:hAnsiTheme="majorHAnsi" w:cs="Arial"/>
+          <w:lang w:val="en-US"/>
+        </w:rPr>
+        <w:t>los</w:t>
+      </w:r>
+      <w:proofErr w:type="spellEnd"/>
+      <w:r>
+        <w:rPr>
+          <w:rFonts w:asciiTheme="majorHAnsi" w:hAnsiTheme="majorHAnsi" w:cs="Arial"/>
+          <w:lang w:val="en-US"/>
+        </w:rPr>
+        <w:t xml:space="preserve"> </w:t>
+      </w:r>
+      <w:proofErr w:type="spellStart"/>
+      <w:r>
+        <w:rPr>
+          <w:rFonts w:asciiTheme="majorHAnsi" w:hAnsiTheme="majorHAnsi" w:cs="Arial"/>
+          <w:lang w:val="en-US"/>
+        </w:rPr>
+        <w:t>siguientes</w:t>
+      </w:r>
+      <w:proofErr w:type="spellEnd"/>
+      <w:r>
+        <w:rPr>
+          <w:rFonts w:asciiTheme="majorHAnsi" w:hAnsiTheme="majorHAnsi" w:cs="Arial"/>
+          <w:lang w:val="en-US"/>
+        </w:rPr>
+        <w:t xml:space="preserve"> </w:t>
       </w:r>
       <w:hyperlink r:id="rId15" w:history="1">
+        <w:proofErr w:type="spellStart"/>
         <w:r>
           <w:rPr>
             <w:rStyle w:val="Hipervnculo"/>
@@ -1492,15 +2207,86 @@
             <w:color w:val="auto"/>
             <w:lang w:val="en-US"/>
           </w:rPr>
-          <w:t>tipos de datos</w:t>
+          <w:t>tipos</w:t>
         </w:r>
+        <w:proofErr w:type="spellEnd"/>
+        <w:r>
+          <w:rPr>
+            <w:rStyle w:val="Hipervnculo"/>
+            <w:rFonts w:asciiTheme="majorHAnsi" w:hAnsiTheme="majorHAnsi" w:cs="Arial"/>
+            <w:color w:val="auto"/>
+            <w:lang w:val="en-US"/>
+          </w:rPr>
+          <w:t xml:space="preserve"> de </w:t>
+        </w:r>
+        <w:proofErr w:type="spellStart"/>
+        <w:r>
+          <w:rPr>
+            <w:rStyle w:val="Hipervnculo"/>
+            <w:rFonts w:asciiTheme="majorHAnsi" w:hAnsiTheme="majorHAnsi" w:cs="Arial"/>
+            <w:color w:val="auto"/>
+            <w:lang w:val="en-US"/>
+          </w:rPr>
+          <w:t>datos</w:t>
+        </w:r>
+        <w:proofErr w:type="spellEnd"/>
       </w:hyperlink>
       <w:r>
         <w:rPr>
           <w:rFonts w:asciiTheme="majorHAnsi" w:hAnsiTheme="majorHAnsi" w:cs="Arial"/>
           <w:lang w:val="en-US"/>
         </w:rPr>
-        <w:t>: boolean, char, unsigned char, byte, int, unsigned int, word, long, unsigned long, float, double, string, String, array, void.</w:t>
+        <w:t xml:space="preserve">: </w:t>
+      </w:r>
+      <w:proofErr w:type="spellStart"/>
+      <w:proofErr w:type="gramStart"/>
+      <w:r>
+        <w:rPr>
+          <w:rFonts w:asciiTheme="majorHAnsi" w:hAnsiTheme="majorHAnsi" w:cs="Arial"/>
+          <w:lang w:val="en-US"/>
+        </w:rPr>
+        <w:t>boolean</w:t>
+      </w:r>
+      <w:proofErr w:type="spellEnd"/>
+      <w:proofErr w:type="gramEnd"/>
+      <w:r>
+        <w:rPr>
+          <w:rFonts w:asciiTheme="majorHAnsi" w:hAnsiTheme="majorHAnsi" w:cs="Arial"/>
+          <w:lang w:val="en-US"/>
+        </w:rPr>
+        <w:t xml:space="preserve">, char, unsigned char, byte, </w:t>
+      </w:r>
+      <w:proofErr w:type="spellStart"/>
+      <w:r>
+        <w:rPr>
+          <w:rFonts w:asciiTheme="majorHAnsi" w:hAnsiTheme="majorHAnsi" w:cs="Arial"/>
+          <w:lang w:val="en-US"/>
+        </w:rPr>
+        <w:t>int</w:t>
+      </w:r>
+      <w:proofErr w:type="spellEnd"/>
+      <w:r>
+        <w:rPr>
+          <w:rFonts w:asciiTheme="majorHAnsi" w:hAnsiTheme="majorHAnsi" w:cs="Arial"/>
+          <w:lang w:val="en-US"/>
+        </w:rPr>
+        <w:t xml:space="preserve">, unsigned </w:t>
+      </w:r>
+      <w:proofErr w:type="spellStart"/>
+      <w:r>
+        <w:rPr>
+          <w:rFonts w:asciiTheme="majorHAnsi" w:hAnsiTheme="majorHAnsi" w:cs="Arial"/>
+          <w:lang w:val="en-US"/>
+        </w:rPr>
+        <w:t>int</w:t>
+      </w:r>
+      <w:proofErr w:type="spellEnd"/>
+      <w:r>
+        <w:rPr>
+          <w:rFonts w:asciiTheme="majorHAnsi" w:hAnsiTheme="majorHAnsi" w:cs="Arial"/>
+          <w:lang w:val="en-US"/>
+        </w:rPr>
+        <w:t>, word, long, unsigned long, float, double, string, String, array, void.</w:t>
       </w:r>
     </w:p>
     <w:p>
@@ -1508,6 +2294,7 @@
         <w:pStyle w:val="NormalWeb"/>
         <w:shd w:val="clear" w:color="auto" w:fill="FFFFFF"/>
         <w:spacing w:before="0" w:beforeAutospacing="0" w:after="0" w:afterAutospacing="0"/>
+        <w:jc w:val="both"/>
         <w:rPr>
           <w:rFonts w:asciiTheme="majorHAnsi" w:hAnsiTheme="majorHAnsi" w:cs="Arial"/>
           <w:lang w:val="en-US"/>
@@ -1519,6 +2306,7 @@
         <w:pStyle w:val="NormalWeb"/>
         <w:shd w:val="clear" w:color="auto" w:fill="FFFFFF"/>
         <w:spacing w:before="0" w:beforeAutospacing="0" w:after="0" w:afterAutospacing="0"/>
+        <w:jc w:val="both"/>
         <w:rPr>
           <w:rFonts w:asciiTheme="majorHAnsi" w:hAnsiTheme="majorHAnsi" w:cs="Arial"/>
         </w:rPr>
@@ -1577,6 +2365,7 @@
         <w:pStyle w:val="NormalWeb"/>
         <w:shd w:val="clear" w:color="auto" w:fill="FFFFFF"/>
         <w:spacing w:before="0" w:beforeAutospacing="0" w:after="0" w:afterAutospacing="0"/>
+        <w:jc w:val="both"/>
         <w:rPr>
           <w:rFonts w:asciiTheme="majorHAnsi" w:hAnsiTheme="majorHAnsi" w:cs="Arial"/>
         </w:rPr>
@@ -1586,6 +2375,7 @@
       <w:pPr>
         <w:pStyle w:val="NormalWeb"/>
         <w:spacing w:before="120" w:beforeAutospacing="0" w:after="0" w:afterAutospacing="0"/>
+        <w:jc w:val="both"/>
         <w:rPr>
           <w:rFonts w:asciiTheme="majorHAnsi" w:hAnsiTheme="majorHAnsi" w:cs="Arial"/>
         </w:rPr>
@@ -1597,6 +2387,7 @@
         <w:t xml:space="preserve">P7. ¿Para qué sirve terminar un </w:t>
       </w:r>
       <w:hyperlink r:id="rId17" w:history="1">
+        <w:proofErr w:type="spellStart"/>
         <w:r>
           <w:rPr>
             <w:rStyle w:val="Hipervnculo"/>
@@ -1605,12 +2396,27 @@
           </w:rPr>
           <w:t>string</w:t>
         </w:r>
+        <w:proofErr w:type="spellEnd"/>
       </w:hyperlink>
       <w:r>
         <w:rPr>
           <w:rFonts w:asciiTheme="majorHAnsi" w:hAnsiTheme="majorHAnsi" w:cs="Arial"/>
         </w:rPr>
-        <w:t xml:space="preserve"> en null (código </w:t>
+        <w:t xml:space="preserve"> en </w:t>
+      </w:r>
+      <w:proofErr w:type="spellStart"/>
+      <w:r>
+        <w:rPr>
+          <w:rFonts w:asciiTheme="majorHAnsi" w:hAnsiTheme="majorHAnsi" w:cs="Arial"/>
+        </w:rPr>
+        <w:t>null</w:t>
+      </w:r>
+      <w:proofErr w:type="spellEnd"/>
+      <w:r>
+        <w:rPr>
+          <w:rFonts w:asciiTheme="majorHAnsi" w:hAnsiTheme="majorHAnsi" w:cs="Arial"/>
+        </w:rPr>
+        <w:t xml:space="preserve"> (código </w:t>
       </w:r>
       <w:hyperlink r:id="rId18" w:history="1">
         <w:r>
@@ -1633,6 +2439,7 @@
       <w:pPr>
         <w:shd w:val="clear" w:color="auto" w:fill="FFFFFF"/>
         <w:spacing w:after="360" w:line="473" w:lineRule="atLeast"/>
+        <w:jc w:val="both"/>
         <w:rPr>
           <w:rFonts w:asciiTheme="majorHAnsi" w:eastAsia="Times New Roman" w:hAnsiTheme="majorHAnsi" w:cs="Times New Roman"/>
           <w:sz w:val="24"/>
@@ -1647,8 +2454,9 @@
           <w:szCs w:val="24"/>
           <w:lang w:eastAsia="es-CO"/>
         </w:rPr>
-        <w:t>En general, las cadenas se terminan con un carácter nulo (código ASCII 0). Esto permite que las funciones (como Serial.print ()) para saber dónde el final de una cadena es.</w:t>
-      </w:r>
+        <w:t xml:space="preserve">En general, las cadenas se terminan con un carácter nulo (código ASCII 0). Esto permite que las funciones (como </w:t>
+      </w:r>
+      <w:proofErr w:type="spellStart"/>
       <w:r>
         <w:rPr>
           <w:rFonts w:asciiTheme="majorHAnsi" w:eastAsia="Times New Roman" w:hAnsiTheme="majorHAnsi" w:cs="Times New Roman"/>
@@ -1656,6 +2464,25 @@
           <w:szCs w:val="24"/>
           <w:lang w:eastAsia="es-CO"/>
         </w:rPr>
+        <w:t>Serial.print</w:t>
+      </w:r>
+      <w:proofErr w:type="spellEnd"/>
+      <w:r>
+        <w:rPr>
+          <w:rFonts w:asciiTheme="majorHAnsi" w:eastAsia="Times New Roman" w:hAnsiTheme="majorHAnsi" w:cs="Times New Roman"/>
+          <w:sz w:val="24"/>
+          <w:szCs w:val="24"/>
+          <w:lang w:eastAsia="es-CO"/>
+        </w:rPr>
+        <w:t xml:space="preserve"> ()) para saber dónde el final de una cadena es.</w:t>
+      </w:r>
+      <w:r>
+        <w:rPr>
+          <w:rFonts w:asciiTheme="majorHAnsi" w:eastAsia="Times New Roman" w:hAnsiTheme="majorHAnsi" w:cs="Times New Roman"/>
+          <w:sz w:val="24"/>
+          <w:szCs w:val="24"/>
+          <w:lang w:eastAsia="es-CO"/>
+        </w:rPr>
         <w:t xml:space="preserve"> </w:t>
       </w:r>
       <w:r>
@@ -1671,6 +2498,7 @@
     <w:p>
       <w:pPr>
         <w:spacing w:before="100" w:beforeAutospacing="1" w:after="0" w:line="240" w:lineRule="auto"/>
+        <w:jc w:val="both"/>
         <w:rPr>
           <w:rFonts w:asciiTheme="majorHAnsi" w:hAnsiTheme="majorHAnsi" w:cs="Arial"/>
           <w:sz w:val="24"/>
@@ -1681,6 +2509,7 @@
     <w:p>
       <w:pPr>
         <w:spacing w:before="120" w:after="0" w:line="240" w:lineRule="auto"/>
+        <w:jc w:val="both"/>
         <w:rPr>
           <w:rFonts w:asciiTheme="majorHAnsi" w:eastAsia="Times New Roman" w:hAnsiTheme="majorHAnsi" w:cs="Arial"/>
           <w:sz w:val="24"/>
@@ -1701,6 +2530,7 @@
     <w:p>
       <w:pPr>
         <w:spacing w:before="100" w:beforeAutospacing="1" w:after="0" w:line="240" w:lineRule="auto"/>
+        <w:jc w:val="both"/>
         <w:rPr>
           <w:rFonts w:asciiTheme="majorHAnsi" w:hAnsiTheme="majorHAnsi" w:cs="Arial"/>
           <w:sz w:val="24"/>
@@ -1719,6 +2549,7 @@
     <w:p>
       <w:pPr>
         <w:spacing w:before="100" w:beforeAutospacing="1" w:after="0" w:line="240" w:lineRule="auto"/>
+        <w:jc w:val="both"/>
         <w:rPr>
           <w:rFonts w:asciiTheme="majorHAnsi" w:hAnsiTheme="majorHAnsi" w:cs="Arial"/>
           <w:sz w:val="24"/>
@@ -1730,6 +2561,7 @@
       <w:pPr>
         <w:pStyle w:val="NormalWeb"/>
         <w:spacing w:before="120" w:beforeAutospacing="0" w:after="0" w:afterAutospacing="0"/>
+        <w:jc w:val="both"/>
         <w:rPr>
           <w:rFonts w:asciiTheme="majorHAnsi" w:hAnsiTheme="majorHAnsi"/>
         </w:rPr>
@@ -1760,6 +2592,7 @@
     <w:p>
       <w:pPr>
         <w:spacing w:before="100" w:beforeAutospacing="1" w:after="0" w:line="240" w:lineRule="auto"/>
+        <w:jc w:val="both"/>
         <w:rPr>
           <w:rFonts w:asciiTheme="majorHAnsi" w:hAnsiTheme="majorHAnsi" w:cs="Arial"/>
           <w:sz w:val="24"/>
@@ -1770,6 +2603,7 @@
     <w:p>
       <w:pPr>
         <w:spacing w:before="100" w:beforeAutospacing="1" w:after="0" w:line="240" w:lineRule="auto"/>
+        <w:jc w:val="both"/>
         <w:rPr>
           <w:rFonts w:asciiTheme="majorHAnsi" w:hAnsiTheme="majorHAnsi" w:cs="Arial"/>
           <w:sz w:val="24"/>
@@ -1831,6 +2665,7 @@
     <w:p>
       <w:pPr>
         <w:spacing w:before="100" w:beforeAutospacing="1" w:after="0" w:line="240" w:lineRule="auto"/>
+        <w:jc w:val="both"/>
         <w:rPr>
           <w:rFonts w:asciiTheme="majorHAnsi" w:hAnsiTheme="majorHAnsi" w:cs="Arial"/>
           <w:sz w:val="24"/>
@@ -1841,24 +2676,72 @@
     <w:p>
       <w:pPr>
         <w:spacing w:before="100" w:beforeAutospacing="1" w:after="0" w:line="240" w:lineRule="auto"/>
-        <w:rPr>
-          <w:rFonts w:asciiTheme="majorHAnsi" w:hAnsiTheme="majorHAnsi" w:cs="Arial"/>
-          <w:sz w:val="24"/>
-          <w:szCs w:val="24"/>
-        </w:rPr>
-      </w:pPr>
-      <w:r>
-        <w:rPr>
-          <w:rFonts w:asciiTheme="majorHAnsi" w:hAnsiTheme="majorHAnsi" w:cs="Arial"/>
-          <w:sz w:val="24"/>
-          <w:szCs w:val="24"/>
-        </w:rPr>
-        <w:t>Nos muestra igual resultado en cool term que en el monitor arduino</w:t>
-      </w:r>
+        <w:jc w:val="both"/>
+        <w:rPr>
+          <w:rFonts w:asciiTheme="majorHAnsi" w:hAnsiTheme="majorHAnsi" w:cs="Arial"/>
+          <w:sz w:val="24"/>
+          <w:szCs w:val="24"/>
+        </w:rPr>
+      </w:pPr>
+      <w:r>
+        <w:rPr>
+          <w:rFonts w:asciiTheme="majorHAnsi" w:hAnsiTheme="majorHAnsi" w:cs="Arial"/>
+          <w:sz w:val="24"/>
+          <w:szCs w:val="24"/>
+        </w:rPr>
+        <w:t xml:space="preserve">Nos muestra igual resultado en </w:t>
+      </w:r>
+      <w:proofErr w:type="spellStart"/>
+      <w:r>
+        <w:rPr>
+          <w:rFonts w:asciiTheme="majorHAnsi" w:hAnsiTheme="majorHAnsi" w:cs="Arial"/>
+          <w:sz w:val="24"/>
+          <w:szCs w:val="24"/>
+        </w:rPr>
+        <w:t>cool</w:t>
+      </w:r>
+      <w:proofErr w:type="spellEnd"/>
+      <w:r>
+        <w:rPr>
+          <w:rFonts w:asciiTheme="majorHAnsi" w:hAnsiTheme="majorHAnsi" w:cs="Arial"/>
+          <w:sz w:val="24"/>
+          <w:szCs w:val="24"/>
+        </w:rPr>
+        <w:t xml:space="preserve"> </w:t>
+      </w:r>
+      <w:proofErr w:type="spellStart"/>
+      <w:r>
+        <w:rPr>
+          <w:rFonts w:asciiTheme="majorHAnsi" w:hAnsiTheme="majorHAnsi" w:cs="Arial"/>
+          <w:sz w:val="24"/>
+          <w:szCs w:val="24"/>
+        </w:rPr>
+        <w:t>term</w:t>
+      </w:r>
+      <w:proofErr w:type="spellEnd"/>
+      <w:r>
+        <w:rPr>
+          <w:rFonts w:asciiTheme="majorHAnsi" w:hAnsiTheme="majorHAnsi" w:cs="Arial"/>
+          <w:sz w:val="24"/>
+          <w:szCs w:val="24"/>
+        </w:rPr>
+        <w:t xml:space="preserve"> que en el monitor </w:t>
+      </w:r>
+      <w:proofErr w:type="spellStart"/>
+      <w:r>
+        <w:rPr>
+          <w:rFonts w:asciiTheme="majorHAnsi" w:hAnsiTheme="majorHAnsi" w:cs="Arial"/>
+          <w:sz w:val="24"/>
+          <w:szCs w:val="24"/>
+        </w:rPr>
+        <w:t>arduino</w:t>
+      </w:r>
+      <w:proofErr w:type="spellEnd"/>
     </w:p>
     <w:p>
       <w:pPr>
         <w:spacing w:before="100" w:beforeAutospacing="1" w:after="0" w:line="240" w:lineRule="auto"/>
+        <w:jc w:val="both"/>
         <w:rPr>
           <w:rFonts w:asciiTheme="majorHAnsi" w:hAnsiTheme="majorHAnsi" w:cs="Arial"/>
           <w:sz w:val="24"/>
@@ -1869,6 +2752,7 @@
     <w:p>
       <w:pPr>
         <w:spacing w:before="100" w:beforeAutospacing="1" w:after="0" w:line="240" w:lineRule="auto"/>
+        <w:jc w:val="both"/>
         <w:rPr>
           <w:rFonts w:asciiTheme="majorHAnsi" w:hAnsiTheme="majorHAnsi" w:cs="Arial"/>
           <w:sz w:val="24"/>
@@ -1887,6 +2771,7 @@
     <w:p>
       <w:pPr>
         <w:spacing w:before="100" w:beforeAutospacing="1" w:after="0" w:line="240" w:lineRule="auto"/>
+        <w:jc w:val="both"/>
         <w:rPr>
           <w:rFonts w:asciiTheme="majorHAnsi" w:hAnsiTheme="majorHAnsi" w:cs="Arial"/>
           <w:sz w:val="24"/>
@@ -1905,6 +2790,7 @@
     <w:p>
       <w:pPr>
         <w:spacing w:before="100" w:beforeAutospacing="1" w:after="0" w:line="240" w:lineRule="auto"/>
+        <w:jc w:val="both"/>
         <w:rPr>
           <w:rFonts w:asciiTheme="majorHAnsi" w:hAnsiTheme="majorHAnsi" w:cs="Arial"/>
           <w:sz w:val="24"/>
@@ -1923,6 +2809,7 @@
     <w:p>
       <w:pPr>
         <w:spacing w:before="100" w:beforeAutospacing="1" w:after="0" w:line="240" w:lineRule="auto"/>
+        <w:jc w:val="both"/>
         <w:rPr>
           <w:rFonts w:asciiTheme="majorHAnsi" w:hAnsiTheme="majorHAnsi" w:cs="Arial"/>
           <w:sz w:val="24"/>
@@ -1941,6 +2828,7 @@
     <w:p>
       <w:pPr>
         <w:spacing w:before="100" w:beforeAutospacing="1" w:after="0" w:line="240" w:lineRule="auto"/>
+        <w:jc w:val="both"/>
         <w:rPr>
           <w:rFonts w:asciiTheme="majorHAnsi" w:hAnsiTheme="majorHAnsi" w:cs="Arial"/>
           <w:sz w:val="24"/>
@@ -1951,6 +2839,7 @@
     <w:p>
       <w:pPr>
         <w:spacing w:before="100" w:beforeAutospacing="1" w:after="0" w:line="240" w:lineRule="auto"/>
+        <w:jc w:val="both"/>
         <w:rPr>
           <w:rFonts w:asciiTheme="majorHAnsi" w:hAnsiTheme="majorHAnsi" w:cs="Arial"/>
           <w:sz w:val="24"/>
@@ -1961,6 +2850,7 @@
     <w:p>
       <w:pPr>
         <w:spacing w:before="120" w:after="0" w:line="240" w:lineRule="auto"/>
+        <w:jc w:val="both"/>
         <w:rPr>
           <w:rFonts w:asciiTheme="majorHAnsi" w:eastAsia="Times New Roman" w:hAnsiTheme="majorHAnsi" w:cs="Arial"/>
           <w:sz w:val="24"/>
@@ -2000,6 +2890,7 @@
           <w:tab w:val="left" w:pos="14656"/>
         </w:tabs>
         <w:spacing w:after="0" w:line="240" w:lineRule="auto"/>
+        <w:jc w:val="both"/>
         <w:rPr>
           <w:rFonts w:asciiTheme="majorHAnsi" w:eastAsia="Times New Roman" w:hAnsiTheme="majorHAnsi" w:cs="Courier New"/>
           <w:sz w:val="24"/>
@@ -2030,6 +2921,7 @@
           <w:tab w:val="left" w:pos="14656"/>
         </w:tabs>
         <w:spacing w:after="0" w:line="240" w:lineRule="auto"/>
+        <w:jc w:val="both"/>
         <w:rPr>
           <w:rFonts w:asciiTheme="majorHAnsi" w:eastAsia="Times New Roman" w:hAnsiTheme="majorHAnsi" w:cs="Courier New"/>
           <w:sz w:val="24"/>
@@ -2046,6 +2938,8 @@
         </w:rPr>
         <w:t xml:space="preserve">  </w:t>
       </w:r>
+      <w:proofErr w:type="spellStart"/>
+      <w:proofErr w:type="gramStart"/>
       <w:r>
         <w:rPr>
           <w:rFonts w:asciiTheme="majorHAnsi" w:eastAsia="Times New Roman" w:hAnsiTheme="majorHAnsi" w:cs="Courier New"/>
@@ -2053,7 +2947,38 @@
           <w:szCs w:val="24"/>
           <w:lang w:val="en-US" w:eastAsia="es-CO"/>
         </w:rPr>
-        <w:t>int myInts [6];</w:t>
+        <w:t>int</w:t>
+      </w:r>
+      <w:proofErr w:type="spellEnd"/>
+      <w:proofErr w:type="gramEnd"/>
+      <w:r>
+        <w:rPr>
+          <w:rFonts w:asciiTheme="majorHAnsi" w:eastAsia="Times New Roman" w:hAnsiTheme="majorHAnsi" w:cs="Courier New"/>
+          <w:sz w:val="24"/>
+          <w:szCs w:val="24"/>
+          <w:lang w:val="en-US" w:eastAsia="es-CO"/>
+        </w:rPr>
+        <w:t xml:space="preserve"> </w:t>
+      </w:r>
+      <w:proofErr w:type="spellStart"/>
+      <w:r>
+        <w:rPr>
+          <w:rFonts w:asciiTheme="majorHAnsi" w:eastAsia="Times New Roman" w:hAnsiTheme="majorHAnsi" w:cs="Courier New"/>
+          <w:sz w:val="24"/>
+          <w:szCs w:val="24"/>
+          <w:lang w:val="en-US" w:eastAsia="es-CO"/>
+        </w:rPr>
+        <w:t>myInts</w:t>
+      </w:r>
+      <w:proofErr w:type="spellEnd"/>
+      <w:r>
+        <w:rPr>
+          <w:rFonts w:asciiTheme="majorHAnsi" w:eastAsia="Times New Roman" w:hAnsiTheme="majorHAnsi" w:cs="Courier New"/>
+          <w:sz w:val="24"/>
+          <w:szCs w:val="24"/>
+          <w:lang w:val="en-US" w:eastAsia="es-CO"/>
+        </w:rPr>
+        <w:t xml:space="preserve"> [6];</w:t>
       </w:r>
     </w:p>
     <w:p>
@@ -2078,6 +3003,7 @@
           <w:tab w:val="left" w:pos="14656"/>
         </w:tabs>
         <w:spacing w:after="0" w:line="240" w:lineRule="auto"/>
+        <w:jc w:val="both"/>
         <w:rPr>
           <w:rFonts w:asciiTheme="majorHAnsi" w:eastAsia="Times New Roman" w:hAnsiTheme="majorHAnsi" w:cs="Courier New"/>
           <w:sz w:val="24"/>
@@ -2092,7 +3018,49 @@
           <w:szCs w:val="24"/>
           <w:lang w:val="en-US" w:eastAsia="es-CO"/>
         </w:rPr>
-        <w:t xml:space="preserve">  int myPins [] = {2, 4, 8, 3, 6};</w:t>
+        <w:t xml:space="preserve">  </w:t>
+      </w:r>
+      <w:proofErr w:type="spellStart"/>
+      <w:proofErr w:type="gramStart"/>
+      <w:r>
+        <w:rPr>
+          <w:rFonts w:asciiTheme="majorHAnsi" w:eastAsia="Times New Roman" w:hAnsiTheme="majorHAnsi" w:cs="Courier New"/>
+          <w:sz w:val="24"/>
+          <w:szCs w:val="24"/>
+          <w:lang w:val="en-US" w:eastAsia="es-CO"/>
+        </w:rPr>
+        <w:t>int</w:t>
+      </w:r>
+      <w:proofErr w:type="spellEnd"/>
+      <w:proofErr w:type="gramEnd"/>
+      <w:r>
+        <w:rPr>
+          <w:rFonts w:asciiTheme="majorHAnsi" w:eastAsia="Times New Roman" w:hAnsiTheme="majorHAnsi" w:cs="Courier New"/>
+          <w:sz w:val="24"/>
+          <w:szCs w:val="24"/>
+          <w:lang w:val="en-US" w:eastAsia="es-CO"/>
+        </w:rPr>
+        <w:t xml:space="preserve"> </w:t>
+      </w:r>
+      <w:proofErr w:type="spellStart"/>
+      <w:r>
+        <w:rPr>
+          <w:rFonts w:asciiTheme="majorHAnsi" w:eastAsia="Times New Roman" w:hAnsiTheme="majorHAnsi" w:cs="Courier New"/>
+          <w:sz w:val="24"/>
+          <w:szCs w:val="24"/>
+          <w:lang w:val="en-US" w:eastAsia="es-CO"/>
+        </w:rPr>
+        <w:t>myPins</w:t>
+      </w:r>
+      <w:proofErr w:type="spellEnd"/>
+      <w:r>
+        <w:rPr>
+          <w:rFonts w:asciiTheme="majorHAnsi" w:eastAsia="Times New Roman" w:hAnsiTheme="majorHAnsi" w:cs="Courier New"/>
+          <w:sz w:val="24"/>
+          <w:szCs w:val="24"/>
+          <w:lang w:val="en-US" w:eastAsia="es-CO"/>
+        </w:rPr>
+        <w:t xml:space="preserve"> [] = {2, 4, 8, 3, 6};</w:t>
       </w:r>
     </w:p>
     <w:p>
@@ -2117,6 +3085,7 @@
           <w:tab w:val="left" w:pos="14656"/>
         </w:tabs>
         <w:spacing w:after="0" w:line="240" w:lineRule="auto"/>
+        <w:jc w:val="both"/>
         <w:rPr>
           <w:rFonts w:asciiTheme="majorHAnsi" w:eastAsia="Times New Roman" w:hAnsiTheme="majorHAnsi" w:cs="Courier New"/>
           <w:sz w:val="24"/>
@@ -2131,7 +3100,49 @@
           <w:szCs w:val="24"/>
           <w:lang w:val="en-US" w:eastAsia="es-CO"/>
         </w:rPr>
-        <w:t xml:space="preserve">  int mySensVals [6] = {2, 4, -8, 3, 2};</w:t>
+        <w:t xml:space="preserve">  </w:t>
+      </w:r>
+      <w:proofErr w:type="spellStart"/>
+      <w:proofErr w:type="gramStart"/>
+      <w:r>
+        <w:rPr>
+          <w:rFonts w:asciiTheme="majorHAnsi" w:eastAsia="Times New Roman" w:hAnsiTheme="majorHAnsi" w:cs="Courier New"/>
+          <w:sz w:val="24"/>
+          <w:szCs w:val="24"/>
+          <w:lang w:val="en-US" w:eastAsia="es-CO"/>
+        </w:rPr>
+        <w:t>int</w:t>
+      </w:r>
+      <w:proofErr w:type="spellEnd"/>
+      <w:proofErr w:type="gramEnd"/>
+      <w:r>
+        <w:rPr>
+          <w:rFonts w:asciiTheme="majorHAnsi" w:eastAsia="Times New Roman" w:hAnsiTheme="majorHAnsi" w:cs="Courier New"/>
+          <w:sz w:val="24"/>
+          <w:szCs w:val="24"/>
+          <w:lang w:val="en-US" w:eastAsia="es-CO"/>
+        </w:rPr>
+        <w:t xml:space="preserve"> </w:t>
+      </w:r>
+      <w:proofErr w:type="spellStart"/>
+      <w:r>
+        <w:rPr>
+          <w:rFonts w:asciiTheme="majorHAnsi" w:eastAsia="Times New Roman" w:hAnsiTheme="majorHAnsi" w:cs="Courier New"/>
+          <w:sz w:val="24"/>
+          <w:szCs w:val="24"/>
+          <w:lang w:val="en-US" w:eastAsia="es-CO"/>
+        </w:rPr>
+        <w:t>mySensVals</w:t>
+      </w:r>
+      <w:proofErr w:type="spellEnd"/>
+      <w:r>
+        <w:rPr>
+          <w:rFonts w:asciiTheme="majorHAnsi" w:eastAsia="Times New Roman" w:hAnsiTheme="majorHAnsi" w:cs="Courier New"/>
+          <w:sz w:val="24"/>
+          <w:szCs w:val="24"/>
+          <w:lang w:val="en-US" w:eastAsia="es-CO"/>
+        </w:rPr>
+        <w:t xml:space="preserve"> [6] = {2, 4, -8, 3, 2};</w:t>
       </w:r>
     </w:p>
     <w:p>
@@ -2156,6 +3167,7 @@
           <w:tab w:val="left" w:pos="14656"/>
         </w:tabs>
         <w:spacing w:after="0" w:line="240" w:lineRule="auto"/>
+        <w:jc w:val="both"/>
         <w:rPr>
           <w:rFonts w:asciiTheme="majorHAnsi" w:eastAsia="Times New Roman" w:hAnsiTheme="majorHAnsi" w:cs="Courier New"/>
           <w:sz w:val="24"/>
@@ -2172,6 +3184,7 @@
         </w:rPr>
         <w:t xml:space="preserve">  </w:t>
       </w:r>
+      <w:proofErr w:type="gramStart"/>
       <w:r>
         <w:rPr>
           <w:rFonts w:asciiTheme="majorHAnsi" w:eastAsia="Times New Roman" w:hAnsiTheme="majorHAnsi" w:cs="Courier New"/>
@@ -2179,7 +3192,37 @@
           <w:szCs w:val="24"/>
           <w:lang w:eastAsia="es-CO"/>
         </w:rPr>
-        <w:t>mensaje char [6] = "hola";</w:t>
+        <w:t>mensaje</w:t>
+      </w:r>
+      <w:proofErr w:type="gramEnd"/>
+      <w:r>
+        <w:rPr>
+          <w:rFonts w:asciiTheme="majorHAnsi" w:eastAsia="Times New Roman" w:hAnsiTheme="majorHAnsi" w:cs="Courier New"/>
+          <w:sz w:val="24"/>
+          <w:szCs w:val="24"/>
+          <w:lang w:eastAsia="es-CO"/>
+        </w:rPr>
+        <w:t xml:space="preserve"> </w:t>
+      </w:r>
+      <w:proofErr w:type="spellStart"/>
+      <w:r>
+        <w:rPr>
+          <w:rFonts w:asciiTheme="majorHAnsi" w:eastAsia="Times New Roman" w:hAnsiTheme="majorHAnsi" w:cs="Courier New"/>
+          <w:sz w:val="24"/>
+          <w:szCs w:val="24"/>
+          <w:lang w:eastAsia="es-CO"/>
+        </w:rPr>
+        <w:t>char</w:t>
+      </w:r>
+      <w:proofErr w:type="spellEnd"/>
+      <w:r>
+        <w:rPr>
+          <w:rFonts w:asciiTheme="majorHAnsi" w:eastAsia="Times New Roman" w:hAnsiTheme="majorHAnsi" w:cs="Courier New"/>
+          <w:sz w:val="24"/>
+          <w:szCs w:val="24"/>
+          <w:lang w:eastAsia="es-CO"/>
+        </w:rPr>
+        <w:t xml:space="preserve"> [6] = "hola";</w:t>
       </w:r>
     </w:p>
     <w:p>
@@ -2204,6 +3247,7 @@
           <w:tab w:val="left" w:pos="14656"/>
         </w:tabs>
         <w:spacing w:after="0" w:line="240" w:lineRule="auto"/>
+        <w:jc w:val="both"/>
         <w:rPr>
           <w:rFonts w:asciiTheme="majorHAnsi" w:eastAsia="Times New Roman" w:hAnsiTheme="majorHAnsi" w:cs="Courier New"/>
           <w:sz w:val="24"/>
@@ -2216,6 +3260,7 @@
       <w:pPr>
         <w:shd w:val="clear" w:color="auto" w:fill="FFFFFF"/>
         <w:spacing w:after="360" w:line="473" w:lineRule="atLeast"/>
+        <w:jc w:val="both"/>
         <w:rPr>
           <w:rFonts w:asciiTheme="majorHAnsi" w:eastAsia="Times New Roman" w:hAnsiTheme="majorHAnsi" w:cs="Times New Roman"/>
           <w:sz w:val="24"/>
@@ -2230,13 +3275,34 @@
           <w:szCs w:val="24"/>
           <w:lang w:eastAsia="es-CO"/>
         </w:rPr>
-        <w:t>Puede declarar una matriz sin inicializarla como en myInts.</w:t>
+        <w:t xml:space="preserve">Puede declarar una matriz sin inicializarla como en </w:t>
+      </w:r>
+      <w:proofErr w:type="spellStart"/>
+      <w:r>
+        <w:rPr>
+          <w:rFonts w:asciiTheme="majorHAnsi" w:eastAsia="Times New Roman" w:hAnsiTheme="majorHAnsi" w:cs="Times New Roman"/>
+          <w:sz w:val="24"/>
+          <w:szCs w:val="24"/>
+          <w:lang w:eastAsia="es-CO"/>
+        </w:rPr>
+        <w:t>myInts</w:t>
+      </w:r>
+      <w:proofErr w:type="spellEnd"/>
+      <w:r>
+        <w:rPr>
+          <w:rFonts w:asciiTheme="majorHAnsi" w:eastAsia="Times New Roman" w:hAnsiTheme="majorHAnsi" w:cs="Times New Roman"/>
+          <w:sz w:val="24"/>
+          <w:szCs w:val="24"/>
+          <w:lang w:eastAsia="es-CO"/>
+        </w:rPr>
+        <w:t>.</w:t>
       </w:r>
     </w:p>
     <w:p>
       <w:pPr>
         <w:shd w:val="clear" w:color="auto" w:fill="FFFFFF"/>
         <w:spacing w:after="360" w:line="473" w:lineRule="atLeast"/>
+        <w:jc w:val="both"/>
         <w:rPr>
           <w:rFonts w:asciiTheme="majorHAnsi" w:eastAsia="Times New Roman" w:hAnsiTheme="majorHAnsi" w:cs="Times New Roman"/>
           <w:sz w:val="24"/>
@@ -2252,13 +3318,54 @@
           <w:lang w:eastAsia="es-CO"/>
         </w:rPr>
         <w:lastRenderedPageBreak/>
-        <w:t>Con Int declaramos un arreglo, existen varios métodos según lo que necesitemos, ejemplo en myInts declaramos una matriz sin inicializarla.</w:t>
+        <w:t xml:space="preserve">Con </w:t>
+      </w:r>
+      <w:proofErr w:type="spellStart"/>
+      <w:r>
+        <w:rPr>
+          <w:rFonts w:asciiTheme="majorHAnsi" w:eastAsia="Times New Roman" w:hAnsiTheme="majorHAnsi" w:cs="Times New Roman"/>
+          <w:sz w:val="24"/>
+          <w:szCs w:val="24"/>
+          <w:lang w:eastAsia="es-CO"/>
+        </w:rPr>
+        <w:t>Int</w:t>
+      </w:r>
+      <w:proofErr w:type="spellEnd"/>
+      <w:r>
+        <w:rPr>
+          <w:rFonts w:asciiTheme="majorHAnsi" w:eastAsia="Times New Roman" w:hAnsiTheme="majorHAnsi" w:cs="Times New Roman"/>
+          <w:sz w:val="24"/>
+          <w:szCs w:val="24"/>
+          <w:lang w:eastAsia="es-CO"/>
+        </w:rPr>
+        <w:t xml:space="preserve"> declaramos un arreglo, existen varios métodos según lo que necesitemos, ejemplo en </w:t>
+      </w:r>
+      <w:proofErr w:type="spellStart"/>
+      <w:r>
+        <w:rPr>
+          <w:rFonts w:asciiTheme="majorHAnsi" w:eastAsia="Times New Roman" w:hAnsiTheme="majorHAnsi" w:cs="Times New Roman"/>
+          <w:sz w:val="24"/>
+          <w:szCs w:val="24"/>
+          <w:lang w:eastAsia="es-CO"/>
+        </w:rPr>
+        <w:t>myInts</w:t>
+      </w:r>
+      <w:proofErr w:type="spellEnd"/>
+      <w:r>
+        <w:rPr>
+          <w:rFonts w:asciiTheme="majorHAnsi" w:eastAsia="Times New Roman" w:hAnsiTheme="majorHAnsi" w:cs="Times New Roman"/>
+          <w:sz w:val="24"/>
+          <w:szCs w:val="24"/>
+          <w:lang w:eastAsia="es-CO"/>
+        </w:rPr>
+        <w:t xml:space="preserve"> declaramos una matriz sin inicializarla.</w:t>
       </w:r>
     </w:p>
     <w:p>
       <w:pPr>
         <w:shd w:val="clear" w:color="auto" w:fill="FFFFFF"/>
         <w:spacing w:after="360" w:line="473" w:lineRule="atLeast"/>
+        <w:jc w:val="both"/>
         <w:rPr>
           <w:rFonts w:asciiTheme="majorHAnsi" w:eastAsia="Times New Roman" w:hAnsiTheme="majorHAnsi" w:cs="Times New Roman"/>
           <w:sz w:val="24"/>
@@ -2273,13 +3380,34 @@
           <w:szCs w:val="24"/>
           <w:lang w:eastAsia="es-CO"/>
         </w:rPr>
-        <w:t>En myPins declaramos un arreglo sin elegir explícitamente un tamaño. El compilador cuenta los elementos y crea una matriz de tamaño adecuado.</w:t>
+        <w:t xml:space="preserve">En </w:t>
+      </w:r>
+      <w:proofErr w:type="spellStart"/>
+      <w:r>
+        <w:rPr>
+          <w:rFonts w:asciiTheme="majorHAnsi" w:eastAsia="Times New Roman" w:hAnsiTheme="majorHAnsi" w:cs="Times New Roman"/>
+          <w:sz w:val="24"/>
+          <w:szCs w:val="24"/>
+          <w:lang w:eastAsia="es-CO"/>
+        </w:rPr>
+        <w:t>myPins</w:t>
+      </w:r>
+      <w:proofErr w:type="spellEnd"/>
+      <w:r>
+        <w:rPr>
+          <w:rFonts w:asciiTheme="majorHAnsi" w:eastAsia="Times New Roman" w:hAnsiTheme="majorHAnsi" w:cs="Times New Roman"/>
+          <w:sz w:val="24"/>
+          <w:szCs w:val="24"/>
+          <w:lang w:eastAsia="es-CO"/>
+        </w:rPr>
+        <w:t xml:space="preserve"> declaramos un arreglo sin elegir explícitamente un tamaño. El compilador cuenta los elementos y crea una matriz de tamaño adecuado.</w:t>
       </w:r>
     </w:p>
     <w:p>
       <w:pPr>
         <w:shd w:val="clear" w:color="auto" w:fill="FFFFFF"/>
         <w:spacing w:after="360" w:line="473" w:lineRule="atLeast"/>
+        <w:jc w:val="both"/>
         <w:rPr>
           <w:rFonts w:asciiTheme="majorHAnsi" w:eastAsia="Times New Roman" w:hAnsiTheme="majorHAnsi" w:cs="Times New Roman"/>
           <w:sz w:val="24"/>
@@ -2294,12 +3422,53 @@
           <w:szCs w:val="24"/>
           <w:lang w:eastAsia="es-CO"/>
         </w:rPr>
-        <w:t>Por último, puede tanto inicializar y tamaño de la matriz, como en mySensVals. Tenga en cuenta que cuando se declara una matriz de tipo char, se requiere un elemento más de su inicialización, para mantener el carácter nulo necesario.</w:t>
+        <w:t xml:space="preserve">Por último, puede tanto inicializar y tamaño de la matriz, como en </w:t>
+      </w:r>
+      <w:proofErr w:type="spellStart"/>
+      <w:r>
+        <w:rPr>
+          <w:rFonts w:asciiTheme="majorHAnsi" w:eastAsia="Times New Roman" w:hAnsiTheme="majorHAnsi" w:cs="Times New Roman"/>
+          <w:sz w:val="24"/>
+          <w:szCs w:val="24"/>
+          <w:lang w:eastAsia="es-CO"/>
+        </w:rPr>
+        <w:t>mySensVals</w:t>
+      </w:r>
+      <w:proofErr w:type="spellEnd"/>
+      <w:r>
+        <w:rPr>
+          <w:rFonts w:asciiTheme="majorHAnsi" w:eastAsia="Times New Roman" w:hAnsiTheme="majorHAnsi" w:cs="Times New Roman"/>
+          <w:sz w:val="24"/>
+          <w:szCs w:val="24"/>
+          <w:lang w:eastAsia="es-CO"/>
+        </w:rPr>
+        <w:t xml:space="preserve">. Tenga en cuenta que cuando se declara una matriz de tipo </w:t>
+      </w:r>
+      <w:proofErr w:type="spellStart"/>
+      <w:r>
+        <w:rPr>
+          <w:rFonts w:asciiTheme="majorHAnsi" w:eastAsia="Times New Roman" w:hAnsiTheme="majorHAnsi" w:cs="Times New Roman"/>
+          <w:sz w:val="24"/>
+          <w:szCs w:val="24"/>
+          <w:lang w:eastAsia="es-CO"/>
+        </w:rPr>
+        <w:t>char</w:t>
+      </w:r>
+      <w:proofErr w:type="spellEnd"/>
+      <w:r>
+        <w:rPr>
+          <w:rFonts w:asciiTheme="majorHAnsi" w:eastAsia="Times New Roman" w:hAnsiTheme="majorHAnsi" w:cs="Times New Roman"/>
+          <w:sz w:val="24"/>
+          <w:szCs w:val="24"/>
+          <w:lang w:eastAsia="es-CO"/>
+        </w:rPr>
+        <w:t>, se requiere un elemento más de su inicialización, para mantener el carácter nulo necesario.</w:t>
       </w:r>
     </w:p>
     <w:p>
       <w:pPr>
         <w:spacing w:before="120" w:after="0" w:line="240" w:lineRule="auto"/>
+        <w:jc w:val="both"/>
         <w:rPr>
           <w:rFonts w:asciiTheme="majorHAnsi" w:eastAsia="Times New Roman" w:hAnsiTheme="majorHAnsi" w:cs="Times New Roman"/>
           <w:sz w:val="24"/>
@@ -2311,6 +3480,7 @@
     <w:p>
       <w:pPr>
         <w:spacing w:before="120" w:after="0" w:line="240" w:lineRule="auto"/>
+        <w:jc w:val="both"/>
         <w:rPr>
           <w:rFonts w:asciiTheme="majorHAnsi" w:eastAsia="Times New Roman" w:hAnsiTheme="majorHAnsi" w:cs="Arial"/>
           <w:sz w:val="24"/>
@@ -2331,6 +3501,7 @@
     <w:p>
       <w:pPr>
         <w:spacing w:before="120" w:after="0" w:line="240" w:lineRule="auto"/>
+        <w:jc w:val="both"/>
         <w:rPr>
           <w:rFonts w:asciiTheme="majorHAnsi" w:eastAsia="Times New Roman" w:hAnsiTheme="majorHAnsi" w:cs="Times New Roman"/>
           <w:sz w:val="24"/>
@@ -2342,6 +3513,7 @@
     <w:p>
       <w:pPr>
         <w:spacing w:before="120" w:after="0" w:line="240" w:lineRule="auto"/>
+        <w:jc w:val="both"/>
         <w:rPr>
           <w:rStyle w:val="apple-converted-space"/>
           <w:rFonts w:asciiTheme="majorHAnsi" w:hAnsiTheme="majorHAnsi"/>
@@ -2400,6 +3572,7 @@
         </w:rPr>
         <w:t xml:space="preserve"> </w:t>
       </w:r>
+      <w:proofErr w:type="spellStart"/>
       <w:r>
         <w:rPr>
           <w:rStyle w:val="CdigoHTML"/>
@@ -2408,7 +3581,40 @@
           <w:szCs w:val="24"/>
           <w:shd w:val="clear" w:color="auto" w:fill="FFFFFF"/>
         </w:rPr>
-        <w:t>mySensVals [0] == 2, mySensVals [1] == 4,</w:t>
+        <w:t>mySensVals</w:t>
+      </w:r>
+      <w:proofErr w:type="spellEnd"/>
+      <w:r>
+        <w:rPr>
+          <w:rStyle w:val="CdigoHTML"/>
+          <w:rFonts w:asciiTheme="majorHAnsi" w:eastAsiaTheme="minorHAnsi" w:hAnsiTheme="majorHAnsi"/>
+          <w:sz w:val="24"/>
+          <w:szCs w:val="24"/>
+          <w:shd w:val="clear" w:color="auto" w:fill="FFFFFF"/>
+        </w:rPr>
+        <w:t xml:space="preserve"> [0] == 2, </w:t>
+      </w:r>
+      <w:proofErr w:type="spellStart"/>
+      <w:r>
+        <w:rPr>
+          <w:rStyle w:val="CdigoHTML"/>
+          <w:rFonts w:asciiTheme="majorHAnsi" w:eastAsiaTheme="minorHAnsi" w:hAnsiTheme="majorHAnsi"/>
+          <w:sz w:val="24"/>
+          <w:szCs w:val="24"/>
+          <w:shd w:val="clear" w:color="auto" w:fill="FFFFFF"/>
+        </w:rPr>
+        <w:t>mySensVals</w:t>
+      </w:r>
+      <w:proofErr w:type="spellEnd"/>
+      <w:r>
+        <w:rPr>
+          <w:rStyle w:val="CdigoHTML"/>
+          <w:rFonts w:asciiTheme="majorHAnsi" w:eastAsiaTheme="minorHAnsi" w:hAnsiTheme="majorHAnsi"/>
+          <w:sz w:val="24"/>
+          <w:szCs w:val="24"/>
+          <w:shd w:val="clear" w:color="auto" w:fill="FFFFFF"/>
+        </w:rPr>
+        <w:t xml:space="preserve"> [1] == 4,</w:t>
       </w:r>
       <w:r>
         <w:rPr>
@@ -2433,6 +3639,7 @@
     <w:p>
       <w:pPr>
         <w:spacing w:before="120" w:after="0" w:line="240" w:lineRule="auto"/>
+        <w:jc w:val="both"/>
         <w:rPr>
           <w:rStyle w:val="apple-converted-space"/>
           <w:rFonts w:asciiTheme="majorHAnsi" w:hAnsiTheme="majorHAnsi"/>
@@ -2445,6 +3652,7 @@
     <w:p>
       <w:pPr>
         <w:spacing w:before="120" w:after="0" w:line="240" w:lineRule="auto"/>
+        <w:jc w:val="both"/>
         <w:rPr>
           <w:rStyle w:val="apple-converted-space"/>
           <w:rFonts w:asciiTheme="majorHAnsi" w:hAnsiTheme="majorHAnsi"/>
@@ -2467,6 +3675,7 @@
     <w:p>
       <w:pPr>
         <w:spacing w:before="120" w:after="0" w:line="240" w:lineRule="auto"/>
+        <w:jc w:val="both"/>
         <w:rPr>
           <w:rStyle w:val="apple-converted-space"/>
           <w:rFonts w:asciiTheme="majorHAnsi" w:hAnsiTheme="majorHAnsi"/>
@@ -2480,24 +3689,38 @@
       <w:pPr>
         <w:pStyle w:val="HTMLconformatoprevio"/>
         <w:shd w:val="clear" w:color="auto" w:fill="FFFFFF"/>
+        <w:jc w:val="both"/>
         <w:rPr>
           <w:rFonts w:asciiTheme="majorHAnsi" w:hAnsiTheme="majorHAnsi"/>
           <w:sz w:val="24"/>
           <w:szCs w:val="24"/>
         </w:rPr>
       </w:pPr>
+      <w:proofErr w:type="spellStart"/>
+      <w:proofErr w:type="gramStart"/>
       <w:r>
         <w:rPr>
           <w:rFonts w:asciiTheme="majorHAnsi" w:hAnsiTheme="majorHAnsi"/>
           <w:sz w:val="24"/>
           <w:szCs w:val="24"/>
         </w:rPr>
-        <w:t>mySensVals [0] = 10;</w:t>
+        <w:t>mySensVals</w:t>
+      </w:r>
+      <w:proofErr w:type="spellEnd"/>
+      <w:proofErr w:type="gramEnd"/>
+      <w:r>
+        <w:rPr>
+          <w:rFonts w:asciiTheme="majorHAnsi" w:hAnsiTheme="majorHAnsi"/>
+          <w:sz w:val="24"/>
+          <w:szCs w:val="24"/>
+        </w:rPr>
+        <w:t xml:space="preserve"> [0] = 10;</w:t>
       </w:r>
     </w:p>
     <w:p>
       <w:pPr>
         <w:spacing w:before="120" w:after="0" w:line="240" w:lineRule="auto"/>
+        <w:jc w:val="both"/>
         <w:rPr>
           <w:rFonts w:asciiTheme="majorHAnsi" w:eastAsia="Times New Roman" w:hAnsiTheme="majorHAnsi" w:cs="Times New Roman"/>
           <w:sz w:val="24"/>
@@ -2509,6 +3732,7 @@
     <w:p>
       <w:pPr>
         <w:spacing w:before="120" w:after="0" w:line="240" w:lineRule="auto"/>
+        <w:jc w:val="both"/>
         <w:rPr>
           <w:rFonts w:asciiTheme="majorHAnsi" w:eastAsia="Times New Roman" w:hAnsiTheme="majorHAnsi" w:cs="Times New Roman"/>
           <w:sz w:val="24"/>
@@ -2520,6 +3744,7 @@
     <w:p>
       <w:pPr>
         <w:spacing w:before="120" w:after="0" w:line="240" w:lineRule="auto"/>
+        <w:jc w:val="both"/>
         <w:rPr>
           <w:rFonts w:asciiTheme="majorHAnsi" w:eastAsia="Times New Roman" w:hAnsiTheme="majorHAnsi" w:cs="Times New Roman"/>
           <w:sz w:val="24"/>
@@ -2534,12 +3759,33 @@
           <w:szCs w:val="24"/>
           <w:lang w:eastAsia="es-CO"/>
         </w:rPr>
-        <w:t xml:space="preserve">P13. Cree un arreglo con su nombre y escriba un programa que envíe cada uno de los caracteres del nombre al puerto serial. Observe el resultado utilizando CoolTerm. </w:t>
+        <w:t xml:space="preserve">P13. Cree un arreglo con su nombre y escriba un programa que envíe cada uno de los caracteres del nombre al puerto serial. Observe el resultado utilizando </w:t>
+      </w:r>
+      <w:proofErr w:type="spellStart"/>
+      <w:r>
+        <w:rPr>
+          <w:rFonts w:asciiTheme="majorHAnsi" w:eastAsia="Times New Roman" w:hAnsiTheme="majorHAnsi" w:cs="Arial"/>
+          <w:sz w:val="24"/>
+          <w:szCs w:val="24"/>
+          <w:lang w:eastAsia="es-CO"/>
+        </w:rPr>
+        <w:t>CoolTerm</w:t>
+      </w:r>
+      <w:proofErr w:type="spellEnd"/>
+      <w:r>
+        <w:rPr>
+          <w:rFonts w:asciiTheme="majorHAnsi" w:eastAsia="Times New Roman" w:hAnsiTheme="majorHAnsi" w:cs="Arial"/>
+          <w:sz w:val="24"/>
+          <w:szCs w:val="24"/>
+          <w:lang w:eastAsia="es-CO"/>
+        </w:rPr>
+        <w:t xml:space="preserve">. </w:t>
       </w:r>
     </w:p>
     <w:p>
       <w:pPr>
         <w:spacing w:before="100" w:beforeAutospacing="1" w:after="0" w:line="240" w:lineRule="auto"/>
+        <w:jc w:val="both"/>
         <w:rPr>
           <w:rFonts w:asciiTheme="majorHAnsi" w:hAnsiTheme="majorHAnsi" w:cs="Arial"/>
           <w:sz w:val="24"/>
@@ -2550,24 +3796,56 @@
     <w:p>
       <w:pPr>
         <w:spacing w:before="100" w:beforeAutospacing="1" w:after="0" w:line="240" w:lineRule="auto"/>
-        <w:rPr>
-          <w:rFonts w:asciiTheme="majorHAnsi" w:hAnsiTheme="majorHAnsi" w:cs="Arial"/>
-          <w:sz w:val="24"/>
-          <w:szCs w:val="24"/>
-        </w:rPr>
-      </w:pPr>
-      <w:r>
-        <w:rPr>
-          <w:rFonts w:asciiTheme="majorHAnsi" w:hAnsiTheme="majorHAnsi" w:cs="Arial"/>
-          <w:sz w:val="24"/>
-          <w:szCs w:val="24"/>
-        </w:rPr>
-        <w:t>char myejemplo[7] = {'N', 'I', 'C', 'O', 'L','A','S'};</w:t>
+        <w:jc w:val="both"/>
+        <w:rPr>
+          <w:rFonts w:asciiTheme="majorHAnsi" w:hAnsiTheme="majorHAnsi" w:cs="Arial"/>
+          <w:sz w:val="24"/>
+          <w:szCs w:val="24"/>
+        </w:rPr>
+      </w:pPr>
+      <w:proofErr w:type="spellStart"/>
+      <w:proofErr w:type="gramStart"/>
+      <w:r>
+        <w:rPr>
+          <w:rFonts w:asciiTheme="majorHAnsi" w:hAnsiTheme="majorHAnsi" w:cs="Arial"/>
+          <w:sz w:val="24"/>
+          <w:szCs w:val="24"/>
+        </w:rPr>
+        <w:t>char</w:t>
+      </w:r>
+      <w:proofErr w:type="spellEnd"/>
+      <w:proofErr w:type="gramEnd"/>
+      <w:r>
+        <w:rPr>
+          <w:rFonts w:asciiTheme="majorHAnsi" w:hAnsiTheme="majorHAnsi" w:cs="Arial"/>
+          <w:sz w:val="24"/>
+          <w:szCs w:val="24"/>
+        </w:rPr>
+        <w:t xml:space="preserve"> </w:t>
+      </w:r>
+      <w:proofErr w:type="spellStart"/>
+      <w:r>
+        <w:rPr>
+          <w:rFonts w:asciiTheme="majorHAnsi" w:hAnsiTheme="majorHAnsi" w:cs="Arial"/>
+          <w:sz w:val="24"/>
+          <w:szCs w:val="24"/>
+        </w:rPr>
+        <w:t>myejemplo</w:t>
+      </w:r>
+      <w:proofErr w:type="spellEnd"/>
+      <w:r>
+        <w:rPr>
+          <w:rFonts w:asciiTheme="majorHAnsi" w:hAnsiTheme="majorHAnsi" w:cs="Arial"/>
+          <w:sz w:val="24"/>
+          <w:szCs w:val="24"/>
+        </w:rPr>
+        <w:t>[7] = {'N', 'I', 'C', 'O', 'L','A','S'};</w:t>
       </w:r>
     </w:p>
     <w:p>
       <w:pPr>
         <w:spacing w:before="100" w:beforeAutospacing="1" w:after="0" w:line="240" w:lineRule="auto"/>
+        <w:jc w:val="both"/>
         <w:rPr>
           <w:rFonts w:asciiTheme="majorHAnsi" w:hAnsiTheme="majorHAnsi" w:cs="Arial"/>
           <w:sz w:val="24"/>
@@ -2578,26 +3856,39 @@
     <w:p>
       <w:pPr>
         <w:spacing w:before="100" w:beforeAutospacing="1" w:after="0" w:line="240" w:lineRule="auto"/>
-        <w:rPr>
-          <w:rFonts w:asciiTheme="majorHAnsi" w:hAnsiTheme="majorHAnsi" w:cs="Arial"/>
-          <w:sz w:val="24"/>
-          <w:szCs w:val="24"/>
-          <w:lang w:val="en-US"/>
-        </w:rPr>
-      </w:pPr>
-      <w:r>
-        <w:rPr>
-          <w:rFonts w:asciiTheme="majorHAnsi" w:hAnsiTheme="majorHAnsi" w:cs="Arial"/>
-          <w:sz w:val="24"/>
-          <w:szCs w:val="24"/>
-          <w:lang w:val="en-US"/>
-        </w:rPr>
-        <w:t>void setup() {</w:t>
+        <w:jc w:val="both"/>
+        <w:rPr>
+          <w:rFonts w:asciiTheme="majorHAnsi" w:hAnsiTheme="majorHAnsi" w:cs="Arial"/>
+          <w:sz w:val="24"/>
+          <w:szCs w:val="24"/>
+          <w:lang w:val="en-US"/>
+        </w:rPr>
+      </w:pPr>
+      <w:proofErr w:type="gramStart"/>
+      <w:r>
+        <w:rPr>
+          <w:rFonts w:asciiTheme="majorHAnsi" w:hAnsiTheme="majorHAnsi" w:cs="Arial"/>
+          <w:sz w:val="24"/>
+          <w:szCs w:val="24"/>
+          <w:lang w:val="en-US"/>
+        </w:rPr>
+        <w:t>void</w:t>
+      </w:r>
+      <w:proofErr w:type="gramEnd"/>
+      <w:r>
+        <w:rPr>
+          <w:rFonts w:asciiTheme="majorHAnsi" w:hAnsiTheme="majorHAnsi" w:cs="Arial"/>
+          <w:sz w:val="24"/>
+          <w:szCs w:val="24"/>
+          <w:lang w:val="en-US"/>
+        </w:rPr>
+        <w:t xml:space="preserve"> setup() {</w:t>
       </w:r>
     </w:p>
     <w:p>
       <w:pPr>
         <w:spacing w:before="100" w:beforeAutospacing="1" w:after="0" w:line="240" w:lineRule="auto"/>
+        <w:jc w:val="both"/>
         <w:rPr>
           <w:rFonts w:asciiTheme="majorHAnsi" w:hAnsiTheme="majorHAnsi" w:cs="Arial"/>
           <w:sz w:val="24"/>
@@ -2618,13 +3909,16 @@
     <w:p>
       <w:pPr>
         <w:spacing w:before="100" w:beforeAutospacing="1" w:after="0" w:line="240" w:lineRule="auto"/>
-        <w:rPr>
-          <w:rFonts w:asciiTheme="majorHAnsi" w:hAnsiTheme="majorHAnsi" w:cs="Arial"/>
-          <w:sz w:val="24"/>
-          <w:szCs w:val="24"/>
-          <w:lang w:val="en-US"/>
-        </w:rPr>
-      </w:pPr>
+        <w:jc w:val="both"/>
+        <w:rPr>
+          <w:rFonts w:asciiTheme="majorHAnsi" w:hAnsiTheme="majorHAnsi" w:cs="Arial"/>
+          <w:sz w:val="24"/>
+          <w:szCs w:val="24"/>
+          <w:lang w:val="en-US"/>
+        </w:rPr>
+      </w:pPr>
+      <w:proofErr w:type="spellStart"/>
+      <w:proofErr w:type="gramStart"/>
       <w:r>
         <w:rPr>
           <w:rFonts w:asciiTheme="majorHAnsi" w:hAnsiTheme="majorHAnsi" w:cs="Arial"/>
@@ -2633,12 +3927,33 @@
           <w:lang w:val="en-US"/>
         </w:rPr>
         <w:lastRenderedPageBreak/>
-        <w:t>Serial.begin(9600);</w:t>
+        <w:t>Serial.begin</w:t>
+      </w:r>
+      <w:proofErr w:type="spellEnd"/>
+      <w:r>
+        <w:rPr>
+          <w:rFonts w:asciiTheme="majorHAnsi" w:hAnsiTheme="majorHAnsi" w:cs="Arial"/>
+          <w:sz w:val="24"/>
+          <w:szCs w:val="24"/>
+          <w:lang w:val="en-US"/>
+        </w:rPr>
+        <w:t>(</w:t>
+      </w:r>
+      <w:proofErr w:type="gramEnd"/>
+      <w:r>
+        <w:rPr>
+          <w:rFonts w:asciiTheme="majorHAnsi" w:hAnsiTheme="majorHAnsi" w:cs="Arial"/>
+          <w:sz w:val="24"/>
+          <w:szCs w:val="24"/>
+          <w:lang w:val="en-US"/>
+        </w:rPr>
+        <w:t>9600);</w:t>
       </w:r>
     </w:p>
     <w:p>
       <w:pPr>
         <w:spacing w:before="100" w:beforeAutospacing="1" w:after="0" w:line="240" w:lineRule="auto"/>
+        <w:jc w:val="both"/>
         <w:rPr>
           <w:rFonts w:asciiTheme="majorHAnsi" w:hAnsiTheme="majorHAnsi" w:cs="Arial"/>
           <w:sz w:val="24"/>
@@ -2659,6 +3974,7 @@
     <w:p>
       <w:pPr>
         <w:spacing w:before="100" w:beforeAutospacing="1" w:after="0" w:line="240" w:lineRule="auto"/>
+        <w:jc w:val="both"/>
         <w:rPr>
           <w:rFonts w:asciiTheme="majorHAnsi" w:hAnsiTheme="majorHAnsi" w:cs="Arial"/>
           <w:sz w:val="24"/>
@@ -2670,26 +3986,39 @@
     <w:p>
       <w:pPr>
         <w:spacing w:before="100" w:beforeAutospacing="1" w:after="0" w:line="240" w:lineRule="auto"/>
-        <w:rPr>
-          <w:rFonts w:asciiTheme="majorHAnsi" w:hAnsiTheme="majorHAnsi" w:cs="Arial"/>
-          <w:sz w:val="24"/>
-          <w:szCs w:val="24"/>
-          <w:lang w:val="en-US"/>
-        </w:rPr>
-      </w:pPr>
-      <w:r>
-        <w:rPr>
-          <w:rFonts w:asciiTheme="majorHAnsi" w:hAnsiTheme="majorHAnsi" w:cs="Arial"/>
-          <w:sz w:val="24"/>
-          <w:szCs w:val="24"/>
-          <w:lang w:val="en-US"/>
-        </w:rPr>
-        <w:t>void loop() {</w:t>
+        <w:jc w:val="both"/>
+        <w:rPr>
+          <w:rFonts w:asciiTheme="majorHAnsi" w:hAnsiTheme="majorHAnsi" w:cs="Arial"/>
+          <w:sz w:val="24"/>
+          <w:szCs w:val="24"/>
+          <w:lang w:val="en-US"/>
+        </w:rPr>
+      </w:pPr>
+      <w:proofErr w:type="gramStart"/>
+      <w:r>
+        <w:rPr>
+          <w:rFonts w:asciiTheme="majorHAnsi" w:hAnsiTheme="majorHAnsi" w:cs="Arial"/>
+          <w:sz w:val="24"/>
+          <w:szCs w:val="24"/>
+          <w:lang w:val="en-US"/>
+        </w:rPr>
+        <w:t>void</w:t>
+      </w:r>
+      <w:proofErr w:type="gramEnd"/>
+      <w:r>
+        <w:rPr>
+          <w:rFonts w:asciiTheme="majorHAnsi" w:hAnsiTheme="majorHAnsi" w:cs="Arial"/>
+          <w:sz w:val="24"/>
+          <w:szCs w:val="24"/>
+          <w:lang w:val="en-US"/>
+        </w:rPr>
+        <w:t xml:space="preserve"> loop() {</w:t>
       </w:r>
     </w:p>
     <w:p>
       <w:pPr>
         <w:spacing w:before="100" w:beforeAutospacing="1" w:after="0" w:line="240" w:lineRule="auto"/>
+        <w:jc w:val="both"/>
         <w:rPr>
           <w:rFonts w:asciiTheme="majorHAnsi" w:hAnsiTheme="majorHAnsi" w:cs="Arial"/>
           <w:sz w:val="24"/>
@@ -2710,66 +4039,256 @@
     <w:p>
       <w:pPr>
         <w:spacing w:before="100" w:beforeAutospacing="1" w:after="0" w:line="240" w:lineRule="auto"/>
-        <w:rPr>
-          <w:rFonts w:asciiTheme="majorHAnsi" w:hAnsiTheme="majorHAnsi" w:cs="Arial"/>
-          <w:sz w:val="24"/>
-          <w:szCs w:val="24"/>
-          <w:lang w:val="en-US"/>
-        </w:rPr>
-      </w:pPr>
-      <w:r>
-        <w:rPr>
-          <w:rFonts w:asciiTheme="majorHAnsi" w:hAnsiTheme="majorHAnsi" w:cs="Arial"/>
-          <w:sz w:val="24"/>
-          <w:szCs w:val="24"/>
-          <w:lang w:val="en-US"/>
-        </w:rPr>
-        <w:t>int i;</w:t>
+        <w:jc w:val="both"/>
+        <w:rPr>
+          <w:rFonts w:asciiTheme="majorHAnsi" w:hAnsiTheme="majorHAnsi" w:cs="Arial"/>
+          <w:sz w:val="24"/>
+          <w:szCs w:val="24"/>
+          <w:lang w:val="en-US"/>
+        </w:rPr>
+      </w:pPr>
+      <w:proofErr w:type="spellStart"/>
+      <w:proofErr w:type="gramStart"/>
+      <w:r>
+        <w:rPr>
+          <w:rFonts w:asciiTheme="majorHAnsi" w:hAnsiTheme="majorHAnsi" w:cs="Arial"/>
+          <w:sz w:val="24"/>
+          <w:szCs w:val="24"/>
+          <w:lang w:val="en-US"/>
+        </w:rPr>
+        <w:t>int</w:t>
+      </w:r>
+      <w:proofErr w:type="spellEnd"/>
+      <w:proofErr w:type="gramEnd"/>
+      <w:r>
+        <w:rPr>
+          <w:rFonts w:asciiTheme="majorHAnsi" w:hAnsiTheme="majorHAnsi" w:cs="Arial"/>
+          <w:sz w:val="24"/>
+          <w:szCs w:val="24"/>
+          <w:lang w:val="en-US"/>
+        </w:rPr>
+        <w:t xml:space="preserve"> </w:t>
+      </w:r>
+      <w:proofErr w:type="spellStart"/>
+      <w:r>
+        <w:rPr>
+          <w:rFonts w:asciiTheme="majorHAnsi" w:hAnsiTheme="majorHAnsi" w:cs="Arial"/>
+          <w:sz w:val="24"/>
+          <w:szCs w:val="24"/>
+          <w:lang w:val="en-US"/>
+        </w:rPr>
+        <w:t>i</w:t>
+      </w:r>
+      <w:proofErr w:type="spellEnd"/>
+      <w:r>
+        <w:rPr>
+          <w:rFonts w:asciiTheme="majorHAnsi" w:hAnsiTheme="majorHAnsi" w:cs="Arial"/>
+          <w:sz w:val="24"/>
+          <w:szCs w:val="24"/>
+          <w:lang w:val="en-US"/>
+        </w:rPr>
+        <w:t>;</w:t>
       </w:r>
     </w:p>
     <w:p>
       <w:pPr>
         <w:spacing w:before="100" w:beforeAutospacing="1" w:after="0" w:line="240" w:lineRule="auto"/>
-        <w:rPr>
-          <w:rFonts w:asciiTheme="majorHAnsi" w:hAnsiTheme="majorHAnsi" w:cs="Arial"/>
-          <w:sz w:val="24"/>
-          <w:szCs w:val="24"/>
-          <w:lang w:val="en-US"/>
-        </w:rPr>
-      </w:pPr>
-      <w:r>
-        <w:rPr>
-          <w:rFonts w:asciiTheme="majorHAnsi" w:hAnsiTheme="majorHAnsi" w:cs="Arial"/>
-          <w:sz w:val="24"/>
-          <w:szCs w:val="24"/>
-          <w:lang w:val="en-US"/>
-        </w:rPr>
-        <w:t>for (i = 0; i &lt; 7; i = i + 1) {</w:t>
+        <w:jc w:val="both"/>
+        <w:rPr>
+          <w:rFonts w:asciiTheme="majorHAnsi" w:hAnsiTheme="majorHAnsi" w:cs="Arial"/>
+          <w:sz w:val="24"/>
+          <w:szCs w:val="24"/>
+          <w:lang w:val="en-US"/>
+        </w:rPr>
+      </w:pPr>
+      <w:proofErr w:type="gramStart"/>
+      <w:r>
+        <w:rPr>
+          <w:rFonts w:asciiTheme="majorHAnsi" w:hAnsiTheme="majorHAnsi" w:cs="Arial"/>
+          <w:sz w:val="24"/>
+          <w:szCs w:val="24"/>
+          <w:lang w:val="en-US"/>
+        </w:rPr>
+        <w:t>for</w:t>
+      </w:r>
+      <w:proofErr w:type="gramEnd"/>
+      <w:r>
+        <w:rPr>
+          <w:rFonts w:asciiTheme="majorHAnsi" w:hAnsiTheme="majorHAnsi" w:cs="Arial"/>
+          <w:sz w:val="24"/>
+          <w:szCs w:val="24"/>
+          <w:lang w:val="en-US"/>
+        </w:rPr>
+        <w:t xml:space="preserve"> (</w:t>
+      </w:r>
+      <w:proofErr w:type="spellStart"/>
+      <w:r>
+        <w:rPr>
+          <w:rFonts w:asciiTheme="majorHAnsi" w:hAnsiTheme="majorHAnsi" w:cs="Arial"/>
+          <w:sz w:val="24"/>
+          <w:szCs w:val="24"/>
+          <w:lang w:val="en-US"/>
+        </w:rPr>
+        <w:t>i</w:t>
+      </w:r>
+      <w:proofErr w:type="spellEnd"/>
+      <w:r>
+        <w:rPr>
+          <w:rFonts w:asciiTheme="majorHAnsi" w:hAnsiTheme="majorHAnsi" w:cs="Arial"/>
+          <w:sz w:val="24"/>
+          <w:szCs w:val="24"/>
+          <w:lang w:val="en-US"/>
+        </w:rPr>
+        <w:t xml:space="preserve"> = 0; </w:t>
+      </w:r>
+      <w:proofErr w:type="spellStart"/>
+      <w:r>
+        <w:rPr>
+          <w:rFonts w:asciiTheme="majorHAnsi" w:hAnsiTheme="majorHAnsi" w:cs="Arial"/>
+          <w:sz w:val="24"/>
+          <w:szCs w:val="24"/>
+          <w:lang w:val="en-US"/>
+        </w:rPr>
+        <w:t>i</w:t>
+      </w:r>
+      <w:proofErr w:type="spellEnd"/>
+      <w:r>
+        <w:rPr>
+          <w:rFonts w:asciiTheme="majorHAnsi" w:hAnsiTheme="majorHAnsi" w:cs="Arial"/>
+          <w:sz w:val="24"/>
+          <w:szCs w:val="24"/>
+          <w:lang w:val="en-US"/>
+        </w:rPr>
+        <w:t xml:space="preserve"> &lt; 7; </w:t>
+      </w:r>
+      <w:proofErr w:type="spellStart"/>
+      <w:r>
+        <w:rPr>
+          <w:rFonts w:asciiTheme="majorHAnsi" w:hAnsiTheme="majorHAnsi" w:cs="Arial"/>
+          <w:sz w:val="24"/>
+          <w:szCs w:val="24"/>
+          <w:lang w:val="en-US"/>
+        </w:rPr>
+        <w:t>i</w:t>
+      </w:r>
+      <w:proofErr w:type="spellEnd"/>
+      <w:r>
+        <w:rPr>
+          <w:rFonts w:asciiTheme="majorHAnsi" w:hAnsiTheme="majorHAnsi" w:cs="Arial"/>
+          <w:sz w:val="24"/>
+          <w:szCs w:val="24"/>
+          <w:lang w:val="en-US"/>
+        </w:rPr>
+        <w:t xml:space="preserve"> = </w:t>
+      </w:r>
+      <w:proofErr w:type="spellStart"/>
+      <w:r>
+        <w:rPr>
+          <w:rFonts w:asciiTheme="majorHAnsi" w:hAnsiTheme="majorHAnsi" w:cs="Arial"/>
+          <w:sz w:val="24"/>
+          <w:szCs w:val="24"/>
+          <w:lang w:val="en-US"/>
+        </w:rPr>
+        <w:t>i</w:t>
+      </w:r>
+      <w:proofErr w:type="spellEnd"/>
+      <w:r>
+        <w:rPr>
+          <w:rFonts w:asciiTheme="majorHAnsi" w:hAnsiTheme="majorHAnsi" w:cs="Arial"/>
+          <w:sz w:val="24"/>
+          <w:szCs w:val="24"/>
+          <w:lang w:val="en-US"/>
+        </w:rPr>
+        <w:t xml:space="preserve"> + 1) {</w:t>
       </w:r>
     </w:p>
     <w:p>
       <w:pPr>
         <w:spacing w:before="100" w:beforeAutospacing="1" w:after="0" w:line="240" w:lineRule="auto"/>
-        <w:rPr>
-          <w:rFonts w:asciiTheme="majorHAnsi" w:hAnsiTheme="majorHAnsi" w:cs="Arial"/>
-          <w:sz w:val="24"/>
-          <w:szCs w:val="24"/>
-          <w:lang w:val="en-US"/>
-        </w:rPr>
-      </w:pPr>
-      <w:r>
-        <w:rPr>
-          <w:rFonts w:asciiTheme="majorHAnsi" w:hAnsiTheme="majorHAnsi" w:cs="Arial"/>
-          <w:sz w:val="24"/>
-          <w:szCs w:val="24"/>
-          <w:lang w:val="en-US"/>
-        </w:rPr>
-        <w:t xml:space="preserve">  Serial.println(myejemplo[i]);</w:t>
+        <w:jc w:val="both"/>
+        <w:rPr>
+          <w:rFonts w:asciiTheme="majorHAnsi" w:hAnsiTheme="majorHAnsi" w:cs="Arial"/>
+          <w:sz w:val="24"/>
+          <w:szCs w:val="24"/>
+          <w:lang w:val="en-US"/>
+        </w:rPr>
+      </w:pPr>
+      <w:r>
+        <w:rPr>
+          <w:rFonts w:asciiTheme="majorHAnsi" w:hAnsiTheme="majorHAnsi" w:cs="Arial"/>
+          <w:sz w:val="24"/>
+          <w:szCs w:val="24"/>
+          <w:lang w:val="en-US"/>
+        </w:rPr>
+        <w:t xml:space="preserve">  </w:t>
+      </w:r>
+      <w:proofErr w:type="spellStart"/>
+      <w:proofErr w:type="gramStart"/>
+      <w:r>
+        <w:rPr>
+          <w:rFonts w:asciiTheme="majorHAnsi" w:hAnsiTheme="majorHAnsi" w:cs="Arial"/>
+          <w:sz w:val="24"/>
+          <w:szCs w:val="24"/>
+          <w:lang w:val="en-US"/>
+        </w:rPr>
+        <w:t>Serial.println</w:t>
+      </w:r>
+      <w:proofErr w:type="spellEnd"/>
+      <w:r>
+        <w:rPr>
+          <w:rFonts w:asciiTheme="majorHAnsi" w:hAnsiTheme="majorHAnsi" w:cs="Arial"/>
+          <w:sz w:val="24"/>
+          <w:szCs w:val="24"/>
+          <w:lang w:val="en-US"/>
+        </w:rPr>
+        <w:t>(</w:t>
+      </w:r>
+      <w:proofErr w:type="spellStart"/>
+      <w:proofErr w:type="gramEnd"/>
+      <w:r>
+        <w:rPr>
+          <w:rFonts w:asciiTheme="majorHAnsi" w:hAnsiTheme="majorHAnsi" w:cs="Arial"/>
+          <w:sz w:val="24"/>
+          <w:szCs w:val="24"/>
+          <w:lang w:val="en-US"/>
+        </w:rPr>
+        <w:t>myejemplo</w:t>
+      </w:r>
+      <w:proofErr w:type="spellEnd"/>
+      <w:r>
+        <w:rPr>
+          <w:rFonts w:asciiTheme="majorHAnsi" w:hAnsiTheme="majorHAnsi" w:cs="Arial"/>
+          <w:sz w:val="24"/>
+          <w:szCs w:val="24"/>
+          <w:lang w:val="en-US"/>
+        </w:rPr>
+        <w:t>[</w:t>
+      </w:r>
+      <w:proofErr w:type="spellStart"/>
+      <w:r>
+        <w:rPr>
+          <w:rFonts w:asciiTheme="majorHAnsi" w:hAnsiTheme="majorHAnsi" w:cs="Arial"/>
+          <w:sz w:val="24"/>
+          <w:szCs w:val="24"/>
+          <w:lang w:val="en-US"/>
+        </w:rPr>
+        <w:t>i</w:t>
+      </w:r>
+      <w:proofErr w:type="spellEnd"/>
+      <w:r>
+        <w:rPr>
+          <w:rFonts w:asciiTheme="majorHAnsi" w:hAnsiTheme="majorHAnsi" w:cs="Arial"/>
+          <w:sz w:val="24"/>
+          <w:szCs w:val="24"/>
+          <w:lang w:val="en-US"/>
+        </w:rPr>
+        <w:t>]);</w:t>
       </w:r>
     </w:p>
     <w:p>
       <w:pPr>
         <w:spacing w:before="100" w:beforeAutospacing="1" w:after="0" w:line="240" w:lineRule="auto"/>
+        <w:jc w:val="both"/>
         <w:rPr>
           <w:rFonts w:asciiTheme="majorHAnsi" w:hAnsiTheme="majorHAnsi" w:cs="Arial"/>
           <w:sz w:val="24"/>
@@ -2790,6 +4309,7 @@
     <w:p>
       <w:pPr>
         <w:spacing w:before="100" w:beforeAutospacing="1" w:after="0" w:line="240" w:lineRule="auto"/>
+        <w:jc w:val="both"/>
         <w:rPr>
           <w:rFonts w:asciiTheme="majorHAnsi" w:hAnsiTheme="majorHAnsi" w:cs="Arial"/>
           <w:sz w:val="24"/>
@@ -2810,6 +4330,7 @@
     <w:p>
       <w:pPr>
         <w:spacing w:before="100" w:beforeAutospacing="1" w:after="0" w:line="240" w:lineRule="auto"/>
+        <w:jc w:val="both"/>
         <w:rPr>
           <w:rFonts w:asciiTheme="majorHAnsi" w:hAnsiTheme="majorHAnsi" w:cs="Arial"/>
           <w:sz w:val="24"/>
@@ -2821,6 +4342,7 @@
     <w:p>
       <w:pPr>
         <w:spacing w:before="100" w:beforeAutospacing="1" w:after="0" w:line="240" w:lineRule="auto"/>
+        <w:jc w:val="both"/>
         <w:rPr>
           <w:rFonts w:asciiTheme="majorHAnsi" w:hAnsiTheme="majorHAnsi" w:cs="Arial"/>
           <w:sz w:val="24"/>
@@ -2832,6 +4354,7 @@
     <w:p>
       <w:pPr>
         <w:spacing w:before="100" w:beforeAutospacing="1" w:after="0" w:line="240" w:lineRule="auto"/>
+        <w:jc w:val="both"/>
         <w:rPr>
           <w:rFonts w:asciiTheme="majorHAnsi" w:hAnsiTheme="majorHAnsi" w:cs="Arial"/>
           <w:sz w:val="24"/>
@@ -2887,6 +4410,7 @@
     <w:p>
       <w:pPr>
         <w:spacing w:before="100" w:beforeAutospacing="1" w:after="0" w:line="240" w:lineRule="auto"/>
+        <w:jc w:val="both"/>
         <w:rPr>
           <w:rFonts w:asciiTheme="majorHAnsi" w:hAnsiTheme="majorHAnsi" w:cs="Arial"/>
           <w:sz w:val="24"/>
@@ -2897,6 +4421,7 @@
     <w:p>
       <w:pPr>
         <w:spacing w:before="100" w:beforeAutospacing="1" w:after="0" w:line="240" w:lineRule="auto"/>
+        <w:jc w:val="both"/>
         <w:rPr>
           <w:rFonts w:asciiTheme="majorHAnsi" w:hAnsiTheme="majorHAnsi" w:cs="Arial"/>
           <w:sz w:val="24"/>
@@ -2952,6 +4477,7 @@
     <w:p>
       <w:pPr>
         <w:spacing w:before="100" w:beforeAutospacing="1" w:after="0" w:line="240" w:lineRule="auto"/>
+        <w:jc w:val="both"/>
         <w:rPr>
           <w:rFonts w:asciiTheme="majorHAnsi" w:hAnsiTheme="majorHAnsi" w:cs="Arial"/>
           <w:sz w:val="24"/>
@@ -2962,6 +4488,7 @@
     <w:p>
       <w:pPr>
         <w:spacing w:before="100" w:beforeAutospacing="1" w:after="0" w:line="240" w:lineRule="auto"/>
+        <w:jc w:val="both"/>
         <w:rPr>
           <w:rFonts w:asciiTheme="majorHAnsi" w:hAnsiTheme="majorHAnsi" w:cs="Arial"/>
           <w:sz w:val="24"/>
@@ -2973,6 +4500,7 @@
       <w:pPr>
         <w:pStyle w:val="NormalWeb"/>
         <w:spacing w:before="120" w:beforeAutospacing="0" w:after="0" w:afterAutospacing="0"/>
+        <w:jc w:val="both"/>
         <w:rPr>
           <w:rFonts w:asciiTheme="majorHAnsi" w:hAnsiTheme="majorHAnsi" w:cs="Arial"/>
         </w:rPr>
@@ -3004,6 +4532,7 @@
       <w:pPr>
         <w:pStyle w:val="NormalWeb"/>
         <w:spacing w:before="120" w:beforeAutospacing="0" w:after="0" w:afterAutospacing="0"/>
+        <w:jc w:val="both"/>
         <w:rPr>
           <w:rFonts w:asciiTheme="majorHAnsi" w:hAnsiTheme="majorHAnsi"/>
         </w:rPr>
@@ -3013,6 +4542,7 @@
       <w:pPr>
         <w:pStyle w:val="NormalWeb"/>
         <w:spacing w:before="120" w:beforeAutospacing="0" w:after="0" w:afterAutospacing="0"/>
+        <w:jc w:val="both"/>
         <w:rPr>
           <w:rFonts w:asciiTheme="majorHAnsi" w:hAnsiTheme="majorHAnsi"/>
         </w:rPr>
@@ -3026,6 +4556,7 @@
     </w:p>
     <w:p>
       <w:pPr>
+        <w:jc w:val="both"/>
         <w:rPr>
           <w:rFonts w:asciiTheme="majorHAnsi" w:hAnsiTheme="majorHAnsi"/>
           <w:sz w:val="24"/>
@@ -3037,11 +4568,13 @@
       <w:pPr>
         <w:pStyle w:val="Ttulo4"/>
         <w:spacing w:before="306" w:after="144"/>
+        <w:jc w:val="both"/>
         <w:rPr>
           <w:i w:val="0"/>
           <w:color w:val="auto"/>
           <w:sz w:val="24"/>
           <w:szCs w:val="24"/>
+          <w:lang w:val="en-US"/>
         </w:rPr>
       </w:pPr>
       <w:r>
@@ -3052,6 +4585,7 @@
           <w:color w:val="auto"/>
           <w:sz w:val="24"/>
           <w:szCs w:val="24"/>
+          <w:lang w:val="en-US"/>
         </w:rPr>
         <w:t>Control Structures</w:t>
       </w:r>
@@ -3060,13 +4594,16 @@
       <w:pPr>
         <w:spacing w:before="100" w:beforeAutospacing="1" w:after="100" w:afterAutospacing="1" w:line="240" w:lineRule="auto"/>
         <w:ind w:left="-270"/>
+        <w:jc w:val="both"/>
         <w:rPr>
           <w:rFonts w:asciiTheme="majorHAnsi" w:hAnsiTheme="majorHAnsi"/>
           <w:sz w:val="24"/>
           <w:szCs w:val="24"/>
+          <w:lang w:val="en-US"/>
         </w:rPr>
       </w:pPr>
       <w:hyperlink r:id="rId24" w:history="1">
+        <w:proofErr w:type="gramStart"/>
         <w:r>
           <w:rPr>
             <w:rStyle w:val="Hipervnculo"/>
@@ -3075,22 +4612,27 @@
             <w:sz w:val="24"/>
             <w:szCs w:val="24"/>
             <w:u w:val="none"/>
+            <w:lang w:val="en-US"/>
           </w:rPr>
           <w:t>if</w:t>
         </w:r>
+        <w:proofErr w:type="gramEnd"/>
       </w:hyperlink>
     </w:p>
     <w:p>
       <w:pPr>
         <w:spacing w:before="100" w:beforeAutospacing="1" w:after="100" w:afterAutospacing="1" w:line="240" w:lineRule="auto"/>
         <w:ind w:left="-270"/>
+        <w:jc w:val="both"/>
         <w:rPr>
           <w:rFonts w:asciiTheme="majorHAnsi" w:hAnsiTheme="majorHAnsi"/>
           <w:sz w:val="24"/>
           <w:szCs w:val="24"/>
+          <w:lang w:val="en-US"/>
         </w:rPr>
       </w:pPr>
       <w:hyperlink r:id="rId25" w:history="1">
+        <w:proofErr w:type="gramStart"/>
         <w:r>
           <w:rPr>
             <w:rStyle w:val="Hipervnculo"/>
@@ -3099,22 +4641,11 @@
             <w:sz w:val="24"/>
             <w:szCs w:val="24"/>
             <w:u w:val="none"/>
+            <w:lang w:val="en-US"/>
           </w:rPr>
-          <w:t>if...else</w:t>
+          <w:t>if</w:t>
         </w:r>
-      </w:hyperlink>
-    </w:p>
-    <w:p>
-      <w:pPr>
-        <w:spacing w:before="100" w:beforeAutospacing="1" w:after="100" w:afterAutospacing="1" w:line="240" w:lineRule="auto"/>
-        <w:ind w:left="-270"/>
-        <w:rPr>
-          <w:rFonts w:asciiTheme="majorHAnsi" w:hAnsiTheme="majorHAnsi"/>
-          <w:sz w:val="24"/>
-          <w:szCs w:val="24"/>
-        </w:rPr>
-      </w:pPr>
-      <w:hyperlink r:id="rId26" w:history="1">
+        <w:proofErr w:type="gramEnd"/>
         <w:r>
           <w:rPr>
             <w:rStyle w:val="Hipervnculo"/>
@@ -3123,8 +4654,9 @@
             <w:sz w:val="24"/>
             <w:szCs w:val="24"/>
             <w:u w:val="none"/>
+            <w:lang w:val="en-US"/>
           </w:rPr>
-          <w:t>for</w:t>
+          <w:t>...else</w:t>
         </w:r>
       </w:hyperlink>
     </w:p>
@@ -3132,13 +4664,16 @@
       <w:pPr>
         <w:spacing w:before="100" w:beforeAutospacing="1" w:after="100" w:afterAutospacing="1" w:line="240" w:lineRule="auto"/>
         <w:ind w:left="-270"/>
+        <w:jc w:val="both"/>
         <w:rPr>
           <w:rFonts w:asciiTheme="majorHAnsi" w:hAnsiTheme="majorHAnsi"/>
           <w:sz w:val="24"/>
           <w:szCs w:val="24"/>
-        </w:rPr>
-      </w:pPr>
-      <w:hyperlink r:id="rId27" w:history="1">
+          <w:lang w:val="en-US"/>
+        </w:rPr>
+      </w:pPr>
+      <w:hyperlink r:id="rId26" w:history="1">
+        <w:proofErr w:type="gramStart"/>
         <w:r>
           <w:rPr>
             <w:rStyle w:val="Hipervnculo"/>
@@ -3147,22 +4682,27 @@
             <w:sz w:val="24"/>
             <w:szCs w:val="24"/>
             <w:u w:val="none"/>
+            <w:lang w:val="en-US"/>
           </w:rPr>
-          <w:t>switch case</w:t>
+          <w:t>for</w:t>
         </w:r>
+        <w:proofErr w:type="gramEnd"/>
       </w:hyperlink>
     </w:p>
     <w:p>
       <w:pPr>
         <w:spacing w:before="100" w:beforeAutospacing="1" w:after="100" w:afterAutospacing="1" w:line="240" w:lineRule="auto"/>
         <w:ind w:left="-270"/>
+        <w:jc w:val="both"/>
         <w:rPr>
           <w:rFonts w:asciiTheme="majorHAnsi" w:hAnsiTheme="majorHAnsi"/>
           <w:sz w:val="24"/>
           <w:szCs w:val="24"/>
-        </w:rPr>
-      </w:pPr>
-      <w:hyperlink r:id="rId28" w:history="1">
+          <w:lang w:val="en-US"/>
+        </w:rPr>
+      </w:pPr>
+      <w:hyperlink r:id="rId27" w:history="1">
+        <w:proofErr w:type="gramStart"/>
         <w:r>
           <w:rPr>
             <w:rStyle w:val="Hipervnculo"/>
@@ -3171,22 +4711,11 @@
             <w:sz w:val="24"/>
             <w:szCs w:val="24"/>
             <w:u w:val="none"/>
+            <w:lang w:val="en-US"/>
           </w:rPr>
-          <w:t>while</w:t>
+          <w:t>switch</w:t>
         </w:r>
-      </w:hyperlink>
-    </w:p>
-    <w:p>
-      <w:pPr>
-        <w:spacing w:before="100" w:beforeAutospacing="1" w:after="100" w:afterAutospacing="1" w:line="240" w:lineRule="auto"/>
-        <w:ind w:left="-270"/>
-        <w:rPr>
-          <w:rFonts w:asciiTheme="majorHAnsi" w:hAnsiTheme="majorHAnsi"/>
-          <w:sz w:val="24"/>
-          <w:szCs w:val="24"/>
-        </w:rPr>
-      </w:pPr>
-      <w:hyperlink r:id="rId29" w:history="1">
+        <w:proofErr w:type="gramEnd"/>
         <w:r>
           <w:rPr>
             <w:rStyle w:val="Hipervnculo"/>
@@ -3195,8 +4724,9 @@
             <w:sz w:val="24"/>
             <w:szCs w:val="24"/>
             <w:u w:val="none"/>
+            <w:lang w:val="en-US"/>
           </w:rPr>
-          <w:t>do... while</w:t>
+          <w:t xml:space="preserve"> case</w:t>
         </w:r>
       </w:hyperlink>
     </w:p>
@@ -3204,13 +4734,16 @@
       <w:pPr>
         <w:spacing w:before="100" w:beforeAutospacing="1" w:after="100" w:afterAutospacing="1" w:line="240" w:lineRule="auto"/>
         <w:ind w:left="-270"/>
+        <w:jc w:val="both"/>
         <w:rPr>
           <w:rFonts w:asciiTheme="majorHAnsi" w:hAnsiTheme="majorHAnsi"/>
           <w:sz w:val="24"/>
           <w:szCs w:val="24"/>
-        </w:rPr>
-      </w:pPr>
-      <w:hyperlink r:id="rId30" w:history="1">
+          <w:lang w:val="en-US"/>
+        </w:rPr>
+      </w:pPr>
+      <w:hyperlink r:id="rId28" w:history="1">
+        <w:proofErr w:type="gramStart"/>
         <w:r>
           <w:rPr>
             <w:rStyle w:val="Hipervnculo"/>
@@ -3219,22 +4752,27 @@
             <w:sz w:val="24"/>
             <w:szCs w:val="24"/>
             <w:u w:val="none"/>
+            <w:lang w:val="en-US"/>
           </w:rPr>
-          <w:t>break</w:t>
+          <w:t>while</w:t>
         </w:r>
+        <w:proofErr w:type="gramEnd"/>
       </w:hyperlink>
     </w:p>
     <w:p>
       <w:pPr>
         <w:spacing w:before="100" w:beforeAutospacing="1" w:after="100" w:afterAutospacing="1" w:line="240" w:lineRule="auto"/>
         <w:ind w:left="-270"/>
+        <w:jc w:val="both"/>
         <w:rPr>
           <w:rFonts w:asciiTheme="majorHAnsi" w:hAnsiTheme="majorHAnsi"/>
           <w:sz w:val="24"/>
           <w:szCs w:val="24"/>
-        </w:rPr>
-      </w:pPr>
-      <w:hyperlink r:id="rId31" w:history="1">
+          <w:lang w:val="en-US"/>
+        </w:rPr>
+      </w:pPr>
+      <w:hyperlink r:id="rId29" w:history="1">
+        <w:proofErr w:type="gramStart"/>
         <w:r>
           <w:rPr>
             <w:rStyle w:val="Hipervnculo"/>
@@ -3243,22 +4781,11 @@
             <w:sz w:val="24"/>
             <w:szCs w:val="24"/>
             <w:u w:val="none"/>
+            <w:lang w:val="en-US"/>
           </w:rPr>
-          <w:t>continue</w:t>
+          <w:t>do</w:t>
         </w:r>
-      </w:hyperlink>
-    </w:p>
-    <w:p>
-      <w:pPr>
-        <w:spacing w:before="100" w:beforeAutospacing="1" w:after="100" w:afterAutospacing="1" w:line="240" w:lineRule="auto"/>
-        <w:ind w:left="-270"/>
-        <w:rPr>
-          <w:rFonts w:asciiTheme="majorHAnsi" w:hAnsiTheme="majorHAnsi"/>
-          <w:sz w:val="24"/>
-          <w:szCs w:val="24"/>
-        </w:rPr>
-      </w:pPr>
-      <w:hyperlink r:id="rId32" w:history="1">
+        <w:proofErr w:type="gramEnd"/>
         <w:r>
           <w:rPr>
             <w:rStyle w:val="Hipervnculo"/>
@@ -3267,22 +4794,26 @@
             <w:sz w:val="24"/>
             <w:szCs w:val="24"/>
             <w:u w:val="none"/>
+            <w:lang w:val="en-US"/>
           </w:rPr>
-          <w:t>return</w:t>
+          <w:t>... while</w:t>
         </w:r>
       </w:hyperlink>
     </w:p>
     <w:p>
       <w:pPr>
         <w:spacing w:before="100" w:beforeAutospacing="1" w:after="100" w:afterAutospacing="1" w:line="240" w:lineRule="auto"/>
-        <w:ind w:left="450"/>
+        <w:ind w:left="-270"/>
+        <w:jc w:val="both"/>
         <w:rPr>
           <w:rFonts w:asciiTheme="majorHAnsi" w:hAnsiTheme="majorHAnsi"/>
           <w:sz w:val="24"/>
           <w:szCs w:val="24"/>
-        </w:rPr>
-      </w:pPr>
-      <w:hyperlink r:id="rId33" w:history="1">
+          <w:lang w:val="en-US"/>
+        </w:rPr>
+      </w:pPr>
+      <w:hyperlink r:id="rId30" w:history="1">
+        <w:proofErr w:type="gramStart"/>
         <w:r>
           <w:rPr>
             <w:rStyle w:val="Hipervnculo"/>
@@ -3291,26 +4822,121 @@
             <w:sz w:val="24"/>
             <w:szCs w:val="24"/>
             <w:u w:val="none"/>
+            <w:lang w:val="en-US"/>
+          </w:rPr>
+          <w:t>break</w:t>
+        </w:r>
+        <w:proofErr w:type="gramEnd"/>
+      </w:hyperlink>
+    </w:p>
+    <w:p>
+      <w:pPr>
+        <w:spacing w:before="100" w:beforeAutospacing="1" w:after="100" w:afterAutospacing="1" w:line="240" w:lineRule="auto"/>
+        <w:ind w:left="-270"/>
+        <w:jc w:val="both"/>
+        <w:rPr>
+          <w:rFonts w:asciiTheme="majorHAnsi" w:hAnsiTheme="majorHAnsi"/>
+          <w:sz w:val="24"/>
+          <w:szCs w:val="24"/>
+          <w:lang w:val="en-US"/>
+        </w:rPr>
+      </w:pPr>
+      <w:hyperlink r:id="rId31" w:history="1">
+        <w:proofErr w:type="gramStart"/>
+        <w:r>
+          <w:rPr>
+            <w:rStyle w:val="Hipervnculo"/>
+            <w:rFonts w:asciiTheme="majorHAnsi" w:hAnsiTheme="majorHAnsi"/>
+            <w:color w:val="auto"/>
+            <w:sz w:val="24"/>
+            <w:szCs w:val="24"/>
+            <w:u w:val="none"/>
+            <w:lang w:val="en-US"/>
+          </w:rPr>
+          <w:t>continue</w:t>
+        </w:r>
+        <w:proofErr w:type="gramEnd"/>
+      </w:hyperlink>
+    </w:p>
+    <w:p>
+      <w:pPr>
+        <w:spacing w:before="100" w:beforeAutospacing="1" w:after="100" w:afterAutospacing="1" w:line="240" w:lineRule="auto"/>
+        <w:ind w:left="-270"/>
+        <w:jc w:val="both"/>
+        <w:rPr>
+          <w:rFonts w:asciiTheme="majorHAnsi" w:hAnsiTheme="majorHAnsi"/>
+          <w:sz w:val="24"/>
+          <w:szCs w:val="24"/>
+          <w:lang w:val="en-US"/>
+        </w:rPr>
+      </w:pPr>
+      <w:hyperlink r:id="rId32" w:history="1">
+        <w:proofErr w:type="gramStart"/>
+        <w:r>
+          <w:rPr>
+            <w:rStyle w:val="Hipervnculo"/>
+            <w:rFonts w:asciiTheme="majorHAnsi" w:hAnsiTheme="majorHAnsi"/>
+            <w:color w:val="auto"/>
+            <w:sz w:val="24"/>
+            <w:szCs w:val="24"/>
+            <w:u w:val="none"/>
+            <w:lang w:val="en-US"/>
+          </w:rPr>
+          <w:t>return</w:t>
+        </w:r>
+        <w:proofErr w:type="gramEnd"/>
+      </w:hyperlink>
+    </w:p>
+    <w:p>
+      <w:pPr>
+        <w:spacing w:before="100" w:beforeAutospacing="1" w:after="100" w:afterAutospacing="1" w:line="240" w:lineRule="auto"/>
+        <w:ind w:left="450"/>
+        <w:jc w:val="both"/>
+        <w:rPr>
+          <w:rFonts w:asciiTheme="majorHAnsi" w:hAnsiTheme="majorHAnsi"/>
+          <w:sz w:val="24"/>
+          <w:szCs w:val="24"/>
+          <w:lang w:val="en-US"/>
+        </w:rPr>
+      </w:pPr>
+      <w:hyperlink r:id="rId33" w:history="1">
+        <w:proofErr w:type="spellStart"/>
+        <w:proofErr w:type="gramStart"/>
+        <w:r>
+          <w:rPr>
+            <w:rStyle w:val="Hipervnculo"/>
+            <w:rFonts w:asciiTheme="majorHAnsi" w:hAnsiTheme="majorHAnsi"/>
+            <w:color w:val="auto"/>
+            <w:sz w:val="24"/>
+            <w:szCs w:val="24"/>
+            <w:u w:val="none"/>
+            <w:lang w:val="en-US"/>
           </w:rPr>
           <w:t>goto</w:t>
         </w:r>
+        <w:proofErr w:type="spellEnd"/>
+        <w:proofErr w:type="gramEnd"/>
       </w:hyperlink>
     </w:p>
     <w:p>
       <w:pPr>
+        <w:jc w:val="both"/>
         <w:rPr>
           <w:rFonts w:asciiTheme="majorHAnsi" w:hAnsiTheme="majorHAnsi"/>
           <w:sz w:val="24"/>
           <w:szCs w:val="24"/>
-        </w:rPr>
-      </w:pPr>
-    </w:p>
-    <w:p>
-      <w:pPr>
+          <w:lang w:val="en-US"/>
+        </w:rPr>
+      </w:pPr>
+    </w:p>
+    <w:p>
+      <w:pPr>
+        <w:jc w:val="both"/>
         <w:rPr>
           <w:rFonts w:asciiTheme="majorHAnsi" w:hAnsiTheme="majorHAnsi"/>
           <w:sz w:val="24"/>
           <w:szCs w:val="24"/>
+          <w:lang w:val="en-US"/>
         </w:rPr>
       </w:pPr>
     </w:p>
@@ -3318,23 +4944,105 @@
       <w:pPr>
         <w:pStyle w:val="NormalWeb"/>
         <w:spacing w:before="120" w:beforeAutospacing="0" w:after="0" w:afterAutospacing="0"/>
-        <w:rPr>
-          <w:rFonts w:asciiTheme="majorHAnsi" w:hAnsiTheme="majorHAnsi" w:cs="Arial"/>
-          <w:lang w:val="en-US"/>
-        </w:rPr>
-      </w:pPr>
-      <w:r>
-        <w:rPr>
-          <w:rFonts w:asciiTheme="majorHAnsi" w:hAnsiTheme="majorHAnsi" w:cs="Arial"/>
-          <w:lang w:val="en-US"/>
-        </w:rPr>
-        <w:t>P15. Construya programas ejemplo para las siguientes estructuras de control: if, if-else, if-else if- else, for, switch-case, while.</w:t>
+        <w:jc w:val="both"/>
+        <w:rPr>
+          <w:rFonts w:asciiTheme="majorHAnsi" w:hAnsiTheme="majorHAnsi" w:cs="Arial"/>
+          <w:lang w:val="en-US"/>
+        </w:rPr>
+      </w:pPr>
+      <w:r>
+        <w:rPr>
+          <w:rFonts w:asciiTheme="majorHAnsi" w:hAnsiTheme="majorHAnsi" w:cs="Arial"/>
+          <w:lang w:val="en-US"/>
+        </w:rPr>
+        <w:t xml:space="preserve">P15. </w:t>
+      </w:r>
+      <w:proofErr w:type="spellStart"/>
+      <w:r>
+        <w:rPr>
+          <w:rFonts w:asciiTheme="majorHAnsi" w:hAnsiTheme="majorHAnsi" w:cs="Arial"/>
+          <w:lang w:val="en-US"/>
+        </w:rPr>
+        <w:t>Construya</w:t>
+      </w:r>
+      <w:proofErr w:type="spellEnd"/>
+      <w:r>
+        <w:rPr>
+          <w:rFonts w:asciiTheme="majorHAnsi" w:hAnsiTheme="majorHAnsi" w:cs="Arial"/>
+          <w:lang w:val="en-US"/>
+        </w:rPr>
+        <w:t xml:space="preserve"> </w:t>
+      </w:r>
+      <w:proofErr w:type="spellStart"/>
+      <w:r>
+        <w:rPr>
+          <w:rFonts w:asciiTheme="majorHAnsi" w:hAnsiTheme="majorHAnsi" w:cs="Arial"/>
+          <w:lang w:val="en-US"/>
+        </w:rPr>
+        <w:t>programas</w:t>
+      </w:r>
+      <w:proofErr w:type="spellEnd"/>
+      <w:r>
+        <w:rPr>
+          <w:rFonts w:asciiTheme="majorHAnsi" w:hAnsiTheme="majorHAnsi" w:cs="Arial"/>
+          <w:lang w:val="en-US"/>
+        </w:rPr>
+        <w:t xml:space="preserve"> </w:t>
+      </w:r>
+      <w:proofErr w:type="spellStart"/>
+      <w:r>
+        <w:rPr>
+          <w:rFonts w:asciiTheme="majorHAnsi" w:hAnsiTheme="majorHAnsi" w:cs="Arial"/>
+          <w:lang w:val="en-US"/>
+        </w:rPr>
+        <w:t>ejemplo</w:t>
+      </w:r>
+      <w:proofErr w:type="spellEnd"/>
+      <w:r>
+        <w:rPr>
+          <w:rFonts w:asciiTheme="majorHAnsi" w:hAnsiTheme="majorHAnsi" w:cs="Arial"/>
+          <w:lang w:val="en-US"/>
+        </w:rPr>
+        <w:t xml:space="preserve"> para las </w:t>
+      </w:r>
+      <w:proofErr w:type="spellStart"/>
+      <w:r>
+        <w:rPr>
+          <w:rFonts w:asciiTheme="majorHAnsi" w:hAnsiTheme="majorHAnsi" w:cs="Arial"/>
+          <w:lang w:val="en-US"/>
+        </w:rPr>
+        <w:t>siguientes</w:t>
+      </w:r>
+      <w:proofErr w:type="spellEnd"/>
+      <w:r>
+        <w:rPr>
+          <w:rFonts w:asciiTheme="majorHAnsi" w:hAnsiTheme="majorHAnsi" w:cs="Arial"/>
+          <w:lang w:val="en-US"/>
+        </w:rPr>
+        <w:t xml:space="preserve"> </w:t>
+      </w:r>
+      <w:proofErr w:type="spellStart"/>
+      <w:r>
+        <w:rPr>
+          <w:rFonts w:asciiTheme="majorHAnsi" w:hAnsiTheme="majorHAnsi" w:cs="Arial"/>
+          <w:lang w:val="en-US"/>
+        </w:rPr>
+        <w:t>estructuras</w:t>
+      </w:r>
+      <w:proofErr w:type="spellEnd"/>
+      <w:r>
+        <w:rPr>
+          <w:rFonts w:asciiTheme="majorHAnsi" w:hAnsiTheme="majorHAnsi" w:cs="Arial"/>
+          <w:lang w:val="en-US"/>
+        </w:rPr>
+        <w:t xml:space="preserve"> de control: if, if-else, if-else if- else, for, switch-case, while.</w:t>
       </w:r>
     </w:p>
     <w:p>
       <w:pPr>
         <w:pStyle w:val="NormalWeb"/>
         <w:spacing w:before="120" w:beforeAutospacing="0" w:after="0" w:afterAutospacing="0"/>
+        <w:jc w:val="both"/>
         <w:rPr>
           <w:rFonts w:asciiTheme="majorHAnsi" w:hAnsiTheme="majorHAnsi" w:cs="Arial"/>
           <w:lang w:val="en-US"/>
@@ -3345,6 +5053,7 @@
       <w:pPr>
         <w:pStyle w:val="NormalWeb"/>
         <w:spacing w:before="120" w:beforeAutospacing="0" w:after="0" w:afterAutospacing="0"/>
+        <w:jc w:val="both"/>
         <w:rPr>
           <w:rFonts w:asciiTheme="majorHAnsi" w:hAnsiTheme="majorHAnsi" w:cs="Arial"/>
           <w:lang w:val="en-US"/>
@@ -3362,6 +5071,7 @@
       <w:pPr>
         <w:pStyle w:val="NormalWeb"/>
         <w:spacing w:before="120" w:beforeAutospacing="0" w:after="0" w:afterAutospacing="0"/>
+        <w:jc w:val="both"/>
         <w:rPr>
           <w:rFonts w:asciiTheme="majorHAnsi" w:hAnsiTheme="majorHAnsi" w:cs="Arial"/>
           <w:lang w:val="en-US"/>
@@ -3390,6 +5100,7 @@
           <w:tab w:val="left" w:pos="14656"/>
         </w:tabs>
         <w:spacing w:after="0" w:line="240" w:lineRule="auto"/>
+        <w:jc w:val="both"/>
         <w:rPr>
           <w:rFonts w:asciiTheme="majorHAnsi" w:eastAsia="Times New Roman" w:hAnsiTheme="majorHAnsi" w:cs="Courier New"/>
           <w:sz w:val="24"/>
@@ -3397,6 +5108,7 @@
           <w:lang w:val="en-US" w:eastAsia="es-CO"/>
         </w:rPr>
       </w:pPr>
+      <w:proofErr w:type="gramStart"/>
       <w:r>
         <w:rPr>
           <w:rFonts w:asciiTheme="majorHAnsi" w:eastAsia="Times New Roman" w:hAnsiTheme="majorHAnsi" w:cs="Courier New"/>
@@ -3404,7 +5116,17 @@
           <w:szCs w:val="24"/>
           <w:lang w:val="en-US" w:eastAsia="es-CO"/>
         </w:rPr>
-        <w:t>if (x &lt; 2</w:t>
+        <w:t>if</w:t>
+      </w:r>
+      <w:proofErr w:type="gramEnd"/>
+      <w:r>
+        <w:rPr>
+          <w:rFonts w:asciiTheme="majorHAnsi" w:eastAsia="Times New Roman" w:hAnsiTheme="majorHAnsi" w:cs="Courier New"/>
+          <w:sz w:val="24"/>
+          <w:szCs w:val="24"/>
+          <w:lang w:val="en-US" w:eastAsia="es-CO"/>
+        </w:rPr>
+        <w:t xml:space="preserve"> (x &lt; 2</w:t>
       </w:r>
       <w:r>
         <w:rPr>
@@ -3438,6 +5160,7 @@
           <w:tab w:val="left" w:pos="14656"/>
         </w:tabs>
         <w:spacing w:after="0" w:line="240" w:lineRule="auto"/>
+        <w:jc w:val="both"/>
         <w:rPr>
           <w:rFonts w:asciiTheme="majorHAnsi" w:eastAsia="Times New Roman" w:hAnsiTheme="majorHAnsi" w:cs="Courier New"/>
           <w:sz w:val="24"/>
@@ -3477,6 +5200,7 @@
           <w:tab w:val="left" w:pos="14656"/>
         </w:tabs>
         <w:spacing w:after="0" w:line="240" w:lineRule="auto"/>
+        <w:jc w:val="both"/>
         <w:rPr>
           <w:rFonts w:asciiTheme="majorHAnsi" w:eastAsia="Times New Roman" w:hAnsiTheme="majorHAnsi" w:cs="Courier New"/>
           <w:sz w:val="24"/>
@@ -3516,6 +5240,7 @@
           <w:tab w:val="left" w:pos="14656"/>
         </w:tabs>
         <w:spacing w:after="0" w:line="240" w:lineRule="auto"/>
+        <w:jc w:val="both"/>
         <w:rPr>
           <w:rFonts w:asciiTheme="majorHAnsi" w:eastAsia="Times New Roman" w:hAnsiTheme="majorHAnsi" w:cs="Courier New"/>
           <w:sz w:val="24"/>
@@ -3555,6 +5280,7 @@
           <w:tab w:val="left" w:pos="14656"/>
         </w:tabs>
         <w:spacing w:after="0" w:line="240" w:lineRule="auto"/>
+        <w:jc w:val="both"/>
         <w:rPr>
           <w:rFonts w:asciiTheme="majorHAnsi" w:eastAsia="Times New Roman" w:hAnsiTheme="majorHAnsi" w:cs="Courier New"/>
           <w:sz w:val="24"/>
@@ -3562,6 +5288,7 @@
           <w:lang w:val="en-US" w:eastAsia="es-CO"/>
         </w:rPr>
       </w:pPr>
+      <w:proofErr w:type="gramStart"/>
       <w:r>
         <w:rPr>
           <w:rFonts w:asciiTheme="majorHAnsi" w:eastAsia="Times New Roman" w:hAnsiTheme="majorHAnsi" w:cs="Courier New"/>
@@ -3571,6 +5298,7 @@
         </w:rPr>
         <w:t>else</w:t>
       </w:r>
+      <w:proofErr w:type="gramEnd"/>
     </w:p>
     <w:p>
       <w:pPr>
@@ -3594,6 +5322,7 @@
           <w:tab w:val="left" w:pos="14656"/>
         </w:tabs>
         <w:spacing w:after="0" w:line="240" w:lineRule="auto"/>
+        <w:jc w:val="both"/>
         <w:rPr>
           <w:rFonts w:asciiTheme="majorHAnsi" w:eastAsia="Times New Roman" w:hAnsiTheme="majorHAnsi" w:cs="Courier New"/>
           <w:sz w:val="24"/>
@@ -3633,20 +5362,21 @@
           <w:tab w:val="left" w:pos="14656"/>
         </w:tabs>
         <w:spacing w:after="0" w:line="240" w:lineRule="auto"/>
-        <w:rPr>
-          <w:rFonts w:asciiTheme="majorHAnsi" w:eastAsia="Times New Roman" w:hAnsiTheme="majorHAnsi" w:cs="Courier New"/>
-          <w:sz w:val="24"/>
-          <w:szCs w:val="24"/>
-          <w:lang w:eastAsia="es-CO"/>
-        </w:rPr>
-      </w:pPr>
-      <w:r>
+        <w:jc w:val="both"/>
         <w:rPr>
           <w:rFonts w:asciiTheme="majorHAnsi" w:eastAsia="Times New Roman" w:hAnsiTheme="majorHAnsi" w:cs="Courier New"/>
           <w:sz w:val="24"/>
           <w:szCs w:val="24"/>
           <w:lang w:val="en-US" w:eastAsia="es-CO"/>
         </w:rPr>
+      </w:pPr>
+      <w:r>
+        <w:rPr>
+          <w:rFonts w:asciiTheme="majorHAnsi" w:eastAsia="Times New Roman" w:hAnsiTheme="majorHAnsi" w:cs="Courier New"/>
+          <w:sz w:val="24"/>
+          <w:szCs w:val="24"/>
+          <w:lang w:val="en-US" w:eastAsia="es-CO"/>
+        </w:rPr>
         <w:t xml:space="preserve">  </w:t>
       </w:r>
       <w:r>
@@ -3654,7 +5384,7 @@
           <w:rFonts w:asciiTheme="majorHAnsi" w:eastAsia="Times New Roman" w:hAnsiTheme="majorHAnsi" w:cs="Courier New"/>
           <w:sz w:val="24"/>
           <w:szCs w:val="24"/>
-          <w:lang w:eastAsia="es-CO"/>
+          <w:lang w:val="en-US" w:eastAsia="es-CO"/>
         </w:rPr>
         <w:t>// action B</w:t>
       </w:r>
@@ -3681,19 +5411,20 @@
           <w:tab w:val="left" w:pos="14656"/>
         </w:tabs>
         <w:spacing w:after="0" w:line="240" w:lineRule="auto"/>
-        <w:rPr>
-          <w:rFonts w:asciiTheme="majorHAnsi" w:eastAsia="Times New Roman" w:hAnsiTheme="majorHAnsi" w:cs="Courier New"/>
-          <w:sz w:val="24"/>
-          <w:szCs w:val="24"/>
-          <w:lang w:eastAsia="es-CO"/>
-        </w:rPr>
-      </w:pPr>
-      <w:r>
-        <w:rPr>
-          <w:rFonts w:asciiTheme="majorHAnsi" w:eastAsia="Times New Roman" w:hAnsiTheme="majorHAnsi" w:cs="Courier New"/>
-          <w:sz w:val="24"/>
-          <w:szCs w:val="24"/>
-          <w:lang w:eastAsia="es-CO"/>
+        <w:jc w:val="both"/>
+        <w:rPr>
+          <w:rFonts w:asciiTheme="majorHAnsi" w:eastAsia="Times New Roman" w:hAnsiTheme="majorHAnsi" w:cs="Courier New"/>
+          <w:sz w:val="24"/>
+          <w:szCs w:val="24"/>
+          <w:lang w:val="en-US" w:eastAsia="es-CO"/>
+        </w:rPr>
+      </w:pPr>
+      <w:r>
+        <w:rPr>
+          <w:rFonts w:asciiTheme="majorHAnsi" w:eastAsia="Times New Roman" w:hAnsiTheme="majorHAnsi" w:cs="Courier New"/>
+          <w:sz w:val="24"/>
+          <w:szCs w:val="24"/>
+          <w:lang w:val="en-US" w:eastAsia="es-CO"/>
         </w:rPr>
         <w:t>}</w:t>
       </w:r>
@@ -3702,6 +5433,7 @@
       <w:pPr>
         <w:pStyle w:val="NormalWeb"/>
         <w:spacing w:before="120" w:beforeAutospacing="0" w:after="0" w:afterAutospacing="0"/>
+        <w:jc w:val="both"/>
         <w:rPr>
           <w:rFonts w:asciiTheme="majorHAnsi" w:hAnsiTheme="majorHAnsi" w:cs="Arial"/>
           <w:lang w:val="en-US"/>
@@ -3712,6 +5444,7 @@
       <w:pPr>
         <w:pStyle w:val="NormalWeb"/>
         <w:spacing w:before="120" w:beforeAutospacing="0" w:after="0" w:afterAutospacing="0"/>
+        <w:jc w:val="both"/>
         <w:rPr>
           <w:rFonts w:asciiTheme="majorHAnsi" w:hAnsiTheme="majorHAnsi" w:cs="Arial"/>
           <w:lang w:val="en-US"/>
@@ -3740,6 +5473,7 @@
           <w:tab w:val="left" w:pos="14656"/>
         </w:tabs>
         <w:spacing w:after="0" w:line="240" w:lineRule="auto"/>
+        <w:jc w:val="both"/>
         <w:rPr>
           <w:rFonts w:asciiTheme="majorHAnsi" w:eastAsia="Times New Roman" w:hAnsiTheme="majorHAnsi" w:cs="Courier New"/>
           <w:sz w:val="24"/>
@@ -3747,6 +5481,7 @@
           <w:lang w:val="en-US" w:eastAsia="es-CO"/>
         </w:rPr>
       </w:pPr>
+      <w:proofErr w:type="gramStart"/>
       <w:r>
         <w:rPr>
           <w:rFonts w:asciiTheme="majorHAnsi" w:eastAsia="Times New Roman" w:hAnsiTheme="majorHAnsi" w:cs="Courier New"/>
@@ -3754,7 +5489,17 @@
           <w:szCs w:val="24"/>
           <w:lang w:val="en-US" w:eastAsia="es-CO"/>
         </w:rPr>
-        <w:t>if (x</w:t>
+        <w:t>if</w:t>
+      </w:r>
+      <w:proofErr w:type="gramEnd"/>
+      <w:r>
+        <w:rPr>
+          <w:rFonts w:asciiTheme="majorHAnsi" w:eastAsia="Times New Roman" w:hAnsiTheme="majorHAnsi" w:cs="Courier New"/>
+          <w:sz w:val="24"/>
+          <w:szCs w:val="24"/>
+          <w:lang w:val="en-US" w:eastAsia="es-CO"/>
+        </w:rPr>
+        <w:t xml:space="preserve"> (x</w:t>
       </w:r>
       <w:r>
         <w:rPr>
@@ -3788,6 +5533,7 @@
           <w:tab w:val="left" w:pos="14656"/>
         </w:tabs>
         <w:spacing w:after="0" w:line="240" w:lineRule="auto"/>
+        <w:jc w:val="both"/>
         <w:rPr>
           <w:rFonts w:asciiTheme="majorHAnsi" w:eastAsia="Times New Roman" w:hAnsiTheme="majorHAnsi" w:cs="Courier New"/>
           <w:sz w:val="24"/>
@@ -3827,6 +5573,7 @@
           <w:tab w:val="left" w:pos="14656"/>
         </w:tabs>
         <w:spacing w:after="0" w:line="240" w:lineRule="auto"/>
+        <w:jc w:val="both"/>
         <w:rPr>
           <w:rFonts w:asciiTheme="majorHAnsi" w:eastAsia="Times New Roman" w:hAnsiTheme="majorHAnsi" w:cs="Courier New"/>
           <w:sz w:val="24"/>
@@ -3866,6 +5613,7 @@
           <w:tab w:val="left" w:pos="14656"/>
         </w:tabs>
         <w:spacing w:after="0" w:line="240" w:lineRule="auto"/>
+        <w:jc w:val="both"/>
         <w:rPr>
           <w:rFonts w:asciiTheme="majorHAnsi" w:eastAsia="Times New Roman" w:hAnsiTheme="majorHAnsi" w:cs="Courier New"/>
           <w:sz w:val="24"/>
@@ -3905,6 +5653,7 @@
           <w:tab w:val="left" w:pos="14656"/>
         </w:tabs>
         <w:spacing w:after="0" w:line="240" w:lineRule="auto"/>
+        <w:jc w:val="both"/>
         <w:rPr>
           <w:rFonts w:asciiTheme="majorHAnsi" w:eastAsia="Times New Roman" w:hAnsiTheme="majorHAnsi" w:cs="Courier New"/>
           <w:sz w:val="24"/>
@@ -3912,6 +5661,7 @@
           <w:lang w:val="en-US" w:eastAsia="es-CO"/>
         </w:rPr>
       </w:pPr>
+      <w:proofErr w:type="gramStart"/>
       <w:r>
         <w:rPr>
           <w:rFonts w:asciiTheme="majorHAnsi" w:eastAsia="Times New Roman" w:hAnsiTheme="majorHAnsi" w:cs="Courier New"/>
@@ -3919,7 +5669,17 @@
           <w:szCs w:val="24"/>
           <w:lang w:val="en-US" w:eastAsia="es-CO"/>
         </w:rPr>
-        <w:t>else if (x</w:t>
+        <w:t>else</w:t>
+      </w:r>
+      <w:proofErr w:type="gramEnd"/>
+      <w:r>
+        <w:rPr>
+          <w:rFonts w:asciiTheme="majorHAnsi" w:eastAsia="Times New Roman" w:hAnsiTheme="majorHAnsi" w:cs="Courier New"/>
+          <w:sz w:val="24"/>
+          <w:szCs w:val="24"/>
+          <w:lang w:val="en-US" w:eastAsia="es-CO"/>
+        </w:rPr>
+        <w:t xml:space="preserve"> if (x</w:t>
       </w:r>
       <w:r>
         <w:rPr>
@@ -3953,6 +5713,7 @@
           <w:tab w:val="left" w:pos="14656"/>
         </w:tabs>
         <w:spacing w:after="0" w:line="240" w:lineRule="auto"/>
+        <w:jc w:val="both"/>
         <w:rPr>
           <w:rFonts w:asciiTheme="majorHAnsi" w:eastAsia="Times New Roman" w:hAnsiTheme="majorHAnsi" w:cs="Courier New"/>
           <w:sz w:val="24"/>
@@ -3992,6 +5753,7 @@
           <w:tab w:val="left" w:pos="14656"/>
         </w:tabs>
         <w:spacing w:after="0" w:line="240" w:lineRule="auto"/>
+        <w:jc w:val="both"/>
         <w:rPr>
           <w:rFonts w:asciiTheme="majorHAnsi" w:eastAsia="Times New Roman" w:hAnsiTheme="majorHAnsi" w:cs="Courier New"/>
           <w:sz w:val="24"/>
@@ -4031,19 +5793,20 @@
           <w:tab w:val="left" w:pos="14656"/>
         </w:tabs>
         <w:spacing w:after="0" w:line="240" w:lineRule="auto"/>
-        <w:rPr>
-          <w:rFonts w:asciiTheme="majorHAnsi" w:eastAsia="Times New Roman" w:hAnsiTheme="majorHAnsi" w:cs="Courier New"/>
-          <w:sz w:val="24"/>
-          <w:szCs w:val="24"/>
-          <w:lang w:eastAsia="es-CO"/>
-        </w:rPr>
-      </w:pPr>
-      <w:r>
-        <w:rPr>
-          <w:rFonts w:asciiTheme="majorHAnsi" w:eastAsia="Times New Roman" w:hAnsiTheme="majorHAnsi" w:cs="Courier New"/>
-          <w:sz w:val="24"/>
-          <w:szCs w:val="24"/>
-          <w:lang w:eastAsia="es-CO"/>
+        <w:jc w:val="both"/>
+        <w:rPr>
+          <w:rFonts w:asciiTheme="majorHAnsi" w:eastAsia="Times New Roman" w:hAnsiTheme="majorHAnsi" w:cs="Courier New"/>
+          <w:sz w:val="24"/>
+          <w:szCs w:val="24"/>
+          <w:lang w:val="en-US" w:eastAsia="es-CO"/>
+        </w:rPr>
+      </w:pPr>
+      <w:r>
+        <w:rPr>
+          <w:rFonts w:asciiTheme="majorHAnsi" w:eastAsia="Times New Roman" w:hAnsiTheme="majorHAnsi" w:cs="Courier New"/>
+          <w:sz w:val="24"/>
+          <w:szCs w:val="24"/>
+          <w:lang w:val="en-US" w:eastAsia="es-CO"/>
         </w:rPr>
         <w:t>}</w:t>
       </w:r>
@@ -4070,22 +5833,25 @@
           <w:tab w:val="left" w:pos="14656"/>
         </w:tabs>
         <w:spacing w:after="0" w:line="240" w:lineRule="auto"/>
-        <w:rPr>
-          <w:rFonts w:asciiTheme="majorHAnsi" w:eastAsia="Times New Roman" w:hAnsiTheme="majorHAnsi" w:cs="Courier New"/>
-          <w:sz w:val="24"/>
-          <w:szCs w:val="24"/>
-          <w:lang w:eastAsia="es-CO"/>
-        </w:rPr>
-      </w:pPr>
-      <w:r>
-        <w:rPr>
-          <w:rFonts w:asciiTheme="majorHAnsi" w:eastAsia="Times New Roman" w:hAnsiTheme="majorHAnsi" w:cs="Courier New"/>
-          <w:sz w:val="24"/>
-          <w:szCs w:val="24"/>
-          <w:lang w:eastAsia="es-CO"/>
+        <w:jc w:val="both"/>
+        <w:rPr>
+          <w:rFonts w:asciiTheme="majorHAnsi" w:eastAsia="Times New Roman" w:hAnsiTheme="majorHAnsi" w:cs="Courier New"/>
+          <w:sz w:val="24"/>
+          <w:szCs w:val="24"/>
+          <w:lang w:val="en-US" w:eastAsia="es-CO"/>
+        </w:rPr>
+      </w:pPr>
+      <w:proofErr w:type="gramStart"/>
+      <w:r>
+        <w:rPr>
+          <w:rFonts w:asciiTheme="majorHAnsi" w:eastAsia="Times New Roman" w:hAnsiTheme="majorHAnsi" w:cs="Courier New"/>
+          <w:sz w:val="24"/>
+          <w:szCs w:val="24"/>
+          <w:lang w:val="en-US" w:eastAsia="es-CO"/>
         </w:rPr>
         <w:t>else</w:t>
       </w:r>
+      <w:proofErr w:type="gramEnd"/>
     </w:p>
     <w:p>
       <w:pPr>
@@ -4109,19 +5875,20 @@
           <w:tab w:val="left" w:pos="14656"/>
         </w:tabs>
         <w:spacing w:after="0" w:line="240" w:lineRule="auto"/>
-        <w:rPr>
-          <w:rFonts w:asciiTheme="majorHAnsi" w:eastAsia="Times New Roman" w:hAnsiTheme="majorHAnsi" w:cs="Courier New"/>
-          <w:sz w:val="24"/>
-          <w:szCs w:val="24"/>
-          <w:lang w:eastAsia="es-CO"/>
-        </w:rPr>
-      </w:pPr>
-      <w:r>
-        <w:rPr>
-          <w:rFonts w:asciiTheme="majorHAnsi" w:eastAsia="Times New Roman" w:hAnsiTheme="majorHAnsi" w:cs="Courier New"/>
-          <w:sz w:val="24"/>
-          <w:szCs w:val="24"/>
-          <w:lang w:eastAsia="es-CO"/>
+        <w:jc w:val="both"/>
+        <w:rPr>
+          <w:rFonts w:asciiTheme="majorHAnsi" w:eastAsia="Times New Roman" w:hAnsiTheme="majorHAnsi" w:cs="Courier New"/>
+          <w:sz w:val="24"/>
+          <w:szCs w:val="24"/>
+          <w:lang w:val="en-US" w:eastAsia="es-CO"/>
+        </w:rPr>
+      </w:pPr>
+      <w:r>
+        <w:rPr>
+          <w:rFonts w:asciiTheme="majorHAnsi" w:eastAsia="Times New Roman" w:hAnsiTheme="majorHAnsi" w:cs="Courier New"/>
+          <w:sz w:val="24"/>
+          <w:szCs w:val="24"/>
+          <w:lang w:val="en-US" w:eastAsia="es-CO"/>
         </w:rPr>
         <w:t>{</w:t>
       </w:r>
@@ -4148,19 +5915,20 @@
           <w:tab w:val="left" w:pos="14656"/>
         </w:tabs>
         <w:spacing w:after="0" w:line="240" w:lineRule="auto"/>
-        <w:rPr>
-          <w:rFonts w:asciiTheme="majorHAnsi" w:eastAsia="Times New Roman" w:hAnsiTheme="majorHAnsi" w:cs="Courier New"/>
-          <w:sz w:val="24"/>
-          <w:szCs w:val="24"/>
-          <w:lang w:eastAsia="es-CO"/>
-        </w:rPr>
-      </w:pPr>
-      <w:r>
-        <w:rPr>
-          <w:rFonts w:asciiTheme="majorHAnsi" w:eastAsia="Times New Roman" w:hAnsiTheme="majorHAnsi" w:cs="Courier New"/>
-          <w:sz w:val="24"/>
-          <w:szCs w:val="24"/>
-          <w:lang w:eastAsia="es-CO"/>
+        <w:jc w:val="both"/>
+        <w:rPr>
+          <w:rFonts w:asciiTheme="majorHAnsi" w:eastAsia="Times New Roman" w:hAnsiTheme="majorHAnsi" w:cs="Courier New"/>
+          <w:sz w:val="24"/>
+          <w:szCs w:val="24"/>
+          <w:lang w:val="en-US" w:eastAsia="es-CO"/>
+        </w:rPr>
+      </w:pPr>
+      <w:r>
+        <w:rPr>
+          <w:rFonts w:asciiTheme="majorHAnsi" w:eastAsia="Times New Roman" w:hAnsiTheme="majorHAnsi" w:cs="Courier New"/>
+          <w:sz w:val="24"/>
+          <w:szCs w:val="24"/>
+          <w:lang w:val="en-US" w:eastAsia="es-CO"/>
         </w:rPr>
         <w:t xml:space="preserve">  // do Thing C</w:t>
       </w:r>
@@ -4187,19 +5955,20 @@
           <w:tab w:val="left" w:pos="14656"/>
         </w:tabs>
         <w:spacing w:after="0" w:line="240" w:lineRule="auto"/>
-        <w:rPr>
-          <w:rFonts w:asciiTheme="majorHAnsi" w:eastAsia="Times New Roman" w:hAnsiTheme="majorHAnsi" w:cs="Courier New"/>
-          <w:sz w:val="24"/>
-          <w:szCs w:val="24"/>
-          <w:lang w:eastAsia="es-CO"/>
-        </w:rPr>
-      </w:pPr>
-      <w:r>
-        <w:rPr>
-          <w:rFonts w:asciiTheme="majorHAnsi" w:eastAsia="Times New Roman" w:hAnsiTheme="majorHAnsi" w:cs="Courier New"/>
-          <w:sz w:val="24"/>
-          <w:szCs w:val="24"/>
-          <w:lang w:eastAsia="es-CO"/>
+        <w:jc w:val="both"/>
+        <w:rPr>
+          <w:rFonts w:asciiTheme="majorHAnsi" w:eastAsia="Times New Roman" w:hAnsiTheme="majorHAnsi" w:cs="Courier New"/>
+          <w:sz w:val="24"/>
+          <w:szCs w:val="24"/>
+          <w:lang w:val="en-US" w:eastAsia="es-CO"/>
+        </w:rPr>
+      </w:pPr>
+      <w:r>
+        <w:rPr>
+          <w:rFonts w:asciiTheme="majorHAnsi" w:eastAsia="Times New Roman" w:hAnsiTheme="majorHAnsi" w:cs="Courier New"/>
+          <w:sz w:val="24"/>
+          <w:szCs w:val="24"/>
+          <w:lang w:val="en-US" w:eastAsia="es-CO"/>
         </w:rPr>
         <w:t>}</w:t>
       </w:r>
@@ -4208,6 +5977,7 @@
       <w:pPr>
         <w:pStyle w:val="NormalWeb"/>
         <w:spacing w:before="120" w:beforeAutospacing="0" w:after="0" w:afterAutospacing="0"/>
+        <w:jc w:val="both"/>
         <w:rPr>
           <w:rFonts w:asciiTheme="majorHAnsi" w:hAnsiTheme="majorHAnsi" w:cs="Arial"/>
           <w:lang w:val="en-US"/>
@@ -4218,6 +5988,7 @@
       <w:pPr>
         <w:pStyle w:val="NormalWeb"/>
         <w:spacing w:before="120" w:beforeAutospacing="0" w:after="0" w:afterAutospacing="0"/>
+        <w:jc w:val="both"/>
         <w:rPr>
           <w:rFonts w:asciiTheme="majorHAnsi" w:hAnsiTheme="majorHAnsi" w:cs="Arial"/>
           <w:lang w:val="en-US"/>
@@ -4253,6 +6024,7 @@
           <w:tab w:val="left" w:pos="14656"/>
         </w:tabs>
         <w:spacing w:after="0" w:line="240" w:lineRule="auto"/>
+        <w:jc w:val="both"/>
         <w:rPr>
           <w:rFonts w:asciiTheme="majorHAnsi" w:eastAsia="Times New Roman" w:hAnsiTheme="majorHAnsi" w:cs="Courier New"/>
           <w:sz w:val="24"/>
@@ -4260,6 +6032,7 @@
           <w:lang w:val="en-US" w:eastAsia="es-CO"/>
         </w:rPr>
       </w:pPr>
+      <w:proofErr w:type="gramStart"/>
       <w:r>
         <w:rPr>
           <w:rFonts w:asciiTheme="majorHAnsi" w:eastAsia="Times New Roman" w:hAnsiTheme="majorHAnsi" w:cs="Courier New"/>
@@ -4267,7 +6040,17 @@
           <w:szCs w:val="24"/>
           <w:lang w:val="en-US" w:eastAsia="es-CO"/>
         </w:rPr>
-        <w:t>void loop()</w:t>
+        <w:t>void</w:t>
+      </w:r>
+      <w:proofErr w:type="gramEnd"/>
+      <w:r>
+        <w:rPr>
+          <w:rFonts w:asciiTheme="majorHAnsi" w:eastAsia="Times New Roman" w:hAnsiTheme="majorHAnsi" w:cs="Courier New"/>
+          <w:sz w:val="24"/>
+          <w:szCs w:val="24"/>
+          <w:lang w:val="en-US" w:eastAsia="es-CO"/>
+        </w:rPr>
+        <w:t xml:space="preserve"> loop()</w:t>
       </w:r>
     </w:p>
     <w:p>
@@ -4292,6 +6075,7 @@
           <w:tab w:val="left" w:pos="14656"/>
         </w:tabs>
         <w:spacing w:after="0" w:line="240" w:lineRule="auto"/>
+        <w:jc w:val="both"/>
         <w:rPr>
           <w:rFonts w:asciiTheme="majorHAnsi" w:eastAsia="Times New Roman" w:hAnsiTheme="majorHAnsi" w:cs="Courier New"/>
           <w:sz w:val="24"/>
@@ -4331,6 +6115,7 @@
           <w:tab w:val="left" w:pos="14656"/>
         </w:tabs>
         <w:spacing w:after="0" w:line="240" w:lineRule="auto"/>
+        <w:jc w:val="both"/>
         <w:rPr>
           <w:rFonts w:asciiTheme="majorHAnsi" w:eastAsia="Times New Roman" w:hAnsiTheme="majorHAnsi" w:cs="Courier New"/>
           <w:sz w:val="24"/>
@@ -4345,7 +6130,107 @@
           <w:szCs w:val="24"/>
           <w:lang w:val="en-US" w:eastAsia="es-CO"/>
         </w:rPr>
-        <w:t xml:space="preserve">   for (int i=0; i &lt;= 255; i++){</w:t>
+        <w:t xml:space="preserve">   </w:t>
+      </w:r>
+      <w:proofErr w:type="gramStart"/>
+      <w:r>
+        <w:rPr>
+          <w:rFonts w:asciiTheme="majorHAnsi" w:eastAsia="Times New Roman" w:hAnsiTheme="majorHAnsi" w:cs="Courier New"/>
+          <w:sz w:val="24"/>
+          <w:szCs w:val="24"/>
+          <w:lang w:val="en-US" w:eastAsia="es-CO"/>
+        </w:rPr>
+        <w:t>for</w:t>
+      </w:r>
+      <w:proofErr w:type="gramEnd"/>
+      <w:r>
+        <w:rPr>
+          <w:rFonts w:asciiTheme="majorHAnsi" w:eastAsia="Times New Roman" w:hAnsiTheme="majorHAnsi" w:cs="Courier New"/>
+          <w:sz w:val="24"/>
+          <w:szCs w:val="24"/>
+          <w:lang w:val="en-US" w:eastAsia="es-CO"/>
+        </w:rPr>
+        <w:t xml:space="preserve"> (</w:t>
+      </w:r>
+      <w:proofErr w:type="spellStart"/>
+      <w:r>
+        <w:rPr>
+          <w:rFonts w:asciiTheme="majorHAnsi" w:eastAsia="Times New Roman" w:hAnsiTheme="majorHAnsi" w:cs="Courier New"/>
+          <w:sz w:val="24"/>
+          <w:szCs w:val="24"/>
+          <w:lang w:val="en-US" w:eastAsia="es-CO"/>
+        </w:rPr>
+        <w:t>int</w:t>
+      </w:r>
+      <w:proofErr w:type="spellEnd"/>
+      <w:r>
+        <w:rPr>
+          <w:rFonts w:asciiTheme="majorHAnsi" w:eastAsia="Times New Roman" w:hAnsiTheme="majorHAnsi" w:cs="Courier New"/>
+          <w:sz w:val="24"/>
+          <w:szCs w:val="24"/>
+          <w:lang w:val="en-US" w:eastAsia="es-CO"/>
+        </w:rPr>
+        <w:t xml:space="preserve"> </w:t>
+      </w:r>
+      <w:proofErr w:type="spellStart"/>
+      <w:r>
+        <w:rPr>
+          <w:rFonts w:asciiTheme="majorHAnsi" w:eastAsia="Times New Roman" w:hAnsiTheme="majorHAnsi" w:cs="Courier New"/>
+          <w:sz w:val="24"/>
+          <w:szCs w:val="24"/>
+          <w:lang w:val="en-US" w:eastAsia="es-CO"/>
+        </w:rPr>
+        <w:t>i</w:t>
+      </w:r>
+      <w:proofErr w:type="spellEnd"/>
+      <w:r>
+        <w:rPr>
+          <w:rFonts w:asciiTheme="majorHAnsi" w:eastAsia="Times New Roman" w:hAnsiTheme="majorHAnsi" w:cs="Courier New"/>
+          <w:sz w:val="24"/>
+          <w:szCs w:val="24"/>
+          <w:lang w:val="en-US" w:eastAsia="es-CO"/>
+        </w:rPr>
+        <w:t xml:space="preserve">=0; </w:t>
+      </w:r>
+      <w:proofErr w:type="spellStart"/>
+      <w:r>
+        <w:rPr>
+          <w:rFonts w:asciiTheme="majorHAnsi" w:eastAsia="Times New Roman" w:hAnsiTheme="majorHAnsi" w:cs="Courier New"/>
+          <w:sz w:val="24"/>
+          <w:szCs w:val="24"/>
+          <w:lang w:val="en-US" w:eastAsia="es-CO"/>
+        </w:rPr>
+        <w:t>i</w:t>
+      </w:r>
+      <w:proofErr w:type="spellEnd"/>
+      <w:r>
+        <w:rPr>
+          <w:rFonts w:asciiTheme="majorHAnsi" w:eastAsia="Times New Roman" w:hAnsiTheme="majorHAnsi" w:cs="Courier New"/>
+          <w:sz w:val="24"/>
+          <w:szCs w:val="24"/>
+          <w:lang w:val="en-US" w:eastAsia="es-CO"/>
+        </w:rPr>
+        <w:t xml:space="preserve"> &lt;= 255; </w:t>
+      </w:r>
+      <w:proofErr w:type="spellStart"/>
+      <w:r>
+        <w:rPr>
+          <w:rFonts w:asciiTheme="majorHAnsi" w:eastAsia="Times New Roman" w:hAnsiTheme="majorHAnsi" w:cs="Courier New"/>
+          <w:sz w:val="24"/>
+          <w:szCs w:val="24"/>
+          <w:lang w:val="en-US" w:eastAsia="es-CO"/>
+        </w:rPr>
+        <w:t>i</w:t>
+      </w:r>
+      <w:proofErr w:type="spellEnd"/>
+      <w:r>
+        <w:rPr>
+          <w:rFonts w:asciiTheme="majorHAnsi" w:eastAsia="Times New Roman" w:hAnsiTheme="majorHAnsi" w:cs="Courier New"/>
+          <w:sz w:val="24"/>
+          <w:szCs w:val="24"/>
+          <w:lang w:val="en-US" w:eastAsia="es-CO"/>
+        </w:rPr>
+        <w:t>++){</w:t>
       </w:r>
     </w:p>
     <w:p>
@@ -4370,30 +6255,84 @@
           <w:tab w:val="left" w:pos="14656"/>
         </w:tabs>
         <w:spacing w:after="0" w:line="240" w:lineRule="auto"/>
-        <w:rPr>
-          <w:rFonts w:asciiTheme="majorHAnsi" w:eastAsia="Times New Roman" w:hAnsiTheme="majorHAnsi" w:cs="Courier New"/>
-          <w:sz w:val="24"/>
-          <w:szCs w:val="24"/>
-          <w:lang w:eastAsia="es-CO"/>
-        </w:rPr>
-      </w:pPr>
-      <w:r>
+        <w:jc w:val="both"/>
         <w:rPr>
           <w:rFonts w:asciiTheme="majorHAnsi" w:eastAsia="Times New Roman" w:hAnsiTheme="majorHAnsi" w:cs="Courier New"/>
           <w:sz w:val="24"/>
           <w:szCs w:val="24"/>
           <w:lang w:val="en-US" w:eastAsia="es-CO"/>
         </w:rPr>
+      </w:pPr>
+      <w:r>
+        <w:rPr>
+          <w:rFonts w:asciiTheme="majorHAnsi" w:eastAsia="Times New Roman" w:hAnsiTheme="majorHAnsi" w:cs="Courier New"/>
+          <w:sz w:val="24"/>
+          <w:szCs w:val="24"/>
+          <w:lang w:val="en-US" w:eastAsia="es-CO"/>
+        </w:rPr>
         <w:t xml:space="preserve">      </w:t>
       </w:r>
-      <w:r>
-        <w:rPr>
-          <w:rFonts w:asciiTheme="majorHAnsi" w:eastAsia="Times New Roman" w:hAnsiTheme="majorHAnsi" w:cs="Courier New"/>
-          <w:sz w:val="24"/>
-          <w:szCs w:val="24"/>
-          <w:lang w:eastAsia="es-CO"/>
-        </w:rPr>
-        <w:t>analogWrite(PWMpin, i);</w:t>
+      <w:proofErr w:type="spellStart"/>
+      <w:proofErr w:type="gramStart"/>
+      <w:r>
+        <w:rPr>
+          <w:rFonts w:asciiTheme="majorHAnsi" w:eastAsia="Times New Roman" w:hAnsiTheme="majorHAnsi" w:cs="Courier New"/>
+          <w:sz w:val="24"/>
+          <w:szCs w:val="24"/>
+          <w:lang w:val="en-US" w:eastAsia="es-CO"/>
+        </w:rPr>
+        <w:t>analogWrite</w:t>
+      </w:r>
+      <w:proofErr w:type="spellEnd"/>
+      <w:r>
+        <w:rPr>
+          <w:rFonts w:asciiTheme="majorHAnsi" w:eastAsia="Times New Roman" w:hAnsiTheme="majorHAnsi" w:cs="Courier New"/>
+          <w:sz w:val="24"/>
+          <w:szCs w:val="24"/>
+          <w:lang w:val="en-US" w:eastAsia="es-CO"/>
+        </w:rPr>
+        <w:t>(</w:t>
+      </w:r>
+      <w:proofErr w:type="spellStart"/>
+      <w:proofErr w:type="gramEnd"/>
+      <w:r>
+        <w:rPr>
+          <w:rFonts w:asciiTheme="majorHAnsi" w:eastAsia="Times New Roman" w:hAnsiTheme="majorHAnsi" w:cs="Courier New"/>
+          <w:sz w:val="24"/>
+          <w:szCs w:val="24"/>
+          <w:lang w:val="en-US" w:eastAsia="es-CO"/>
+        </w:rPr>
+        <w:t>PWMpin</w:t>
+      </w:r>
+      <w:proofErr w:type="spellEnd"/>
+      <w:r>
+        <w:rPr>
+          <w:rFonts w:asciiTheme="majorHAnsi" w:eastAsia="Times New Roman" w:hAnsiTheme="majorHAnsi" w:cs="Courier New"/>
+          <w:sz w:val="24"/>
+          <w:szCs w:val="24"/>
+          <w:lang w:val="en-US" w:eastAsia="es-CO"/>
+        </w:rPr>
+        <w:t xml:space="preserve">, </w:t>
+      </w:r>
+      <w:proofErr w:type="spellStart"/>
+      <w:r>
+        <w:rPr>
+          <w:rFonts w:asciiTheme="majorHAnsi" w:eastAsia="Times New Roman" w:hAnsiTheme="majorHAnsi" w:cs="Courier New"/>
+          <w:sz w:val="24"/>
+          <w:szCs w:val="24"/>
+          <w:lang w:val="en-US" w:eastAsia="es-CO"/>
+        </w:rPr>
+        <w:t>i</w:t>
+      </w:r>
+      <w:proofErr w:type="spellEnd"/>
+      <w:r>
+        <w:rPr>
+          <w:rFonts w:asciiTheme="majorHAnsi" w:eastAsia="Times New Roman" w:hAnsiTheme="majorHAnsi" w:cs="Courier New"/>
+          <w:sz w:val="24"/>
+          <w:szCs w:val="24"/>
+          <w:lang w:val="en-US" w:eastAsia="es-CO"/>
+        </w:rPr>
+        <w:t>);</w:t>
       </w:r>
     </w:p>
     <w:p>
@@ -4418,21 +6357,42 @@
           <w:tab w:val="left" w:pos="14656"/>
         </w:tabs>
         <w:spacing w:after="0" w:line="240" w:lineRule="auto"/>
-        <w:rPr>
-          <w:rFonts w:asciiTheme="majorHAnsi" w:eastAsia="Times New Roman" w:hAnsiTheme="majorHAnsi" w:cs="Courier New"/>
-          <w:sz w:val="24"/>
-          <w:szCs w:val="24"/>
-          <w:lang w:eastAsia="es-CO"/>
-        </w:rPr>
-      </w:pPr>
-      <w:r>
-        <w:rPr>
-          <w:rFonts w:asciiTheme="majorHAnsi" w:eastAsia="Times New Roman" w:hAnsiTheme="majorHAnsi" w:cs="Courier New"/>
-          <w:sz w:val="24"/>
-          <w:szCs w:val="24"/>
-          <w:lang w:eastAsia="es-CO"/>
-        </w:rPr>
-        <w:t xml:space="preserve">      delay(10);</w:t>
+        <w:jc w:val="both"/>
+        <w:rPr>
+          <w:rFonts w:asciiTheme="majorHAnsi" w:eastAsia="Times New Roman" w:hAnsiTheme="majorHAnsi" w:cs="Courier New"/>
+          <w:sz w:val="24"/>
+          <w:szCs w:val="24"/>
+          <w:lang w:val="en-US" w:eastAsia="es-CO"/>
+        </w:rPr>
+      </w:pPr>
+      <w:r>
+        <w:rPr>
+          <w:rFonts w:asciiTheme="majorHAnsi" w:eastAsia="Times New Roman" w:hAnsiTheme="majorHAnsi" w:cs="Courier New"/>
+          <w:sz w:val="24"/>
+          <w:szCs w:val="24"/>
+          <w:lang w:val="en-US" w:eastAsia="es-CO"/>
+        </w:rPr>
+        <w:t xml:space="preserve">      </w:t>
+      </w:r>
+      <w:proofErr w:type="gramStart"/>
+      <w:r>
+        <w:rPr>
+          <w:rFonts w:asciiTheme="majorHAnsi" w:eastAsia="Times New Roman" w:hAnsiTheme="majorHAnsi" w:cs="Courier New"/>
+          <w:sz w:val="24"/>
+          <w:szCs w:val="24"/>
+          <w:lang w:val="en-US" w:eastAsia="es-CO"/>
+        </w:rPr>
+        <w:t>delay(</w:t>
+      </w:r>
+      <w:proofErr w:type="gramEnd"/>
+      <w:r>
+        <w:rPr>
+          <w:rFonts w:asciiTheme="majorHAnsi" w:eastAsia="Times New Roman" w:hAnsiTheme="majorHAnsi" w:cs="Courier New"/>
+          <w:sz w:val="24"/>
+          <w:szCs w:val="24"/>
+          <w:lang w:val="en-US" w:eastAsia="es-CO"/>
+        </w:rPr>
+        <w:t>10);</w:t>
       </w:r>
     </w:p>
     <w:p>
@@ -4457,19 +6417,20 @@
           <w:tab w:val="left" w:pos="14656"/>
         </w:tabs>
         <w:spacing w:after="0" w:line="240" w:lineRule="auto"/>
-        <w:rPr>
-          <w:rFonts w:asciiTheme="majorHAnsi" w:eastAsia="Times New Roman" w:hAnsiTheme="majorHAnsi" w:cs="Courier New"/>
-          <w:sz w:val="24"/>
-          <w:szCs w:val="24"/>
-          <w:lang w:eastAsia="es-CO"/>
-        </w:rPr>
-      </w:pPr>
-      <w:r>
-        <w:rPr>
-          <w:rFonts w:asciiTheme="majorHAnsi" w:eastAsia="Times New Roman" w:hAnsiTheme="majorHAnsi" w:cs="Courier New"/>
-          <w:sz w:val="24"/>
-          <w:szCs w:val="24"/>
-          <w:lang w:eastAsia="es-CO"/>
+        <w:jc w:val="both"/>
+        <w:rPr>
+          <w:rFonts w:asciiTheme="majorHAnsi" w:eastAsia="Times New Roman" w:hAnsiTheme="majorHAnsi" w:cs="Courier New"/>
+          <w:sz w:val="24"/>
+          <w:szCs w:val="24"/>
+          <w:lang w:val="en-US" w:eastAsia="es-CO"/>
+        </w:rPr>
+      </w:pPr>
+      <w:r>
+        <w:rPr>
+          <w:rFonts w:asciiTheme="majorHAnsi" w:eastAsia="Times New Roman" w:hAnsiTheme="majorHAnsi" w:cs="Courier New"/>
+          <w:sz w:val="24"/>
+          <w:szCs w:val="24"/>
+          <w:lang w:val="en-US" w:eastAsia="es-CO"/>
         </w:rPr>
         <w:t xml:space="preserve">   } </w:t>
       </w:r>
@@ -4496,19 +6457,20 @@
           <w:tab w:val="left" w:pos="14656"/>
         </w:tabs>
         <w:spacing w:after="0" w:line="240" w:lineRule="auto"/>
-        <w:rPr>
-          <w:rFonts w:asciiTheme="majorHAnsi" w:eastAsia="Times New Roman" w:hAnsiTheme="majorHAnsi" w:cs="Courier New"/>
-          <w:sz w:val="24"/>
-          <w:szCs w:val="24"/>
-          <w:lang w:eastAsia="es-CO"/>
-        </w:rPr>
-      </w:pPr>
-      <w:r>
-        <w:rPr>
-          <w:rFonts w:asciiTheme="majorHAnsi" w:eastAsia="Times New Roman" w:hAnsiTheme="majorHAnsi" w:cs="Courier New"/>
-          <w:sz w:val="24"/>
-          <w:szCs w:val="24"/>
-          <w:lang w:eastAsia="es-CO"/>
+        <w:jc w:val="both"/>
+        <w:rPr>
+          <w:rFonts w:asciiTheme="majorHAnsi" w:eastAsia="Times New Roman" w:hAnsiTheme="majorHAnsi" w:cs="Courier New"/>
+          <w:sz w:val="24"/>
+          <w:szCs w:val="24"/>
+          <w:lang w:val="en-US" w:eastAsia="es-CO"/>
+        </w:rPr>
+      </w:pPr>
+      <w:r>
+        <w:rPr>
+          <w:rFonts w:asciiTheme="majorHAnsi" w:eastAsia="Times New Roman" w:hAnsiTheme="majorHAnsi" w:cs="Courier New"/>
+          <w:sz w:val="24"/>
+          <w:szCs w:val="24"/>
+          <w:lang w:val="en-US" w:eastAsia="es-CO"/>
         </w:rPr>
         <w:t>}</w:t>
       </w:r>
@@ -4517,6 +6479,7 @@
       <w:pPr>
         <w:pStyle w:val="NormalWeb"/>
         <w:spacing w:before="120" w:beforeAutospacing="0" w:after="0" w:afterAutospacing="0"/>
+        <w:jc w:val="both"/>
         <w:rPr>
           <w:rFonts w:asciiTheme="majorHAnsi" w:hAnsiTheme="majorHAnsi" w:cs="Arial"/>
           <w:lang w:val="en-US"/>
@@ -4527,6 +6490,7 @@
       <w:pPr>
         <w:pStyle w:val="NormalWeb"/>
         <w:spacing w:before="120" w:beforeAutospacing="0" w:after="0" w:afterAutospacing="0"/>
+        <w:jc w:val="both"/>
         <w:rPr>
           <w:rFonts w:asciiTheme="majorHAnsi" w:hAnsiTheme="majorHAnsi" w:cs="Arial"/>
           <w:lang w:val="en-US"/>
@@ -4555,6 +6519,7 @@
           <w:tab w:val="left" w:pos="14656"/>
         </w:tabs>
         <w:spacing w:after="0" w:line="240" w:lineRule="auto"/>
+        <w:jc w:val="both"/>
         <w:rPr>
           <w:rFonts w:asciiTheme="majorHAnsi" w:eastAsia="Times New Roman" w:hAnsiTheme="majorHAnsi" w:cs="Courier New"/>
           <w:sz w:val="24"/>
@@ -4562,6 +6527,7 @@
           <w:lang w:val="en-US" w:eastAsia="es-CO"/>
         </w:rPr>
       </w:pPr>
+      <w:proofErr w:type="gramStart"/>
       <w:r>
         <w:rPr>
           <w:rFonts w:asciiTheme="majorHAnsi" w:eastAsia="Times New Roman" w:hAnsiTheme="majorHAnsi" w:cs="Courier New"/>
@@ -4569,7 +6535,17 @@
           <w:szCs w:val="24"/>
           <w:lang w:val="en-US" w:eastAsia="es-CO"/>
         </w:rPr>
-        <w:t>void loop()</w:t>
+        <w:t>void</w:t>
+      </w:r>
+      <w:proofErr w:type="gramEnd"/>
+      <w:r>
+        <w:rPr>
+          <w:rFonts w:asciiTheme="majorHAnsi" w:eastAsia="Times New Roman" w:hAnsiTheme="majorHAnsi" w:cs="Courier New"/>
+          <w:sz w:val="24"/>
+          <w:szCs w:val="24"/>
+          <w:lang w:val="en-US" w:eastAsia="es-CO"/>
+        </w:rPr>
+        <w:t xml:space="preserve"> loop()</w:t>
       </w:r>
     </w:p>
     <w:p>
@@ -4594,6 +6570,7 @@
           <w:tab w:val="left" w:pos="14656"/>
         </w:tabs>
         <w:spacing w:after="0" w:line="240" w:lineRule="auto"/>
+        <w:jc w:val="both"/>
         <w:rPr>
           <w:rFonts w:asciiTheme="majorHAnsi" w:eastAsia="Times New Roman" w:hAnsiTheme="majorHAnsi" w:cs="Courier New"/>
           <w:sz w:val="24"/>
@@ -4633,6 +6610,7 @@
           <w:tab w:val="left" w:pos="14656"/>
         </w:tabs>
         <w:spacing w:after="0" w:line="240" w:lineRule="auto"/>
+        <w:jc w:val="both"/>
         <w:rPr>
           <w:rFonts w:asciiTheme="majorHAnsi" w:eastAsia="Times New Roman" w:hAnsiTheme="majorHAnsi" w:cs="Courier New"/>
           <w:sz w:val="24"/>
@@ -4647,7 +6625,29 @@
           <w:szCs w:val="24"/>
           <w:lang w:val="en-US" w:eastAsia="es-CO"/>
         </w:rPr>
-        <w:t xml:space="preserve">   int x = 1;</w:t>
+        <w:t xml:space="preserve">   </w:t>
+      </w:r>
+      <w:proofErr w:type="spellStart"/>
+      <w:proofErr w:type="gramStart"/>
+      <w:r>
+        <w:rPr>
+          <w:rFonts w:asciiTheme="majorHAnsi" w:eastAsia="Times New Roman" w:hAnsiTheme="majorHAnsi" w:cs="Courier New"/>
+          <w:sz w:val="24"/>
+          <w:szCs w:val="24"/>
+          <w:lang w:val="en-US" w:eastAsia="es-CO"/>
+        </w:rPr>
+        <w:t>int</w:t>
+      </w:r>
+      <w:proofErr w:type="spellEnd"/>
+      <w:proofErr w:type="gramEnd"/>
+      <w:r>
+        <w:rPr>
+          <w:rFonts w:asciiTheme="majorHAnsi" w:eastAsia="Times New Roman" w:hAnsiTheme="majorHAnsi" w:cs="Courier New"/>
+          <w:sz w:val="24"/>
+          <w:szCs w:val="24"/>
+          <w:lang w:val="en-US" w:eastAsia="es-CO"/>
+        </w:rPr>
+        <w:t xml:space="preserve"> x = 1;</w:t>
       </w:r>
     </w:p>
     <w:p>
@@ -4672,6 +6672,7 @@
           <w:tab w:val="left" w:pos="14656"/>
         </w:tabs>
         <w:spacing w:after="0" w:line="240" w:lineRule="auto"/>
+        <w:jc w:val="both"/>
         <w:rPr>
           <w:rFonts w:asciiTheme="majorHAnsi" w:eastAsia="Times New Roman" w:hAnsiTheme="majorHAnsi" w:cs="Courier New"/>
           <w:sz w:val="24"/>
@@ -4686,7 +6687,127 @@
           <w:szCs w:val="24"/>
           <w:lang w:val="en-US" w:eastAsia="es-CO"/>
         </w:rPr>
-        <w:t xml:space="preserve">   for (int i = 0; i &gt; -1; i = i + x){</w:t>
+        <w:t xml:space="preserve">   </w:t>
+      </w:r>
+      <w:proofErr w:type="gramStart"/>
+      <w:r>
+        <w:rPr>
+          <w:rFonts w:asciiTheme="majorHAnsi" w:eastAsia="Times New Roman" w:hAnsiTheme="majorHAnsi" w:cs="Courier New"/>
+          <w:sz w:val="24"/>
+          <w:szCs w:val="24"/>
+          <w:lang w:val="en-US" w:eastAsia="es-CO"/>
+        </w:rPr>
+        <w:t>for</w:t>
+      </w:r>
+      <w:proofErr w:type="gramEnd"/>
+      <w:r>
+        <w:rPr>
+          <w:rFonts w:asciiTheme="majorHAnsi" w:eastAsia="Times New Roman" w:hAnsiTheme="majorHAnsi" w:cs="Courier New"/>
+          <w:sz w:val="24"/>
+          <w:szCs w:val="24"/>
+          <w:lang w:val="en-US" w:eastAsia="es-CO"/>
+        </w:rPr>
+        <w:t xml:space="preserve"> (</w:t>
+      </w:r>
+      <w:proofErr w:type="spellStart"/>
+      <w:r>
+        <w:rPr>
+          <w:rFonts w:asciiTheme="majorHAnsi" w:eastAsia="Times New Roman" w:hAnsiTheme="majorHAnsi" w:cs="Courier New"/>
+          <w:sz w:val="24"/>
+          <w:szCs w:val="24"/>
+          <w:lang w:val="en-US" w:eastAsia="es-CO"/>
+        </w:rPr>
+        <w:t>int</w:t>
+      </w:r>
+      <w:proofErr w:type="spellEnd"/>
+      <w:r>
+        <w:rPr>
+          <w:rFonts w:asciiTheme="majorHAnsi" w:eastAsia="Times New Roman" w:hAnsiTheme="majorHAnsi" w:cs="Courier New"/>
+          <w:sz w:val="24"/>
+          <w:szCs w:val="24"/>
+          <w:lang w:val="en-US" w:eastAsia="es-CO"/>
+        </w:rPr>
+        <w:t xml:space="preserve"> </w:t>
+      </w:r>
+      <w:proofErr w:type="spellStart"/>
+      <w:r>
+        <w:rPr>
+          <w:rFonts w:asciiTheme="majorHAnsi" w:eastAsia="Times New Roman" w:hAnsiTheme="majorHAnsi" w:cs="Courier New"/>
+          <w:sz w:val="24"/>
+          <w:szCs w:val="24"/>
+          <w:lang w:val="en-US" w:eastAsia="es-CO"/>
+        </w:rPr>
+        <w:t>i</w:t>
+      </w:r>
+      <w:proofErr w:type="spellEnd"/>
+      <w:r>
+        <w:rPr>
+          <w:rFonts w:asciiTheme="majorHAnsi" w:eastAsia="Times New Roman" w:hAnsiTheme="majorHAnsi" w:cs="Courier New"/>
+          <w:sz w:val="24"/>
+          <w:szCs w:val="24"/>
+          <w:lang w:val="en-US" w:eastAsia="es-CO"/>
+        </w:rPr>
+        <w:t xml:space="preserve"> = 0; </w:t>
+      </w:r>
+      <w:proofErr w:type="spellStart"/>
+      <w:r>
+        <w:rPr>
+          <w:rFonts w:asciiTheme="majorHAnsi" w:eastAsia="Times New Roman" w:hAnsiTheme="majorHAnsi" w:cs="Courier New"/>
+          <w:sz w:val="24"/>
+          <w:szCs w:val="24"/>
+          <w:lang w:val="en-US" w:eastAsia="es-CO"/>
+        </w:rPr>
+        <w:t>i</w:t>
+      </w:r>
+      <w:proofErr w:type="spellEnd"/>
+      <w:r>
+        <w:rPr>
+          <w:rFonts w:asciiTheme="majorHAnsi" w:eastAsia="Times New Roman" w:hAnsiTheme="majorHAnsi" w:cs="Courier New"/>
+          <w:sz w:val="24"/>
+          <w:szCs w:val="24"/>
+          <w:lang w:val="en-US" w:eastAsia="es-CO"/>
+        </w:rPr>
+        <w:t xml:space="preserve"> &gt; -1; </w:t>
+      </w:r>
+      <w:proofErr w:type="spellStart"/>
+      <w:r>
+        <w:rPr>
+          <w:rFonts w:asciiTheme="majorHAnsi" w:eastAsia="Times New Roman" w:hAnsiTheme="majorHAnsi" w:cs="Courier New"/>
+          <w:sz w:val="24"/>
+          <w:szCs w:val="24"/>
+          <w:lang w:val="en-US" w:eastAsia="es-CO"/>
+        </w:rPr>
+        <w:t>i</w:t>
+      </w:r>
+      <w:proofErr w:type="spellEnd"/>
+      <w:r>
+        <w:rPr>
+          <w:rFonts w:asciiTheme="majorHAnsi" w:eastAsia="Times New Roman" w:hAnsiTheme="majorHAnsi" w:cs="Courier New"/>
+          <w:sz w:val="24"/>
+          <w:szCs w:val="24"/>
+          <w:lang w:val="en-US" w:eastAsia="es-CO"/>
+        </w:rPr>
+        <w:t xml:space="preserve"> = </w:t>
+      </w:r>
+      <w:proofErr w:type="spellStart"/>
+      <w:r>
+        <w:rPr>
+          <w:rFonts w:asciiTheme="majorHAnsi" w:eastAsia="Times New Roman" w:hAnsiTheme="majorHAnsi" w:cs="Courier New"/>
+          <w:sz w:val="24"/>
+          <w:szCs w:val="24"/>
+          <w:lang w:val="en-US" w:eastAsia="es-CO"/>
+        </w:rPr>
+        <w:t>i</w:t>
+      </w:r>
+      <w:proofErr w:type="spellEnd"/>
+      <w:r>
+        <w:rPr>
+          <w:rFonts w:asciiTheme="majorHAnsi" w:eastAsia="Times New Roman" w:hAnsiTheme="majorHAnsi" w:cs="Courier New"/>
+          <w:sz w:val="24"/>
+          <w:szCs w:val="24"/>
+          <w:lang w:val="en-US" w:eastAsia="es-CO"/>
+        </w:rPr>
+        <w:t xml:space="preserve"> + x){</w:t>
       </w:r>
     </w:p>
     <w:p>
@@ -4711,6 +6832,7 @@
           <w:tab w:val="left" w:pos="14656"/>
         </w:tabs>
         <w:spacing w:after="0" w:line="240" w:lineRule="auto"/>
+        <w:jc w:val="both"/>
         <w:rPr>
           <w:rFonts w:asciiTheme="majorHAnsi" w:eastAsia="Times New Roman" w:hAnsiTheme="majorHAnsi" w:cs="Courier New"/>
           <w:sz w:val="24"/>
@@ -4725,7 +6847,69 @@
           <w:szCs w:val="24"/>
           <w:lang w:val="en-US" w:eastAsia="es-CO"/>
         </w:rPr>
-        <w:t xml:space="preserve">      analogWrite(PWMpin, i);</w:t>
+        <w:t xml:space="preserve">      </w:t>
+      </w:r>
+      <w:proofErr w:type="spellStart"/>
+      <w:proofErr w:type="gramStart"/>
+      <w:r>
+        <w:rPr>
+          <w:rFonts w:asciiTheme="majorHAnsi" w:eastAsia="Times New Roman" w:hAnsiTheme="majorHAnsi" w:cs="Courier New"/>
+          <w:sz w:val="24"/>
+          <w:szCs w:val="24"/>
+          <w:lang w:val="en-US" w:eastAsia="es-CO"/>
+        </w:rPr>
+        <w:t>analogWrite</w:t>
+      </w:r>
+      <w:proofErr w:type="spellEnd"/>
+      <w:r>
+        <w:rPr>
+          <w:rFonts w:asciiTheme="majorHAnsi" w:eastAsia="Times New Roman" w:hAnsiTheme="majorHAnsi" w:cs="Courier New"/>
+          <w:sz w:val="24"/>
+          <w:szCs w:val="24"/>
+          <w:lang w:val="en-US" w:eastAsia="es-CO"/>
+        </w:rPr>
+        <w:t>(</w:t>
+      </w:r>
+      <w:proofErr w:type="spellStart"/>
+      <w:proofErr w:type="gramEnd"/>
+      <w:r>
+        <w:rPr>
+          <w:rFonts w:asciiTheme="majorHAnsi" w:eastAsia="Times New Roman" w:hAnsiTheme="majorHAnsi" w:cs="Courier New"/>
+          <w:sz w:val="24"/>
+          <w:szCs w:val="24"/>
+          <w:lang w:val="en-US" w:eastAsia="es-CO"/>
+        </w:rPr>
+        <w:t>PWMpin</w:t>
+      </w:r>
+      <w:proofErr w:type="spellEnd"/>
+      <w:r>
+        <w:rPr>
+          <w:rFonts w:asciiTheme="majorHAnsi" w:eastAsia="Times New Roman" w:hAnsiTheme="majorHAnsi" w:cs="Courier New"/>
+          <w:sz w:val="24"/>
+          <w:szCs w:val="24"/>
+          <w:lang w:val="en-US" w:eastAsia="es-CO"/>
+        </w:rPr>
+        <w:t xml:space="preserve">, </w:t>
+      </w:r>
+      <w:proofErr w:type="spellStart"/>
+      <w:r>
+        <w:rPr>
+          <w:rFonts w:asciiTheme="majorHAnsi" w:eastAsia="Times New Roman" w:hAnsiTheme="majorHAnsi" w:cs="Courier New"/>
+          <w:sz w:val="24"/>
+          <w:szCs w:val="24"/>
+          <w:lang w:val="en-US" w:eastAsia="es-CO"/>
+        </w:rPr>
+        <w:t>i</w:t>
+      </w:r>
+      <w:proofErr w:type="spellEnd"/>
+      <w:r>
+        <w:rPr>
+          <w:rFonts w:asciiTheme="majorHAnsi" w:eastAsia="Times New Roman" w:hAnsiTheme="majorHAnsi" w:cs="Courier New"/>
+          <w:sz w:val="24"/>
+          <w:szCs w:val="24"/>
+          <w:lang w:val="en-US" w:eastAsia="es-CO"/>
+        </w:rPr>
+        <w:t>);</w:t>
       </w:r>
     </w:p>
     <w:p>
@@ -4750,6 +6934,7 @@
           <w:tab w:val="left" w:pos="14656"/>
         </w:tabs>
         <w:spacing w:after="0" w:line="240" w:lineRule="auto"/>
+        <w:jc w:val="both"/>
         <w:rPr>
           <w:rFonts w:asciiTheme="majorHAnsi" w:eastAsia="Times New Roman" w:hAnsiTheme="majorHAnsi" w:cs="Courier New"/>
           <w:sz w:val="24"/>
@@ -4764,7 +6949,47 @@
           <w:szCs w:val="24"/>
           <w:lang w:val="en-US" w:eastAsia="es-CO"/>
         </w:rPr>
-        <w:t xml:space="preserve">      if (i == 255) x = -1;             // switch direction at peak</w:t>
+        <w:t xml:space="preserve">      </w:t>
+      </w:r>
+      <w:proofErr w:type="gramStart"/>
+      <w:r>
+        <w:rPr>
+          <w:rFonts w:asciiTheme="majorHAnsi" w:eastAsia="Times New Roman" w:hAnsiTheme="majorHAnsi" w:cs="Courier New"/>
+          <w:sz w:val="24"/>
+          <w:szCs w:val="24"/>
+          <w:lang w:val="en-US" w:eastAsia="es-CO"/>
+        </w:rPr>
+        <w:t>if</w:t>
+      </w:r>
+      <w:proofErr w:type="gramEnd"/>
+      <w:r>
+        <w:rPr>
+          <w:rFonts w:asciiTheme="majorHAnsi" w:eastAsia="Times New Roman" w:hAnsiTheme="majorHAnsi" w:cs="Courier New"/>
+          <w:sz w:val="24"/>
+          <w:szCs w:val="24"/>
+          <w:lang w:val="en-US" w:eastAsia="es-CO"/>
+        </w:rPr>
+        <w:t xml:space="preserve"> (</w:t>
+      </w:r>
+      <w:proofErr w:type="spellStart"/>
+      <w:r>
+        <w:rPr>
+          <w:rFonts w:asciiTheme="majorHAnsi" w:eastAsia="Times New Roman" w:hAnsiTheme="majorHAnsi" w:cs="Courier New"/>
+          <w:sz w:val="24"/>
+          <w:szCs w:val="24"/>
+          <w:lang w:val="en-US" w:eastAsia="es-CO"/>
+        </w:rPr>
+        <w:t>i</w:t>
+      </w:r>
+      <w:proofErr w:type="spellEnd"/>
+      <w:r>
+        <w:rPr>
+          <w:rFonts w:asciiTheme="majorHAnsi" w:eastAsia="Times New Roman" w:hAnsiTheme="majorHAnsi" w:cs="Courier New"/>
+          <w:sz w:val="24"/>
+          <w:szCs w:val="24"/>
+          <w:lang w:val="en-US" w:eastAsia="es-CO"/>
+        </w:rPr>
+        <w:t xml:space="preserve"> == 255) x = -1;             // switch direction at peak</w:t>
       </w:r>
     </w:p>
     <w:p>
@@ -4789,30 +7014,42 @@
           <w:tab w:val="left" w:pos="14656"/>
         </w:tabs>
         <w:spacing w:after="0" w:line="240" w:lineRule="auto"/>
-        <w:rPr>
-          <w:rFonts w:asciiTheme="majorHAnsi" w:eastAsia="Times New Roman" w:hAnsiTheme="majorHAnsi" w:cs="Courier New"/>
-          <w:sz w:val="24"/>
-          <w:szCs w:val="24"/>
-          <w:lang w:eastAsia="es-CO"/>
-        </w:rPr>
-      </w:pPr>
-      <w:r>
+        <w:jc w:val="both"/>
         <w:rPr>
           <w:rFonts w:asciiTheme="majorHAnsi" w:eastAsia="Times New Roman" w:hAnsiTheme="majorHAnsi" w:cs="Courier New"/>
           <w:sz w:val="24"/>
           <w:szCs w:val="24"/>
           <w:lang w:val="en-US" w:eastAsia="es-CO"/>
         </w:rPr>
+      </w:pPr>
+      <w:r>
+        <w:rPr>
+          <w:rFonts w:asciiTheme="majorHAnsi" w:eastAsia="Times New Roman" w:hAnsiTheme="majorHAnsi" w:cs="Courier New"/>
+          <w:sz w:val="24"/>
+          <w:szCs w:val="24"/>
+          <w:lang w:val="en-US" w:eastAsia="es-CO"/>
+        </w:rPr>
         <w:t xml:space="preserve">      </w:t>
       </w:r>
-      <w:r>
-        <w:rPr>
-          <w:rFonts w:asciiTheme="majorHAnsi" w:eastAsia="Times New Roman" w:hAnsiTheme="majorHAnsi" w:cs="Courier New"/>
-          <w:sz w:val="24"/>
-          <w:szCs w:val="24"/>
-          <w:lang w:eastAsia="es-CO"/>
-        </w:rPr>
-        <w:t>delay(10);</w:t>
+      <w:proofErr w:type="gramStart"/>
+      <w:r>
+        <w:rPr>
+          <w:rFonts w:asciiTheme="majorHAnsi" w:eastAsia="Times New Roman" w:hAnsiTheme="majorHAnsi" w:cs="Courier New"/>
+          <w:sz w:val="24"/>
+          <w:szCs w:val="24"/>
+          <w:lang w:val="en-US" w:eastAsia="es-CO"/>
+        </w:rPr>
+        <w:t>delay(</w:t>
+      </w:r>
+      <w:proofErr w:type="gramEnd"/>
+      <w:r>
+        <w:rPr>
+          <w:rFonts w:asciiTheme="majorHAnsi" w:eastAsia="Times New Roman" w:hAnsiTheme="majorHAnsi" w:cs="Courier New"/>
+          <w:sz w:val="24"/>
+          <w:szCs w:val="24"/>
+          <w:lang w:val="en-US" w:eastAsia="es-CO"/>
+        </w:rPr>
+        <w:t>10);</w:t>
       </w:r>
     </w:p>
     <w:p>
@@ -4837,19 +7074,20 @@
           <w:tab w:val="left" w:pos="14656"/>
         </w:tabs>
         <w:spacing w:after="0" w:line="240" w:lineRule="auto"/>
-        <w:rPr>
-          <w:rFonts w:asciiTheme="majorHAnsi" w:eastAsia="Times New Roman" w:hAnsiTheme="majorHAnsi" w:cs="Courier New"/>
-          <w:sz w:val="24"/>
-          <w:szCs w:val="24"/>
-          <w:lang w:eastAsia="es-CO"/>
-        </w:rPr>
-      </w:pPr>
-      <w:r>
-        <w:rPr>
-          <w:rFonts w:asciiTheme="majorHAnsi" w:eastAsia="Times New Roman" w:hAnsiTheme="majorHAnsi" w:cs="Courier New"/>
-          <w:sz w:val="24"/>
-          <w:szCs w:val="24"/>
-          <w:lang w:eastAsia="es-CO"/>
+        <w:jc w:val="both"/>
+        <w:rPr>
+          <w:rFonts w:asciiTheme="majorHAnsi" w:eastAsia="Times New Roman" w:hAnsiTheme="majorHAnsi" w:cs="Courier New"/>
+          <w:sz w:val="24"/>
+          <w:szCs w:val="24"/>
+          <w:lang w:val="en-US" w:eastAsia="es-CO"/>
+        </w:rPr>
+      </w:pPr>
+      <w:r>
+        <w:rPr>
+          <w:rFonts w:asciiTheme="majorHAnsi" w:eastAsia="Times New Roman" w:hAnsiTheme="majorHAnsi" w:cs="Courier New"/>
+          <w:sz w:val="24"/>
+          <w:szCs w:val="24"/>
+          <w:lang w:val="en-US" w:eastAsia="es-CO"/>
         </w:rPr>
         <w:t xml:space="preserve">   } </w:t>
       </w:r>
@@ -4876,19 +7114,20 @@
           <w:tab w:val="left" w:pos="14656"/>
         </w:tabs>
         <w:spacing w:after="0" w:line="240" w:lineRule="auto"/>
-        <w:rPr>
-          <w:rFonts w:asciiTheme="majorHAnsi" w:eastAsia="Times New Roman" w:hAnsiTheme="majorHAnsi" w:cs="Courier New"/>
-          <w:sz w:val="24"/>
-          <w:szCs w:val="24"/>
-          <w:lang w:eastAsia="es-CO"/>
-        </w:rPr>
-      </w:pPr>
-      <w:r>
-        <w:rPr>
-          <w:rFonts w:asciiTheme="majorHAnsi" w:eastAsia="Times New Roman" w:hAnsiTheme="majorHAnsi" w:cs="Courier New"/>
-          <w:sz w:val="24"/>
-          <w:szCs w:val="24"/>
-          <w:lang w:eastAsia="es-CO"/>
+        <w:jc w:val="both"/>
+        <w:rPr>
+          <w:rFonts w:asciiTheme="majorHAnsi" w:eastAsia="Times New Roman" w:hAnsiTheme="majorHAnsi" w:cs="Courier New"/>
+          <w:sz w:val="24"/>
+          <w:szCs w:val="24"/>
+          <w:lang w:val="en-US" w:eastAsia="es-CO"/>
+        </w:rPr>
+      </w:pPr>
+      <w:r>
+        <w:rPr>
+          <w:rFonts w:asciiTheme="majorHAnsi" w:eastAsia="Times New Roman" w:hAnsiTheme="majorHAnsi" w:cs="Courier New"/>
+          <w:sz w:val="24"/>
+          <w:szCs w:val="24"/>
+          <w:lang w:val="en-US" w:eastAsia="es-CO"/>
         </w:rPr>
         <w:t>}</w:t>
       </w:r>
@@ -4897,8 +7136,10 @@
       <w:pPr>
         <w:pStyle w:val="NormalWeb"/>
         <w:spacing w:before="120" w:beforeAutospacing="0" w:after="0" w:afterAutospacing="0"/>
-        <w:rPr>
-          <w:rFonts w:asciiTheme="majorHAnsi" w:hAnsiTheme="majorHAnsi" w:cs="Arial"/>
+        <w:jc w:val="both"/>
+        <w:rPr>
+          <w:rFonts w:asciiTheme="majorHAnsi" w:hAnsiTheme="majorHAnsi" w:cs="Arial"/>
+          <w:lang w:val="en-US"/>
         </w:rPr>
       </w:pPr>
     </w:p>
@@ -4906,13 +7147,16 @@
       <w:pPr>
         <w:pStyle w:val="NormalWeb"/>
         <w:spacing w:before="120" w:beforeAutospacing="0" w:after="0" w:afterAutospacing="0"/>
-        <w:rPr>
-          <w:rFonts w:asciiTheme="majorHAnsi" w:hAnsiTheme="majorHAnsi" w:cs="Arial"/>
-        </w:rPr>
-      </w:pPr>
-      <w:r>
-        <w:rPr>
-          <w:rFonts w:asciiTheme="majorHAnsi" w:hAnsiTheme="majorHAnsi" w:cs="Arial"/>
+        <w:jc w:val="both"/>
+        <w:rPr>
+          <w:rFonts w:asciiTheme="majorHAnsi" w:hAnsiTheme="majorHAnsi" w:cs="Arial"/>
+          <w:lang w:val="en-US"/>
+        </w:rPr>
+      </w:pPr>
+      <w:r>
+        <w:rPr>
+          <w:rFonts w:asciiTheme="majorHAnsi" w:hAnsiTheme="majorHAnsi" w:cs="Arial"/>
+          <w:lang w:val="en-US"/>
         </w:rPr>
         <w:t>PARA WHILE</w:t>
       </w:r>
@@ -4939,6 +7183,7 @@
           <w:tab w:val="left" w:pos="14656"/>
         </w:tabs>
         <w:spacing w:after="0" w:line="240" w:lineRule="auto"/>
+        <w:jc w:val="both"/>
         <w:rPr>
           <w:rFonts w:asciiTheme="majorHAnsi" w:eastAsia="Times New Roman" w:hAnsiTheme="majorHAnsi" w:cs="Courier New"/>
           <w:sz w:val="24"/>
@@ -4946,6 +7191,7 @@
           <w:lang w:val="en-US" w:eastAsia="es-CO"/>
         </w:rPr>
       </w:pPr>
+      <w:proofErr w:type="gramStart"/>
       <w:r>
         <w:rPr>
           <w:rFonts w:asciiTheme="majorHAnsi" w:eastAsia="Times New Roman" w:hAnsiTheme="majorHAnsi" w:cs="Courier New"/>
@@ -4953,7 +7199,17 @@
           <w:szCs w:val="24"/>
           <w:lang w:val="en-US" w:eastAsia="es-CO"/>
         </w:rPr>
-        <w:t>while(expression){</w:t>
+        <w:t>while(</w:t>
+      </w:r>
+      <w:proofErr w:type="gramEnd"/>
+      <w:r>
+        <w:rPr>
+          <w:rFonts w:asciiTheme="majorHAnsi" w:eastAsia="Times New Roman" w:hAnsiTheme="majorHAnsi" w:cs="Courier New"/>
+          <w:sz w:val="24"/>
+          <w:szCs w:val="24"/>
+          <w:lang w:val="en-US" w:eastAsia="es-CO"/>
+        </w:rPr>
+        <w:t>expression){</w:t>
       </w:r>
     </w:p>
     <w:p>
@@ -4978,6 +7234,7 @@
           <w:tab w:val="left" w:pos="14656"/>
         </w:tabs>
         <w:spacing w:after="0" w:line="240" w:lineRule="auto"/>
+        <w:jc w:val="both"/>
         <w:rPr>
           <w:rFonts w:asciiTheme="majorHAnsi" w:eastAsia="Times New Roman" w:hAnsiTheme="majorHAnsi" w:cs="Courier New"/>
           <w:sz w:val="24"/>
@@ -5017,6 +7274,7 @@
           <w:tab w:val="left" w:pos="14656"/>
         </w:tabs>
         <w:spacing w:after="0" w:line="240" w:lineRule="auto"/>
+        <w:jc w:val="both"/>
         <w:rPr>
           <w:rFonts w:asciiTheme="majorHAnsi" w:eastAsia="Times New Roman" w:hAnsiTheme="majorHAnsi" w:cs="Courier New"/>
           <w:sz w:val="24"/>
@@ -5038,6 +7296,7 @@
       <w:pPr>
         <w:pStyle w:val="NormalWeb"/>
         <w:spacing w:before="120" w:beforeAutospacing="0" w:after="0" w:afterAutospacing="0"/>
+        <w:jc w:val="both"/>
         <w:rPr>
           <w:rFonts w:asciiTheme="majorHAnsi" w:hAnsiTheme="majorHAnsi" w:cs="Arial"/>
           <w:lang w:val="en-US"/>
@@ -5047,6 +7306,7 @@
     <w:p>
       <w:pPr>
         <w:spacing w:before="100" w:beforeAutospacing="1" w:after="0" w:line="240" w:lineRule="auto"/>
+        <w:jc w:val="both"/>
         <w:rPr>
           <w:rStyle w:val="kw1"/>
           <w:rFonts w:asciiTheme="majorHAnsi" w:hAnsiTheme="majorHAnsi" w:cs="Courier New"/>
@@ -5056,6 +7316,8 @@
           <w:lang w:val="en-US"/>
         </w:rPr>
       </w:pPr>
+      <w:proofErr w:type="spellStart"/>
+      <w:proofErr w:type="gramStart"/>
       <w:r>
         <w:rPr>
           <w:rFonts w:asciiTheme="majorHAnsi" w:hAnsiTheme="majorHAnsi" w:cs="Courier New"/>
@@ -5066,6 +7328,8 @@
         </w:rPr>
         <w:t>var</w:t>
       </w:r>
+      <w:proofErr w:type="spellEnd"/>
+      <w:proofErr w:type="gramEnd"/>
       <w:r>
         <w:rPr>
           <w:rStyle w:val="apple-converted-space"/>
@@ -5134,6 +7398,7 @@
     <w:p>
       <w:pPr>
         <w:spacing w:before="100" w:beforeAutospacing="1" w:after="0" w:line="240" w:lineRule="auto"/>
+        <w:jc w:val="both"/>
         <w:rPr>
           <w:rStyle w:val="br0"/>
           <w:rFonts w:asciiTheme="majorHAnsi" w:hAnsiTheme="majorHAnsi" w:cs="Courier New"/>
@@ -5143,6 +7408,7 @@
           <w:lang w:val="en-US"/>
         </w:rPr>
       </w:pPr>
+      <w:proofErr w:type="gramStart"/>
       <w:r>
         <w:rPr>
           <w:rStyle w:val="kw1"/>
@@ -5165,6 +7431,8 @@
         </w:rPr>
         <w:t>(</w:t>
       </w:r>
+      <w:proofErr w:type="spellStart"/>
+      <w:proofErr w:type="gramEnd"/>
       <w:r>
         <w:rPr>
           <w:rFonts w:asciiTheme="majorHAnsi" w:hAnsiTheme="majorHAnsi" w:cs="Courier New"/>
@@ -5175,6 +7443,7 @@
         </w:rPr>
         <w:t>var</w:t>
       </w:r>
+      <w:proofErr w:type="spellEnd"/>
       <w:r>
         <w:rPr>
           <w:rStyle w:val="apple-converted-space"/>
@@ -5290,8 +7559,20 @@
           <w:shd w:val="clear" w:color="auto" w:fill="FFFFFF"/>
           <w:lang w:val="en-US"/>
         </w:rPr>
-        <w:t>  var</w:t>
-      </w:r>
+        <w:t xml:space="preserve">  </w:t>
+      </w:r>
+      <w:proofErr w:type="spellStart"/>
+      <w:r>
+        <w:rPr>
+          <w:rFonts w:asciiTheme="majorHAnsi" w:hAnsiTheme="majorHAnsi" w:cs="Courier New"/>
+          <w:sz w:val="24"/>
+          <w:szCs w:val="24"/>
+          <w:shd w:val="clear" w:color="auto" w:fill="FFFFFF"/>
+          <w:lang w:val="en-US"/>
+        </w:rPr>
+        <w:t>var</w:t>
+      </w:r>
+      <w:proofErr w:type="spellEnd"/>
       <w:r>
         <w:rPr>
           <w:rStyle w:val="sy0"/>
@@ -5327,6 +7608,7 @@
     <w:p>
       <w:pPr>
         <w:spacing w:before="100" w:beforeAutospacing="1" w:after="0" w:line="240" w:lineRule="auto"/>
+        <w:jc w:val="both"/>
         <w:rPr>
           <w:rStyle w:val="br0"/>
           <w:rFonts w:asciiTheme="majorHAnsi" w:hAnsiTheme="majorHAnsi" w:cs="Courier New"/>
@@ -5340,6 +7622,7 @@
     <w:p>
       <w:pPr>
         <w:spacing w:before="100" w:beforeAutospacing="1" w:after="0" w:line="240" w:lineRule="auto"/>
+        <w:jc w:val="both"/>
         <w:rPr>
           <w:rStyle w:val="br0"/>
           <w:rFonts w:asciiTheme="majorHAnsi" w:hAnsiTheme="majorHAnsi" w:cs="Courier New"/>
@@ -5354,6 +7637,7 @@
       <w:pPr>
         <w:pStyle w:val="HTMLconformatoprevio"/>
         <w:shd w:val="clear" w:color="auto" w:fill="FFFFFF"/>
+        <w:jc w:val="both"/>
         <w:rPr>
           <w:rFonts w:asciiTheme="majorHAnsi" w:hAnsiTheme="majorHAnsi"/>
           <w:sz w:val="24"/>
@@ -5361,6 +7645,7 @@
           <w:lang w:val="en-US"/>
         </w:rPr>
       </w:pPr>
+      <w:proofErr w:type="gramStart"/>
       <w:r>
         <w:rPr>
           <w:rFonts w:asciiTheme="majorHAnsi" w:hAnsiTheme="majorHAnsi"/>
@@ -5370,11 +7655,13 @@
         </w:rPr>
         <w:t>do</w:t>
       </w:r>
+      <w:proofErr w:type="gramEnd"/>
     </w:p>
     <w:p>
       <w:pPr>
         <w:pStyle w:val="HTMLconformatoprevio"/>
         <w:shd w:val="clear" w:color="auto" w:fill="FFFFFF"/>
+        <w:jc w:val="both"/>
         <w:rPr>
           <w:rFonts w:asciiTheme="majorHAnsi" w:hAnsiTheme="majorHAnsi"/>
           <w:sz w:val="24"/>
@@ -5396,6 +7683,7 @@
       <w:pPr>
         <w:pStyle w:val="HTMLconformatoprevio"/>
         <w:shd w:val="clear" w:color="auto" w:fill="FFFFFF"/>
+        <w:jc w:val="both"/>
         <w:rPr>
           <w:rFonts w:asciiTheme="majorHAnsi" w:hAnsiTheme="majorHAnsi"/>
           <w:sz w:val="24"/>
@@ -5417,6 +7705,7 @@
       <w:pPr>
         <w:pStyle w:val="HTMLconformatoprevio"/>
         <w:shd w:val="clear" w:color="auto" w:fill="FFFFFF"/>
+        <w:jc w:val="both"/>
         <w:rPr>
           <w:rFonts w:asciiTheme="majorHAnsi" w:hAnsiTheme="majorHAnsi"/>
           <w:sz w:val="24"/>
@@ -5438,6 +7727,7 @@
       <w:pPr>
         <w:pStyle w:val="HTMLconformatoprevio"/>
         <w:shd w:val="clear" w:color="auto" w:fill="FFFFFF"/>
+        <w:jc w:val="both"/>
         <w:rPr>
           <w:rFonts w:asciiTheme="majorHAnsi" w:hAnsiTheme="majorHAnsi"/>
           <w:sz w:val="24"/>
@@ -5451,6 +7741,7 @@
         <w:pStyle w:val="Ttulo4"/>
         <w:shd w:val="clear" w:color="auto" w:fill="FFFFFF"/>
         <w:spacing w:before="306" w:after="144"/>
+        <w:jc w:val="both"/>
         <w:rPr>
           <w:color w:val="auto"/>
           <w:sz w:val="24"/>
@@ -5474,6 +7765,7 @@
       <w:pPr>
         <w:pStyle w:val="HTMLconformatoprevio"/>
         <w:shd w:val="clear" w:color="auto" w:fill="FFFFFF"/>
+        <w:jc w:val="both"/>
         <w:rPr>
           <w:rFonts w:asciiTheme="majorHAnsi" w:hAnsiTheme="majorHAnsi"/>
           <w:sz w:val="24"/>
@@ -5481,6 +7773,7 @@
           <w:lang w:val="en-US"/>
         </w:rPr>
       </w:pPr>
+      <w:proofErr w:type="gramStart"/>
       <w:r>
         <w:rPr>
           <w:rFonts w:asciiTheme="majorHAnsi" w:hAnsiTheme="majorHAnsi"/>
@@ -5490,11 +7783,13 @@
         </w:rPr>
         <w:t>do</w:t>
       </w:r>
+      <w:proofErr w:type="gramEnd"/>
     </w:p>
     <w:p>
       <w:pPr>
         <w:pStyle w:val="HTMLconformatoprevio"/>
         <w:shd w:val="clear" w:color="auto" w:fill="FFFFFF"/>
+        <w:jc w:val="both"/>
         <w:rPr>
           <w:rFonts w:asciiTheme="majorHAnsi" w:hAnsiTheme="majorHAnsi"/>
           <w:sz w:val="24"/>
@@ -5516,6 +7811,7 @@
       <w:pPr>
         <w:pStyle w:val="HTMLconformatoprevio"/>
         <w:shd w:val="clear" w:color="auto" w:fill="FFFFFF"/>
+        <w:jc w:val="both"/>
         <w:rPr>
           <w:rFonts w:asciiTheme="majorHAnsi" w:hAnsiTheme="majorHAnsi"/>
           <w:sz w:val="24"/>
@@ -5530,13 +7826,34 @@
           <w:szCs w:val="24"/>
           <w:lang w:val="en-US"/>
         </w:rPr>
-        <w:t xml:space="preserve">  delay(50);          // wait for sensors to stabilize</w:t>
+        <w:t xml:space="preserve">  </w:t>
+      </w:r>
+      <w:proofErr w:type="gramStart"/>
+      <w:r>
+        <w:rPr>
+          <w:rFonts w:asciiTheme="majorHAnsi" w:hAnsiTheme="majorHAnsi"/>
+          <w:sz w:val="24"/>
+          <w:szCs w:val="24"/>
+          <w:lang w:val="en-US"/>
+        </w:rPr>
+        <w:t>delay(</w:t>
+      </w:r>
+      <w:proofErr w:type="gramEnd"/>
+      <w:r>
+        <w:rPr>
+          <w:rFonts w:asciiTheme="majorHAnsi" w:hAnsiTheme="majorHAnsi"/>
+          <w:sz w:val="24"/>
+          <w:szCs w:val="24"/>
+          <w:lang w:val="en-US"/>
+        </w:rPr>
+        <w:t>50);          // wait for sensors to stabilize</w:t>
       </w:r>
     </w:p>
     <w:p>
       <w:pPr>
         <w:pStyle w:val="HTMLconformatoprevio"/>
         <w:shd w:val="clear" w:color="auto" w:fill="FFFFFF"/>
+        <w:jc w:val="both"/>
         <w:rPr>
           <w:rFonts w:asciiTheme="majorHAnsi" w:hAnsiTheme="majorHAnsi"/>
           <w:sz w:val="24"/>
@@ -5551,13 +7868,45 @@
           <w:szCs w:val="24"/>
           <w:lang w:val="en-US"/>
         </w:rPr>
-        <w:t xml:space="preserve">  x = readSensors();  // check the sensors</w:t>
+        <w:t xml:space="preserve">  x = </w:t>
+      </w:r>
+      <w:proofErr w:type="spellStart"/>
+      <w:proofErr w:type="gramStart"/>
+      <w:r>
+        <w:rPr>
+          <w:rFonts w:asciiTheme="majorHAnsi" w:hAnsiTheme="majorHAnsi"/>
+          <w:sz w:val="24"/>
+          <w:szCs w:val="24"/>
+          <w:lang w:val="en-US"/>
+        </w:rPr>
+        <w:t>readSensors</w:t>
+      </w:r>
+      <w:proofErr w:type="spellEnd"/>
+      <w:r>
+        <w:rPr>
+          <w:rFonts w:asciiTheme="majorHAnsi" w:hAnsiTheme="majorHAnsi"/>
+          <w:sz w:val="24"/>
+          <w:szCs w:val="24"/>
+          <w:lang w:val="en-US"/>
+        </w:rPr>
+        <w:t>(</w:t>
+      </w:r>
+      <w:proofErr w:type="gramEnd"/>
+      <w:r>
+        <w:rPr>
+          <w:rFonts w:asciiTheme="majorHAnsi" w:hAnsiTheme="majorHAnsi"/>
+          <w:sz w:val="24"/>
+          <w:szCs w:val="24"/>
+          <w:lang w:val="en-US"/>
+        </w:rPr>
+        <w:t>);  // check the sensors</w:t>
       </w:r>
     </w:p>
     <w:p>
       <w:pPr>
         <w:pStyle w:val="HTMLconformatoprevio"/>
         <w:shd w:val="clear" w:color="auto" w:fill="FFFFFF"/>
+        <w:jc w:val="both"/>
         <w:rPr>
           <w:rFonts w:asciiTheme="majorHAnsi" w:hAnsiTheme="majorHAnsi"/>
           <w:sz w:val="24"/>
@@ -5570,6 +7919,7 @@
       <w:pPr>
         <w:pStyle w:val="HTMLconformatoprevio"/>
         <w:shd w:val="clear" w:color="auto" w:fill="FFFFFF"/>
+        <w:jc w:val="both"/>
         <w:rPr>
           <w:rFonts w:asciiTheme="majorHAnsi" w:hAnsiTheme="majorHAnsi"/>
           <w:sz w:val="24"/>
@@ -5590,6 +7940,7 @@
     <w:p>
       <w:pPr>
         <w:spacing w:before="100" w:beforeAutospacing="1" w:after="0" w:line="240" w:lineRule="auto"/>
+        <w:jc w:val="both"/>
         <w:rPr>
           <w:rStyle w:val="br0"/>
           <w:rFonts w:asciiTheme="majorHAnsi" w:hAnsiTheme="majorHAnsi" w:cs="Courier New"/>
@@ -5603,6 +7954,7 @@
     <w:p>
       <w:pPr>
         <w:spacing w:before="100" w:beforeAutospacing="1" w:after="0" w:line="240" w:lineRule="auto"/>
+        <w:jc w:val="both"/>
         <w:rPr>
           <w:rStyle w:val="br0"/>
           <w:rFonts w:asciiTheme="majorHAnsi" w:hAnsiTheme="majorHAnsi" w:cs="Courier New"/>
@@ -5629,6 +7981,7 @@
         <w:pStyle w:val="Ttulo4"/>
         <w:shd w:val="clear" w:color="auto" w:fill="FFFFFF"/>
         <w:spacing w:before="306" w:after="144"/>
+        <w:jc w:val="both"/>
         <w:rPr>
           <w:color w:val="auto"/>
           <w:sz w:val="24"/>
@@ -5651,13 +8004,15 @@
     <w:p>
       <w:pPr>
         <w:shd w:val="clear" w:color="auto" w:fill="FFFFFF"/>
-        <w:rPr>
-          <w:rFonts w:asciiTheme="majorHAnsi" w:hAnsiTheme="majorHAnsi" w:cs="Courier New"/>
-          <w:sz w:val="24"/>
-          <w:szCs w:val="24"/>
-          <w:lang w:val="en-US"/>
-        </w:rPr>
-      </w:pPr>
+        <w:jc w:val="both"/>
+        <w:rPr>
+          <w:rFonts w:asciiTheme="majorHAnsi" w:hAnsiTheme="majorHAnsi" w:cs="Courier New"/>
+          <w:sz w:val="24"/>
+          <w:szCs w:val="24"/>
+          <w:lang w:val="en-US"/>
+        </w:rPr>
+      </w:pPr>
+      <w:proofErr w:type="gramStart"/>
       <w:r>
         <w:rPr>
           <w:rStyle w:val="kw1"/>
@@ -5668,6 +8023,7 @@
         </w:rPr>
         <w:t>for</w:t>
       </w:r>
+      <w:proofErr w:type="gramEnd"/>
       <w:r>
         <w:rPr>
           <w:rStyle w:val="apple-converted-space"/>
@@ -5904,6 +8260,7 @@
         </w:rPr>
         <w:t> </w:t>
       </w:r>
+      <w:proofErr w:type="spellStart"/>
       <w:r>
         <w:rPr>
           <w:rStyle w:val="kw1"/>
@@ -5914,6 +8271,7 @@
         </w:rPr>
         <w:t>analogWrite</w:t>
       </w:r>
+      <w:proofErr w:type="spellEnd"/>
       <w:r>
         <w:rPr>
           <w:rStyle w:val="br0"/>
@@ -5924,6 +8282,7 @@
         </w:rPr>
         <w:t>(</w:t>
       </w:r>
+      <w:proofErr w:type="spellStart"/>
       <w:r>
         <w:rPr>
           <w:rFonts w:asciiTheme="majorHAnsi" w:hAnsiTheme="majorHAnsi" w:cs="Courier New"/>
@@ -5933,6 +8292,7 @@
         </w:rPr>
         <w:t>PWMpin</w:t>
       </w:r>
+      <w:proofErr w:type="spellEnd"/>
       <w:r>
         <w:rPr>
           <w:rStyle w:val="sy0"/>
@@ -5990,8 +8350,19 @@
           <w:lang w:val="en-US"/>
         </w:rPr>
         <w:br/>
-        <w:t>    sens</w:t>
-      </w:r>
+        <w:t xml:space="preserve">    </w:t>
+      </w:r>
+      <w:proofErr w:type="spellStart"/>
+      <w:r>
+        <w:rPr>
+          <w:rFonts w:asciiTheme="majorHAnsi" w:hAnsiTheme="majorHAnsi" w:cs="Courier New"/>
+          <w:sz w:val="24"/>
+          <w:szCs w:val="24"/>
+          <w:lang w:val="en-US"/>
+        </w:rPr>
+        <w:t>sens</w:t>
+      </w:r>
+      <w:proofErr w:type="spellEnd"/>
       <w:r>
         <w:rPr>
           <w:rStyle w:val="apple-converted-space"/>
@@ -6022,6 +8393,7 @@
         </w:rPr>
         <w:t> </w:t>
       </w:r>
+      <w:proofErr w:type="spellStart"/>
       <w:r>
         <w:rPr>
           <w:rStyle w:val="kw1"/>
@@ -6032,6 +8404,7 @@
         </w:rPr>
         <w:t>analogRead</w:t>
       </w:r>
+      <w:proofErr w:type="spellEnd"/>
       <w:r>
         <w:rPr>
           <w:rStyle w:val="br0"/>
@@ -6042,6 +8415,7 @@
         </w:rPr>
         <w:t>(</w:t>
       </w:r>
+      <w:proofErr w:type="spellStart"/>
       <w:r>
         <w:rPr>
           <w:rFonts w:asciiTheme="majorHAnsi" w:hAnsiTheme="majorHAnsi" w:cs="Courier New"/>
@@ -6051,6 +8425,7 @@
         </w:rPr>
         <w:t>sensorPin</w:t>
       </w:r>
+      <w:proofErr w:type="spellEnd"/>
       <w:r>
         <w:rPr>
           <w:rStyle w:val="br0"/>
@@ -6140,6 +8515,7 @@
         </w:rPr>
         <w:t>(</w:t>
       </w:r>
+      <w:proofErr w:type="spellStart"/>
       <w:r>
         <w:rPr>
           <w:rFonts w:asciiTheme="majorHAnsi" w:hAnsiTheme="majorHAnsi" w:cs="Courier New"/>
@@ -6149,6 +8525,7 @@
         </w:rPr>
         <w:t>sens</w:t>
       </w:r>
+      <w:proofErr w:type="spellEnd"/>
       <w:r>
         <w:rPr>
           <w:rStyle w:val="apple-converted-space"/>
@@ -6461,6 +8838,7 @@
     <w:p>
       <w:pPr>
         <w:spacing w:before="100" w:beforeAutospacing="1" w:after="0" w:line="240" w:lineRule="auto"/>
+        <w:jc w:val="both"/>
         <w:rPr>
           <w:rStyle w:val="br0"/>
           <w:rFonts w:asciiTheme="majorHAnsi" w:hAnsiTheme="majorHAnsi" w:cs="Courier New"/>
@@ -6474,10 +8852,12 @@
     <w:p>
       <w:pPr>
         <w:spacing w:before="100" w:beforeAutospacing="1" w:after="0" w:line="240" w:lineRule="auto"/>
+        <w:jc w:val="both"/>
         <w:rPr>
           <w:rFonts w:asciiTheme="majorHAnsi" w:hAnsiTheme="majorHAnsi" w:cs="PhnbccMgfrfdMrtwmyMrssghTheSans"/>
           <w:sz w:val="24"/>
           <w:szCs w:val="24"/>
+          <w:lang w:val="en-US"/>
         </w:rPr>
       </w:pPr>
     </w:p>
@@ -6486,6 +8866,7 @@
         <w:pStyle w:val="NormalWeb"/>
         <w:shd w:val="clear" w:color="auto" w:fill="FFFFFF"/>
         <w:spacing w:before="0" w:beforeAutospacing="0" w:after="360" w:afterAutospacing="0" w:line="473" w:lineRule="atLeast"/>
+        <w:jc w:val="both"/>
         <w:rPr>
           <w:rFonts w:asciiTheme="majorHAnsi" w:hAnsiTheme="majorHAnsi"/>
         </w:rPr>
@@ -6494,7 +8875,21 @@
         <w:rPr>
           <w:rFonts w:asciiTheme="majorHAnsi" w:hAnsiTheme="majorHAnsi"/>
         </w:rPr>
-        <w:t>Se continúa por el control de la expresión condicional del bucle, y de continuar con cualquier iteraciones posteriores.</w:t>
+        <w:t xml:space="preserve">Se continúa por el control de la expresión condicional del bucle, y de continuar con cualquier </w:t>
+      </w:r>
+      <w:proofErr w:type="gramStart"/>
+      <w:r>
+        <w:rPr>
+          <w:rFonts w:asciiTheme="majorHAnsi" w:hAnsiTheme="majorHAnsi"/>
+        </w:rPr>
+        <w:t>iteraciones posteriores</w:t>
+      </w:r>
+      <w:proofErr w:type="gramEnd"/>
+      <w:r>
+        <w:rPr>
+          <w:rFonts w:asciiTheme="majorHAnsi" w:hAnsiTheme="majorHAnsi"/>
+        </w:rPr>
+        <w:t>.</w:t>
       </w:r>
     </w:p>
     <w:p>
@@ -6502,6 +8897,7 @@
         <w:pStyle w:val="Ttulo4"/>
         <w:shd w:val="clear" w:color="auto" w:fill="FFFFFF"/>
         <w:spacing w:before="306" w:after="144"/>
+        <w:jc w:val="both"/>
         <w:rPr>
           <w:color w:val="auto"/>
           <w:sz w:val="24"/>
@@ -6522,6 +8918,7 @@
     <w:p>
       <w:pPr>
         <w:shd w:val="clear" w:color="auto" w:fill="FFFFFF"/>
+        <w:jc w:val="both"/>
         <w:rPr>
           <w:rFonts w:asciiTheme="majorHAnsi" w:hAnsiTheme="majorHAnsi" w:cs="Courier New"/>
           <w:sz w:val="24"/>
@@ -7161,6 +9558,7 @@
         </w:rPr>
         <w:t> </w:t>
       </w:r>
+      <w:proofErr w:type="spellStart"/>
       <w:r>
         <w:rPr>
           <w:rStyle w:val="kw1"/>
@@ -7170,6 +9568,7 @@
         </w:rPr>
         <w:t>analogWrite</w:t>
       </w:r>
+      <w:proofErr w:type="spellEnd"/>
       <w:r>
         <w:rPr>
           <w:rStyle w:val="apple-converted-space"/>
@@ -7197,6 +9596,7 @@
         </w:rPr>
         <w:t> </w:t>
       </w:r>
+      <w:proofErr w:type="spellStart"/>
       <w:r>
         <w:rPr>
           <w:rFonts w:asciiTheme="majorHAnsi" w:hAnsiTheme="majorHAnsi" w:cs="Courier New"/>
@@ -7205,6 +9605,7 @@
         </w:rPr>
         <w:t>PWMpin</w:t>
       </w:r>
+      <w:proofErr w:type="spellEnd"/>
       <w:r>
         <w:rPr>
           <w:rStyle w:val="apple-converted-space"/>
@@ -7414,6 +9815,7 @@
     <w:p>
       <w:pPr>
         <w:spacing w:before="100" w:beforeAutospacing="1" w:after="0" w:line="240" w:lineRule="auto"/>
+        <w:jc w:val="both"/>
         <w:rPr>
           <w:rStyle w:val="br0"/>
           <w:rFonts w:asciiTheme="majorHAnsi" w:hAnsiTheme="majorHAnsi" w:cs="Courier New"/>
@@ -7426,6 +9828,7 @@
     <w:p>
       <w:pPr>
         <w:spacing w:before="100" w:beforeAutospacing="1" w:after="0" w:line="240" w:lineRule="auto"/>
+        <w:jc w:val="both"/>
         <w:rPr>
           <w:rStyle w:val="br0"/>
           <w:rFonts w:asciiTheme="majorHAnsi" w:hAnsiTheme="majorHAnsi" w:cs="Courier New"/>
@@ -7438,14 +9841,17 @@
     <w:p>
       <w:pPr>
         <w:spacing w:before="100" w:beforeAutospacing="1" w:after="0" w:line="240" w:lineRule="auto"/>
+        <w:jc w:val="both"/>
         <w:rPr>
           <w:rStyle w:val="br0"/>
           <w:rFonts w:asciiTheme="majorHAnsi" w:hAnsiTheme="majorHAnsi" w:cs="Courier New"/>
           <w:sz w:val="24"/>
           <w:szCs w:val="24"/>
           <w:shd w:val="clear" w:color="auto" w:fill="FFFFFF"/>
-        </w:rPr>
-      </w:pPr>
+          <w:lang w:val="en-US"/>
+        </w:rPr>
+      </w:pPr>
+      <w:proofErr w:type="gramStart"/>
       <w:r>
         <w:rPr>
           <w:rStyle w:val="br0"/>
@@ -7453,19 +9859,34 @@
           <w:sz w:val="24"/>
           <w:szCs w:val="24"/>
           <w:shd w:val="clear" w:color="auto" w:fill="FFFFFF"/>
-        </w:rPr>
-        <w:t>para return</w:t>
+          <w:lang w:val="en-US"/>
+        </w:rPr>
+        <w:t>para</w:t>
+      </w:r>
+      <w:proofErr w:type="gramEnd"/>
+      <w:r>
+        <w:rPr>
+          <w:rStyle w:val="br0"/>
+          <w:rFonts w:asciiTheme="majorHAnsi" w:hAnsiTheme="majorHAnsi" w:cs="Courier New"/>
+          <w:sz w:val="24"/>
+          <w:szCs w:val="24"/>
+          <w:shd w:val="clear" w:color="auto" w:fill="FFFFFF"/>
+          <w:lang w:val="en-US"/>
+        </w:rPr>
+        <w:t xml:space="preserve"> return</w:t>
       </w:r>
     </w:p>
     <w:p>
       <w:pPr>
         <w:spacing w:before="100" w:beforeAutospacing="1" w:after="0" w:line="240" w:lineRule="auto"/>
+        <w:jc w:val="both"/>
         <w:rPr>
           <w:rStyle w:val="br0"/>
           <w:rFonts w:asciiTheme="majorHAnsi" w:hAnsiTheme="majorHAnsi" w:cs="Courier New"/>
           <w:sz w:val="24"/>
           <w:szCs w:val="24"/>
           <w:shd w:val="clear" w:color="auto" w:fill="FFFFFF"/>
+          <w:lang w:val="en-US"/>
         </w:rPr>
       </w:pPr>
     </w:p>
@@ -7491,6 +9912,7 @@
           <w:tab w:val="left" w:pos="14656"/>
         </w:tabs>
         <w:spacing w:after="0" w:line="240" w:lineRule="auto"/>
+        <w:jc w:val="both"/>
         <w:rPr>
           <w:rFonts w:asciiTheme="majorHAnsi" w:eastAsia="Times New Roman" w:hAnsiTheme="majorHAnsi" w:cs="Courier New"/>
           <w:sz w:val="24"/>
@@ -7498,6 +9920,8 @@
           <w:lang w:val="en-US" w:eastAsia="es-CO"/>
         </w:rPr>
       </w:pPr>
+      <w:proofErr w:type="spellStart"/>
+      <w:proofErr w:type="gramStart"/>
       <w:r>
         <w:rPr>
           <w:rFonts w:asciiTheme="majorHAnsi" w:eastAsia="Times New Roman" w:hAnsiTheme="majorHAnsi" w:cs="Courier New"/>
@@ -7505,7 +9929,38 @@
           <w:szCs w:val="24"/>
           <w:lang w:val="en-US" w:eastAsia="es-CO"/>
         </w:rPr>
-        <w:t xml:space="preserve">int checkSensor(){       </w:t>
+        <w:t>int</w:t>
+      </w:r>
+      <w:proofErr w:type="spellEnd"/>
+      <w:proofErr w:type="gramEnd"/>
+      <w:r>
+        <w:rPr>
+          <w:rFonts w:asciiTheme="majorHAnsi" w:eastAsia="Times New Roman" w:hAnsiTheme="majorHAnsi" w:cs="Courier New"/>
+          <w:sz w:val="24"/>
+          <w:szCs w:val="24"/>
+          <w:lang w:val="en-US" w:eastAsia="es-CO"/>
+        </w:rPr>
+        <w:t xml:space="preserve"> </w:t>
+      </w:r>
+      <w:proofErr w:type="spellStart"/>
+      <w:r>
+        <w:rPr>
+          <w:rFonts w:asciiTheme="majorHAnsi" w:eastAsia="Times New Roman" w:hAnsiTheme="majorHAnsi" w:cs="Courier New"/>
+          <w:sz w:val="24"/>
+          <w:szCs w:val="24"/>
+          <w:lang w:val="en-US" w:eastAsia="es-CO"/>
+        </w:rPr>
+        <w:t>checkSensor</w:t>
+      </w:r>
+      <w:proofErr w:type="spellEnd"/>
+      <w:r>
+        <w:rPr>
+          <w:rFonts w:asciiTheme="majorHAnsi" w:eastAsia="Times New Roman" w:hAnsiTheme="majorHAnsi" w:cs="Courier New"/>
+          <w:sz w:val="24"/>
+          <w:szCs w:val="24"/>
+          <w:lang w:val="en-US" w:eastAsia="es-CO"/>
+        </w:rPr>
+        <w:t xml:space="preserve">(){       </w:t>
       </w:r>
     </w:p>
     <w:p>
@@ -7530,6 +9985,7 @@
           <w:tab w:val="left" w:pos="14656"/>
         </w:tabs>
         <w:spacing w:after="0" w:line="240" w:lineRule="auto"/>
+        <w:jc w:val="both"/>
         <w:rPr>
           <w:rFonts w:asciiTheme="majorHAnsi" w:eastAsia="Times New Roman" w:hAnsiTheme="majorHAnsi" w:cs="Courier New"/>
           <w:sz w:val="24"/>
@@ -7544,7 +10000,47 @@
           <w:szCs w:val="24"/>
           <w:lang w:val="en-US" w:eastAsia="es-CO"/>
         </w:rPr>
-        <w:t xml:space="preserve">    if (analogRead(0) &gt; 400) {</w:t>
+        <w:t xml:space="preserve">    </w:t>
+      </w:r>
+      <w:proofErr w:type="gramStart"/>
+      <w:r>
+        <w:rPr>
+          <w:rFonts w:asciiTheme="majorHAnsi" w:eastAsia="Times New Roman" w:hAnsiTheme="majorHAnsi" w:cs="Courier New"/>
+          <w:sz w:val="24"/>
+          <w:szCs w:val="24"/>
+          <w:lang w:val="en-US" w:eastAsia="es-CO"/>
+        </w:rPr>
+        <w:t>if</w:t>
+      </w:r>
+      <w:proofErr w:type="gramEnd"/>
+      <w:r>
+        <w:rPr>
+          <w:rFonts w:asciiTheme="majorHAnsi" w:eastAsia="Times New Roman" w:hAnsiTheme="majorHAnsi" w:cs="Courier New"/>
+          <w:sz w:val="24"/>
+          <w:szCs w:val="24"/>
+          <w:lang w:val="en-US" w:eastAsia="es-CO"/>
+        </w:rPr>
+        <w:t xml:space="preserve"> (</w:t>
+      </w:r>
+      <w:proofErr w:type="spellStart"/>
+      <w:r>
+        <w:rPr>
+          <w:rFonts w:asciiTheme="majorHAnsi" w:eastAsia="Times New Roman" w:hAnsiTheme="majorHAnsi" w:cs="Courier New"/>
+          <w:sz w:val="24"/>
+          <w:szCs w:val="24"/>
+          <w:lang w:val="en-US" w:eastAsia="es-CO"/>
+        </w:rPr>
+        <w:t>analogRead</w:t>
+      </w:r>
+      <w:proofErr w:type="spellEnd"/>
+      <w:r>
+        <w:rPr>
+          <w:rFonts w:asciiTheme="majorHAnsi" w:eastAsia="Times New Roman" w:hAnsiTheme="majorHAnsi" w:cs="Courier New"/>
+          <w:sz w:val="24"/>
+          <w:szCs w:val="24"/>
+          <w:lang w:val="en-US" w:eastAsia="es-CO"/>
+        </w:rPr>
+        <w:t>(0) &gt; 400) {</w:t>
       </w:r>
     </w:p>
     <w:p>
@@ -7569,21 +10065,44 @@
           <w:tab w:val="left" w:pos="14656"/>
         </w:tabs>
         <w:spacing w:after="0" w:line="240" w:lineRule="auto"/>
+        <w:jc w:val="both"/>
+        <w:rPr>
+          <w:rFonts w:asciiTheme="majorHAnsi" w:eastAsia="Times New Roman" w:hAnsiTheme="majorHAnsi" w:cs="Courier New"/>
+          <w:sz w:val="24"/>
+          <w:szCs w:val="24"/>
+          <w:lang w:eastAsia="es-CO"/>
+        </w:rPr>
+      </w:pPr>
+      <w:r>
         <w:rPr>
           <w:rFonts w:asciiTheme="majorHAnsi" w:eastAsia="Times New Roman" w:hAnsiTheme="majorHAnsi" w:cs="Courier New"/>
           <w:sz w:val="24"/>
           <w:szCs w:val="24"/>
           <w:lang w:val="en-US" w:eastAsia="es-CO"/>
         </w:rPr>
-      </w:pPr>
-      <w:r>
-        <w:rPr>
-          <w:rFonts w:asciiTheme="majorHAnsi" w:eastAsia="Times New Roman" w:hAnsiTheme="majorHAnsi" w:cs="Courier New"/>
-          <w:sz w:val="24"/>
-          <w:szCs w:val="24"/>
-          <w:lang w:val="en-US" w:eastAsia="es-CO"/>
-        </w:rPr>
-        <w:t xml:space="preserve">        return 1;</w:t>
+        <w:t xml:space="preserve">        </w:t>
+      </w:r>
+      <w:proofErr w:type="spellStart"/>
+      <w:proofErr w:type="gramStart"/>
+      <w:r>
+        <w:rPr>
+          <w:rFonts w:asciiTheme="majorHAnsi" w:eastAsia="Times New Roman" w:hAnsiTheme="majorHAnsi" w:cs="Courier New"/>
+          <w:sz w:val="24"/>
+          <w:szCs w:val="24"/>
+          <w:lang w:eastAsia="es-CO"/>
+        </w:rPr>
+        <w:t>return</w:t>
+      </w:r>
+      <w:proofErr w:type="spellEnd"/>
+      <w:proofErr w:type="gramEnd"/>
+      <w:r>
+        <w:rPr>
+          <w:rFonts w:asciiTheme="majorHAnsi" w:eastAsia="Times New Roman" w:hAnsiTheme="majorHAnsi" w:cs="Courier New"/>
+          <w:sz w:val="24"/>
+          <w:szCs w:val="24"/>
+          <w:lang w:eastAsia="es-CO"/>
+        </w:rPr>
+        <w:t xml:space="preserve"> 1;</w:t>
       </w:r>
     </w:p>
     <w:p>
@@ -7608,6 +10127,7 @@
           <w:tab w:val="left" w:pos="14656"/>
         </w:tabs>
         <w:spacing w:after="0" w:line="240" w:lineRule="auto"/>
+        <w:jc w:val="both"/>
         <w:rPr>
           <w:rFonts w:asciiTheme="majorHAnsi" w:eastAsia="Times New Roman" w:hAnsiTheme="majorHAnsi" w:cs="Courier New"/>
           <w:sz w:val="24"/>
@@ -7620,10 +10140,12 @@
           <w:rFonts w:asciiTheme="majorHAnsi" w:eastAsia="Times New Roman" w:hAnsiTheme="majorHAnsi" w:cs="Courier New"/>
           <w:sz w:val="24"/>
           <w:szCs w:val="24"/>
-          <w:lang w:val="en-US" w:eastAsia="es-CO"/>
+          <w:lang w:eastAsia="es-CO"/>
         </w:rPr>
         <w:t xml:space="preserve">    </w:t>
       </w:r>
+      <w:proofErr w:type="spellStart"/>
+      <w:proofErr w:type="gramStart"/>
       <w:r>
         <w:rPr>
           <w:rFonts w:asciiTheme="majorHAnsi" w:eastAsia="Times New Roman" w:hAnsiTheme="majorHAnsi" w:cs="Courier New"/>
@@ -7631,7 +10153,18 @@
           <w:szCs w:val="24"/>
           <w:lang w:eastAsia="es-CO"/>
         </w:rPr>
-        <w:t>else{</w:t>
+        <w:t>else</w:t>
+      </w:r>
+      <w:proofErr w:type="spellEnd"/>
+      <w:proofErr w:type="gramEnd"/>
+      <w:r>
+        <w:rPr>
+          <w:rFonts w:asciiTheme="majorHAnsi" w:eastAsia="Times New Roman" w:hAnsiTheme="majorHAnsi" w:cs="Courier New"/>
+          <w:sz w:val="24"/>
+          <w:szCs w:val="24"/>
+          <w:lang w:eastAsia="es-CO"/>
+        </w:rPr>
+        <w:t>{</w:t>
       </w:r>
     </w:p>
     <w:p>
@@ -7656,6 +10189,7 @@
           <w:tab w:val="left" w:pos="14656"/>
         </w:tabs>
         <w:spacing w:after="0" w:line="240" w:lineRule="auto"/>
+        <w:jc w:val="both"/>
         <w:rPr>
           <w:rFonts w:asciiTheme="majorHAnsi" w:eastAsia="Times New Roman" w:hAnsiTheme="majorHAnsi" w:cs="Courier New"/>
           <w:sz w:val="24"/>
@@ -7670,7 +10204,29 @@
           <w:szCs w:val="24"/>
           <w:lang w:eastAsia="es-CO"/>
         </w:rPr>
-        <w:t xml:space="preserve">        return 0;</w:t>
+        <w:t xml:space="preserve">        </w:t>
+      </w:r>
+      <w:proofErr w:type="spellStart"/>
+      <w:proofErr w:type="gramStart"/>
+      <w:r>
+        <w:rPr>
+          <w:rFonts w:asciiTheme="majorHAnsi" w:eastAsia="Times New Roman" w:hAnsiTheme="majorHAnsi" w:cs="Courier New"/>
+          <w:sz w:val="24"/>
+          <w:szCs w:val="24"/>
+          <w:lang w:eastAsia="es-CO"/>
+        </w:rPr>
+        <w:t>return</w:t>
+      </w:r>
+      <w:proofErr w:type="spellEnd"/>
+      <w:proofErr w:type="gramEnd"/>
+      <w:r>
+        <w:rPr>
+          <w:rFonts w:asciiTheme="majorHAnsi" w:eastAsia="Times New Roman" w:hAnsiTheme="majorHAnsi" w:cs="Courier New"/>
+          <w:sz w:val="24"/>
+          <w:szCs w:val="24"/>
+          <w:lang w:eastAsia="es-CO"/>
+        </w:rPr>
+        <w:t xml:space="preserve"> 0;</w:t>
       </w:r>
     </w:p>
     <w:p>
@@ -7695,6 +10251,7 @@
           <w:tab w:val="left" w:pos="14656"/>
         </w:tabs>
         <w:spacing w:after="0" w:line="240" w:lineRule="auto"/>
+        <w:jc w:val="both"/>
         <w:rPr>
           <w:rFonts w:asciiTheme="majorHAnsi" w:eastAsia="Times New Roman" w:hAnsiTheme="majorHAnsi" w:cs="Courier New"/>
           <w:sz w:val="24"/>
@@ -7734,6 +10291,7 @@
           <w:tab w:val="left" w:pos="14656"/>
         </w:tabs>
         <w:spacing w:after="0" w:line="240" w:lineRule="auto"/>
+        <w:jc w:val="both"/>
         <w:rPr>
           <w:rFonts w:asciiTheme="majorHAnsi" w:eastAsia="Times New Roman" w:hAnsiTheme="majorHAnsi" w:cs="Courier New"/>
           <w:sz w:val="24"/>
@@ -7754,6 +10312,7 @@
     <w:p>
       <w:pPr>
         <w:spacing w:before="100" w:beforeAutospacing="1" w:after="0" w:line="240" w:lineRule="auto"/>
+        <w:jc w:val="both"/>
         <w:rPr>
           <w:rStyle w:val="br0"/>
           <w:rFonts w:asciiTheme="majorHAnsi" w:hAnsiTheme="majorHAnsi" w:cs="Courier New"/>
@@ -7766,6 +10325,7 @@
     <w:p>
       <w:pPr>
         <w:spacing w:before="100" w:beforeAutospacing="1" w:after="0" w:line="240" w:lineRule="auto"/>
+        <w:jc w:val="both"/>
         <w:rPr>
           <w:rFonts w:asciiTheme="majorHAnsi" w:hAnsiTheme="majorHAnsi"/>
           <w:sz w:val="24"/>
@@ -7773,6 +10333,7 @@
           <w:shd w:val="clear" w:color="auto" w:fill="FFFFFF"/>
         </w:rPr>
       </w:pPr>
+      <w:proofErr w:type="gramStart"/>
       <w:r>
         <w:rPr>
           <w:rFonts w:asciiTheme="majorHAnsi" w:hAnsiTheme="majorHAnsi"/>
@@ -7780,7 +10341,37 @@
           <w:szCs w:val="24"/>
           <w:shd w:val="clear" w:color="auto" w:fill="FFFFFF"/>
         </w:rPr>
-        <w:t>etiqueta Goto;</w:t>
+        <w:t>etiqueta</w:t>
+      </w:r>
+      <w:proofErr w:type="gramEnd"/>
+      <w:r>
+        <w:rPr>
+          <w:rFonts w:asciiTheme="majorHAnsi" w:hAnsiTheme="majorHAnsi"/>
+          <w:sz w:val="24"/>
+          <w:szCs w:val="24"/>
+          <w:shd w:val="clear" w:color="auto" w:fill="FFFFFF"/>
+        </w:rPr>
+        <w:t xml:space="preserve"> </w:t>
+      </w:r>
+      <w:proofErr w:type="spellStart"/>
+      <w:r>
+        <w:rPr>
+          <w:rFonts w:asciiTheme="majorHAnsi" w:hAnsiTheme="majorHAnsi"/>
+          <w:sz w:val="24"/>
+          <w:szCs w:val="24"/>
+          <w:shd w:val="clear" w:color="auto" w:fill="FFFFFF"/>
+        </w:rPr>
+        <w:t>Goto</w:t>
+      </w:r>
+      <w:proofErr w:type="spellEnd"/>
+      <w:r>
+        <w:rPr>
+          <w:rFonts w:asciiTheme="majorHAnsi" w:hAnsiTheme="majorHAnsi"/>
+          <w:sz w:val="24"/>
+          <w:szCs w:val="24"/>
+          <w:shd w:val="clear" w:color="auto" w:fill="FFFFFF"/>
+        </w:rPr>
+        <w:t>;</w:t>
       </w:r>
       <w:r>
         <w:rPr>
@@ -7807,6 +10398,7 @@
         <w:pStyle w:val="Ttulo4"/>
         <w:shd w:val="clear" w:color="auto" w:fill="FFFFFF"/>
         <w:spacing w:before="306" w:after="144"/>
+        <w:jc w:val="both"/>
         <w:rPr>
           <w:color w:val="auto"/>
           <w:sz w:val="24"/>
@@ -7830,6 +10422,7 @@
       <w:pPr>
         <w:pStyle w:val="HTMLconformatoprevio"/>
         <w:shd w:val="clear" w:color="auto" w:fill="FFFFFF"/>
+        <w:jc w:val="both"/>
         <w:rPr>
           <w:rFonts w:asciiTheme="majorHAnsi" w:hAnsiTheme="majorHAnsi"/>
           <w:sz w:val="24"/>
@@ -7837,6 +10430,7 @@
           <w:lang w:val="en-US"/>
         </w:rPr>
       </w:pPr>
+      <w:proofErr w:type="gramStart"/>
       <w:r>
         <w:rPr>
           <w:rFonts w:asciiTheme="majorHAnsi" w:hAnsiTheme="majorHAnsi"/>
@@ -7844,13 +10438,24 @@
           <w:szCs w:val="24"/>
           <w:lang w:val="en-US"/>
         </w:rPr>
-        <w:t>for(byte r = 0; r &lt; 255; r++){</w:t>
+        <w:t>for(</w:t>
+      </w:r>
+      <w:proofErr w:type="gramEnd"/>
+      <w:r>
+        <w:rPr>
+          <w:rFonts w:asciiTheme="majorHAnsi" w:hAnsiTheme="majorHAnsi"/>
+          <w:sz w:val="24"/>
+          <w:szCs w:val="24"/>
+          <w:lang w:val="en-US"/>
+        </w:rPr>
+        <w:t>byte r = 0; r &lt; 255; r++){</w:t>
       </w:r>
     </w:p>
     <w:p>
       <w:pPr>
         <w:pStyle w:val="HTMLconformatoprevio"/>
         <w:shd w:val="clear" w:color="auto" w:fill="FFFFFF"/>
+        <w:jc w:val="both"/>
         <w:rPr>
           <w:rFonts w:asciiTheme="majorHAnsi" w:hAnsiTheme="majorHAnsi"/>
           <w:sz w:val="24"/>
@@ -7865,13 +10470,34 @@
           <w:szCs w:val="24"/>
           <w:lang w:val="en-US"/>
         </w:rPr>
-        <w:t xml:space="preserve">    for(byte g = 255; g &gt; -1; g--){</w:t>
+        <w:t xml:space="preserve">    </w:t>
+      </w:r>
+      <w:proofErr w:type="gramStart"/>
+      <w:r>
+        <w:rPr>
+          <w:rFonts w:asciiTheme="majorHAnsi" w:hAnsiTheme="majorHAnsi"/>
+          <w:sz w:val="24"/>
+          <w:szCs w:val="24"/>
+          <w:lang w:val="en-US"/>
+        </w:rPr>
+        <w:t>for(</w:t>
+      </w:r>
+      <w:proofErr w:type="gramEnd"/>
+      <w:r>
+        <w:rPr>
+          <w:rFonts w:asciiTheme="majorHAnsi" w:hAnsiTheme="majorHAnsi"/>
+          <w:sz w:val="24"/>
+          <w:szCs w:val="24"/>
+          <w:lang w:val="en-US"/>
+        </w:rPr>
+        <w:t>byte g = 255; g &gt; -1; g--){</w:t>
       </w:r>
     </w:p>
     <w:p>
       <w:pPr>
         <w:pStyle w:val="HTMLconformatoprevio"/>
         <w:shd w:val="clear" w:color="auto" w:fill="FFFFFF"/>
+        <w:jc w:val="both"/>
         <w:rPr>
           <w:rFonts w:asciiTheme="majorHAnsi" w:hAnsiTheme="majorHAnsi"/>
           <w:sz w:val="24"/>
@@ -7886,13 +10512,34 @@
           <w:szCs w:val="24"/>
           <w:lang w:val="en-US"/>
         </w:rPr>
-        <w:t xml:space="preserve">        for(byte b = 0; b &lt; 255; b++){</w:t>
+        <w:t xml:space="preserve">        </w:t>
+      </w:r>
+      <w:proofErr w:type="gramStart"/>
+      <w:r>
+        <w:rPr>
+          <w:rFonts w:asciiTheme="majorHAnsi" w:hAnsiTheme="majorHAnsi"/>
+          <w:sz w:val="24"/>
+          <w:szCs w:val="24"/>
+          <w:lang w:val="en-US"/>
+        </w:rPr>
+        <w:t>for(</w:t>
+      </w:r>
+      <w:proofErr w:type="gramEnd"/>
+      <w:r>
+        <w:rPr>
+          <w:rFonts w:asciiTheme="majorHAnsi" w:hAnsiTheme="majorHAnsi"/>
+          <w:sz w:val="24"/>
+          <w:szCs w:val="24"/>
+          <w:lang w:val="en-US"/>
+        </w:rPr>
+        <w:t>byte b = 0; b &lt; 255; b++){</w:t>
       </w:r>
     </w:p>
     <w:p>
       <w:pPr>
         <w:pStyle w:val="HTMLconformatoprevio"/>
         <w:shd w:val="clear" w:color="auto" w:fill="FFFFFF"/>
+        <w:jc w:val="both"/>
         <w:rPr>
           <w:rFonts w:asciiTheme="majorHAnsi" w:hAnsiTheme="majorHAnsi"/>
           <w:sz w:val="24"/>
@@ -7907,13 +10554,74 @@
           <w:szCs w:val="24"/>
           <w:lang w:val="en-US"/>
         </w:rPr>
-        <w:t xml:space="preserve">            if (analogRead(0) &gt; 250){ goto bailout;}</w:t>
+        <w:t xml:space="preserve">            </w:t>
+      </w:r>
+      <w:proofErr w:type="gramStart"/>
+      <w:r>
+        <w:rPr>
+          <w:rFonts w:asciiTheme="majorHAnsi" w:hAnsiTheme="majorHAnsi"/>
+          <w:sz w:val="24"/>
+          <w:szCs w:val="24"/>
+          <w:lang w:val="en-US"/>
+        </w:rPr>
+        <w:t>if</w:t>
+      </w:r>
+      <w:proofErr w:type="gramEnd"/>
+      <w:r>
+        <w:rPr>
+          <w:rFonts w:asciiTheme="majorHAnsi" w:hAnsiTheme="majorHAnsi"/>
+          <w:sz w:val="24"/>
+          <w:szCs w:val="24"/>
+          <w:lang w:val="en-US"/>
+        </w:rPr>
+        <w:t xml:space="preserve"> (</w:t>
+      </w:r>
+      <w:proofErr w:type="spellStart"/>
+      <w:r>
+        <w:rPr>
+          <w:rFonts w:asciiTheme="majorHAnsi" w:hAnsiTheme="majorHAnsi"/>
+          <w:sz w:val="24"/>
+          <w:szCs w:val="24"/>
+          <w:lang w:val="en-US"/>
+        </w:rPr>
+        <w:t>analogRead</w:t>
+      </w:r>
+      <w:proofErr w:type="spellEnd"/>
+      <w:r>
+        <w:rPr>
+          <w:rFonts w:asciiTheme="majorHAnsi" w:hAnsiTheme="majorHAnsi"/>
+          <w:sz w:val="24"/>
+          <w:szCs w:val="24"/>
+          <w:lang w:val="en-US"/>
+        </w:rPr>
+        <w:t xml:space="preserve">(0) &gt; 250){ </w:t>
+      </w:r>
+      <w:proofErr w:type="spellStart"/>
+      <w:r>
+        <w:rPr>
+          <w:rFonts w:asciiTheme="majorHAnsi" w:hAnsiTheme="majorHAnsi"/>
+          <w:sz w:val="24"/>
+          <w:szCs w:val="24"/>
+          <w:lang w:val="en-US"/>
+        </w:rPr>
+        <w:t>goto</w:t>
+      </w:r>
+      <w:proofErr w:type="spellEnd"/>
+      <w:r>
+        <w:rPr>
+          <w:rFonts w:asciiTheme="majorHAnsi" w:hAnsiTheme="majorHAnsi"/>
+          <w:sz w:val="24"/>
+          <w:szCs w:val="24"/>
+          <w:lang w:val="en-US"/>
+        </w:rPr>
+        <w:t xml:space="preserve"> bailout;}</w:t>
       </w:r>
     </w:p>
     <w:p>
       <w:pPr>
         <w:pStyle w:val="HTMLconformatoprevio"/>
         <w:shd w:val="clear" w:color="auto" w:fill="FFFFFF"/>
+        <w:jc w:val="both"/>
         <w:rPr>
           <w:rFonts w:asciiTheme="majorHAnsi" w:hAnsiTheme="majorHAnsi"/>
           <w:sz w:val="24"/>
@@ -7928,13 +10636,34 @@
           <w:szCs w:val="24"/>
           <w:lang w:val="en-US"/>
         </w:rPr>
-        <w:t xml:space="preserve">            // more statements ... </w:t>
+        <w:t xml:space="preserve">            // more </w:t>
+      </w:r>
+      <w:proofErr w:type="gramStart"/>
+      <w:r>
+        <w:rPr>
+          <w:rFonts w:asciiTheme="majorHAnsi" w:hAnsiTheme="majorHAnsi"/>
+          <w:sz w:val="24"/>
+          <w:szCs w:val="24"/>
+          <w:lang w:val="en-US"/>
+        </w:rPr>
+        <w:t>statements ...</w:t>
+      </w:r>
+      <w:proofErr w:type="gramEnd"/>
+      <w:r>
+        <w:rPr>
+          <w:rFonts w:asciiTheme="majorHAnsi" w:hAnsiTheme="majorHAnsi"/>
+          <w:sz w:val="24"/>
+          <w:szCs w:val="24"/>
+          <w:lang w:val="en-US"/>
+        </w:rPr>
+        <w:t xml:space="preserve"> </w:t>
       </w:r>
     </w:p>
     <w:p>
       <w:pPr>
         <w:pStyle w:val="HTMLconformatoprevio"/>
         <w:shd w:val="clear" w:color="auto" w:fill="FFFFFF"/>
+        <w:jc w:val="both"/>
         <w:rPr>
           <w:rFonts w:asciiTheme="majorHAnsi" w:hAnsiTheme="majorHAnsi"/>
           <w:sz w:val="24"/>
@@ -7963,6 +10692,7 @@
       <w:pPr>
         <w:pStyle w:val="HTMLconformatoprevio"/>
         <w:shd w:val="clear" w:color="auto" w:fill="FFFFFF"/>
+        <w:jc w:val="both"/>
         <w:rPr>
           <w:rFonts w:asciiTheme="majorHAnsi" w:hAnsiTheme="majorHAnsi"/>
           <w:sz w:val="24"/>
@@ -7982,6 +10712,7 @@
       <w:pPr>
         <w:pStyle w:val="HTMLconformatoprevio"/>
         <w:shd w:val="clear" w:color="auto" w:fill="FFFFFF"/>
+        <w:jc w:val="both"/>
         <w:rPr>
           <w:rFonts w:asciiTheme="majorHAnsi" w:hAnsiTheme="majorHAnsi"/>
           <w:sz w:val="24"/>
@@ -8001,24 +10732,38 @@
       <w:pPr>
         <w:pStyle w:val="HTMLconformatoprevio"/>
         <w:shd w:val="clear" w:color="auto" w:fill="FFFFFF"/>
+        <w:jc w:val="both"/>
         <w:rPr>
           <w:rFonts w:asciiTheme="majorHAnsi" w:hAnsiTheme="majorHAnsi"/>
           <w:sz w:val="24"/>
           <w:szCs w:val="24"/>
         </w:rPr>
       </w:pPr>
+      <w:proofErr w:type="spellStart"/>
+      <w:proofErr w:type="gramStart"/>
       <w:r>
         <w:rPr>
           <w:rFonts w:asciiTheme="majorHAnsi" w:hAnsiTheme="majorHAnsi"/>
           <w:sz w:val="24"/>
           <w:szCs w:val="24"/>
         </w:rPr>
-        <w:t>bailout:</w:t>
+        <w:t>bailout</w:t>
+      </w:r>
+      <w:proofErr w:type="spellEnd"/>
+      <w:proofErr w:type="gramEnd"/>
+      <w:r>
+        <w:rPr>
+          <w:rFonts w:asciiTheme="majorHAnsi" w:hAnsiTheme="majorHAnsi"/>
+          <w:sz w:val="24"/>
+          <w:szCs w:val="24"/>
+        </w:rPr>
+        <w:t>:</w:t>
       </w:r>
     </w:p>
     <w:p>
       <w:pPr>
         <w:spacing w:before="100" w:beforeAutospacing="1" w:after="0" w:line="240" w:lineRule="auto"/>
+        <w:jc w:val="both"/>
         <w:rPr>
           <w:rStyle w:val="br0"/>
           <w:rFonts w:asciiTheme="majorHAnsi" w:hAnsiTheme="majorHAnsi" w:cs="Courier New"/>
@@ -8031,6 +10776,7 @@
     <w:p>
       <w:pPr>
         <w:spacing w:before="100" w:beforeAutospacing="1" w:after="0" w:line="240" w:lineRule="auto"/>
+        <w:jc w:val="both"/>
         <w:rPr>
           <w:rStyle w:val="br0"/>
           <w:rFonts w:asciiTheme="majorHAnsi" w:hAnsiTheme="majorHAnsi" w:cs="Courier New"/>
@@ -8043,6 +10789,7 @@
     <w:p>
       <w:pPr>
         <w:spacing w:before="100" w:beforeAutospacing="1" w:after="0" w:line="240" w:lineRule="auto"/>
+        <w:jc w:val="both"/>
         <w:rPr>
           <w:rFonts w:asciiTheme="majorHAnsi" w:hAnsiTheme="majorHAnsi" w:cs="Arial"/>
           <w:sz w:val="24"/>
@@ -8058,6 +10805,7 @@
         <w:t xml:space="preserve">P16. Escriba e implemente el código que se muestra a la derecha. ¿Para qué sirve el modificador </w:t>
       </w:r>
       <w:hyperlink r:id="rId34" w:history="1">
+        <w:proofErr w:type="spellStart"/>
         <w:r>
           <w:rPr>
             <w:rStyle w:val="Hipervnculo"/>
@@ -8068,6 +10816,7 @@
           </w:rPr>
           <w:t>const</w:t>
         </w:r>
+        <w:proofErr w:type="spellEnd"/>
       </w:hyperlink>
       <w:r>
         <w:rPr>
@@ -8081,6 +10830,7 @@
     <w:p>
       <w:pPr>
         <w:spacing w:before="100" w:beforeAutospacing="1" w:after="0" w:line="240" w:lineRule="auto"/>
+        <w:jc w:val="both"/>
         <w:rPr>
           <w:rFonts w:asciiTheme="majorHAnsi" w:hAnsiTheme="majorHAnsi" w:cs="Arial"/>
           <w:sz w:val="24"/>
@@ -8091,6 +10841,7 @@
     <w:p>
       <w:pPr>
         <w:spacing w:before="100" w:beforeAutospacing="1" w:after="0" w:line="240" w:lineRule="auto"/>
+        <w:jc w:val="both"/>
         <w:rPr>
           <w:rFonts w:asciiTheme="majorHAnsi" w:hAnsiTheme="majorHAnsi" w:cs="Arial"/>
           <w:sz w:val="24"/>
@@ -8172,17 +10923,7 @@
           <w:szCs w:val="27"/>
           <w:shd w:val="clear" w:color="auto" w:fill="FFFFFF"/>
         </w:rPr>
-        <w:t>Es una variable</w:t>
-      </w:r>
-      <w:r>
-        <w:rPr>
-          <w:rFonts w:ascii="TyponineSans Regular 18" w:hAnsi="TyponineSans Regular 18"/>
-          <w:color w:val="4F4E4E"/>
-          <w:sz w:val="27"/>
-          <w:szCs w:val="27"/>
-          <w:shd w:val="clear" w:color="auto" w:fill="FFFFFF"/>
-        </w:rPr>
-        <w:t xml:space="preserve"> </w:t>
+        <w:t xml:space="preserve">Es una variable </w:t>
       </w:r>
       <w:r>
         <w:rPr>
@@ -8236,18 +10977,7 @@
           <w:szCs w:val="27"/>
           <w:shd w:val="clear" w:color="auto" w:fill="FFFFFF"/>
         </w:rPr>
-        <w:t xml:space="preserve">de sólo </w:t>
-      </w:r>
-      <w:r>
-        <w:rPr>
-          <w:rStyle w:val="nfasis"/>
-          <w:rFonts w:ascii="TyponineSans Regular 18" w:hAnsi="TyponineSans Regular 18"/>
-          <w:color w:val="4F4E4E"/>
-          <w:sz w:val="27"/>
-          <w:szCs w:val="27"/>
-          <w:shd w:val="clear" w:color="auto" w:fill="FFFFFF"/>
-        </w:rPr>
-        <w:t>lectura</w:t>
+        <w:t>de sólo lectura</w:t>
       </w:r>
       <w:r>
         <w:rPr>
@@ -8323,6 +11053,7 @@
         </w:rPr>
         <w:t xml:space="preserve"> </w:t>
       </w:r>
+      <w:proofErr w:type="spellStart"/>
       <w:r>
         <w:rPr>
           <w:rStyle w:val="Textoennegrita"/>
@@ -8336,6 +11067,7 @@
         </w:rPr>
         <w:t>const</w:t>
       </w:r>
+      <w:proofErr w:type="spellEnd"/>
       <w:r>
         <w:rPr>
           <w:rStyle w:val="Textoennegrita"/>
@@ -8363,6 +11095,7 @@
     <w:p>
       <w:pPr>
         <w:spacing w:before="100" w:beforeAutospacing="1" w:after="0" w:line="240" w:lineRule="auto"/>
+        <w:jc w:val="both"/>
         <w:rPr>
           <w:rFonts w:asciiTheme="majorHAnsi" w:hAnsiTheme="majorHAnsi" w:cs="Arial"/>
           <w:sz w:val="24"/>
@@ -8373,46 +11106,115 @@
     <w:p>
       <w:pPr>
         <w:spacing w:before="100" w:beforeAutospacing="1" w:after="0" w:line="240" w:lineRule="auto"/>
-        <w:rPr>
-          <w:rFonts w:asciiTheme="majorHAnsi" w:hAnsiTheme="majorHAnsi" w:cs="Arial"/>
-          <w:sz w:val="24"/>
-          <w:szCs w:val="24"/>
-          <w:lang w:val="en-US"/>
-        </w:rPr>
-      </w:pPr>
-      <w:r>
-        <w:rPr>
-          <w:rFonts w:asciiTheme="majorHAnsi" w:hAnsiTheme="majorHAnsi" w:cs="Arial"/>
-          <w:sz w:val="24"/>
-          <w:szCs w:val="24"/>
-          <w:lang w:val="en-US"/>
-        </w:rPr>
-        <w:t>const int leD1 = 10;     // the number of the pushbutton pin</w:t>
+        <w:jc w:val="both"/>
+        <w:rPr>
+          <w:rFonts w:asciiTheme="majorHAnsi" w:hAnsiTheme="majorHAnsi" w:cs="Arial"/>
+          <w:sz w:val="24"/>
+          <w:szCs w:val="24"/>
+          <w:lang w:val="en-US"/>
+        </w:rPr>
+      </w:pPr>
+      <w:proofErr w:type="spellStart"/>
+      <w:proofErr w:type="gramStart"/>
+      <w:r>
+        <w:rPr>
+          <w:rFonts w:asciiTheme="majorHAnsi" w:hAnsiTheme="majorHAnsi" w:cs="Arial"/>
+          <w:sz w:val="24"/>
+          <w:szCs w:val="24"/>
+          <w:lang w:val="en-US"/>
+        </w:rPr>
+        <w:t>const</w:t>
+      </w:r>
+      <w:proofErr w:type="spellEnd"/>
+      <w:proofErr w:type="gramEnd"/>
+      <w:r>
+        <w:rPr>
+          <w:rFonts w:asciiTheme="majorHAnsi" w:hAnsiTheme="majorHAnsi" w:cs="Arial"/>
+          <w:sz w:val="24"/>
+          <w:szCs w:val="24"/>
+          <w:lang w:val="en-US"/>
+        </w:rPr>
+        <w:t xml:space="preserve"> </w:t>
+      </w:r>
+      <w:proofErr w:type="spellStart"/>
+      <w:r>
+        <w:rPr>
+          <w:rFonts w:asciiTheme="majorHAnsi" w:hAnsiTheme="majorHAnsi" w:cs="Arial"/>
+          <w:sz w:val="24"/>
+          <w:szCs w:val="24"/>
+          <w:lang w:val="en-US"/>
+        </w:rPr>
+        <w:t>int</w:t>
+      </w:r>
+      <w:proofErr w:type="spellEnd"/>
+      <w:r>
+        <w:rPr>
+          <w:rFonts w:asciiTheme="majorHAnsi" w:hAnsiTheme="majorHAnsi" w:cs="Arial"/>
+          <w:sz w:val="24"/>
+          <w:szCs w:val="24"/>
+          <w:lang w:val="en-US"/>
+        </w:rPr>
+        <w:t xml:space="preserve"> leD1 = 10;     // the number of the pushbutton pin</w:t>
       </w:r>
     </w:p>
     <w:p>
       <w:pPr>
         <w:spacing w:before="100" w:beforeAutospacing="1" w:after="0" w:line="240" w:lineRule="auto"/>
-        <w:rPr>
-          <w:rFonts w:asciiTheme="majorHAnsi" w:hAnsiTheme="majorHAnsi" w:cs="Arial"/>
-          <w:sz w:val="24"/>
-          <w:szCs w:val="24"/>
-          <w:lang w:val="en-US"/>
-        </w:rPr>
-      </w:pPr>
-      <w:r>
-        <w:rPr>
-          <w:rFonts w:asciiTheme="majorHAnsi" w:hAnsiTheme="majorHAnsi" w:cs="Arial"/>
-          <w:sz w:val="24"/>
-          <w:szCs w:val="24"/>
-          <w:lang w:val="en-US"/>
-        </w:rPr>
-        <w:t>const int leD1 = 11;       // the number of the LED pin</w:t>
+        <w:jc w:val="both"/>
+        <w:rPr>
+          <w:rFonts w:asciiTheme="majorHAnsi" w:hAnsiTheme="majorHAnsi" w:cs="Arial"/>
+          <w:sz w:val="24"/>
+          <w:szCs w:val="24"/>
+          <w:lang w:val="en-US"/>
+        </w:rPr>
+      </w:pPr>
+      <w:proofErr w:type="spellStart"/>
+      <w:proofErr w:type="gramStart"/>
+      <w:r>
+        <w:rPr>
+          <w:rFonts w:asciiTheme="majorHAnsi" w:hAnsiTheme="majorHAnsi" w:cs="Arial"/>
+          <w:sz w:val="24"/>
+          <w:szCs w:val="24"/>
+          <w:lang w:val="en-US"/>
+        </w:rPr>
+        <w:t>const</w:t>
+      </w:r>
+      <w:proofErr w:type="spellEnd"/>
+      <w:proofErr w:type="gramEnd"/>
+      <w:r>
+        <w:rPr>
+          <w:rFonts w:asciiTheme="majorHAnsi" w:hAnsiTheme="majorHAnsi" w:cs="Arial"/>
+          <w:sz w:val="24"/>
+          <w:szCs w:val="24"/>
+          <w:lang w:val="en-US"/>
+        </w:rPr>
+        <w:t xml:space="preserve"> </w:t>
+      </w:r>
+      <w:proofErr w:type="spellStart"/>
+      <w:r>
+        <w:rPr>
+          <w:rFonts w:asciiTheme="majorHAnsi" w:hAnsiTheme="majorHAnsi" w:cs="Arial"/>
+          <w:sz w:val="24"/>
+          <w:szCs w:val="24"/>
+          <w:lang w:val="en-US"/>
+        </w:rPr>
+        <w:t>int</w:t>
+      </w:r>
+      <w:proofErr w:type="spellEnd"/>
+      <w:r>
+        <w:rPr>
+          <w:rFonts w:asciiTheme="majorHAnsi" w:hAnsiTheme="majorHAnsi" w:cs="Arial"/>
+          <w:sz w:val="24"/>
+          <w:szCs w:val="24"/>
+          <w:lang w:val="en-US"/>
+        </w:rPr>
+        <w:t xml:space="preserve"> leD1 = 11;       // the number of the LED pin</w:t>
       </w:r>
     </w:p>
     <w:p>
       <w:pPr>
         <w:spacing w:before="100" w:beforeAutospacing="1" w:after="0" w:line="240" w:lineRule="auto"/>
+        <w:jc w:val="both"/>
         <w:rPr>
           <w:rFonts w:asciiTheme="majorHAnsi" w:hAnsiTheme="majorHAnsi" w:cs="Arial"/>
           <w:sz w:val="24"/>
@@ -8424,26 +11226,39 @@
     <w:p>
       <w:pPr>
         <w:spacing w:before="100" w:beforeAutospacing="1" w:after="0" w:line="240" w:lineRule="auto"/>
-        <w:rPr>
-          <w:rFonts w:asciiTheme="majorHAnsi" w:hAnsiTheme="majorHAnsi" w:cs="Arial"/>
-          <w:sz w:val="24"/>
-          <w:szCs w:val="24"/>
-          <w:lang w:val="en-US"/>
-        </w:rPr>
-      </w:pPr>
-      <w:r>
-        <w:rPr>
-          <w:rFonts w:asciiTheme="majorHAnsi" w:hAnsiTheme="majorHAnsi" w:cs="Arial"/>
-          <w:sz w:val="24"/>
-          <w:szCs w:val="24"/>
-          <w:lang w:val="en-US"/>
-        </w:rPr>
-        <w:t>void setup() {</w:t>
+        <w:jc w:val="both"/>
+        <w:rPr>
+          <w:rFonts w:asciiTheme="majorHAnsi" w:hAnsiTheme="majorHAnsi" w:cs="Arial"/>
+          <w:sz w:val="24"/>
+          <w:szCs w:val="24"/>
+          <w:lang w:val="en-US"/>
+        </w:rPr>
+      </w:pPr>
+      <w:proofErr w:type="gramStart"/>
+      <w:r>
+        <w:rPr>
+          <w:rFonts w:asciiTheme="majorHAnsi" w:hAnsiTheme="majorHAnsi" w:cs="Arial"/>
+          <w:sz w:val="24"/>
+          <w:szCs w:val="24"/>
+          <w:lang w:val="en-US"/>
+        </w:rPr>
+        <w:t>void</w:t>
+      </w:r>
+      <w:proofErr w:type="gramEnd"/>
+      <w:r>
+        <w:rPr>
+          <w:rFonts w:asciiTheme="majorHAnsi" w:hAnsiTheme="majorHAnsi" w:cs="Arial"/>
+          <w:sz w:val="24"/>
+          <w:szCs w:val="24"/>
+          <w:lang w:val="en-US"/>
+        </w:rPr>
+        <w:t xml:space="preserve"> setup() {</w:t>
       </w:r>
     </w:p>
     <w:p>
       <w:pPr>
         <w:spacing w:before="100" w:beforeAutospacing="1" w:after="0" w:line="240" w:lineRule="auto"/>
+        <w:jc w:val="both"/>
         <w:rPr>
           <w:rFonts w:asciiTheme="majorHAnsi" w:hAnsiTheme="majorHAnsi" w:cs="Arial"/>
           <w:sz w:val="24"/>
@@ -8464,26 +11279,59 @@
     <w:p>
       <w:pPr>
         <w:spacing w:before="100" w:beforeAutospacing="1" w:after="0" w:line="240" w:lineRule="auto"/>
-        <w:rPr>
-          <w:rFonts w:asciiTheme="majorHAnsi" w:hAnsiTheme="majorHAnsi" w:cs="Arial"/>
-          <w:sz w:val="24"/>
-          <w:szCs w:val="24"/>
-          <w:lang w:val="en-US"/>
-        </w:rPr>
-      </w:pPr>
-      <w:r>
-        <w:rPr>
-          <w:rFonts w:asciiTheme="majorHAnsi" w:hAnsiTheme="majorHAnsi" w:cs="Arial"/>
-          <w:sz w:val="24"/>
-          <w:szCs w:val="24"/>
-          <w:lang w:val="en-US"/>
-        </w:rPr>
-        <w:t xml:space="preserve">  pinMode(leD1, OUTPUT);</w:t>
+        <w:jc w:val="both"/>
+        <w:rPr>
+          <w:rFonts w:asciiTheme="majorHAnsi" w:hAnsiTheme="majorHAnsi" w:cs="Arial"/>
+          <w:sz w:val="24"/>
+          <w:szCs w:val="24"/>
+          <w:lang w:val="en-US"/>
+        </w:rPr>
+      </w:pPr>
+      <w:r>
+        <w:rPr>
+          <w:rFonts w:asciiTheme="majorHAnsi" w:hAnsiTheme="majorHAnsi" w:cs="Arial"/>
+          <w:sz w:val="24"/>
+          <w:szCs w:val="24"/>
+          <w:lang w:val="en-US"/>
+        </w:rPr>
+        <w:t xml:space="preserve">  </w:t>
+      </w:r>
+      <w:proofErr w:type="spellStart"/>
+      <w:proofErr w:type="gramStart"/>
+      <w:r>
+        <w:rPr>
+          <w:rFonts w:asciiTheme="majorHAnsi" w:hAnsiTheme="majorHAnsi" w:cs="Arial"/>
+          <w:sz w:val="24"/>
+          <w:szCs w:val="24"/>
+          <w:lang w:val="en-US"/>
+        </w:rPr>
+        <w:t>pinMode</w:t>
+      </w:r>
+      <w:proofErr w:type="spellEnd"/>
+      <w:r>
+        <w:rPr>
+          <w:rFonts w:asciiTheme="majorHAnsi" w:hAnsiTheme="majorHAnsi" w:cs="Arial"/>
+          <w:sz w:val="24"/>
+          <w:szCs w:val="24"/>
+          <w:lang w:val="en-US"/>
+        </w:rPr>
+        <w:t>(</w:t>
+      </w:r>
+      <w:proofErr w:type="gramEnd"/>
+      <w:r>
+        <w:rPr>
+          <w:rFonts w:asciiTheme="majorHAnsi" w:hAnsiTheme="majorHAnsi" w:cs="Arial"/>
+          <w:sz w:val="24"/>
+          <w:szCs w:val="24"/>
+          <w:lang w:val="en-US"/>
+        </w:rPr>
+        <w:t>leD1, OUTPUT);</w:t>
       </w:r>
     </w:p>
     <w:p>
       <w:pPr>
         <w:spacing w:before="100" w:beforeAutospacing="1" w:after="0" w:line="240" w:lineRule="auto"/>
+        <w:jc w:val="both"/>
         <w:rPr>
           <w:rFonts w:asciiTheme="majorHAnsi" w:hAnsiTheme="majorHAnsi" w:cs="Arial"/>
           <w:sz w:val="24"/>
@@ -8504,26 +11352,59 @@
     <w:p>
       <w:pPr>
         <w:spacing w:before="100" w:beforeAutospacing="1" w:after="0" w:line="240" w:lineRule="auto"/>
-        <w:rPr>
-          <w:rFonts w:asciiTheme="majorHAnsi" w:hAnsiTheme="majorHAnsi" w:cs="Arial"/>
-          <w:sz w:val="24"/>
-          <w:szCs w:val="24"/>
-          <w:lang w:val="en-US"/>
-        </w:rPr>
-      </w:pPr>
-      <w:r>
-        <w:rPr>
-          <w:rFonts w:asciiTheme="majorHAnsi" w:hAnsiTheme="majorHAnsi" w:cs="Arial"/>
-          <w:sz w:val="24"/>
-          <w:szCs w:val="24"/>
-          <w:lang w:val="en-US"/>
-        </w:rPr>
-        <w:t xml:space="preserve">  pinMode(leD2, OUTPUT);</w:t>
+        <w:jc w:val="both"/>
+        <w:rPr>
+          <w:rFonts w:asciiTheme="majorHAnsi" w:hAnsiTheme="majorHAnsi" w:cs="Arial"/>
+          <w:sz w:val="24"/>
+          <w:szCs w:val="24"/>
+          <w:lang w:val="en-US"/>
+        </w:rPr>
+      </w:pPr>
+      <w:r>
+        <w:rPr>
+          <w:rFonts w:asciiTheme="majorHAnsi" w:hAnsiTheme="majorHAnsi" w:cs="Arial"/>
+          <w:sz w:val="24"/>
+          <w:szCs w:val="24"/>
+          <w:lang w:val="en-US"/>
+        </w:rPr>
+        <w:t xml:space="preserve">  </w:t>
+      </w:r>
+      <w:proofErr w:type="spellStart"/>
+      <w:proofErr w:type="gramStart"/>
+      <w:r>
+        <w:rPr>
+          <w:rFonts w:asciiTheme="majorHAnsi" w:hAnsiTheme="majorHAnsi" w:cs="Arial"/>
+          <w:sz w:val="24"/>
+          <w:szCs w:val="24"/>
+          <w:lang w:val="en-US"/>
+        </w:rPr>
+        <w:t>pinMode</w:t>
+      </w:r>
+      <w:proofErr w:type="spellEnd"/>
+      <w:r>
+        <w:rPr>
+          <w:rFonts w:asciiTheme="majorHAnsi" w:hAnsiTheme="majorHAnsi" w:cs="Arial"/>
+          <w:sz w:val="24"/>
+          <w:szCs w:val="24"/>
+          <w:lang w:val="en-US"/>
+        </w:rPr>
+        <w:t>(</w:t>
+      </w:r>
+      <w:proofErr w:type="gramEnd"/>
+      <w:r>
+        <w:rPr>
+          <w:rFonts w:asciiTheme="majorHAnsi" w:hAnsiTheme="majorHAnsi" w:cs="Arial"/>
+          <w:sz w:val="24"/>
+          <w:szCs w:val="24"/>
+          <w:lang w:val="en-US"/>
+        </w:rPr>
+        <w:t>leD2, OUTPUT);</w:t>
       </w:r>
     </w:p>
     <w:p>
       <w:pPr>
         <w:spacing w:before="100" w:beforeAutospacing="1" w:after="0" w:line="240" w:lineRule="auto"/>
+        <w:jc w:val="both"/>
         <w:rPr>
           <w:rFonts w:asciiTheme="majorHAnsi" w:hAnsiTheme="majorHAnsi" w:cs="Arial"/>
           <w:sz w:val="24"/>
@@ -8544,6 +11425,7 @@
     <w:p>
       <w:pPr>
         <w:spacing w:before="100" w:beforeAutospacing="1" w:after="0" w:line="240" w:lineRule="auto"/>
+        <w:jc w:val="both"/>
         <w:rPr>
           <w:rFonts w:asciiTheme="majorHAnsi" w:hAnsiTheme="majorHAnsi" w:cs="Arial"/>
           <w:sz w:val="24"/>
@@ -8555,126 +11437,288 @@
     <w:p>
       <w:pPr>
         <w:spacing w:before="100" w:beforeAutospacing="1" w:after="0" w:line="240" w:lineRule="auto"/>
-        <w:rPr>
-          <w:rFonts w:asciiTheme="majorHAnsi" w:hAnsiTheme="majorHAnsi" w:cs="Arial"/>
-          <w:sz w:val="24"/>
-          <w:szCs w:val="24"/>
-          <w:lang w:val="en-US"/>
-        </w:rPr>
-      </w:pPr>
-      <w:r>
-        <w:rPr>
-          <w:rFonts w:asciiTheme="majorHAnsi" w:hAnsiTheme="majorHAnsi" w:cs="Arial"/>
-          <w:sz w:val="24"/>
-          <w:szCs w:val="24"/>
-          <w:lang w:val="en-US"/>
-        </w:rPr>
-        <w:t>void loop() {</w:t>
+        <w:jc w:val="both"/>
+        <w:rPr>
+          <w:rFonts w:asciiTheme="majorHAnsi" w:hAnsiTheme="majorHAnsi" w:cs="Arial"/>
+          <w:sz w:val="24"/>
+          <w:szCs w:val="24"/>
+          <w:lang w:val="en-US"/>
+        </w:rPr>
+      </w:pPr>
+      <w:proofErr w:type="gramStart"/>
+      <w:r>
+        <w:rPr>
+          <w:rFonts w:asciiTheme="majorHAnsi" w:hAnsiTheme="majorHAnsi" w:cs="Arial"/>
+          <w:sz w:val="24"/>
+          <w:szCs w:val="24"/>
+          <w:lang w:val="en-US"/>
+        </w:rPr>
+        <w:t>void</w:t>
+      </w:r>
+      <w:proofErr w:type="gramEnd"/>
+      <w:r>
+        <w:rPr>
+          <w:rFonts w:asciiTheme="majorHAnsi" w:hAnsiTheme="majorHAnsi" w:cs="Arial"/>
+          <w:sz w:val="24"/>
+          <w:szCs w:val="24"/>
+          <w:lang w:val="en-US"/>
+        </w:rPr>
+        <w:t xml:space="preserve"> loop() {</w:t>
       </w:r>
     </w:p>
     <w:p>
       <w:pPr>
         <w:spacing w:before="100" w:beforeAutospacing="1" w:after="0" w:line="240" w:lineRule="auto"/>
-        <w:rPr>
-          <w:rFonts w:asciiTheme="majorHAnsi" w:hAnsiTheme="majorHAnsi" w:cs="Arial"/>
-          <w:sz w:val="24"/>
-          <w:szCs w:val="24"/>
-          <w:lang w:val="en-US"/>
-        </w:rPr>
-      </w:pPr>
-      <w:r>
-        <w:rPr>
-          <w:rFonts w:asciiTheme="majorHAnsi" w:hAnsiTheme="majorHAnsi" w:cs="Arial"/>
-          <w:sz w:val="24"/>
-          <w:szCs w:val="24"/>
-          <w:lang w:val="en-US"/>
-        </w:rPr>
-        <w:t xml:space="preserve">  digitalWrite(leD1,HIGH)</w:t>
+        <w:jc w:val="both"/>
+        <w:rPr>
+          <w:rFonts w:asciiTheme="majorHAnsi" w:hAnsiTheme="majorHAnsi" w:cs="Arial"/>
+          <w:sz w:val="24"/>
+          <w:szCs w:val="24"/>
+          <w:lang w:val="en-US"/>
+        </w:rPr>
+      </w:pPr>
+      <w:r>
+        <w:rPr>
+          <w:rFonts w:asciiTheme="majorHAnsi" w:hAnsiTheme="majorHAnsi" w:cs="Arial"/>
+          <w:sz w:val="24"/>
+          <w:szCs w:val="24"/>
+          <w:lang w:val="en-US"/>
+        </w:rPr>
+        <w:t xml:space="preserve">  </w:t>
+      </w:r>
+      <w:proofErr w:type="spellStart"/>
+      <w:proofErr w:type="gramStart"/>
+      <w:r>
+        <w:rPr>
+          <w:rFonts w:asciiTheme="majorHAnsi" w:hAnsiTheme="majorHAnsi" w:cs="Arial"/>
+          <w:sz w:val="24"/>
+          <w:szCs w:val="24"/>
+          <w:lang w:val="en-US"/>
+        </w:rPr>
+        <w:t>digitalWrite</w:t>
+      </w:r>
+      <w:proofErr w:type="spellEnd"/>
+      <w:r>
+        <w:rPr>
+          <w:rFonts w:asciiTheme="majorHAnsi" w:hAnsiTheme="majorHAnsi" w:cs="Arial"/>
+          <w:sz w:val="24"/>
+          <w:szCs w:val="24"/>
+          <w:lang w:val="en-US"/>
+        </w:rPr>
+        <w:t>(</w:t>
+      </w:r>
+      <w:proofErr w:type="gramEnd"/>
+      <w:r>
+        <w:rPr>
+          <w:rFonts w:asciiTheme="majorHAnsi" w:hAnsiTheme="majorHAnsi" w:cs="Arial"/>
+          <w:sz w:val="24"/>
+          <w:szCs w:val="24"/>
+          <w:lang w:val="en-US"/>
+        </w:rPr>
+        <w:t>leD1,HIGH)</w:t>
       </w:r>
     </w:p>
     <w:p>
       <w:pPr>
         <w:spacing w:before="100" w:beforeAutospacing="1" w:after="0" w:line="240" w:lineRule="auto"/>
-        <w:rPr>
-          <w:rFonts w:asciiTheme="majorHAnsi" w:hAnsiTheme="majorHAnsi" w:cs="Arial"/>
-          <w:sz w:val="24"/>
-          <w:szCs w:val="24"/>
-          <w:lang w:val="en-US"/>
-        </w:rPr>
-      </w:pPr>
-      <w:r>
-        <w:rPr>
-          <w:rFonts w:asciiTheme="majorHAnsi" w:hAnsiTheme="majorHAnsi" w:cs="Arial"/>
-          <w:sz w:val="24"/>
-          <w:szCs w:val="24"/>
-          <w:lang w:val="en-US"/>
-        </w:rPr>
-        <w:t xml:space="preserve">  digitalWrite(leD2,LOW)</w:t>
+        <w:jc w:val="both"/>
+        <w:rPr>
+          <w:rFonts w:asciiTheme="majorHAnsi" w:hAnsiTheme="majorHAnsi" w:cs="Arial"/>
+          <w:sz w:val="24"/>
+          <w:szCs w:val="24"/>
+          <w:lang w:val="en-US"/>
+        </w:rPr>
+      </w:pPr>
+      <w:r>
+        <w:rPr>
+          <w:rFonts w:asciiTheme="majorHAnsi" w:hAnsiTheme="majorHAnsi" w:cs="Arial"/>
+          <w:sz w:val="24"/>
+          <w:szCs w:val="24"/>
+          <w:lang w:val="en-US"/>
+        </w:rPr>
+        <w:t xml:space="preserve">  </w:t>
+      </w:r>
+      <w:proofErr w:type="spellStart"/>
+      <w:proofErr w:type="gramStart"/>
+      <w:r>
+        <w:rPr>
+          <w:rFonts w:asciiTheme="majorHAnsi" w:hAnsiTheme="majorHAnsi" w:cs="Arial"/>
+          <w:sz w:val="24"/>
+          <w:szCs w:val="24"/>
+          <w:lang w:val="en-US"/>
+        </w:rPr>
+        <w:t>digitalWrite</w:t>
+      </w:r>
+      <w:proofErr w:type="spellEnd"/>
+      <w:r>
+        <w:rPr>
+          <w:rFonts w:asciiTheme="majorHAnsi" w:hAnsiTheme="majorHAnsi" w:cs="Arial"/>
+          <w:sz w:val="24"/>
+          <w:szCs w:val="24"/>
+          <w:lang w:val="en-US"/>
+        </w:rPr>
+        <w:t>(</w:t>
+      </w:r>
+      <w:proofErr w:type="gramEnd"/>
+      <w:r>
+        <w:rPr>
+          <w:rFonts w:asciiTheme="majorHAnsi" w:hAnsiTheme="majorHAnsi" w:cs="Arial"/>
+          <w:sz w:val="24"/>
+          <w:szCs w:val="24"/>
+          <w:lang w:val="en-US"/>
+        </w:rPr>
+        <w:t>leD2,LOW)</w:t>
       </w:r>
     </w:p>
     <w:p>
       <w:pPr>
         <w:spacing w:before="100" w:beforeAutospacing="1" w:after="0" w:line="240" w:lineRule="auto"/>
-        <w:rPr>
-          <w:rFonts w:asciiTheme="majorHAnsi" w:hAnsiTheme="majorHAnsi" w:cs="Arial"/>
-          <w:sz w:val="24"/>
-          <w:szCs w:val="24"/>
-          <w:lang w:val="en-US"/>
-        </w:rPr>
-      </w:pPr>
-      <w:r>
-        <w:rPr>
-          <w:rFonts w:asciiTheme="majorHAnsi" w:hAnsiTheme="majorHAnsi" w:cs="Arial"/>
-          <w:sz w:val="24"/>
-          <w:szCs w:val="24"/>
-          <w:lang w:val="en-US"/>
-        </w:rPr>
-        <w:t xml:space="preserve">  delay(1000)</w:t>
+        <w:jc w:val="both"/>
+        <w:rPr>
+          <w:rFonts w:asciiTheme="majorHAnsi" w:hAnsiTheme="majorHAnsi" w:cs="Arial"/>
+          <w:sz w:val="24"/>
+          <w:szCs w:val="24"/>
+          <w:lang w:val="en-US"/>
+        </w:rPr>
+      </w:pPr>
+      <w:r>
+        <w:rPr>
+          <w:rFonts w:asciiTheme="majorHAnsi" w:hAnsiTheme="majorHAnsi" w:cs="Arial"/>
+          <w:sz w:val="24"/>
+          <w:szCs w:val="24"/>
+          <w:lang w:val="en-US"/>
+        </w:rPr>
+        <w:t xml:space="preserve">  </w:t>
+      </w:r>
+      <w:proofErr w:type="gramStart"/>
+      <w:r>
+        <w:rPr>
+          <w:rFonts w:asciiTheme="majorHAnsi" w:hAnsiTheme="majorHAnsi" w:cs="Arial"/>
+          <w:sz w:val="24"/>
+          <w:szCs w:val="24"/>
+          <w:lang w:val="en-US"/>
+        </w:rPr>
+        <w:t>delay(</w:t>
+      </w:r>
+      <w:proofErr w:type="gramEnd"/>
+      <w:r>
+        <w:rPr>
+          <w:rFonts w:asciiTheme="majorHAnsi" w:hAnsiTheme="majorHAnsi" w:cs="Arial"/>
+          <w:sz w:val="24"/>
+          <w:szCs w:val="24"/>
+          <w:lang w:val="en-US"/>
+        </w:rPr>
+        <w:t>1000)</w:t>
       </w:r>
     </w:p>
     <w:p>
       <w:pPr>
         <w:spacing w:before="100" w:beforeAutospacing="1" w:after="0" w:line="240" w:lineRule="auto"/>
-        <w:rPr>
-          <w:rFonts w:asciiTheme="majorHAnsi" w:hAnsiTheme="majorHAnsi" w:cs="Arial"/>
-          <w:sz w:val="24"/>
-          <w:szCs w:val="24"/>
-          <w:lang w:val="en-US"/>
-        </w:rPr>
-      </w:pPr>
-      <w:r>
-        <w:rPr>
-          <w:rFonts w:asciiTheme="majorHAnsi" w:hAnsiTheme="majorHAnsi" w:cs="Arial"/>
-          <w:sz w:val="24"/>
-          <w:szCs w:val="24"/>
-          <w:lang w:val="en-US"/>
-        </w:rPr>
-        <w:t xml:space="preserve">  digitalWrite(leD1,LOW)</w:t>
+        <w:jc w:val="both"/>
+        <w:rPr>
+          <w:rFonts w:asciiTheme="majorHAnsi" w:hAnsiTheme="majorHAnsi" w:cs="Arial"/>
+          <w:sz w:val="24"/>
+          <w:szCs w:val="24"/>
+          <w:lang w:val="en-US"/>
+        </w:rPr>
+      </w:pPr>
+      <w:r>
+        <w:rPr>
+          <w:rFonts w:asciiTheme="majorHAnsi" w:hAnsiTheme="majorHAnsi" w:cs="Arial"/>
+          <w:sz w:val="24"/>
+          <w:szCs w:val="24"/>
+          <w:lang w:val="en-US"/>
+        </w:rPr>
+        <w:t xml:space="preserve">  </w:t>
+      </w:r>
+      <w:proofErr w:type="spellStart"/>
+      <w:proofErr w:type="gramStart"/>
+      <w:r>
+        <w:rPr>
+          <w:rFonts w:asciiTheme="majorHAnsi" w:hAnsiTheme="majorHAnsi" w:cs="Arial"/>
+          <w:sz w:val="24"/>
+          <w:szCs w:val="24"/>
+          <w:lang w:val="en-US"/>
+        </w:rPr>
+        <w:t>digitalWrite</w:t>
+      </w:r>
+      <w:proofErr w:type="spellEnd"/>
+      <w:r>
+        <w:rPr>
+          <w:rFonts w:asciiTheme="majorHAnsi" w:hAnsiTheme="majorHAnsi" w:cs="Arial"/>
+          <w:sz w:val="24"/>
+          <w:szCs w:val="24"/>
+          <w:lang w:val="en-US"/>
+        </w:rPr>
+        <w:t>(</w:t>
+      </w:r>
+      <w:proofErr w:type="gramEnd"/>
+      <w:r>
+        <w:rPr>
+          <w:rFonts w:asciiTheme="majorHAnsi" w:hAnsiTheme="majorHAnsi" w:cs="Arial"/>
+          <w:sz w:val="24"/>
+          <w:szCs w:val="24"/>
+          <w:lang w:val="en-US"/>
+        </w:rPr>
+        <w:t>leD1,LOW)</w:t>
       </w:r>
     </w:p>
     <w:p>
       <w:pPr>
         <w:spacing w:before="100" w:beforeAutospacing="1" w:after="0" w:line="240" w:lineRule="auto"/>
-        <w:rPr>
-          <w:rFonts w:asciiTheme="majorHAnsi" w:hAnsiTheme="majorHAnsi" w:cs="Arial"/>
-          <w:sz w:val="24"/>
-          <w:szCs w:val="24"/>
-          <w:lang w:val="en-US"/>
-        </w:rPr>
-      </w:pPr>
-      <w:r>
-        <w:rPr>
-          <w:rFonts w:asciiTheme="majorHAnsi" w:hAnsiTheme="majorHAnsi" w:cs="Arial"/>
-          <w:sz w:val="24"/>
-          <w:szCs w:val="24"/>
-          <w:lang w:val="en-US"/>
-        </w:rPr>
-        <w:t xml:space="preserve">  digitalWrite(leD2,HIGH)</w:t>
+        <w:jc w:val="both"/>
+        <w:rPr>
+          <w:rFonts w:asciiTheme="majorHAnsi" w:hAnsiTheme="majorHAnsi" w:cs="Arial"/>
+          <w:sz w:val="24"/>
+          <w:szCs w:val="24"/>
+          <w:lang w:val="en-US"/>
+        </w:rPr>
+      </w:pPr>
+      <w:r>
+        <w:rPr>
+          <w:rFonts w:asciiTheme="majorHAnsi" w:hAnsiTheme="majorHAnsi" w:cs="Arial"/>
+          <w:sz w:val="24"/>
+          <w:szCs w:val="24"/>
+          <w:lang w:val="en-US"/>
+        </w:rPr>
+        <w:t xml:space="preserve">  </w:t>
+      </w:r>
+      <w:proofErr w:type="spellStart"/>
+      <w:proofErr w:type="gramStart"/>
+      <w:r>
+        <w:rPr>
+          <w:rFonts w:asciiTheme="majorHAnsi" w:hAnsiTheme="majorHAnsi" w:cs="Arial"/>
+          <w:sz w:val="24"/>
+          <w:szCs w:val="24"/>
+          <w:lang w:val="en-US"/>
+        </w:rPr>
+        <w:t>digitalWrite</w:t>
+      </w:r>
+      <w:proofErr w:type="spellEnd"/>
+      <w:r>
+        <w:rPr>
+          <w:rFonts w:asciiTheme="majorHAnsi" w:hAnsiTheme="majorHAnsi" w:cs="Arial"/>
+          <w:sz w:val="24"/>
+          <w:szCs w:val="24"/>
+          <w:lang w:val="en-US"/>
+        </w:rPr>
+        <w:t>(</w:t>
+      </w:r>
+      <w:proofErr w:type="gramEnd"/>
+      <w:r>
+        <w:rPr>
+          <w:rFonts w:asciiTheme="majorHAnsi" w:hAnsiTheme="majorHAnsi" w:cs="Arial"/>
+          <w:sz w:val="24"/>
+          <w:szCs w:val="24"/>
+          <w:lang w:val="en-US"/>
+        </w:rPr>
+        <w:t>leD2,HIGH)</w:t>
       </w:r>
     </w:p>
     <w:p>
       <w:pPr>
         <w:spacing w:before="100" w:beforeAutospacing="1" w:after="0" w:line="240" w:lineRule="auto"/>
+        <w:jc w:val="both"/>
         <w:rPr>
           <w:rFonts w:asciiTheme="majorHAnsi" w:hAnsiTheme="majorHAnsi" w:cs="Arial"/>
           <w:sz w:val="24"/>
@@ -8690,18 +11734,39 @@
         </w:rPr>
         <w:t xml:space="preserve">  </w:t>
       </w:r>
-      <w:r>
-        <w:rPr>
-          <w:rFonts w:asciiTheme="majorHAnsi" w:hAnsiTheme="majorHAnsi" w:cs="Arial"/>
-          <w:sz w:val="24"/>
-          <w:szCs w:val="24"/>
-        </w:rPr>
-        <w:t>delay(1000)</w:t>
+      <w:proofErr w:type="spellStart"/>
+      <w:proofErr w:type="gramStart"/>
+      <w:r>
+        <w:rPr>
+          <w:rFonts w:asciiTheme="majorHAnsi" w:hAnsiTheme="majorHAnsi" w:cs="Arial"/>
+          <w:sz w:val="24"/>
+          <w:szCs w:val="24"/>
+        </w:rPr>
+        <w:t>delay</w:t>
+      </w:r>
+      <w:proofErr w:type="spellEnd"/>
+      <w:r>
+        <w:rPr>
+          <w:rFonts w:asciiTheme="majorHAnsi" w:hAnsiTheme="majorHAnsi" w:cs="Arial"/>
+          <w:sz w:val="24"/>
+          <w:szCs w:val="24"/>
+        </w:rPr>
+        <w:t>(</w:t>
+      </w:r>
+      <w:proofErr w:type="gramEnd"/>
+      <w:r>
+        <w:rPr>
+          <w:rFonts w:asciiTheme="majorHAnsi" w:hAnsiTheme="majorHAnsi" w:cs="Arial"/>
+          <w:sz w:val="24"/>
+          <w:szCs w:val="24"/>
+        </w:rPr>
+        <w:t>1000)</w:t>
       </w:r>
     </w:p>
     <w:p>
       <w:pPr>
         <w:spacing w:before="100" w:beforeAutospacing="1" w:after="0" w:line="240" w:lineRule="auto"/>
+        <w:jc w:val="both"/>
         <w:rPr>
           <w:rFonts w:asciiTheme="majorHAnsi" w:hAnsiTheme="majorHAnsi" w:cs="Arial"/>
           <w:sz w:val="24"/>
@@ -8720,6 +11785,7 @@
     <w:p>
       <w:pPr>
         <w:spacing w:before="100" w:beforeAutospacing="1" w:after="0" w:line="240" w:lineRule="auto"/>
+        <w:jc w:val="both"/>
         <w:rPr>
           <w:rFonts w:asciiTheme="majorHAnsi" w:hAnsiTheme="majorHAnsi" w:cs="Arial"/>
           <w:sz w:val="24"/>
@@ -8739,6 +11805,7 @@
     <w:p>
       <w:pPr>
         <w:spacing w:before="100" w:beforeAutospacing="1" w:after="0" w:line="240" w:lineRule="auto"/>
+        <w:jc w:val="both"/>
         <w:rPr>
           <w:rFonts w:asciiTheme="majorHAnsi" w:hAnsiTheme="majorHAnsi" w:cs="Arial"/>
           <w:sz w:val="24"/>
@@ -8757,6 +11824,7 @@
     <w:p>
       <w:pPr>
         <w:spacing w:before="100" w:beforeAutospacing="1" w:after="0" w:line="240" w:lineRule="auto"/>
+        <w:jc w:val="both"/>
         <w:rPr>
           <w:rFonts w:asciiTheme="majorHAnsi" w:hAnsiTheme="majorHAnsi" w:cs="Arial"/>
           <w:sz w:val="24"/>
@@ -8767,6 +11835,7 @@
     <w:p>
       <w:pPr>
         <w:spacing w:before="100" w:beforeAutospacing="1" w:after="0" w:line="240" w:lineRule="auto"/>
+        <w:jc w:val="both"/>
         <w:rPr>
           <w:rFonts w:asciiTheme="majorHAnsi" w:hAnsiTheme="majorHAnsi" w:cs="Arial"/>
           <w:sz w:val="24"/>
@@ -8779,12 +11848,31 @@
           <w:sz w:val="28"/>
           <w:szCs w:val="28"/>
         </w:rPr>
-        <w:t>P17. Compile de nuevo el programa. Compare el mensaje final del proceso de compilación con el mensaje que aparece en la figura de este slide. ¿Qué se puede concluir?</w:t>
+        <w:t xml:space="preserve">P17. Compile de nuevo el programa. Compare el mensaje final del proceso de compilación con el mensaje que aparece en la figura de este </w:t>
+      </w:r>
+      <w:proofErr w:type="spellStart"/>
+      <w:r>
+        <w:rPr>
+          <w:rFonts w:ascii="Arial" w:hAnsi="Arial" w:cs="Arial"/>
+          <w:sz w:val="28"/>
+          <w:szCs w:val="28"/>
+        </w:rPr>
+        <w:t>slide</w:t>
+      </w:r>
+      <w:proofErr w:type="spellEnd"/>
+      <w:r>
+        <w:rPr>
+          <w:rFonts w:ascii="Arial" w:hAnsi="Arial" w:cs="Arial"/>
+          <w:sz w:val="28"/>
+          <w:szCs w:val="28"/>
+        </w:rPr>
+        <w:t>. ¿Qué se puede concluir?</w:t>
       </w:r>
     </w:p>
     <w:p>
       <w:pPr>
         <w:spacing w:before="100" w:beforeAutospacing="1" w:after="0" w:line="240" w:lineRule="auto"/>
+        <w:jc w:val="both"/>
         <w:rPr>
           <w:rFonts w:asciiTheme="majorHAnsi" w:hAnsiTheme="majorHAnsi" w:cs="Arial"/>
           <w:sz w:val="24"/>
@@ -8836,6 +11924,7 @@
     <w:p>
       <w:pPr>
         <w:spacing w:before="100" w:beforeAutospacing="1" w:after="0" w:line="240" w:lineRule="auto"/>
+        <w:jc w:val="both"/>
         <w:rPr>
           <w:rFonts w:asciiTheme="majorHAnsi" w:hAnsiTheme="majorHAnsi" w:cs="Arial"/>
           <w:sz w:val="24"/>
@@ -8846,6 +11935,7 @@
     <w:p>
       <w:pPr>
         <w:spacing w:before="100" w:beforeAutospacing="1" w:after="0" w:line="240" w:lineRule="auto"/>
+        <w:jc w:val="both"/>
         <w:rPr>
           <w:rFonts w:asciiTheme="majorHAnsi" w:hAnsiTheme="majorHAnsi" w:cs="Arial"/>
           <w:sz w:val="24"/>
@@ -8898,6 +11988,7 @@
     <w:p>
       <w:pPr>
         <w:spacing w:before="100" w:beforeAutospacing="1" w:after="0" w:line="240" w:lineRule="auto"/>
+        <w:jc w:val="both"/>
         <w:rPr>
           <w:rFonts w:asciiTheme="majorHAnsi" w:hAnsiTheme="majorHAnsi" w:cs="Arial"/>
           <w:sz w:val="24"/>
@@ -8908,6 +11999,7 @@
     <w:p>
       <w:pPr>
         <w:spacing w:before="100" w:beforeAutospacing="1" w:after="0" w:line="240" w:lineRule="auto"/>
+        <w:jc w:val="both"/>
         <w:rPr>
           <w:rFonts w:asciiTheme="majorHAnsi" w:hAnsiTheme="majorHAnsi" w:cs="Arial"/>
           <w:sz w:val="24"/>
@@ -8926,12 +12018,14 @@
     <w:p>
       <w:pPr>
         <w:spacing w:before="100" w:beforeAutospacing="1" w:after="0" w:line="240" w:lineRule="auto"/>
-        <w:rPr>
-          <w:rFonts w:asciiTheme="majorHAnsi" w:hAnsiTheme="majorHAnsi" w:cs="Arial"/>
-          <w:sz w:val="24"/>
-          <w:szCs w:val="24"/>
-        </w:rPr>
-      </w:pPr>
+        <w:jc w:val="both"/>
+        <w:rPr>
+          <w:rFonts w:asciiTheme="majorHAnsi" w:hAnsiTheme="majorHAnsi" w:cs="Arial"/>
+          <w:sz w:val="24"/>
+          <w:szCs w:val="24"/>
+        </w:rPr>
+      </w:pPr>
+      <w:proofErr w:type="spellStart"/>
       <w:r>
         <w:rPr>
           <w:rFonts w:asciiTheme="majorHAnsi" w:hAnsiTheme="majorHAnsi" w:cs="Arial"/>
@@ -8940,6 +12034,7 @@
         </w:rPr>
         <w:t>Pg</w:t>
       </w:r>
+      <w:proofErr w:type="spellEnd"/>
       <w:r>
         <w:rPr>
           <w:rFonts w:asciiTheme="majorHAnsi" w:hAnsiTheme="majorHAnsi" w:cs="Arial"/>
@@ -8948,8 +12043,6 @@
         </w:rPr>
         <w:t xml:space="preserve">, </w:t>
       </w:r>
-      <w:bookmarkStart w:id="0" w:name="_GoBack"/>
-      <w:bookmarkEnd w:id="0"/>
       <w:r>
         <w:rPr>
           <w:rFonts w:asciiTheme="majorHAnsi" w:hAnsiTheme="majorHAnsi" w:cs="Arial"/>
@@ -8962,6 +12055,7 @@
     <w:p>
       <w:pPr>
         <w:spacing w:before="120" w:after="0" w:line="240" w:lineRule="auto"/>
+        <w:jc w:val="both"/>
         <w:rPr>
           <w:rFonts w:ascii="Times New Roman" w:eastAsia="Times New Roman" w:hAnsi="Times New Roman" w:cs="Times New Roman"/>
           <w:sz w:val="24"/>
@@ -8983,6 +12077,7 @@
     <w:p>
       <w:pPr>
         <w:spacing w:before="120" w:after="0" w:line="240" w:lineRule="auto"/>
+        <w:jc w:val="both"/>
         <w:rPr>
           <w:rFonts w:ascii="Times New Roman" w:eastAsia="Times New Roman" w:hAnsi="Times New Roman" w:cs="Times New Roman"/>
           <w:sz w:val="24"/>
@@ -9003,6 +12098,7 @@
     <w:p>
       <w:pPr>
         <w:spacing w:before="100" w:beforeAutospacing="1" w:after="0" w:line="240" w:lineRule="auto"/>
+        <w:jc w:val="both"/>
         <w:rPr>
           <w:rFonts w:asciiTheme="majorHAnsi" w:hAnsiTheme="majorHAnsi" w:cs="Arial"/>
           <w:sz w:val="24"/>
@@ -9013,6 +12109,7 @@
     <w:p>
       <w:pPr>
         <w:spacing w:before="120" w:after="0" w:line="240" w:lineRule="auto"/>
+        <w:jc w:val="both"/>
         <w:rPr>
           <w:rFonts w:ascii="Times New Roman" w:eastAsia="Times New Roman" w:hAnsi="Times New Roman" w:cs="Times New Roman"/>
           <w:sz w:val="24"/>
@@ -9033,42 +12130,1860 @@
     <w:p>
       <w:pPr>
         <w:spacing w:before="100" w:beforeAutospacing="1" w:after="0" w:line="240" w:lineRule="auto"/>
-        <w:rPr>
-          <w:rFonts w:asciiTheme="majorHAnsi" w:hAnsiTheme="majorHAnsi" w:cs="Arial"/>
-          <w:sz w:val="24"/>
-          <w:szCs w:val="24"/>
-        </w:rPr>
-      </w:pPr>
+        <w:jc w:val="both"/>
+        <w:rPr>
+          <w:rFonts w:asciiTheme="majorHAnsi" w:hAnsiTheme="majorHAnsi" w:cs="Arial"/>
+          <w:sz w:val="24"/>
+          <w:szCs w:val="24"/>
+        </w:rPr>
+      </w:pPr>
+      <w:r>
+        <w:rPr>
+          <w:noProof/>
+          <w:lang w:eastAsia="es-CO"/>
+        </w:rPr>
+        <w:lastRenderedPageBreak/>
+        <w:drawing>
+          <wp:inline distT="0" distB="0" distL="0" distR="0">
+            <wp:extent cx="5588635" cy="2611755"/>
+            <wp:effectExtent l="0" t="0" r="0" b="0"/>
+            <wp:docPr id="8" name="Imagen 8" descr="https://lh5.googleusercontent.com/IXXQ1B-2yAJwThLZUdKnSj-RCwd2Rslr2_x7eBt_rypGZBR5WTTxav79POEUHSRc10kT5ekTUknceinMrn3L6TjRkjzKgqiRyH-w2lR1P-6pb4fyh5tLfErTHgYYmQ2QvLs"/>
+            <wp:cNvGraphicFramePr>
+              <a:graphicFrameLocks xmlns:a="http://schemas.openxmlformats.org/drawingml/2006/main" noChangeAspect="1"/>
+            </wp:cNvGraphicFramePr>
+            <a:graphic xmlns:a="http://schemas.openxmlformats.org/drawingml/2006/main">
+              <a:graphicData uri="http://schemas.openxmlformats.org/drawingml/2006/picture">
+                <pic:pic xmlns:pic="http://schemas.openxmlformats.org/drawingml/2006/picture">
+                  <pic:nvPicPr>
+                    <pic:cNvPr id="0" name="Picture 1" descr="https://lh5.googleusercontent.com/IXXQ1B-2yAJwThLZUdKnSj-RCwd2Rslr2_x7eBt_rypGZBR5WTTxav79POEUHSRc10kT5ekTUknceinMrn3L6TjRkjzKgqiRyH-w2lR1P-6pb4fyh5tLfErTHgYYmQ2QvLs"/>
+                    <pic:cNvPicPr>
+                      <a:picLocks noChangeAspect="1" noChangeArrowheads="1"/>
+                    </pic:cNvPicPr>
+                  </pic:nvPicPr>
+                  <pic:blipFill>
+                    <a:blip r:embed="rId37">
+                      <a:extLst>
+                        <a:ext uri="{28A0092B-C50C-407E-A947-70E740481C1C}">
+                          <a14:useLocalDpi xmlns:a14="http://schemas.microsoft.com/office/drawing/2010/main" val="0"/>
+                        </a:ext>
+                      </a:extLst>
+                    </a:blip>
+                    <a:srcRect/>
+                    <a:stretch>
+                      <a:fillRect/>
+                    </a:stretch>
+                  </pic:blipFill>
+                  <pic:spPr bwMode="auto">
+                    <a:xfrm>
+                      <a:off x="0" y="0"/>
+                      <a:ext cx="5588635" cy="2611755"/>
+                    </a:xfrm>
+                    <a:prstGeom prst="rect">
+                      <a:avLst/>
+                    </a:prstGeom>
+                    <a:noFill/>
+                    <a:ln>
+                      <a:noFill/>
+                    </a:ln>
+                  </pic:spPr>
+                </pic:pic>
+              </a:graphicData>
+            </a:graphic>
+          </wp:inline>
+        </w:drawing>
+      </w:r>
+    </w:p>
+    <w:p>
+      <w:pPr>
+        <w:spacing w:before="100" w:beforeAutospacing="1" w:after="0" w:line="240" w:lineRule="auto"/>
+        <w:jc w:val="both"/>
+        <w:rPr>
+          <w:rFonts w:asciiTheme="majorHAnsi" w:hAnsiTheme="majorHAnsi" w:cs="Arial"/>
+          <w:sz w:val="24"/>
+          <w:szCs w:val="24"/>
+        </w:rPr>
+      </w:pPr>
+    </w:p>
+    <w:p>
+      <w:pPr>
+        <w:spacing w:before="100" w:beforeAutospacing="1" w:after="0" w:line="240" w:lineRule="auto"/>
+        <w:jc w:val="both"/>
+        <w:rPr>
+          <w:rFonts w:asciiTheme="majorHAnsi" w:hAnsiTheme="majorHAnsi" w:cs="Arial"/>
+          <w:sz w:val="24"/>
+          <w:szCs w:val="24"/>
+        </w:rPr>
+      </w:pPr>
+      <w:r>
+        <w:rPr>
+          <w:rFonts w:asciiTheme="majorHAnsi" w:hAnsiTheme="majorHAnsi" w:cs="Arial"/>
+          <w:sz w:val="24"/>
+          <w:szCs w:val="24"/>
+        </w:rPr>
+        <w:t>El</w:t>
+      </w:r>
+      <w:r>
+        <w:rPr>
+          <w:rFonts w:asciiTheme="majorHAnsi" w:hAnsiTheme="majorHAnsi" w:cs="Arial"/>
+          <w:sz w:val="24"/>
+          <w:szCs w:val="24"/>
+        </w:rPr>
+        <w:t xml:space="preserve"> bucle comienza con la definición de variable k, seguido (q</w:t>
+      </w:r>
+      <w:r>
+        <w:rPr>
+          <w:rFonts w:asciiTheme="majorHAnsi" w:hAnsiTheme="majorHAnsi" w:cs="Arial"/>
+          <w:sz w:val="24"/>
+          <w:szCs w:val="24"/>
+        </w:rPr>
+        <w:t>uizás) por alguna</w:t>
+      </w:r>
+      <w:r>
+        <w:rPr>
+          <w:rFonts w:asciiTheme="majorHAnsi" w:hAnsiTheme="majorHAnsi" w:cs="Arial"/>
+          <w:sz w:val="24"/>
+          <w:szCs w:val="24"/>
+        </w:rPr>
+        <w:t>s</w:t>
+      </w:r>
+      <w:r>
+        <w:rPr>
+          <w:rFonts w:asciiTheme="majorHAnsi" w:hAnsiTheme="majorHAnsi" w:cs="Arial"/>
+          <w:sz w:val="24"/>
+          <w:szCs w:val="24"/>
+        </w:rPr>
+        <w:t xml:space="preserve"> </w:t>
+      </w:r>
+      <w:r>
+        <w:rPr>
+          <w:rFonts w:asciiTheme="majorHAnsi" w:hAnsiTheme="majorHAnsi" w:cs="Arial"/>
+          <w:sz w:val="24"/>
+          <w:szCs w:val="24"/>
+        </w:rPr>
+        <w:t xml:space="preserve">declaraciones adicionales. </w:t>
+      </w:r>
+    </w:p>
+    <w:p>
+      <w:pPr>
+        <w:spacing w:before="100" w:beforeAutospacing="1" w:after="0" w:line="240" w:lineRule="auto"/>
+        <w:jc w:val="both"/>
+        <w:rPr>
+          <w:rFonts w:asciiTheme="majorHAnsi" w:hAnsiTheme="majorHAnsi" w:cs="Arial"/>
+          <w:sz w:val="24"/>
+          <w:szCs w:val="24"/>
+        </w:rPr>
+      </w:pPr>
+      <w:r>
+        <w:rPr>
+          <w:rFonts w:asciiTheme="majorHAnsi" w:hAnsiTheme="majorHAnsi" w:cs="Arial"/>
+          <w:sz w:val="24"/>
+          <w:szCs w:val="24"/>
+        </w:rPr>
+        <w:t xml:space="preserve">A continuación, el bucle se introduce para, expresión1, o k = 0, se procesa. </w:t>
+      </w:r>
+      <w:r>
+        <w:rPr>
+          <w:rFonts w:asciiTheme="majorHAnsi" w:hAnsiTheme="majorHAnsi" w:cs="Arial"/>
+          <w:sz w:val="24"/>
+          <w:szCs w:val="24"/>
+        </w:rPr>
+        <w:t xml:space="preserve">Para esa expresión es </w:t>
+      </w:r>
+      <w:r>
+        <w:rPr>
+          <w:rFonts w:asciiTheme="majorHAnsi" w:hAnsiTheme="majorHAnsi" w:cs="Arial"/>
+          <w:sz w:val="24"/>
+          <w:szCs w:val="24"/>
+        </w:rPr>
+        <w:t xml:space="preserve">normalmente seguida por un punto y coma, </w:t>
+      </w:r>
+      <w:r>
+        <w:rPr>
+          <w:rFonts w:asciiTheme="majorHAnsi" w:hAnsiTheme="majorHAnsi" w:cs="Arial"/>
+          <w:b/>
+          <w:sz w:val="24"/>
+          <w:szCs w:val="24"/>
+        </w:rPr>
+        <w:t>expresión1</w:t>
+      </w:r>
+      <w:r>
+        <w:rPr>
+          <w:rFonts w:asciiTheme="majorHAnsi" w:hAnsiTheme="majorHAnsi" w:cs="Arial"/>
+          <w:sz w:val="24"/>
+          <w:szCs w:val="24"/>
+        </w:rPr>
+        <w:t xml:space="preserve"> es una declaración completa.</w:t>
+      </w:r>
+    </w:p>
+    <w:p>
+      <w:pPr>
+        <w:spacing w:before="100" w:beforeAutospacing="1" w:after="0" w:line="240" w:lineRule="auto"/>
+        <w:jc w:val="both"/>
+        <w:rPr>
+          <w:rFonts w:asciiTheme="majorHAnsi" w:hAnsiTheme="majorHAnsi" w:cs="Arial"/>
+          <w:sz w:val="24"/>
+          <w:szCs w:val="24"/>
+        </w:rPr>
+      </w:pPr>
+      <w:r>
+        <w:rPr>
+          <w:rFonts w:asciiTheme="majorHAnsi" w:hAnsiTheme="majorHAnsi" w:cs="Arial"/>
+          <w:sz w:val="24"/>
+          <w:szCs w:val="24"/>
+        </w:rPr>
+        <w:t xml:space="preserve">La </w:t>
+      </w:r>
+      <w:r>
+        <w:rPr>
+          <w:rFonts w:asciiTheme="majorHAnsi" w:hAnsiTheme="majorHAnsi" w:cs="Arial"/>
+          <w:sz w:val="24"/>
+          <w:szCs w:val="24"/>
+        </w:rPr>
+        <w:t xml:space="preserve"> expresión1 puede tener una lista delimitada por comas de sub</w:t>
+      </w:r>
+      <w:r>
+        <w:rPr>
+          <w:rFonts w:asciiTheme="majorHAnsi" w:hAnsiTheme="majorHAnsi" w:cs="Arial"/>
+          <w:sz w:val="24"/>
+          <w:szCs w:val="24"/>
+        </w:rPr>
+        <w:t>-</w:t>
+      </w:r>
+      <w:r>
+        <w:rPr>
+          <w:rFonts w:asciiTheme="majorHAnsi" w:hAnsiTheme="majorHAnsi" w:cs="Arial"/>
+          <w:sz w:val="24"/>
+          <w:szCs w:val="24"/>
+        </w:rPr>
+        <w:t>exp</w:t>
+      </w:r>
+      <w:r>
+        <w:rPr>
+          <w:rFonts w:asciiTheme="majorHAnsi" w:hAnsiTheme="majorHAnsi" w:cs="Arial"/>
+          <w:sz w:val="24"/>
+          <w:szCs w:val="24"/>
+        </w:rPr>
+        <w:t xml:space="preserve">resiones. Por ejemplo, </w:t>
+      </w:r>
+      <w:proofErr w:type="spellStart"/>
+      <w:r>
+        <w:rPr>
+          <w:rFonts w:asciiTheme="majorHAnsi" w:hAnsiTheme="majorHAnsi" w:cs="Arial"/>
+          <w:sz w:val="24"/>
+          <w:szCs w:val="24"/>
+        </w:rPr>
+        <w:t>for</w:t>
+      </w:r>
+      <w:proofErr w:type="spellEnd"/>
+      <w:r>
+        <w:rPr>
+          <w:rFonts w:asciiTheme="majorHAnsi" w:hAnsiTheme="majorHAnsi" w:cs="Arial"/>
+          <w:sz w:val="24"/>
+          <w:szCs w:val="24"/>
+        </w:rPr>
+        <w:t xml:space="preserve"> (k = 0, j = 1; k &lt; 1000; k++) {</w:t>
+      </w:r>
+    </w:p>
+    <w:p>
+      <w:pPr>
+        <w:spacing w:before="100" w:beforeAutospacing="1" w:after="0" w:line="240" w:lineRule="auto"/>
+        <w:jc w:val="both"/>
+        <w:rPr>
+          <w:rFonts w:asciiTheme="majorHAnsi" w:hAnsiTheme="majorHAnsi" w:cs="Arial"/>
+          <w:sz w:val="24"/>
+          <w:szCs w:val="24"/>
+        </w:rPr>
+      </w:pPr>
+      <w:r>
+        <w:rPr>
+          <w:rFonts w:asciiTheme="majorHAnsi" w:hAnsiTheme="majorHAnsi" w:cs="Arial"/>
+          <w:sz w:val="24"/>
+          <w:szCs w:val="24"/>
+        </w:rPr>
+        <w:t>En este ejemplo, k variable se define y se inicializa como parte de expresión1.</w:t>
+      </w:r>
+    </w:p>
+    <w:p>
+      <w:pPr>
+        <w:spacing w:before="100" w:beforeAutospacing="1" w:after="0" w:line="240" w:lineRule="auto"/>
+        <w:jc w:val="both"/>
+        <w:rPr>
+          <w:rFonts w:asciiTheme="majorHAnsi" w:hAnsiTheme="majorHAnsi" w:cs="Arial"/>
+          <w:sz w:val="24"/>
+          <w:szCs w:val="24"/>
+        </w:rPr>
+      </w:pPr>
+      <w:r>
+        <w:rPr>
+          <w:rFonts w:asciiTheme="majorHAnsi" w:hAnsiTheme="majorHAnsi" w:cs="Arial"/>
+          <w:sz w:val="24"/>
+          <w:szCs w:val="24"/>
+        </w:rPr>
+        <w:t xml:space="preserve">Siguiendo con la explicación </w:t>
+      </w:r>
+      <w:r>
+        <w:rPr>
+          <w:rFonts w:asciiTheme="majorHAnsi" w:hAnsiTheme="majorHAnsi" w:cs="Arial"/>
+          <w:sz w:val="24"/>
+          <w:szCs w:val="24"/>
+        </w:rPr>
+        <w:t>Luego nos muestra el resultado con ‘exp2 k=’</w:t>
+      </w:r>
+      <w:r>
+        <w:rPr>
+          <w:rFonts w:asciiTheme="majorHAnsi" w:hAnsiTheme="majorHAnsi" w:cs="Arial"/>
+          <w:sz w:val="24"/>
+          <w:szCs w:val="24"/>
+        </w:rPr>
+        <w:t xml:space="preserve">. </w:t>
+      </w:r>
+      <w:r>
+        <w:rPr>
+          <w:rFonts w:asciiTheme="majorHAnsi" w:hAnsiTheme="majorHAnsi" w:cs="Arial"/>
+          <w:sz w:val="24"/>
+          <w:szCs w:val="24"/>
+        </w:rPr>
+        <w:t xml:space="preserve">Una vez </w:t>
+      </w:r>
+      <w:r>
+        <w:rPr>
+          <w:rFonts w:asciiTheme="majorHAnsi" w:hAnsiTheme="majorHAnsi" w:cs="Arial"/>
+          <w:sz w:val="24"/>
+          <w:szCs w:val="24"/>
+        </w:rPr>
+        <w:t xml:space="preserve">se procesa la </w:t>
+      </w:r>
+      <w:r>
+        <w:rPr>
+          <w:rFonts w:asciiTheme="majorHAnsi" w:hAnsiTheme="majorHAnsi" w:cs="Arial"/>
+          <w:sz w:val="24"/>
+          <w:szCs w:val="24"/>
+        </w:rPr>
+        <w:t>expresión1, el control pasa a expresión2, o k &lt;1</w:t>
+      </w:r>
+      <w:r>
+        <w:rPr>
+          <w:rFonts w:asciiTheme="majorHAnsi" w:hAnsiTheme="majorHAnsi" w:cs="Arial"/>
+          <w:sz w:val="24"/>
+          <w:szCs w:val="24"/>
+        </w:rPr>
+        <w:t>0</w:t>
+      </w:r>
+    </w:p>
+    <w:p>
+      <w:pPr>
+        <w:spacing w:before="100" w:beforeAutospacing="1" w:after="0" w:line="240" w:lineRule="auto"/>
+        <w:jc w:val="both"/>
+        <w:rPr>
+          <w:rFonts w:asciiTheme="majorHAnsi" w:hAnsiTheme="majorHAnsi" w:cs="Arial"/>
+          <w:sz w:val="24"/>
+          <w:szCs w:val="24"/>
+        </w:rPr>
+      </w:pPr>
+      <w:r>
+        <w:rPr>
+          <w:rFonts w:asciiTheme="majorHAnsi" w:hAnsiTheme="majorHAnsi" w:cs="Arial"/>
+          <w:sz w:val="24"/>
+          <w:szCs w:val="24"/>
+        </w:rPr>
+        <w:t xml:space="preserve">Lo que </w:t>
+      </w:r>
+      <w:r>
+        <w:rPr>
+          <w:rFonts w:asciiTheme="majorHAnsi" w:hAnsiTheme="majorHAnsi" w:cs="Arial"/>
+          <w:sz w:val="24"/>
+          <w:szCs w:val="24"/>
+        </w:rPr>
+        <w:t xml:space="preserve"> sucede después depende </w:t>
+      </w:r>
+      <w:r>
+        <w:rPr>
+          <w:rFonts w:asciiTheme="majorHAnsi" w:hAnsiTheme="majorHAnsi" w:cs="Arial"/>
+          <w:sz w:val="24"/>
+          <w:szCs w:val="24"/>
+        </w:rPr>
+        <w:t xml:space="preserve">del resultado de expression2. </w:t>
+      </w:r>
+      <w:proofErr w:type="gramStart"/>
+      <w:r>
+        <w:rPr>
+          <w:rFonts w:asciiTheme="majorHAnsi" w:hAnsiTheme="majorHAnsi" w:cs="Arial"/>
+          <w:sz w:val="24"/>
+          <w:szCs w:val="24"/>
+        </w:rPr>
+        <w:t>la</w:t>
+      </w:r>
+      <w:proofErr w:type="gramEnd"/>
+      <w:r>
+        <w:rPr>
+          <w:rFonts w:asciiTheme="majorHAnsi" w:hAnsiTheme="majorHAnsi" w:cs="Arial"/>
+          <w:sz w:val="24"/>
+          <w:szCs w:val="24"/>
+        </w:rPr>
+        <w:t xml:space="preserve"> expresión2 se evalúa como verdadera lógica,</w:t>
+      </w:r>
+      <w:r>
+        <w:t xml:space="preserve"> </w:t>
+      </w:r>
+      <w:r>
+        <w:rPr>
+          <w:rFonts w:asciiTheme="majorHAnsi" w:hAnsiTheme="majorHAnsi" w:cs="Arial"/>
+          <w:sz w:val="24"/>
+          <w:szCs w:val="24"/>
+        </w:rPr>
+        <w:t>luego se pasa al control de</w:t>
+      </w:r>
+      <w:r>
+        <w:rPr>
+          <w:rFonts w:asciiTheme="majorHAnsi" w:hAnsiTheme="majorHAnsi" w:cs="Arial"/>
+          <w:sz w:val="24"/>
+          <w:szCs w:val="24"/>
+        </w:rPr>
+        <w:t xml:space="preserve"> los estados en el cuerpo del bucle</w:t>
+      </w:r>
+    </w:p>
+    <w:p>
+      <w:pPr>
+        <w:spacing w:before="100" w:beforeAutospacing="1" w:after="0" w:line="240" w:lineRule="auto"/>
+        <w:jc w:val="both"/>
+        <w:rPr>
+          <w:rFonts w:asciiTheme="majorHAnsi" w:hAnsiTheme="majorHAnsi" w:cs="Arial"/>
+          <w:sz w:val="24"/>
+          <w:szCs w:val="24"/>
+        </w:rPr>
+      </w:pPr>
+      <w:r>
+        <w:rPr>
+          <w:rFonts w:asciiTheme="majorHAnsi" w:hAnsiTheme="majorHAnsi" w:cs="Arial"/>
+          <w:sz w:val="24"/>
+          <w:szCs w:val="24"/>
+        </w:rPr>
+        <w:t>Si e</w:t>
+      </w:r>
+      <w:r>
+        <w:rPr>
+          <w:rFonts w:asciiTheme="majorHAnsi" w:hAnsiTheme="majorHAnsi" w:cs="Arial"/>
+          <w:sz w:val="24"/>
+          <w:szCs w:val="24"/>
+        </w:rPr>
+        <w:t xml:space="preserve">xpresión2 es verdadero se pasa a </w:t>
+      </w:r>
+      <w:r>
+        <w:rPr>
+          <w:rFonts w:asciiTheme="majorHAnsi" w:hAnsiTheme="majorHAnsi" w:cs="Arial"/>
+          <w:sz w:val="24"/>
+          <w:szCs w:val="24"/>
+        </w:rPr>
+        <w:t xml:space="preserve">las declaraciones en el cuerpo del ciclo </w:t>
+      </w:r>
+      <w:r>
+        <w:rPr>
+          <w:rFonts w:asciiTheme="majorHAnsi" w:hAnsiTheme="majorHAnsi" w:cs="Arial"/>
+          <w:sz w:val="24"/>
+          <w:szCs w:val="24"/>
+        </w:rPr>
+        <w:t xml:space="preserve">luego se procesan y se pasa a </w:t>
+      </w:r>
+      <w:r>
+        <w:rPr>
+          <w:rFonts w:asciiTheme="majorHAnsi" w:hAnsiTheme="majorHAnsi" w:cs="Arial"/>
+          <w:sz w:val="24"/>
+          <w:szCs w:val="24"/>
+        </w:rPr>
+        <w:t>l control a expression3</w:t>
+      </w:r>
+      <w:r>
+        <w:rPr>
+          <w:rFonts w:asciiTheme="majorHAnsi" w:hAnsiTheme="majorHAnsi" w:cs="Arial"/>
+          <w:sz w:val="24"/>
+          <w:szCs w:val="24"/>
+        </w:rPr>
+        <w:t xml:space="preserve"> </w:t>
+      </w:r>
+      <w:r>
+        <w:rPr>
+          <w:rFonts w:asciiTheme="majorHAnsi" w:hAnsiTheme="majorHAnsi" w:cs="Arial"/>
+          <w:sz w:val="24"/>
+          <w:szCs w:val="24"/>
+        </w:rPr>
+        <w:t>para</w:t>
+      </w:r>
+      <w:r>
+        <w:rPr>
+          <w:rFonts w:asciiTheme="majorHAnsi" w:hAnsiTheme="majorHAnsi" w:cs="Arial"/>
+          <w:sz w:val="24"/>
+          <w:szCs w:val="24"/>
+        </w:rPr>
+        <w:t xml:space="preserve"> la </w:t>
+      </w:r>
+      <w:r>
+        <w:rPr>
+          <w:rFonts w:asciiTheme="majorHAnsi" w:hAnsiTheme="majorHAnsi" w:cs="Arial"/>
+          <w:sz w:val="24"/>
+          <w:szCs w:val="24"/>
+        </w:rPr>
+        <w:t>evaluación</w:t>
+      </w:r>
+    </w:p>
+    <w:p>
+      <w:pPr>
+        <w:spacing w:before="100" w:beforeAutospacing="1" w:after="0" w:line="240" w:lineRule="auto"/>
+        <w:jc w:val="both"/>
+        <w:rPr>
+          <w:rFonts w:asciiTheme="majorHAnsi" w:hAnsiTheme="majorHAnsi" w:cs="Arial"/>
+          <w:sz w:val="24"/>
+          <w:szCs w:val="24"/>
+        </w:rPr>
+      </w:pPr>
+      <w:r>
+        <w:rPr>
+          <w:rFonts w:asciiTheme="majorHAnsi" w:hAnsiTheme="majorHAnsi" w:cs="Arial"/>
+          <w:sz w:val="24"/>
+          <w:szCs w:val="24"/>
+        </w:rPr>
+        <w:t xml:space="preserve">Si </w:t>
+      </w:r>
+      <w:r>
+        <w:rPr>
+          <w:rFonts w:asciiTheme="majorHAnsi" w:hAnsiTheme="majorHAnsi" w:cs="Arial"/>
+          <w:sz w:val="24"/>
+          <w:szCs w:val="24"/>
+        </w:rPr>
+        <w:t xml:space="preserve">expresión2 </w:t>
+      </w:r>
+      <w:r>
+        <w:rPr>
+          <w:rFonts w:asciiTheme="majorHAnsi" w:hAnsiTheme="majorHAnsi" w:cs="Arial"/>
+          <w:sz w:val="24"/>
+          <w:szCs w:val="24"/>
+        </w:rPr>
+        <w:t>es</w:t>
+      </w:r>
+      <w:r>
+        <w:rPr>
+          <w:rFonts w:asciiTheme="majorHAnsi" w:hAnsiTheme="majorHAnsi" w:cs="Arial"/>
+          <w:sz w:val="24"/>
+          <w:szCs w:val="24"/>
+        </w:rPr>
+        <w:t xml:space="preserve"> falsa lógica, la defines y el control de bucle pasa a la primera sentencia</w:t>
+      </w:r>
+      <w:r>
+        <w:rPr>
+          <w:rFonts w:asciiTheme="majorHAnsi" w:hAnsiTheme="majorHAnsi" w:cs="Arial"/>
+          <w:sz w:val="24"/>
+          <w:szCs w:val="24"/>
+        </w:rPr>
+        <w:t xml:space="preserve"> </w:t>
+      </w:r>
+      <w:r>
+        <w:rPr>
+          <w:rFonts w:asciiTheme="majorHAnsi" w:hAnsiTheme="majorHAnsi" w:cs="Arial"/>
+          <w:sz w:val="24"/>
+          <w:szCs w:val="24"/>
+        </w:rPr>
+        <w:t>después de la llave de cierre del bloque de instrucciones de bucle.</w:t>
+      </w:r>
+    </w:p>
+    <w:p>
+      <w:pPr>
+        <w:spacing w:before="100" w:beforeAutospacing="1" w:after="0" w:line="240" w:lineRule="auto"/>
+        <w:jc w:val="both"/>
+        <w:rPr>
+          <w:rFonts w:asciiTheme="majorHAnsi" w:hAnsiTheme="majorHAnsi" w:cs="Arial"/>
+          <w:sz w:val="24"/>
+          <w:szCs w:val="24"/>
+        </w:rPr>
+      </w:pPr>
+      <w:r>
+        <w:rPr>
+          <w:rFonts w:asciiTheme="majorHAnsi" w:hAnsiTheme="majorHAnsi" w:cs="Arial"/>
+          <w:sz w:val="24"/>
+          <w:szCs w:val="24"/>
+        </w:rPr>
+        <w:t>Por lo general, expression3 se utiliza para cambiar el estado de la variable que cont</w:t>
+      </w:r>
+      <w:r>
+        <w:rPr>
+          <w:rFonts w:asciiTheme="majorHAnsi" w:hAnsiTheme="majorHAnsi" w:cs="Arial"/>
+          <w:sz w:val="24"/>
+          <w:szCs w:val="24"/>
+        </w:rPr>
+        <w:t xml:space="preserve">rola las iteraciones de bucle o </w:t>
+      </w:r>
+      <w:r>
+        <w:rPr>
+          <w:rFonts w:asciiTheme="majorHAnsi" w:hAnsiTheme="majorHAnsi" w:cs="Arial"/>
+          <w:sz w:val="24"/>
+          <w:szCs w:val="24"/>
+        </w:rPr>
+        <w:t xml:space="preserve">k variable en nuestro ejemplo. </w:t>
+      </w:r>
+    </w:p>
+    <w:p>
+      <w:pPr>
+        <w:spacing w:before="100" w:beforeAutospacing="1" w:after="0" w:line="240" w:lineRule="auto"/>
+        <w:jc w:val="both"/>
+        <w:rPr>
+          <w:rFonts w:asciiTheme="majorHAnsi" w:hAnsiTheme="majorHAnsi" w:cs="Arial"/>
+          <w:sz w:val="24"/>
+          <w:szCs w:val="24"/>
+        </w:rPr>
+      </w:pPr>
+      <w:r>
+        <w:rPr>
+          <w:rFonts w:asciiTheme="majorHAnsi" w:hAnsiTheme="majorHAnsi" w:cs="Arial"/>
+          <w:sz w:val="24"/>
+          <w:szCs w:val="24"/>
+        </w:rPr>
+        <w:lastRenderedPageBreak/>
+        <w:t>Después se procesa expression3, el control pasa de nuevo a expresión2 El camino tomado ahora de nuevo depende del resultado de la evaluación de</w:t>
+      </w:r>
+      <w:r>
+        <w:rPr>
+          <w:rFonts w:asciiTheme="majorHAnsi" w:hAnsiTheme="majorHAnsi" w:cs="Arial"/>
+          <w:sz w:val="24"/>
+          <w:szCs w:val="24"/>
+        </w:rPr>
+        <w:t xml:space="preserve"> </w:t>
+      </w:r>
+      <w:r>
+        <w:rPr>
+          <w:rFonts w:asciiTheme="majorHAnsi" w:hAnsiTheme="majorHAnsi" w:cs="Arial"/>
+          <w:sz w:val="24"/>
+          <w:szCs w:val="24"/>
+        </w:rPr>
+        <w:t>expresión2. Si la expresión se evalúa como verdadera lógica, los estados del cuerpo del b</w:t>
+      </w:r>
+      <w:r>
+        <w:rPr>
+          <w:rFonts w:asciiTheme="majorHAnsi" w:hAnsiTheme="majorHAnsi" w:cs="Arial"/>
+          <w:sz w:val="24"/>
+          <w:szCs w:val="24"/>
+        </w:rPr>
+        <w:t xml:space="preserve">ucle se ejecutan de nuevo. Si la </w:t>
+      </w:r>
+      <w:r>
+        <w:rPr>
+          <w:rFonts w:asciiTheme="majorHAnsi" w:hAnsiTheme="majorHAnsi" w:cs="Arial"/>
+          <w:sz w:val="24"/>
+          <w:szCs w:val="24"/>
+        </w:rPr>
+        <w:t>declaración se evalúa como falsa lógica, la de fines y el control de bucle se envía a la primera declaración después de la</w:t>
+      </w:r>
+      <w:r>
+        <w:rPr>
+          <w:rFonts w:asciiTheme="majorHAnsi" w:hAnsiTheme="majorHAnsi" w:cs="Arial"/>
+          <w:sz w:val="24"/>
+          <w:szCs w:val="24"/>
+        </w:rPr>
+        <w:t xml:space="preserve"> </w:t>
+      </w:r>
+      <w:r>
+        <w:rPr>
+          <w:rFonts w:asciiTheme="majorHAnsi" w:hAnsiTheme="majorHAnsi" w:cs="Arial"/>
+          <w:sz w:val="24"/>
+          <w:szCs w:val="24"/>
+        </w:rPr>
+        <w:t>llave de cierre del bloque de declaración.</w:t>
+      </w:r>
+    </w:p>
+    <w:p>
+      <w:pPr>
+        <w:pStyle w:val="NormalWeb"/>
+        <w:spacing w:before="120" w:after="0"/>
+        <w:jc w:val="both"/>
+        <w:rPr>
+          <w:rFonts w:asciiTheme="majorHAnsi" w:hAnsiTheme="majorHAnsi" w:cs="Arial"/>
+        </w:rPr>
+      </w:pPr>
+      <w:r>
+        <w:rPr>
+          <w:rFonts w:asciiTheme="majorHAnsi" w:hAnsiTheme="majorHAnsi" w:cs="Arial"/>
+        </w:rPr>
+        <w:t xml:space="preserve">Se </w:t>
+      </w:r>
+      <w:r>
+        <w:rPr>
+          <w:rFonts w:asciiTheme="majorHAnsi" w:hAnsiTheme="majorHAnsi" w:cs="Arial"/>
+        </w:rPr>
+        <w:t xml:space="preserve">puede ver que expresión1 </w:t>
+      </w:r>
+      <w:r>
+        <w:rPr>
+          <w:rFonts w:asciiTheme="majorHAnsi" w:hAnsiTheme="majorHAnsi" w:cs="Arial"/>
+        </w:rPr>
+        <w:t>solo es visitado una vez de resto no se vuelve a él.</w:t>
+      </w:r>
+    </w:p>
+    <w:p>
+      <w:pPr>
+        <w:pStyle w:val="NormalWeb"/>
+        <w:spacing w:before="120" w:after="0"/>
+        <w:jc w:val="both"/>
+        <w:rPr>
+          <w:rFonts w:asciiTheme="majorHAnsi" w:hAnsiTheme="majorHAnsi" w:cs="Arial"/>
+        </w:rPr>
+      </w:pPr>
+      <w:r>
+        <w:rPr>
+          <w:rFonts w:asciiTheme="majorHAnsi" w:hAnsiTheme="majorHAnsi" w:cs="Arial"/>
+        </w:rPr>
+        <w:t>La segunda línea muestra que expresión2 es visitado siguiente. Debido a que k es menor que 10, que la expresión</w:t>
+      </w:r>
+      <w:r>
+        <w:rPr>
+          <w:rFonts w:asciiTheme="majorHAnsi" w:hAnsiTheme="majorHAnsi" w:cs="Arial"/>
+        </w:rPr>
+        <w:t xml:space="preserve"> </w:t>
+      </w:r>
+      <w:r>
+        <w:rPr>
+          <w:rFonts w:asciiTheme="majorHAnsi" w:hAnsiTheme="majorHAnsi" w:cs="Arial"/>
+        </w:rPr>
+        <w:t>evalúa a la lógica verdadera, y el cuerpo de bucle se ejecuta. El cuerpo del bucle, simplemente utiliza el objeto de serie al</w:t>
+      </w:r>
+      <w:r>
+        <w:rPr>
+          <w:rFonts w:asciiTheme="majorHAnsi" w:hAnsiTheme="majorHAnsi" w:cs="Arial"/>
+        </w:rPr>
+        <w:t xml:space="preserve"> </w:t>
+      </w:r>
+      <w:r>
+        <w:rPr>
+          <w:rFonts w:asciiTheme="majorHAnsi" w:hAnsiTheme="majorHAnsi" w:cs="Arial"/>
+        </w:rPr>
+        <w:t>visualizar el cuadrado del va</w:t>
+      </w:r>
+      <w:r>
+        <w:rPr>
+          <w:rFonts w:asciiTheme="majorHAnsi" w:hAnsiTheme="majorHAnsi" w:cs="Arial"/>
+        </w:rPr>
+        <w:t>lor actual de k.</w:t>
+      </w:r>
+    </w:p>
+    <w:p>
+      <w:pPr>
+        <w:pStyle w:val="NormalWeb"/>
+        <w:spacing w:before="120" w:after="0"/>
+        <w:jc w:val="both"/>
+        <w:rPr>
+          <w:rFonts w:asciiTheme="majorHAnsi" w:hAnsiTheme="majorHAnsi" w:cs="Arial"/>
+        </w:rPr>
+      </w:pPr>
+      <w:r>
+        <w:rPr>
+          <w:rFonts w:asciiTheme="majorHAnsi" w:hAnsiTheme="majorHAnsi" w:cs="Arial"/>
+        </w:rPr>
+        <w:t>Ahora observamos cómo ramifican de inmediato a expression3 para cambiar el estado del contador de bucle</w:t>
+      </w:r>
+      <w:r>
+        <w:rPr>
+          <w:rFonts w:asciiTheme="majorHAnsi" w:hAnsiTheme="majorHAnsi" w:cs="Arial"/>
+        </w:rPr>
+        <w:t xml:space="preserve"> </w:t>
+      </w:r>
+      <w:r>
+        <w:rPr>
+          <w:rFonts w:asciiTheme="majorHAnsi" w:hAnsiTheme="majorHAnsi" w:cs="Arial"/>
+        </w:rPr>
+        <w:t>(es decir, k ++). Una vez que el contador de bucle se cambia (es decir, los cambios de estado de bucle), el código evalúa inmediatamente</w:t>
+      </w:r>
+    </w:p>
+    <w:p>
+      <w:pPr>
+        <w:pStyle w:val="NormalWeb"/>
+        <w:spacing w:before="120" w:after="0"/>
+        <w:jc w:val="both"/>
+        <w:rPr>
+          <w:rFonts w:asciiTheme="majorHAnsi" w:hAnsiTheme="majorHAnsi" w:cs="Arial"/>
+        </w:rPr>
+      </w:pPr>
+      <w:r>
+        <w:rPr>
+          <w:rFonts w:asciiTheme="majorHAnsi" w:hAnsiTheme="majorHAnsi" w:cs="Arial"/>
+        </w:rPr>
+        <w:t>expression2 (es decir, k &lt;10) de nuevo para ver si se necesita otra pasada por el bucle. Debido a que k es menor que 10,</w:t>
+      </w:r>
     </w:p>
     <w:p>
       <w:pPr>
         <w:pStyle w:val="NormalWeb"/>
         <w:spacing w:before="120" w:beforeAutospacing="0" w:after="0" w:afterAutospacing="0"/>
-      </w:pPr>
-      <w:r>
+        <w:jc w:val="both"/>
         <w:rPr>
           <w:rFonts w:ascii="Arial" w:hAnsi="Arial" w:cs="Arial"/>
           <w:sz w:val="28"/>
           <w:szCs w:val="28"/>
         </w:rPr>
+      </w:pPr>
+    </w:p>
+    <w:p>
+      <w:pPr>
+        <w:pStyle w:val="NormalWeb"/>
+        <w:spacing w:before="120" w:beforeAutospacing="0" w:after="0" w:afterAutospacing="0"/>
+        <w:jc w:val="both"/>
+        <w:rPr>
+          <w:rFonts w:ascii="Arial" w:hAnsi="Arial" w:cs="Arial"/>
+          <w:sz w:val="28"/>
+          <w:szCs w:val="28"/>
+        </w:rPr>
+      </w:pPr>
+      <w:r>
+        <w:rPr>
+          <w:rFonts w:ascii="Arial" w:hAnsi="Arial" w:cs="Arial"/>
+          <w:sz w:val="28"/>
+          <w:szCs w:val="28"/>
+        </w:rPr>
         <w:t>P20. Explique el programa que muestra la figura.</w:t>
       </w:r>
+    </w:p>
+    <w:p>
+      <w:pPr>
+        <w:pStyle w:val="NormalWeb"/>
+        <w:spacing w:before="120" w:beforeAutospacing="0" w:after="0" w:afterAutospacing="0"/>
+        <w:jc w:val="both"/>
+        <w:rPr>
+          <w:rFonts w:ascii="Arial" w:hAnsi="Arial" w:cs="Arial"/>
+        </w:rPr>
+      </w:pPr>
+      <w:r>
+        <w:rPr>
+          <w:noProof/>
+        </w:rPr>
+        <w:drawing>
+          <wp:inline distT="0" distB="0" distL="0" distR="0">
+            <wp:extent cx="3152775" cy="3730625"/>
+            <wp:effectExtent l="0" t="0" r="9525" b="3175"/>
+            <wp:docPr id="9" name="Imagen 9" descr="https://lh4.googleusercontent.com/DyHGakyK8U-cI6xbZsipzpMdaZTQrjNmbmd2we2-_ZEJwIcj1n0_zcElrLFsieHwNNrk5Vuo3jwgN_ZEVBpEJkMDClDtc-6A_sJXZueiRmKyh7u4YYlbWNWsxgQuodC8yhw"/>
+            <wp:cNvGraphicFramePr>
+              <a:graphicFrameLocks xmlns:a="http://schemas.openxmlformats.org/drawingml/2006/main" noChangeAspect="1"/>
+            </wp:cNvGraphicFramePr>
+            <a:graphic xmlns:a="http://schemas.openxmlformats.org/drawingml/2006/main">
+              <a:graphicData uri="http://schemas.openxmlformats.org/drawingml/2006/picture">
+                <pic:pic xmlns:pic="http://schemas.openxmlformats.org/drawingml/2006/picture">
+                  <pic:nvPicPr>
+                    <pic:cNvPr id="0" name="Picture 3" descr="https://lh4.googleusercontent.com/DyHGakyK8U-cI6xbZsipzpMdaZTQrjNmbmd2we2-_ZEJwIcj1n0_zcElrLFsieHwNNrk5Vuo3jwgN_ZEVBpEJkMDClDtc-6A_sJXZueiRmKyh7u4YYlbWNWsxgQuodC8yhw"/>
+                    <pic:cNvPicPr>
+                      <a:picLocks noChangeAspect="1" noChangeArrowheads="1"/>
+                    </pic:cNvPicPr>
+                  </pic:nvPicPr>
+                  <pic:blipFill>
+                    <a:blip r:embed="rId38">
+                      <a:extLst>
+                        <a:ext uri="{28A0092B-C50C-407E-A947-70E740481C1C}">
+                          <a14:useLocalDpi xmlns:a14="http://schemas.microsoft.com/office/drawing/2010/main" val="0"/>
+                        </a:ext>
+                      </a:extLst>
+                    </a:blip>
+                    <a:srcRect/>
+                    <a:stretch>
+                      <a:fillRect/>
+                    </a:stretch>
+                  </pic:blipFill>
+                  <pic:spPr bwMode="auto">
+                    <a:xfrm>
+                      <a:off x="0" y="0"/>
+                      <a:ext cx="3152775" cy="3730625"/>
+                    </a:xfrm>
+                    <a:prstGeom prst="rect">
+                      <a:avLst/>
+                    </a:prstGeom>
+                    <a:noFill/>
+                    <a:ln>
+                      <a:noFill/>
+                    </a:ln>
+                  </pic:spPr>
+                </pic:pic>
+              </a:graphicData>
+            </a:graphic>
+          </wp:inline>
+        </w:drawing>
+      </w:r>
+    </w:p>
+    <w:p>
+      <w:pPr>
+        <w:pStyle w:val="NormalWeb"/>
+        <w:spacing w:before="120" w:beforeAutospacing="0" w:after="0" w:afterAutospacing="0"/>
+        <w:jc w:val="both"/>
+        <w:rPr>
+          <w:rFonts w:ascii="Arial" w:hAnsi="Arial" w:cs="Arial"/>
+        </w:rPr>
+      </w:pPr>
+    </w:p>
+    <w:p>
+      <w:pPr>
+        <w:pStyle w:val="NormalWeb"/>
+        <w:spacing w:before="120" w:after="0"/>
+        <w:jc w:val="both"/>
+        <w:rPr>
+          <w:rFonts w:asciiTheme="majorHAnsi" w:hAnsiTheme="majorHAnsi" w:cs="Arial"/>
+        </w:rPr>
+      </w:pPr>
+      <w:r>
+        <w:rPr>
+          <w:rFonts w:asciiTheme="majorHAnsi" w:hAnsiTheme="majorHAnsi" w:cs="Arial"/>
+        </w:rPr>
+        <w:lastRenderedPageBreak/>
+        <w:t>Lo primero que hacemos es definir</w:t>
+      </w:r>
+      <w:r>
+        <w:rPr>
+          <w:rFonts w:asciiTheme="majorHAnsi" w:hAnsiTheme="majorHAnsi" w:cs="Arial"/>
+        </w:rPr>
+        <w:t xml:space="preserve"> </w:t>
+      </w:r>
+      <w:r>
+        <w:rPr>
+          <w:rFonts w:asciiTheme="majorHAnsi" w:hAnsiTheme="majorHAnsi" w:cs="Arial"/>
+        </w:rPr>
+        <w:t xml:space="preserve">una matriz de 200 </w:t>
+      </w:r>
+      <w:proofErr w:type="spellStart"/>
+      <w:r>
+        <w:rPr>
+          <w:rFonts w:asciiTheme="majorHAnsi" w:hAnsiTheme="majorHAnsi" w:cs="Arial"/>
+        </w:rPr>
+        <w:t>int</w:t>
+      </w:r>
+      <w:proofErr w:type="spellEnd"/>
+      <w:r>
+        <w:rPr>
+          <w:rFonts w:asciiTheme="majorHAnsi" w:hAnsiTheme="majorHAnsi" w:cs="Arial"/>
+        </w:rPr>
+        <w:t xml:space="preserve"> s </w:t>
+      </w:r>
+      <w:r>
+        <w:rPr>
+          <w:rFonts w:asciiTheme="majorHAnsi" w:hAnsiTheme="majorHAnsi" w:cs="Arial"/>
+        </w:rPr>
+        <w:t xml:space="preserve">nombre </w:t>
+      </w:r>
+      <w:proofErr w:type="spellStart"/>
+      <w:r>
+        <w:rPr>
+          <w:rFonts w:asciiTheme="majorHAnsi" w:hAnsiTheme="majorHAnsi" w:cs="Arial"/>
+        </w:rPr>
+        <w:t>searchlist</w:t>
+      </w:r>
+      <w:proofErr w:type="spellEnd"/>
+      <w:r>
+        <w:rPr>
+          <w:rFonts w:asciiTheme="majorHAnsi" w:hAnsiTheme="majorHAnsi" w:cs="Arial"/>
+        </w:rPr>
+        <w:t xml:space="preserve"> []. Debido a que hemos colocado la definición de Lista [] </w:t>
+      </w:r>
+    </w:p>
+    <w:p>
+      <w:pPr>
+        <w:pStyle w:val="NormalWeb"/>
+        <w:spacing w:before="120" w:after="0"/>
+        <w:jc w:val="both"/>
+        <w:rPr>
+          <w:rFonts w:asciiTheme="majorHAnsi" w:hAnsiTheme="majorHAnsi" w:cs="Arial"/>
+        </w:rPr>
+      </w:pPr>
+      <w:r>
+        <w:rPr>
+          <w:rFonts w:asciiTheme="majorHAnsi" w:hAnsiTheme="majorHAnsi" w:cs="Arial"/>
+        </w:rPr>
+        <w:t xml:space="preserve">Después </w:t>
+      </w:r>
+      <w:r>
+        <w:rPr>
+          <w:rFonts w:asciiTheme="majorHAnsi" w:hAnsiTheme="majorHAnsi" w:cs="Arial"/>
+        </w:rPr>
+        <w:t xml:space="preserve">de </w:t>
+      </w:r>
+      <w:proofErr w:type="spellStart"/>
+      <w:r>
+        <w:rPr>
+          <w:rFonts w:asciiTheme="majorHAnsi" w:hAnsiTheme="majorHAnsi" w:cs="Arial"/>
+        </w:rPr>
+        <w:t>searchlist</w:t>
+      </w:r>
+      <w:proofErr w:type="spellEnd"/>
+      <w:r>
+        <w:rPr>
+          <w:rFonts w:asciiTheme="majorHAnsi" w:hAnsiTheme="majorHAnsi" w:cs="Arial"/>
+        </w:rPr>
+        <w:t xml:space="preserve"> []</w:t>
+      </w:r>
+      <w:proofErr w:type="gramStart"/>
+      <w:r>
+        <w:rPr>
+          <w:rFonts w:asciiTheme="majorHAnsi" w:hAnsiTheme="majorHAnsi" w:cs="Arial"/>
+        </w:rPr>
+        <w:t>.</w:t>
+      </w:r>
+      <w:r>
+        <w:rPr>
+          <w:rFonts w:asciiTheme="majorHAnsi" w:hAnsiTheme="majorHAnsi" w:cs="Arial"/>
+        </w:rPr>
+        <w:t>,</w:t>
+      </w:r>
+      <w:proofErr w:type="gramEnd"/>
+      <w:r>
+        <w:rPr>
+          <w:rFonts w:asciiTheme="majorHAnsi" w:hAnsiTheme="majorHAnsi" w:cs="Arial"/>
+        </w:rPr>
+        <w:t xml:space="preserve"> entramos en </w:t>
+      </w:r>
+      <w:r>
+        <w:rPr>
+          <w:rFonts w:asciiTheme="majorHAnsi" w:hAnsiTheme="majorHAnsi" w:cs="Arial"/>
+        </w:rPr>
+        <w:t xml:space="preserve"> la ejecución entra en la función </w:t>
+      </w:r>
+      <w:proofErr w:type="spellStart"/>
+      <w:r>
+        <w:rPr>
+          <w:rFonts w:asciiTheme="majorHAnsi" w:hAnsiTheme="majorHAnsi" w:cs="Arial"/>
+        </w:rPr>
+        <w:t>setup</w:t>
+      </w:r>
+      <w:proofErr w:type="spellEnd"/>
+      <w:r>
+        <w:rPr>
+          <w:rFonts w:asciiTheme="majorHAnsi" w:hAnsiTheme="majorHAnsi" w:cs="Arial"/>
+        </w:rPr>
+        <w:t xml:space="preserve"> (), donde se define un par de </w:t>
+      </w:r>
+      <w:proofErr w:type="spellStart"/>
+      <w:r>
+        <w:rPr>
+          <w:rFonts w:asciiTheme="majorHAnsi" w:hAnsiTheme="majorHAnsi" w:cs="Arial"/>
+        </w:rPr>
+        <w:t>int</w:t>
+      </w:r>
+      <w:proofErr w:type="spellEnd"/>
+      <w:r>
+        <w:rPr>
+          <w:rFonts w:asciiTheme="majorHAnsi" w:hAnsiTheme="majorHAnsi" w:cs="Arial"/>
+        </w:rPr>
+        <w:t xml:space="preserve">, incluimos un nombre en este caso target  para  n valores </w:t>
+      </w:r>
+      <w:r>
+        <w:rPr>
+          <w:rFonts w:asciiTheme="majorHAnsi" w:hAnsiTheme="majorHAnsi" w:cs="Arial"/>
+        </w:rPr>
+        <w:t xml:space="preserve">de 5343. </w:t>
+      </w:r>
+    </w:p>
+    <w:p>
+      <w:pPr>
+        <w:pStyle w:val="NormalWeb"/>
+        <w:spacing w:before="120" w:after="0"/>
+        <w:jc w:val="both"/>
+        <w:rPr>
+          <w:rFonts w:asciiTheme="majorHAnsi" w:hAnsiTheme="majorHAnsi" w:cs="Arial"/>
+        </w:rPr>
+      </w:pPr>
+      <w:r>
+        <w:rPr>
+          <w:rFonts w:asciiTheme="majorHAnsi" w:hAnsiTheme="majorHAnsi" w:cs="Arial"/>
+        </w:rPr>
+        <w:t xml:space="preserve">También se crean un </w:t>
+      </w:r>
+      <w:proofErr w:type="spellStart"/>
+      <w:r>
+        <w:rPr>
+          <w:rFonts w:asciiTheme="majorHAnsi" w:hAnsiTheme="majorHAnsi" w:cs="Arial"/>
+        </w:rPr>
+        <w:t>serial.begin</w:t>
+      </w:r>
+      <w:proofErr w:type="spellEnd"/>
+      <w:r>
+        <w:rPr>
+          <w:rFonts w:asciiTheme="majorHAnsi" w:hAnsiTheme="majorHAnsi" w:cs="Arial"/>
+        </w:rPr>
+        <w:t xml:space="preserve"> para que </w:t>
+      </w:r>
+      <w:r>
+        <w:rPr>
+          <w:rFonts w:asciiTheme="majorHAnsi" w:hAnsiTheme="majorHAnsi" w:cs="Arial"/>
+        </w:rPr>
+        <w:t xml:space="preserve">podamos usar el monitor de serie </w:t>
+      </w:r>
+      <w:r>
+        <w:rPr>
+          <w:rFonts w:asciiTheme="majorHAnsi" w:hAnsiTheme="majorHAnsi" w:cs="Arial"/>
+        </w:rPr>
+        <w:t xml:space="preserve">y </w:t>
+      </w:r>
+      <w:r>
+        <w:rPr>
+          <w:rFonts w:asciiTheme="majorHAnsi" w:hAnsiTheme="majorHAnsi" w:cs="Arial"/>
+        </w:rPr>
+        <w:t xml:space="preserve"> mostrar nuestra salida del programa. </w:t>
+      </w:r>
+      <w:r>
+        <w:rPr>
+          <w:rFonts w:asciiTheme="majorHAnsi" w:hAnsiTheme="majorHAnsi" w:cs="Arial"/>
+        </w:rPr>
+        <w:t>(115200)</w:t>
+      </w:r>
+    </w:p>
+    <w:p>
+      <w:pPr>
+        <w:pStyle w:val="NormalWeb"/>
+        <w:spacing w:before="120" w:after="0"/>
+        <w:jc w:val="both"/>
+        <w:rPr>
+          <w:rFonts w:asciiTheme="majorHAnsi" w:hAnsiTheme="majorHAnsi" w:cs="Arial"/>
+        </w:rPr>
+      </w:pPr>
+      <w:r>
+        <w:rPr>
+          <w:rFonts w:asciiTheme="majorHAnsi" w:hAnsiTheme="majorHAnsi" w:cs="Arial"/>
+        </w:rPr>
+        <w:t xml:space="preserve">A continuación, llamamos a la función </w:t>
+      </w:r>
+      <w:proofErr w:type="spellStart"/>
+      <w:r>
+        <w:rPr>
+          <w:rFonts w:asciiTheme="majorHAnsi" w:hAnsiTheme="majorHAnsi" w:cs="Arial"/>
+        </w:rPr>
+        <w:t>memset</w:t>
+      </w:r>
+      <w:proofErr w:type="spellEnd"/>
+      <w:r>
+        <w:rPr>
+          <w:rFonts w:asciiTheme="majorHAnsi" w:hAnsiTheme="majorHAnsi" w:cs="Arial"/>
+        </w:rPr>
+        <w:t xml:space="preserve"> ()</w:t>
+      </w:r>
+      <w:r>
+        <w:rPr>
+          <w:rFonts w:asciiTheme="majorHAnsi" w:hAnsiTheme="majorHAnsi" w:cs="Arial"/>
+        </w:rPr>
+        <w:t xml:space="preserve"> </w:t>
+      </w:r>
+      <w:r>
+        <w:rPr>
+          <w:rFonts w:asciiTheme="majorHAnsi" w:hAnsiTheme="majorHAnsi" w:cs="Arial"/>
+        </w:rPr>
+        <w:t>después ingresamos en ella tres</w:t>
+      </w:r>
+      <w:r>
+        <w:rPr>
+          <w:rFonts w:asciiTheme="majorHAnsi" w:hAnsiTheme="majorHAnsi" w:cs="Arial"/>
+        </w:rPr>
+        <w:t xml:space="preserve"> piezas de información (es decir, los argumentos de función):</w:t>
+      </w:r>
+    </w:p>
+    <w:p>
+      <w:pPr>
+        <w:pStyle w:val="NormalWeb"/>
+        <w:spacing w:before="120" w:after="0"/>
+        <w:jc w:val="both"/>
+        <w:rPr>
+          <w:rFonts w:asciiTheme="majorHAnsi" w:hAnsiTheme="majorHAnsi" w:cs="Arial"/>
+        </w:rPr>
+      </w:pPr>
+      <w:proofErr w:type="spellStart"/>
+      <w:proofErr w:type="gramStart"/>
+      <w:r>
+        <w:rPr>
+          <w:rFonts w:asciiTheme="majorHAnsi" w:hAnsiTheme="majorHAnsi" w:cs="Arial"/>
+        </w:rPr>
+        <w:t>memset</w:t>
+      </w:r>
+      <w:proofErr w:type="spellEnd"/>
+      <w:r>
+        <w:rPr>
+          <w:rFonts w:asciiTheme="majorHAnsi" w:hAnsiTheme="majorHAnsi" w:cs="Arial"/>
+        </w:rPr>
+        <w:t>(</w:t>
+      </w:r>
+      <w:proofErr w:type="spellStart"/>
+      <w:proofErr w:type="gramEnd"/>
+      <w:r>
+        <w:rPr>
+          <w:rFonts w:asciiTheme="majorHAnsi" w:hAnsiTheme="majorHAnsi" w:cs="Arial"/>
+        </w:rPr>
+        <w:t>searchList</w:t>
+      </w:r>
+      <w:proofErr w:type="spellEnd"/>
+      <w:r>
+        <w:rPr>
+          <w:rFonts w:asciiTheme="majorHAnsi" w:hAnsiTheme="majorHAnsi" w:cs="Arial"/>
+        </w:rPr>
+        <w:t xml:space="preserve">, 0, </w:t>
+      </w:r>
+      <w:proofErr w:type="spellStart"/>
+      <w:r>
+        <w:rPr>
+          <w:rFonts w:asciiTheme="majorHAnsi" w:hAnsiTheme="majorHAnsi" w:cs="Arial"/>
+        </w:rPr>
+        <w:t>sizeof</w:t>
+      </w:r>
+      <w:proofErr w:type="spellEnd"/>
+      <w:r>
+        <w:rPr>
+          <w:rFonts w:asciiTheme="majorHAnsi" w:hAnsiTheme="majorHAnsi" w:cs="Arial"/>
+        </w:rPr>
+        <w:t>(</w:t>
+      </w:r>
+      <w:proofErr w:type="spellStart"/>
+      <w:r>
+        <w:rPr>
+          <w:rFonts w:asciiTheme="majorHAnsi" w:hAnsiTheme="majorHAnsi" w:cs="Arial"/>
+        </w:rPr>
+        <w:t>searchList</w:t>
+      </w:r>
+      <w:proofErr w:type="spellEnd"/>
+      <w:r>
+        <w:rPr>
+          <w:rFonts w:asciiTheme="majorHAnsi" w:hAnsiTheme="majorHAnsi" w:cs="Arial"/>
+        </w:rPr>
+        <w:t>));</w:t>
+      </w:r>
+    </w:p>
+    <w:p>
+      <w:pPr>
+        <w:pStyle w:val="NormalWeb"/>
+        <w:spacing w:before="120" w:after="0"/>
+        <w:jc w:val="both"/>
+        <w:rPr>
+          <w:rFonts w:asciiTheme="majorHAnsi" w:hAnsiTheme="majorHAnsi" w:cs="Arial"/>
+        </w:rPr>
+      </w:pPr>
+      <w:r>
+        <w:rPr>
+          <w:rFonts w:asciiTheme="majorHAnsi" w:hAnsiTheme="majorHAnsi" w:cs="Arial"/>
+        </w:rPr>
+        <w:t>•</w:t>
+      </w:r>
+      <w:r>
+        <w:rPr>
+          <w:rFonts w:asciiTheme="majorHAnsi" w:hAnsiTheme="majorHAnsi" w:cs="Arial"/>
+        </w:rPr>
+        <w:t xml:space="preserve"> </w:t>
+      </w:r>
+      <w:r>
+        <w:rPr>
+          <w:rFonts w:asciiTheme="majorHAnsi" w:hAnsiTheme="majorHAnsi" w:cs="Arial"/>
+        </w:rPr>
+        <w:t>El</w:t>
+      </w:r>
+      <w:r>
+        <w:rPr>
+          <w:rFonts w:asciiTheme="majorHAnsi" w:hAnsiTheme="majorHAnsi" w:cs="Arial"/>
+        </w:rPr>
+        <w:t xml:space="preserve"> nombre de la matriz que queremos inicializar</w:t>
+      </w:r>
+      <w:r>
+        <w:rPr>
+          <w:rFonts w:asciiTheme="majorHAnsi" w:hAnsiTheme="majorHAnsi" w:cs="Arial"/>
+        </w:rPr>
+        <w:t>,</w:t>
+      </w:r>
+      <w:r>
+        <w:rPr>
+          <w:rFonts w:asciiTheme="majorHAnsi" w:hAnsiTheme="majorHAnsi" w:cs="Arial"/>
+        </w:rPr>
+        <w:t xml:space="preserve"> </w:t>
+      </w:r>
+      <w:proofErr w:type="spellStart"/>
+      <w:r>
+        <w:rPr>
+          <w:rFonts w:asciiTheme="majorHAnsi" w:hAnsiTheme="majorHAnsi" w:cs="Arial"/>
+        </w:rPr>
+        <w:t>searchList</w:t>
+      </w:r>
+      <w:proofErr w:type="spellEnd"/>
+      <w:r>
+        <w:rPr>
+          <w:rFonts w:asciiTheme="majorHAnsi" w:hAnsiTheme="majorHAnsi" w:cs="Arial"/>
+        </w:rPr>
+        <w:t>,</w:t>
+      </w:r>
+    </w:p>
+    <w:p>
+      <w:pPr>
+        <w:pStyle w:val="NormalWeb"/>
+        <w:spacing w:before="120" w:after="0"/>
+        <w:jc w:val="both"/>
+        <w:rPr>
+          <w:rFonts w:asciiTheme="majorHAnsi" w:hAnsiTheme="majorHAnsi" w:cs="Arial"/>
+        </w:rPr>
+      </w:pPr>
+      <w:r>
+        <w:rPr>
+          <w:rFonts w:asciiTheme="majorHAnsi" w:hAnsiTheme="majorHAnsi" w:cs="Arial"/>
+        </w:rPr>
+        <w:t xml:space="preserve">• </w:t>
+      </w:r>
+      <w:r>
+        <w:rPr>
+          <w:rFonts w:asciiTheme="majorHAnsi" w:hAnsiTheme="majorHAnsi" w:cs="Arial"/>
+        </w:rPr>
+        <w:t>El</w:t>
+      </w:r>
+      <w:r>
+        <w:rPr>
+          <w:rFonts w:asciiTheme="majorHAnsi" w:hAnsiTheme="majorHAnsi" w:cs="Arial"/>
+        </w:rPr>
+        <w:t xml:space="preserve"> valor que queremos inicializar la memoria (es decir, 0)</w:t>
+      </w:r>
+    </w:p>
+    <w:p>
+      <w:pPr>
+        <w:pStyle w:val="NormalWeb"/>
+        <w:spacing w:before="120" w:after="0"/>
+        <w:jc w:val="both"/>
+        <w:rPr>
+          <w:rFonts w:asciiTheme="majorHAnsi" w:hAnsiTheme="majorHAnsi" w:cs="Arial"/>
+        </w:rPr>
+      </w:pPr>
+      <w:r>
+        <w:rPr>
+          <w:rFonts w:asciiTheme="majorHAnsi" w:hAnsiTheme="majorHAnsi" w:cs="Arial"/>
+        </w:rPr>
+        <w:t xml:space="preserve">• </w:t>
+      </w:r>
+      <w:r>
+        <w:rPr>
+          <w:rFonts w:asciiTheme="majorHAnsi" w:hAnsiTheme="majorHAnsi" w:cs="Arial"/>
+        </w:rPr>
+        <w:t>El</w:t>
+      </w:r>
+      <w:r>
+        <w:rPr>
+          <w:rFonts w:asciiTheme="majorHAnsi" w:hAnsiTheme="majorHAnsi" w:cs="Arial"/>
+        </w:rPr>
+        <w:t xml:space="preserve"> número de bytes que queremos inicializar</w:t>
+      </w:r>
+      <w:r>
+        <w:rPr>
+          <w:rFonts w:asciiTheme="majorHAnsi" w:hAnsiTheme="majorHAnsi" w:cs="Arial"/>
+        </w:rPr>
+        <w:t xml:space="preserve">, </w:t>
+      </w:r>
+      <w:proofErr w:type="spellStart"/>
+      <w:proofErr w:type="gramStart"/>
+      <w:r>
+        <w:rPr>
+          <w:rFonts w:asciiTheme="majorHAnsi" w:hAnsiTheme="majorHAnsi" w:cs="Arial"/>
+        </w:rPr>
+        <w:t>sizeof</w:t>
+      </w:r>
+      <w:proofErr w:type="spellEnd"/>
+      <w:r>
+        <w:rPr>
+          <w:rFonts w:asciiTheme="majorHAnsi" w:hAnsiTheme="majorHAnsi" w:cs="Arial"/>
+        </w:rPr>
+        <w:t>(</w:t>
+      </w:r>
+      <w:proofErr w:type="spellStart"/>
+      <w:proofErr w:type="gramEnd"/>
+      <w:r>
+        <w:rPr>
+          <w:rFonts w:asciiTheme="majorHAnsi" w:hAnsiTheme="majorHAnsi" w:cs="Arial"/>
+        </w:rPr>
+        <w:t>searchList</w:t>
+      </w:r>
+      <w:proofErr w:type="spellEnd"/>
+      <w:r>
+        <w:rPr>
+          <w:rFonts w:asciiTheme="majorHAnsi" w:hAnsiTheme="majorHAnsi" w:cs="Arial"/>
+        </w:rPr>
+        <w:t>)</w:t>
+      </w:r>
+    </w:p>
+    <w:p>
+      <w:pPr>
+        <w:pStyle w:val="NormalWeb"/>
+        <w:spacing w:before="120" w:beforeAutospacing="0" w:after="0" w:afterAutospacing="0"/>
+        <w:jc w:val="both"/>
+        <w:rPr>
+          <w:rFonts w:asciiTheme="majorHAnsi" w:hAnsiTheme="majorHAnsi" w:cs="Arial"/>
+        </w:rPr>
+      </w:pPr>
+      <w:r>
+        <w:rPr>
+          <w:rFonts w:asciiTheme="majorHAnsi" w:hAnsiTheme="majorHAnsi" w:cs="Arial"/>
+        </w:rPr>
+        <w:t>Después</w:t>
+      </w:r>
+      <w:r>
+        <w:rPr>
+          <w:rFonts w:asciiTheme="majorHAnsi" w:hAnsiTheme="majorHAnsi" w:cs="Arial"/>
+        </w:rPr>
+        <w:t xml:space="preserve"> de la llamada a </w:t>
+      </w:r>
+      <w:proofErr w:type="spellStart"/>
+      <w:r>
+        <w:rPr>
+          <w:rFonts w:asciiTheme="majorHAnsi" w:hAnsiTheme="majorHAnsi" w:cs="Arial"/>
+        </w:rPr>
+        <w:t>memset</w:t>
+      </w:r>
+      <w:proofErr w:type="spellEnd"/>
+      <w:r>
+        <w:rPr>
+          <w:rFonts w:asciiTheme="majorHAnsi" w:hAnsiTheme="majorHAnsi" w:cs="Arial"/>
+        </w:rPr>
+        <w:t xml:space="preserve"> (), el código establece el elemento 160 de la [] </w:t>
+      </w:r>
+      <w:proofErr w:type="spellStart"/>
+      <w:r>
+        <w:rPr>
+          <w:rFonts w:asciiTheme="majorHAnsi" w:hAnsiTheme="majorHAnsi" w:cs="Arial"/>
+        </w:rPr>
+        <w:t>array</w:t>
+      </w:r>
+      <w:proofErr w:type="spellEnd"/>
+      <w:r>
+        <w:rPr>
+          <w:rFonts w:asciiTheme="majorHAnsi" w:hAnsiTheme="majorHAnsi" w:cs="Arial"/>
+        </w:rPr>
+        <w:t xml:space="preserve"> Lista al valor objetivo de 5343.</w:t>
+      </w:r>
+    </w:p>
+    <w:p>
+      <w:pPr>
+        <w:pStyle w:val="NormalWeb"/>
+        <w:spacing w:before="120" w:after="0"/>
+        <w:jc w:val="both"/>
+        <w:rPr>
+          <w:rFonts w:asciiTheme="majorHAnsi" w:hAnsiTheme="majorHAnsi" w:cs="Arial"/>
+        </w:rPr>
+      </w:pPr>
+      <w:r>
+        <w:rPr>
+          <w:rFonts w:asciiTheme="majorHAnsi" w:hAnsiTheme="majorHAnsi" w:cs="Arial"/>
+        </w:rPr>
+        <w:t xml:space="preserve">Esto significa que </w:t>
+      </w:r>
+      <w:proofErr w:type="spellStart"/>
+      <w:proofErr w:type="gramStart"/>
+      <w:r>
+        <w:rPr>
+          <w:rFonts w:asciiTheme="majorHAnsi" w:hAnsiTheme="majorHAnsi" w:cs="Arial"/>
+        </w:rPr>
+        <w:t>searchlist</w:t>
+      </w:r>
+      <w:proofErr w:type="spellEnd"/>
+      <w:r>
+        <w:rPr>
+          <w:rFonts w:asciiTheme="majorHAnsi" w:hAnsiTheme="majorHAnsi" w:cs="Arial"/>
+        </w:rPr>
+        <w:t>[</w:t>
+      </w:r>
+      <w:proofErr w:type="gramEnd"/>
+      <w:r>
+        <w:rPr>
+          <w:rFonts w:asciiTheme="majorHAnsi" w:hAnsiTheme="majorHAnsi" w:cs="Arial"/>
+        </w:rPr>
+        <w:t>160] es igual a 5343, mientras que todos los demás valores de 199 se han puesto a 0 por la llamada a</w:t>
+      </w:r>
+      <w:r>
+        <w:rPr>
+          <w:rFonts w:asciiTheme="majorHAnsi" w:hAnsiTheme="majorHAnsi" w:cs="Arial"/>
+        </w:rPr>
+        <w:t xml:space="preserve"> </w:t>
+      </w:r>
+      <w:proofErr w:type="spellStart"/>
+      <w:r>
+        <w:rPr>
+          <w:rFonts w:asciiTheme="majorHAnsi" w:hAnsiTheme="majorHAnsi" w:cs="Arial"/>
+        </w:rPr>
+        <w:t>memset</w:t>
+      </w:r>
+      <w:proofErr w:type="spellEnd"/>
+      <w:r>
+        <w:rPr>
+          <w:rFonts w:asciiTheme="majorHAnsi" w:hAnsiTheme="majorHAnsi" w:cs="Arial"/>
+        </w:rPr>
+        <w:t xml:space="preserve"> ().</w:t>
+      </w:r>
+    </w:p>
+    <w:p>
+      <w:pPr>
+        <w:pStyle w:val="NormalWeb"/>
+        <w:spacing w:before="120" w:after="0"/>
+        <w:jc w:val="both"/>
+        <w:rPr>
+          <w:rFonts w:asciiTheme="majorHAnsi" w:hAnsiTheme="majorHAnsi" w:cs="Arial"/>
+        </w:rPr>
+      </w:pPr>
+      <w:proofErr w:type="gramStart"/>
+      <w:r>
+        <w:rPr>
+          <w:rFonts w:asciiTheme="majorHAnsi" w:hAnsiTheme="majorHAnsi" w:cs="Arial"/>
+        </w:rPr>
+        <w:t>e</w:t>
+      </w:r>
+      <w:r>
+        <w:rPr>
+          <w:rFonts w:asciiTheme="majorHAnsi" w:hAnsiTheme="majorHAnsi" w:cs="Arial"/>
+        </w:rPr>
+        <w:t>l</w:t>
+      </w:r>
+      <w:proofErr w:type="gramEnd"/>
+      <w:r>
+        <w:rPr>
+          <w:rFonts w:asciiTheme="majorHAnsi" w:hAnsiTheme="majorHAnsi" w:cs="Arial"/>
+        </w:rPr>
+        <w:t xml:space="preserve"> siguiente </w:t>
+      </w:r>
+      <w:proofErr w:type="spellStart"/>
+      <w:r>
+        <w:rPr>
+          <w:rFonts w:asciiTheme="majorHAnsi" w:hAnsiTheme="majorHAnsi" w:cs="Arial"/>
+        </w:rPr>
+        <w:t>index</w:t>
+      </w:r>
+      <w:proofErr w:type="spellEnd"/>
+      <w:r>
+        <w:rPr>
+          <w:rFonts w:asciiTheme="majorHAnsi" w:hAnsiTheme="majorHAnsi" w:cs="Arial"/>
+        </w:rPr>
+        <w:t xml:space="preserve"> to </w:t>
+      </w:r>
+      <w:r>
+        <w:rPr>
+          <w:rFonts w:asciiTheme="majorHAnsi" w:hAnsiTheme="majorHAnsi" w:cs="Arial"/>
+        </w:rPr>
+        <w:t xml:space="preserve"> 0, que es realmente expresión1 de un bucle de buen comportamiento. Tenga en cuenta que,</w:t>
+      </w:r>
+    </w:p>
+    <w:p>
+      <w:pPr>
+        <w:pStyle w:val="NormalWeb"/>
+        <w:spacing w:before="120" w:after="0"/>
+        <w:jc w:val="both"/>
+        <w:rPr>
+          <w:rFonts w:asciiTheme="majorHAnsi" w:hAnsiTheme="majorHAnsi" w:cs="Arial"/>
+        </w:rPr>
+      </w:pPr>
+      <w:proofErr w:type="gramStart"/>
+      <w:r>
+        <w:rPr>
+          <w:rFonts w:asciiTheme="majorHAnsi" w:hAnsiTheme="majorHAnsi" w:cs="Arial"/>
+        </w:rPr>
+        <w:t>el</w:t>
+      </w:r>
+      <w:proofErr w:type="gramEnd"/>
+      <w:r>
+        <w:rPr>
+          <w:rFonts w:asciiTheme="majorHAnsi" w:hAnsiTheme="majorHAnsi" w:cs="Arial"/>
+        </w:rPr>
+        <w:t xml:space="preserve"> </w:t>
+      </w:r>
+      <w:r>
+        <w:rPr>
+          <w:rFonts w:asciiTheme="majorHAnsi" w:hAnsiTheme="majorHAnsi" w:cs="Arial"/>
+        </w:rPr>
+        <w:t xml:space="preserve"> bucle </w:t>
+      </w:r>
+      <w:proofErr w:type="spellStart"/>
+      <w:r>
+        <w:rPr>
+          <w:rFonts w:asciiTheme="majorHAnsi" w:hAnsiTheme="majorHAnsi" w:cs="Arial"/>
+        </w:rPr>
+        <w:t>while</w:t>
+      </w:r>
+      <w:proofErr w:type="spellEnd"/>
+      <w:r>
+        <w:rPr>
+          <w:rFonts w:asciiTheme="majorHAnsi" w:hAnsiTheme="majorHAnsi" w:cs="Arial"/>
+        </w:rPr>
+        <w:t xml:space="preserve"> expresión1 se ha fijado antes de entrar en el código de bucle. Una sentencia </w:t>
+      </w:r>
+      <w:proofErr w:type="spellStart"/>
+      <w:r>
+        <w:rPr>
+          <w:rFonts w:asciiTheme="majorHAnsi" w:hAnsiTheme="majorHAnsi" w:cs="Arial"/>
+        </w:rPr>
+        <w:t>if</w:t>
+      </w:r>
+      <w:proofErr w:type="spellEnd"/>
+      <w:r>
+        <w:rPr>
+          <w:rFonts w:asciiTheme="majorHAnsi" w:hAnsiTheme="majorHAnsi" w:cs="Arial"/>
+        </w:rPr>
+        <w:t xml:space="preserve"> esta </w:t>
+      </w:r>
+      <w:r>
+        <w:rPr>
+          <w:rFonts w:asciiTheme="majorHAnsi" w:hAnsiTheme="majorHAnsi" w:cs="Arial"/>
+        </w:rPr>
+        <w:t>comprueba si el elemento de la matriz del código está examinando actualmente (es decir, Lista [índice]) es igual al objetivo.</w:t>
+      </w:r>
+    </w:p>
+    <w:p>
+      <w:pPr>
+        <w:pStyle w:val="NormalWeb"/>
+        <w:spacing w:before="120" w:after="0"/>
+        <w:jc w:val="both"/>
+        <w:rPr>
+          <w:rFonts w:asciiTheme="majorHAnsi" w:hAnsiTheme="majorHAnsi" w:cs="Arial"/>
+        </w:rPr>
+      </w:pPr>
+      <w:r>
+        <w:rPr>
+          <w:rFonts w:asciiTheme="majorHAnsi" w:hAnsiTheme="majorHAnsi" w:cs="Arial"/>
+        </w:rPr>
+        <w:t xml:space="preserve">Si estamos ante uno de los elementos cuyo valor es 0, el caso de prueba falla (lógica falsa) y el código </w:t>
+      </w:r>
+      <w:proofErr w:type="gramStart"/>
+      <w:r>
+        <w:rPr>
+          <w:rFonts w:asciiTheme="majorHAnsi" w:hAnsiTheme="majorHAnsi" w:cs="Arial"/>
+        </w:rPr>
+        <w:t>de la</w:t>
+      </w:r>
+      <w:proofErr w:type="gramEnd"/>
+      <w:r>
+        <w:rPr>
+          <w:rFonts w:asciiTheme="majorHAnsi" w:hAnsiTheme="majorHAnsi" w:cs="Arial"/>
+        </w:rPr>
+        <w:t xml:space="preserve"> </w:t>
+      </w:r>
+      <w:r>
+        <w:rPr>
+          <w:rFonts w:asciiTheme="majorHAnsi" w:hAnsiTheme="majorHAnsi" w:cs="Arial"/>
+        </w:rPr>
+        <w:t>si se salta bloque de instrucciones. Esto significa que el índice es post incrementado (</w:t>
+      </w:r>
+      <w:proofErr w:type="spellStart"/>
+      <w:r>
+        <w:rPr>
+          <w:rFonts w:asciiTheme="majorHAnsi" w:hAnsiTheme="majorHAnsi" w:cs="Arial"/>
+        </w:rPr>
+        <w:t>index</w:t>
+      </w:r>
+      <w:proofErr w:type="spellEnd"/>
+      <w:r>
+        <w:rPr>
+          <w:rFonts w:asciiTheme="majorHAnsi" w:hAnsiTheme="majorHAnsi" w:cs="Arial"/>
+        </w:rPr>
+        <w:t>++</w:t>
+      </w:r>
+      <w:r>
+        <w:rPr>
+          <w:rFonts w:asciiTheme="majorHAnsi" w:hAnsiTheme="majorHAnsi" w:cs="Arial"/>
+        </w:rPr>
+        <w:t>, que es expression3)</w:t>
+      </w:r>
+      <w:r>
+        <w:rPr>
+          <w:rFonts w:asciiTheme="majorHAnsi" w:hAnsiTheme="majorHAnsi" w:cs="Arial"/>
+        </w:rPr>
+        <w:t xml:space="preserve"> </w:t>
+      </w:r>
+      <w:r>
+        <w:rPr>
+          <w:rFonts w:asciiTheme="majorHAnsi" w:hAnsiTheme="majorHAnsi" w:cs="Arial"/>
+        </w:rPr>
+        <w:t xml:space="preserve">y el código se remonta hasta la parte superior del bucle </w:t>
+      </w:r>
+      <w:proofErr w:type="spellStart"/>
+      <w:r>
+        <w:rPr>
+          <w:rFonts w:asciiTheme="majorHAnsi" w:hAnsiTheme="majorHAnsi" w:cs="Arial"/>
+        </w:rPr>
+        <w:t>while</w:t>
+      </w:r>
+      <w:proofErr w:type="spellEnd"/>
+      <w:r>
+        <w:rPr>
+          <w:rFonts w:asciiTheme="majorHAnsi" w:hAnsiTheme="majorHAnsi" w:cs="Arial"/>
+        </w:rPr>
+        <w:t xml:space="preserve"> para comprobar expresión2. </w:t>
+      </w:r>
+    </w:p>
+    <w:p>
+      <w:pPr>
+        <w:pStyle w:val="NormalWeb"/>
+        <w:spacing w:before="120" w:after="0"/>
+        <w:jc w:val="both"/>
+        <w:rPr>
+          <w:rFonts w:asciiTheme="majorHAnsi" w:hAnsiTheme="majorHAnsi" w:cs="Arial"/>
+        </w:rPr>
+      </w:pPr>
+      <w:r>
+        <w:rPr>
+          <w:rFonts w:asciiTheme="majorHAnsi" w:hAnsiTheme="majorHAnsi" w:cs="Arial"/>
+        </w:rPr>
+        <w:t>Sin embargo, debido a que escribimos</w:t>
+      </w:r>
+      <w:r>
+        <w:rPr>
+          <w:rFonts w:asciiTheme="majorHAnsi" w:hAnsiTheme="majorHAnsi" w:cs="Arial"/>
+        </w:rPr>
+        <w:t xml:space="preserve"> </w:t>
+      </w:r>
+      <w:r>
+        <w:rPr>
+          <w:rFonts w:asciiTheme="majorHAnsi" w:hAnsiTheme="majorHAnsi" w:cs="Arial"/>
+        </w:rPr>
+        <w:t xml:space="preserve">expression2 del bucle </w:t>
+      </w:r>
+      <w:proofErr w:type="spellStart"/>
+      <w:r>
+        <w:rPr>
+          <w:rFonts w:asciiTheme="majorHAnsi" w:hAnsiTheme="majorHAnsi" w:cs="Arial"/>
+        </w:rPr>
+        <w:t>while</w:t>
+      </w:r>
+      <w:proofErr w:type="spellEnd"/>
+      <w:r>
+        <w:rPr>
+          <w:rFonts w:asciiTheme="majorHAnsi" w:hAnsiTheme="majorHAnsi" w:cs="Arial"/>
+        </w:rPr>
+        <w:t xml:space="preserve"> como (verdadero), el programa entra en el bloque de la declaración del bucle </w:t>
+      </w:r>
+      <w:proofErr w:type="spellStart"/>
+      <w:r>
+        <w:rPr>
+          <w:rFonts w:asciiTheme="majorHAnsi" w:hAnsiTheme="majorHAnsi" w:cs="Arial"/>
+        </w:rPr>
+        <w:t>while</w:t>
+      </w:r>
+      <w:proofErr w:type="spellEnd"/>
+      <w:r>
+        <w:rPr>
+          <w:rFonts w:asciiTheme="majorHAnsi" w:hAnsiTheme="majorHAnsi" w:cs="Arial"/>
+        </w:rPr>
+        <w:t xml:space="preserve"> y una vez más</w:t>
+      </w:r>
+      <w:r>
+        <w:rPr>
+          <w:rFonts w:asciiTheme="majorHAnsi" w:hAnsiTheme="majorHAnsi" w:cs="Arial"/>
+        </w:rPr>
+        <w:t xml:space="preserve"> se </w:t>
+      </w:r>
+      <w:r>
+        <w:rPr>
+          <w:rFonts w:asciiTheme="majorHAnsi" w:hAnsiTheme="majorHAnsi" w:cs="Arial"/>
+        </w:rPr>
+        <w:t xml:space="preserve">evalúa la expresión </w:t>
+      </w:r>
+      <w:proofErr w:type="spellStart"/>
+      <w:r>
+        <w:rPr>
+          <w:rFonts w:asciiTheme="majorHAnsi" w:hAnsiTheme="majorHAnsi" w:cs="Arial"/>
+        </w:rPr>
+        <w:t>if</w:t>
+      </w:r>
+      <w:proofErr w:type="spellEnd"/>
+      <w:r>
+        <w:rPr>
+          <w:rFonts w:asciiTheme="majorHAnsi" w:hAnsiTheme="majorHAnsi" w:cs="Arial"/>
+        </w:rPr>
+        <w:t>. Este proceso se repite hasta el punto donde el índice es igual a 160.</w:t>
+      </w:r>
+    </w:p>
+    <w:p>
+      <w:pPr>
+        <w:pStyle w:val="NormalWeb"/>
+        <w:spacing w:before="120" w:after="0"/>
+        <w:jc w:val="both"/>
+        <w:rPr>
+          <w:rFonts w:asciiTheme="majorHAnsi" w:hAnsiTheme="majorHAnsi" w:cs="Arial"/>
+        </w:rPr>
+      </w:pPr>
+      <w:r>
+        <w:rPr>
+          <w:rFonts w:asciiTheme="majorHAnsi" w:hAnsiTheme="majorHAnsi" w:cs="Arial"/>
+        </w:rPr>
+        <w:t xml:space="preserve">En nuestro programa, </w:t>
+      </w:r>
+      <w:r>
+        <w:rPr>
+          <w:rFonts w:asciiTheme="majorHAnsi" w:hAnsiTheme="majorHAnsi" w:cs="Arial"/>
+        </w:rPr>
+        <w:t>break (salto)</w:t>
+      </w:r>
+      <w:r>
+        <w:rPr>
+          <w:rFonts w:asciiTheme="majorHAnsi" w:hAnsiTheme="majorHAnsi" w:cs="Arial"/>
+        </w:rPr>
+        <w:t xml:space="preserve"> envía el control del programa de</w:t>
+      </w:r>
+      <w:r>
+        <w:rPr>
+          <w:rFonts w:asciiTheme="majorHAnsi" w:hAnsiTheme="majorHAnsi" w:cs="Arial"/>
+        </w:rPr>
+        <w:t xml:space="preserve"> </w:t>
+      </w:r>
+      <w:r>
+        <w:rPr>
+          <w:rFonts w:asciiTheme="majorHAnsi" w:hAnsiTheme="majorHAnsi" w:cs="Arial"/>
+        </w:rPr>
+        <w:t xml:space="preserve">la primera línea después del bucle </w:t>
+      </w:r>
+      <w:proofErr w:type="spellStart"/>
+      <w:r>
+        <w:rPr>
+          <w:rFonts w:asciiTheme="majorHAnsi" w:hAnsiTheme="majorHAnsi" w:cs="Arial"/>
+        </w:rPr>
+        <w:t>while</w:t>
+      </w:r>
+      <w:proofErr w:type="spellEnd"/>
+      <w:r>
+        <w:rPr>
+          <w:rFonts w:asciiTheme="majorHAnsi" w:hAnsiTheme="majorHAnsi" w:cs="Arial"/>
+        </w:rPr>
+        <w:t xml:space="preserve">, </w:t>
+      </w:r>
+      <w:r>
+        <w:rPr>
+          <w:rFonts w:asciiTheme="majorHAnsi" w:hAnsiTheme="majorHAnsi" w:cs="Arial"/>
+        </w:rPr>
+        <w:t>nos muestra el</w:t>
+      </w:r>
+      <w:r>
+        <w:rPr>
+          <w:rFonts w:asciiTheme="majorHAnsi" w:hAnsiTheme="majorHAnsi" w:cs="Arial"/>
+        </w:rPr>
+        <w:t xml:space="preserve"> mensaje y el valor de</w:t>
+      </w:r>
+      <w:r>
+        <w:rPr>
+          <w:rFonts w:asciiTheme="majorHAnsi" w:hAnsiTheme="majorHAnsi" w:cs="Arial"/>
+        </w:rPr>
+        <w:t xml:space="preserve"> </w:t>
+      </w:r>
+      <w:r>
+        <w:rPr>
+          <w:rFonts w:asciiTheme="majorHAnsi" w:hAnsiTheme="majorHAnsi" w:cs="Arial"/>
+        </w:rPr>
+        <w:t>Índice de donde se encontró el partido. Obviamente, el valor de índice es 160.</w:t>
+      </w:r>
+    </w:p>
+    <w:p>
+      <w:pPr>
+        <w:pStyle w:val="NormalWeb"/>
+        <w:spacing w:before="120" w:beforeAutospacing="0" w:after="0" w:afterAutospacing="0"/>
+        <w:jc w:val="both"/>
+      </w:pPr>
     </w:p>
     <w:p>
       <w:pPr>
         <w:pStyle w:val="NormalWeb"/>
         <w:spacing w:before="120" w:beforeAutospacing="0" w:after="0" w:afterAutospacing="0"/>
         <w:ind w:left="720"/>
-      </w:pPr>
-      <w:r>
+        <w:jc w:val="both"/>
         <w:rPr>
           <w:rFonts w:ascii="Arial" w:hAnsi="Arial" w:cs="Arial"/>
           <w:sz w:val="28"/>
           <w:szCs w:val="28"/>
         </w:rPr>
+      </w:pPr>
+      <w:r>
+        <w:rPr>
+          <w:rFonts w:ascii="Arial" w:hAnsi="Arial" w:cs="Arial"/>
+          <w:sz w:val="28"/>
+          <w:szCs w:val="28"/>
+        </w:rPr>
         <w:t xml:space="preserve">P20a. ¿Para qué sirve </w:t>
       </w:r>
-      <w:hyperlink r:id="rId37" w:history="1">
+      <w:hyperlink r:id="rId39" w:history="1">
+        <w:proofErr w:type="spellStart"/>
         <w:r>
           <w:rPr>
             <w:rStyle w:val="Hipervnculo"/>
@@ -9079,6 +13994,7 @@
           </w:rPr>
           <w:t>memset</w:t>
         </w:r>
+        <w:proofErr w:type="spellEnd"/>
       </w:hyperlink>
       <w:r>
         <w:rPr>
@@ -9092,16 +14008,364 @@
     <w:p>
       <w:pPr>
         <w:pStyle w:val="NormalWeb"/>
+        <w:spacing w:before="120" w:after="0"/>
+        <w:ind w:left="720"/>
+        <w:jc w:val="both"/>
+        <w:rPr>
+          <w:rFonts w:asciiTheme="majorHAnsi" w:hAnsiTheme="majorHAnsi"/>
+        </w:rPr>
+      </w:pPr>
+      <w:r>
+        <w:rPr>
+          <w:rFonts w:asciiTheme="majorHAnsi" w:hAnsiTheme="majorHAnsi"/>
+        </w:rPr>
+        <w:t xml:space="preserve">La función </w:t>
+      </w:r>
+      <w:proofErr w:type="spellStart"/>
+      <w:r>
+        <w:rPr>
+          <w:rFonts w:asciiTheme="majorHAnsi" w:hAnsiTheme="majorHAnsi"/>
+        </w:rPr>
+        <w:t>memset</w:t>
+      </w:r>
+      <w:proofErr w:type="spellEnd"/>
+      <w:r>
+        <w:rPr>
+          <w:rFonts w:asciiTheme="majorHAnsi" w:hAnsiTheme="majorHAnsi"/>
+        </w:rPr>
+        <w:t xml:space="preserve"> () es a menudo una pieza de ensamblaje código de idioma ajustado a mano </w:t>
+      </w:r>
+      <w:r>
+        <w:rPr>
+          <w:rFonts w:asciiTheme="majorHAnsi" w:hAnsiTheme="majorHAnsi"/>
+        </w:rPr>
+        <w:t xml:space="preserve">en </w:t>
+      </w:r>
+      <w:r>
+        <w:rPr>
+          <w:rFonts w:asciiTheme="majorHAnsi" w:hAnsiTheme="majorHAnsi"/>
+        </w:rPr>
+        <w:t>el compilador</w:t>
+      </w:r>
+      <w:r>
+        <w:rPr>
+          <w:rFonts w:asciiTheme="majorHAnsi" w:hAnsiTheme="majorHAnsi"/>
+        </w:rPr>
+        <w:t xml:space="preserve"> para que las personas diseñen e inicialicen </w:t>
+      </w:r>
+      <w:r>
+        <w:rPr>
+          <w:rFonts w:asciiTheme="majorHAnsi" w:hAnsiTheme="majorHAnsi"/>
+        </w:rPr>
+        <w:t xml:space="preserve"> un bloque de memoria a un valor específico. (La función </w:t>
+      </w:r>
+      <w:proofErr w:type="spellStart"/>
+      <w:r>
+        <w:rPr>
+          <w:rFonts w:asciiTheme="majorHAnsi" w:hAnsiTheme="majorHAnsi"/>
+        </w:rPr>
+        <w:t>memset</w:t>
+      </w:r>
+      <w:proofErr w:type="spellEnd"/>
+      <w:r>
+        <w:rPr>
+          <w:rFonts w:asciiTheme="majorHAnsi" w:hAnsiTheme="majorHAnsi"/>
+        </w:rPr>
+        <w:t xml:space="preserve"> () es parte de la</w:t>
+      </w:r>
+      <w:r>
+        <w:rPr>
+          <w:rFonts w:asciiTheme="majorHAnsi" w:hAnsiTheme="majorHAnsi"/>
+        </w:rPr>
+        <w:t xml:space="preserve"> </w:t>
+      </w:r>
+      <w:r>
+        <w:rPr>
+          <w:rFonts w:asciiTheme="majorHAnsi" w:hAnsiTheme="majorHAnsi"/>
+        </w:rPr>
+        <w:t xml:space="preserve">colección de bibliotecas de funciones que vienen con el </w:t>
+      </w:r>
+      <w:proofErr w:type="spellStart"/>
+      <w:r>
+        <w:rPr>
+          <w:rFonts w:asciiTheme="majorHAnsi" w:hAnsiTheme="majorHAnsi"/>
+        </w:rPr>
+        <w:t>Arduino</w:t>
+      </w:r>
+      <w:proofErr w:type="spellEnd"/>
+      <w:r>
+        <w:rPr>
+          <w:rFonts w:asciiTheme="majorHAnsi" w:hAnsiTheme="majorHAnsi"/>
+        </w:rPr>
+        <w:t xml:space="preserve"> IDE). Los tres argumentos de la función </w:t>
+      </w:r>
+      <w:r>
+        <w:rPr>
+          <w:rFonts w:asciiTheme="majorHAnsi" w:hAnsiTheme="majorHAnsi"/>
+        </w:rPr>
+        <w:t xml:space="preserve">que van allí son </w:t>
+      </w:r>
+      <w:r>
+        <w:rPr>
+          <w:rFonts w:asciiTheme="majorHAnsi" w:hAnsiTheme="majorHAnsi"/>
+        </w:rPr>
+        <w:t>Lista</w:t>
+      </w:r>
+      <w:r>
+        <w:rPr>
+          <w:rFonts w:asciiTheme="majorHAnsi" w:hAnsiTheme="majorHAnsi"/>
+        </w:rPr>
+        <w:t xml:space="preserve">s [] </w:t>
+      </w:r>
+      <w:proofErr w:type="spellStart"/>
+      <w:r>
+        <w:rPr>
+          <w:rFonts w:asciiTheme="majorHAnsi" w:hAnsiTheme="majorHAnsi"/>
+        </w:rPr>
+        <w:t>array</w:t>
+      </w:r>
+      <w:proofErr w:type="spellEnd"/>
+      <w:r>
+        <w:rPr>
+          <w:rFonts w:asciiTheme="majorHAnsi" w:hAnsiTheme="majorHAnsi"/>
+        </w:rPr>
+        <w:t>,</w:t>
+      </w:r>
+      <w:r>
+        <w:rPr>
+          <w:rFonts w:asciiTheme="majorHAnsi" w:hAnsiTheme="majorHAnsi"/>
+        </w:rPr>
+        <w:t xml:space="preserve"> un valor específico (es decir, 0). Sin embargo, no hemos visto el operador </w:t>
+      </w:r>
+      <w:proofErr w:type="spellStart"/>
+      <w:r>
+        <w:rPr>
+          <w:rFonts w:asciiTheme="majorHAnsi" w:hAnsiTheme="majorHAnsi"/>
+        </w:rPr>
+        <w:t>sizeof</w:t>
+      </w:r>
+      <w:proofErr w:type="spellEnd"/>
+      <w:r>
+        <w:rPr>
+          <w:rFonts w:asciiTheme="majorHAnsi" w:hAnsiTheme="majorHAnsi"/>
+        </w:rPr>
+        <w:t xml:space="preserve"> () antes.</w:t>
+      </w:r>
+    </w:p>
+    <w:p>
+      <w:pPr>
+        <w:shd w:val="clear" w:color="auto" w:fill="FFFFFF"/>
+        <w:spacing w:after="75" w:line="240" w:lineRule="auto"/>
+        <w:ind w:firstLine="708"/>
+        <w:rPr>
+          <w:rFonts w:ascii="Verdana" w:eastAsia="Times New Roman" w:hAnsi="Verdana" w:cs="Times New Roman"/>
+          <w:b/>
+          <w:bCs/>
+          <w:color w:val="000000"/>
+          <w:sz w:val="18"/>
+          <w:szCs w:val="18"/>
+          <w:lang w:eastAsia="es-CO"/>
+        </w:rPr>
+      </w:pPr>
+      <w:r>
+        <w:rPr>
+          <w:rFonts w:ascii="Verdana" w:eastAsia="Times New Roman" w:hAnsi="Verdana" w:cs="Times New Roman"/>
+          <w:b/>
+          <w:bCs/>
+          <w:color w:val="000000"/>
+          <w:sz w:val="18"/>
+          <w:szCs w:val="18"/>
+          <w:lang w:eastAsia="es-CO"/>
+        </w:rPr>
+        <w:t>Rellene bloque de memoria</w:t>
+      </w:r>
+    </w:p>
+    <w:p>
+      <w:pPr>
+        <w:pStyle w:val="NormalWeb"/>
+        <w:spacing w:before="120" w:after="0"/>
+        <w:ind w:left="720"/>
+        <w:jc w:val="both"/>
+      </w:pPr>
+      <w:r>
+        <w:t>Establece los primeros</w:t>
+      </w:r>
+      <w:r>
+        <w:t xml:space="preserve"> </w:t>
+      </w:r>
+      <w:proofErr w:type="spellStart"/>
+      <w:r>
+        <w:rPr>
+          <w:i/>
+          <w:iCs/>
+        </w:rPr>
+        <w:t>num</w:t>
+      </w:r>
+      <w:proofErr w:type="spellEnd"/>
+      <w:r>
+        <w:t xml:space="preserve"> </w:t>
+      </w:r>
+      <w:r>
+        <w:t>bytes del bloque de memoria apuntado por</w:t>
+      </w:r>
+      <w:r>
+        <w:t xml:space="preserve"> </w:t>
+      </w:r>
+      <w:proofErr w:type="spellStart"/>
+      <w:r>
+        <w:rPr>
+          <w:i/>
+          <w:iCs/>
+        </w:rPr>
+        <w:t>ptr</w:t>
+      </w:r>
+      <w:proofErr w:type="spellEnd"/>
+      <w:r>
+        <w:t xml:space="preserve"> </w:t>
+      </w:r>
+      <w:r>
+        <w:t>a la especificada</w:t>
+      </w:r>
+      <w:r>
+        <w:t xml:space="preserve"> </w:t>
+      </w:r>
+      <w:r>
+        <w:rPr>
+          <w:i/>
+          <w:iCs/>
+        </w:rPr>
+        <w:t>valor</w:t>
+      </w:r>
+      <w:r>
+        <w:t xml:space="preserve"> (interpretado como </w:t>
+      </w:r>
+      <w:proofErr w:type="spellStart"/>
+      <w:r>
+        <w:t>un</w:t>
+      </w:r>
+      <w:r>
+        <w:rPr>
+          <w:rFonts w:ascii="Courier New" w:hAnsi="Courier New" w:cs="Courier New"/>
+          <w:sz w:val="20"/>
+          <w:szCs w:val="20"/>
+        </w:rPr>
+        <w:t>unsigned</w:t>
+      </w:r>
+      <w:proofErr w:type="spellEnd"/>
+      <w:r>
+        <w:rPr>
+          <w:rFonts w:ascii="Courier New" w:hAnsi="Courier New" w:cs="Courier New"/>
+          <w:sz w:val="20"/>
+          <w:szCs w:val="20"/>
+        </w:rPr>
+        <w:t xml:space="preserve"> </w:t>
+      </w:r>
+      <w:proofErr w:type="spellStart"/>
+      <w:proofErr w:type="gramStart"/>
+      <w:r>
+        <w:rPr>
+          <w:rFonts w:ascii="Courier New" w:hAnsi="Courier New" w:cs="Courier New"/>
+          <w:sz w:val="20"/>
+          <w:szCs w:val="20"/>
+        </w:rPr>
+        <w:t>char</w:t>
+      </w:r>
+      <w:proofErr w:type="spellEnd"/>
+      <w:r>
+        <w:t xml:space="preserve"> </w:t>
+      </w:r>
+      <w:r>
+        <w:t>)</w:t>
+      </w:r>
+      <w:proofErr w:type="gramEnd"/>
+      <w:r>
+        <w:t>.</w:t>
+      </w:r>
+    </w:p>
+    <w:p>
+      <w:pPr>
+        <w:pStyle w:val="NormalWeb"/>
+        <w:spacing w:before="120" w:after="0"/>
+        <w:ind w:left="720"/>
+        <w:jc w:val="both"/>
+        <w:rPr>
+          <w:rFonts w:asciiTheme="majorHAnsi" w:hAnsiTheme="majorHAnsi"/>
+        </w:rPr>
+      </w:pPr>
+    </w:p>
+    <w:p>
+      <w:pPr>
+        <w:pStyle w:val="NormalWeb"/>
         <w:spacing w:before="120" w:beforeAutospacing="0" w:after="0" w:afterAutospacing="0"/>
         <w:ind w:left="720"/>
-      </w:pPr>
-      <w:r>
+        <w:jc w:val="both"/>
         <w:rPr>
           <w:rFonts w:ascii="Arial" w:hAnsi="Arial" w:cs="Arial"/>
           <w:sz w:val="28"/>
           <w:szCs w:val="28"/>
         </w:rPr>
-        <w:t>P20b. ¿Para qué sirve sizeof?</w:t>
+      </w:pPr>
+      <w:r>
+        <w:rPr>
+          <w:rFonts w:ascii="Arial" w:hAnsi="Arial" w:cs="Arial"/>
+          <w:sz w:val="28"/>
+          <w:szCs w:val="28"/>
+        </w:rPr>
+        <w:t xml:space="preserve">P20b. ¿Para qué sirve </w:t>
+      </w:r>
+      <w:proofErr w:type="spellStart"/>
+      <w:r>
+        <w:rPr>
+          <w:rFonts w:ascii="Arial" w:hAnsi="Arial" w:cs="Arial"/>
+          <w:sz w:val="28"/>
+          <w:szCs w:val="28"/>
+        </w:rPr>
+        <w:t>sizeof</w:t>
+      </w:r>
+      <w:proofErr w:type="spellEnd"/>
+      <w:r>
+        <w:rPr>
+          <w:rFonts w:ascii="Arial" w:hAnsi="Arial" w:cs="Arial"/>
+          <w:sz w:val="28"/>
+          <w:szCs w:val="28"/>
+        </w:rPr>
+        <w:t>?</w:t>
+      </w:r>
+    </w:p>
+    <w:p>
+      <w:pPr>
+        <w:pStyle w:val="NormalWeb"/>
+        <w:spacing w:before="120" w:after="0"/>
+        <w:ind w:left="720"/>
+        <w:jc w:val="both"/>
+        <w:rPr>
+          <w:rFonts w:asciiTheme="majorHAnsi" w:hAnsiTheme="majorHAnsi"/>
+        </w:rPr>
+      </w:pPr>
+      <w:proofErr w:type="spellStart"/>
+      <w:proofErr w:type="gramStart"/>
+      <w:r>
+        <w:t>sizeof</w:t>
+      </w:r>
+      <w:proofErr w:type="spellEnd"/>
+      <w:proofErr w:type="gramEnd"/>
+      <w:r>
+        <w:t xml:space="preserve"> () es un operador que devuelve el</w:t>
+      </w:r>
+      <w:r>
+        <w:t xml:space="preserve"> </w:t>
+      </w:r>
+      <w:r>
+        <w:rPr>
+          <w:rFonts w:asciiTheme="majorHAnsi" w:hAnsiTheme="majorHAnsi"/>
+        </w:rPr>
+        <w:t>Número</w:t>
+      </w:r>
+      <w:r>
+        <w:rPr>
+          <w:rFonts w:asciiTheme="majorHAnsi" w:hAnsiTheme="majorHAnsi"/>
+        </w:rPr>
+        <w:t xml:space="preserve"> de bytes asignados a un elemento de datos. </w:t>
       </w:r>
     </w:p>
     <w:p>
@@ -9109,15 +14373,58 @@
         <w:pStyle w:val="NormalWeb"/>
         <w:spacing w:before="120" w:beforeAutospacing="0" w:after="0" w:afterAutospacing="0"/>
         <w:ind w:left="720"/>
-      </w:pPr>
-      <w:r>
+        <w:jc w:val="both"/>
         <w:rPr>
           <w:rFonts w:ascii="Arial" w:hAnsi="Arial" w:cs="Arial"/>
           <w:sz w:val="28"/>
           <w:szCs w:val="28"/>
         </w:rPr>
-        <w:lastRenderedPageBreak/>
-        <w:t>P21c. ¿Qué valor devuelve sizeof(searchList)?</w:t>
+      </w:pPr>
+      <w:r>
+        <w:rPr>
+          <w:rFonts w:ascii="Arial" w:hAnsi="Arial" w:cs="Arial"/>
+          <w:sz w:val="28"/>
+          <w:szCs w:val="28"/>
+        </w:rPr>
+        <w:t xml:space="preserve">P21c. ¿Qué valor devuelve </w:t>
+      </w:r>
+      <w:proofErr w:type="spellStart"/>
+      <w:proofErr w:type="gramStart"/>
+      <w:r>
+        <w:rPr>
+          <w:rFonts w:ascii="Arial" w:hAnsi="Arial" w:cs="Arial"/>
+          <w:sz w:val="28"/>
+          <w:szCs w:val="28"/>
+        </w:rPr>
+        <w:t>sizeof</w:t>
+      </w:r>
+      <w:proofErr w:type="spellEnd"/>
+      <w:r>
+        <w:rPr>
+          <w:rFonts w:ascii="Arial" w:hAnsi="Arial" w:cs="Arial"/>
+          <w:sz w:val="28"/>
+          <w:szCs w:val="28"/>
+        </w:rPr>
+        <w:t>(</w:t>
+      </w:r>
+      <w:proofErr w:type="spellStart"/>
+      <w:proofErr w:type="gramEnd"/>
+      <w:r>
+        <w:rPr>
+          <w:rFonts w:ascii="Arial" w:hAnsi="Arial" w:cs="Arial"/>
+          <w:sz w:val="28"/>
+          <w:szCs w:val="28"/>
+        </w:rPr>
+        <w:t>searchList</w:t>
+      </w:r>
+      <w:proofErr w:type="spellEnd"/>
+      <w:r>
+        <w:rPr>
+          <w:rFonts w:ascii="Arial" w:hAnsi="Arial" w:cs="Arial"/>
+          <w:sz w:val="28"/>
+          <w:szCs w:val="28"/>
+        </w:rPr>
+        <w:t>)?</w:t>
       </w:r>
     </w:p>
     <w:p>
@@ -9125,25 +14432,169 @@
         <w:pStyle w:val="NormalWeb"/>
         <w:spacing w:before="120" w:beforeAutospacing="0" w:after="0" w:afterAutospacing="0"/>
         <w:ind w:left="720"/>
-      </w:pPr>
-      <w:r>
+        <w:jc w:val="both"/>
+      </w:pPr>
+      <w:r>
+        <w:rPr>
+          <w:rFonts w:asciiTheme="majorHAnsi" w:hAnsiTheme="majorHAnsi" w:cs="Arial"/>
+        </w:rPr>
+        <w:t>El número de bytes que queremos inicializar</w:t>
+      </w:r>
+    </w:p>
+    <w:p>
+      <w:pPr>
+        <w:pStyle w:val="NormalWeb"/>
+        <w:spacing w:before="120" w:after="0"/>
+        <w:ind w:left="720"/>
+        <w:jc w:val="both"/>
+        <w:rPr>
+          <w:rFonts w:asciiTheme="majorHAnsi" w:hAnsiTheme="majorHAnsi"/>
+        </w:rPr>
+      </w:pPr>
+      <w:r>
+        <w:rPr>
+          <w:rFonts w:asciiTheme="majorHAnsi" w:hAnsiTheme="majorHAnsi"/>
+        </w:rPr>
+        <w:t xml:space="preserve">Debido a que hemos puesto el nombre de la matriz </w:t>
+      </w:r>
+      <w:proofErr w:type="spellStart"/>
+      <w:r>
+        <w:rPr>
+          <w:rFonts w:asciiTheme="majorHAnsi" w:hAnsiTheme="majorHAnsi"/>
+        </w:rPr>
+        <w:t>BúsquedaLista</w:t>
+      </w:r>
+      <w:proofErr w:type="spellEnd"/>
+      <w:r>
+        <w:rPr>
+          <w:rFonts w:asciiTheme="majorHAnsi" w:hAnsiTheme="majorHAnsi"/>
+        </w:rPr>
+        <w:t xml:space="preserve"> dentro los paréntesis del operador </w:t>
+      </w:r>
+      <w:proofErr w:type="spellStart"/>
+      <w:r>
+        <w:rPr>
+          <w:rFonts w:asciiTheme="majorHAnsi" w:hAnsiTheme="majorHAnsi"/>
+        </w:rPr>
+        <w:t>sizeof</w:t>
+      </w:r>
+      <w:proofErr w:type="spellEnd"/>
+      <w:r>
+        <w:rPr>
+          <w:rFonts w:asciiTheme="majorHAnsi" w:hAnsiTheme="majorHAnsi"/>
+        </w:rPr>
+        <w:t xml:space="preserve"> (), la evaluación de esa expresión devuelve el número 400.</w:t>
+      </w:r>
+    </w:p>
+    <w:p>
+      <w:pPr>
+        <w:pStyle w:val="NormalWeb"/>
+        <w:spacing w:before="120" w:beforeAutospacing="0" w:after="0" w:afterAutospacing="0"/>
+        <w:ind w:left="720"/>
+        <w:jc w:val="both"/>
+      </w:pPr>
+    </w:p>
+    <w:p>
+      <w:pPr>
+        <w:pStyle w:val="NormalWeb"/>
+        <w:spacing w:before="120" w:beforeAutospacing="0" w:after="0" w:afterAutospacing="0"/>
+        <w:ind w:left="720"/>
+        <w:jc w:val="both"/>
         <w:rPr>
           <w:rFonts w:ascii="Arial" w:hAnsi="Arial" w:cs="Arial"/>
           <w:sz w:val="28"/>
           <w:szCs w:val="28"/>
         </w:rPr>
+      </w:pPr>
+      <w:r>
+        <w:rPr>
+          <w:rFonts w:ascii="Arial" w:hAnsi="Arial" w:cs="Arial"/>
+          <w:sz w:val="28"/>
+          <w:szCs w:val="28"/>
+        </w:rPr>
         <w:t>P20d. ¿Cuál es la función de la palabra reservada break en la línea 14?</w:t>
       </w:r>
     </w:p>
     <w:p>
       <w:pPr>
-        <w:spacing w:before="100" w:beforeAutospacing="1" w:after="0" w:line="240" w:lineRule="auto"/>
-        <w:rPr>
-          <w:rFonts w:asciiTheme="majorHAnsi" w:hAnsiTheme="majorHAnsi" w:cs="Arial"/>
-          <w:sz w:val="24"/>
-          <w:szCs w:val="24"/>
-        </w:rPr>
-      </w:pPr>
+        <w:pStyle w:val="NormalWeb"/>
+        <w:spacing w:before="120" w:after="0"/>
+        <w:ind w:left="720"/>
+        <w:jc w:val="both"/>
+        <w:rPr>
+          <w:rFonts w:asciiTheme="majorHAnsi" w:hAnsiTheme="majorHAnsi"/>
+        </w:rPr>
+      </w:pPr>
+      <w:r>
+        <w:rPr>
+          <w:rFonts w:asciiTheme="majorHAnsi" w:hAnsiTheme="majorHAnsi"/>
+        </w:rPr>
+        <w:t xml:space="preserve">Break (salto): </w:t>
+      </w:r>
+      <w:r>
+        <w:rPr>
+          <w:rFonts w:asciiTheme="majorHAnsi" w:hAnsiTheme="majorHAnsi"/>
+        </w:rPr>
+        <w:t>envía control del programa a</w:t>
+      </w:r>
+      <w:r>
+        <w:rPr>
+          <w:rFonts w:asciiTheme="majorHAnsi" w:hAnsiTheme="majorHAnsi"/>
+        </w:rPr>
+        <w:t xml:space="preserve"> </w:t>
+      </w:r>
+      <w:r>
+        <w:rPr>
+          <w:rFonts w:asciiTheme="majorHAnsi" w:hAnsiTheme="majorHAnsi"/>
+        </w:rPr>
+        <w:t xml:space="preserve">la primera línea después del bucle </w:t>
+      </w:r>
+      <w:proofErr w:type="spellStart"/>
+      <w:r>
+        <w:rPr>
+          <w:rFonts w:asciiTheme="majorHAnsi" w:hAnsiTheme="majorHAnsi"/>
+        </w:rPr>
+        <w:t>while</w:t>
+      </w:r>
+      <w:proofErr w:type="spellEnd"/>
+      <w:r>
+        <w:rPr>
+          <w:rFonts w:asciiTheme="majorHAnsi" w:hAnsiTheme="majorHAnsi"/>
+        </w:rPr>
+        <w:t xml:space="preserve">, que hace una llamada al objeto de serie para mostrar un mensaje y el valor </w:t>
+      </w:r>
+      <w:proofErr w:type="spellStart"/>
+      <w:r>
+        <w:rPr>
+          <w:rFonts w:asciiTheme="majorHAnsi" w:hAnsiTheme="majorHAnsi"/>
+        </w:rPr>
+        <w:t>deÍndice</w:t>
+      </w:r>
+      <w:proofErr w:type="spellEnd"/>
+      <w:r>
+        <w:rPr>
+          <w:rFonts w:asciiTheme="majorHAnsi" w:hAnsiTheme="majorHAnsi"/>
+        </w:rPr>
+        <w:t xml:space="preserve"> de donde se encontró el partido. Obviamente, el valor de índice es 160.</w:t>
+      </w:r>
+    </w:p>
+    <w:p>
+      <w:pPr>
+        <w:pStyle w:val="NormalWeb"/>
+        <w:spacing w:before="120" w:beforeAutospacing="0" w:after="0" w:afterAutospacing="0"/>
+        <w:ind w:left="720"/>
+        <w:jc w:val="both"/>
+      </w:pPr>
+    </w:p>
+    <w:p>
+      <w:pPr>
+        <w:pStyle w:val="NormalWeb"/>
+        <w:spacing w:before="120" w:beforeAutospacing="0" w:after="0" w:afterAutospacing="0"/>
+        <w:ind w:left="720"/>
+        <w:jc w:val="both"/>
+      </w:pPr>
+      <w:bookmarkStart w:id="0" w:name="_GoBack"/>
+      <w:bookmarkEnd w:id="0"/>
     </w:p>
     <w:sectPr>
       <w:pgSz w:w="12240" w:h="15840"/>
@@ -11193,6 +16644,19 @@
     <w:basedOn w:val="Fuentedeprrafopredeter"/>
     <w:rsid w:val="009F5CC8"/>
   </w:style>
+  <w:style w:type="character" w:styleId="MquinadeescribirHTML">
+    <w:name w:val="HTML Typewriter"/>
+    <w:basedOn w:val="Fuentedeprrafopredeter"/>
+    <w:uiPriority w:val="99"/>
+    <w:semiHidden/>
+    <w:unhideWhenUsed/>
+    <w:rsid w:val="00886870"/>
+    <w:rPr>
+      <w:rFonts w:ascii="Courier New" w:eastAsia="Times New Roman" w:hAnsi="Courier New" w:cs="Courier New"/>
+      <w:sz w:val="20"/>
+      <w:szCs w:val="20"/>
+    </w:rPr>
+  </w:style>
 </w:styles>
 </file>
 
